--- a/report/SAR-2022-008-GJ-v01.docx
+++ b/report/SAR-2022-008-GJ-v01.docx
@@ -61,7 +61,7 @@
       </w:pPr>
       <w:r>
         <w:rPr/>
-        <w:t>2022-01-31</w:t>
+        <w:t>2022-02-01</w:t>
       </w:r>
     </w:p>
     <w:sdt>
@@ -127,7 +127,7 @@
             </w:rPr>
             <w:fldChar w:fldCharType="separate"/>
           </w:r>
-          <w:hyperlink w:anchor="__RefHeading___Toc9702_1157568039">
+          <w:hyperlink w:anchor="__RefHeading___Toc4834_3386334238">
             <w:r>
               <w:rPr>
                 <w:webHidden/>
@@ -154,7 +154,7 @@
             </w:tabs>
             <w:rPr/>
           </w:pPr>
-          <w:hyperlink w:anchor="__RefHeading___Toc9704_1157568039">
+          <w:hyperlink w:anchor="__RefHeading___Toc4836_3386334238">
             <w:r>
               <w:rPr>
                 <w:webHidden/>
@@ -181,7 +181,7 @@
             </w:tabs>
             <w:rPr/>
           </w:pPr>
-          <w:hyperlink w:anchor="__RefHeading___Toc9706_1157568039">
+          <w:hyperlink w:anchor="__RefHeading___Toc4838_3386334238">
             <w:r>
               <w:rPr>
                 <w:webHidden/>
@@ -208,7 +208,7 @@
             </w:tabs>
             <w:rPr/>
           </w:pPr>
-          <w:hyperlink w:anchor="__RefHeading___Toc9708_1157568039">
+          <w:hyperlink w:anchor="__RefHeading___Toc4840_3386334238">
             <w:r>
               <w:rPr>
                 <w:webHidden/>
@@ -235,7 +235,7 @@
             </w:tabs>
             <w:rPr/>
           </w:pPr>
-          <w:hyperlink w:anchor="__RefHeading___Toc11201_1157568039">
+          <w:hyperlink w:anchor="__RefHeading___Toc4842_3386334238">
             <w:r>
               <w:rPr>
                 <w:webHidden/>
@@ -262,7 +262,7 @@
             </w:tabs>
             <w:rPr/>
           </w:pPr>
-          <w:hyperlink w:anchor="__RefHeading___Toc11203_1157568039">
+          <w:hyperlink w:anchor="__RefHeading___Toc4844_3386334238">
             <w:r>
               <w:rPr>
                 <w:webHidden/>
@@ -289,7 +289,7 @@
             </w:tabs>
             <w:rPr/>
           </w:pPr>
-          <w:hyperlink w:anchor="__RefHeading___Toc11205_1157568039">
+          <w:hyperlink w:anchor="__RefHeading___Toc4846_3386334238">
             <w:r>
               <w:rPr>
                 <w:webHidden/>
@@ -316,7 +316,7 @@
             </w:tabs>
             <w:rPr/>
           </w:pPr>
-          <w:hyperlink w:anchor="__RefHeading___Toc11207_1157568039">
+          <w:hyperlink w:anchor="__RefHeading___Toc4848_3386334238">
             <w:r>
               <w:rPr>
                 <w:webHidden/>
@@ -343,7 +343,7 @@
             </w:tabs>
             <w:rPr/>
           </w:pPr>
-          <w:hyperlink w:anchor="__RefHeading___Toc11209_1157568039">
+          <w:hyperlink w:anchor="__RefHeading___Toc4850_3386334238">
             <w:r>
               <w:rPr>
                 <w:webHidden/>
@@ -370,7 +370,7 @@
             </w:tabs>
             <w:rPr/>
           </w:pPr>
-          <w:hyperlink w:anchor="__RefHeading___Toc9720_1157568039">
+          <w:hyperlink w:anchor="__RefHeading___Toc4852_3386334238">
             <w:r>
               <w:rPr>
                 <w:webHidden/>
@@ -384,7 +384,7 @@
               </w:rPr>
               <w:t>4  Results</w:t>
               <w:tab/>
-              <w:t>4</w:t>
+              <w:t>3</w:t>
             </w:r>
           </w:hyperlink>
         </w:p>
@@ -397,7 +397,7 @@
             </w:tabs>
             <w:rPr/>
           </w:pPr>
-          <w:hyperlink w:anchor="__RefHeading___Toc9722_1157568039">
+          <w:hyperlink w:anchor="__RefHeading___Toc4854_3386334238">
             <w:r>
               <w:rPr>
                 <w:webHidden/>
@@ -411,7 +411,7 @@
               </w:rPr>
               <w:t>4.1  Study population and follow up</w:t>
               <w:tab/>
-              <w:t>4</w:t>
+              <w:t>3</w:t>
             </w:r>
           </w:hyperlink>
         </w:p>
@@ -424,7 +424,7 @@
             </w:tabs>
             <w:rPr/>
           </w:pPr>
-          <w:hyperlink w:anchor="__RefHeading___Toc9724_1157568039">
+          <w:hyperlink w:anchor="__RefHeading___Toc4856_3386334238">
             <w:r>
               <w:rPr>
                 <w:webHidden/>
@@ -436,7 +436,61 @@
               <w:rPr>
                 <w:rStyle w:val="Vnculodendice"/>
               </w:rPr>
-              <w:t>4.2  Inferential analysis</w:t>
+              <w:t>4.2  Association between leadership commitment and telework satisfaction</w:t>
+              <w:tab/>
+              <w:t>4</w:t>
+            </w:r>
+          </w:hyperlink>
+        </w:p>
+        <w:p>
+          <w:pPr>
+            <w:pStyle w:val="Sumrio3"/>
+            <w:tabs>
+              <w:tab w:val="clear" w:pos="8794"/>
+              <w:tab w:val="right" w:pos="9638" w:leader="dot"/>
+            </w:tabs>
+            <w:rPr/>
+          </w:pPr>
+          <w:hyperlink w:anchor="__RefHeading___Toc4858_3386334238">
+            <w:r>
+              <w:rPr>
+                <w:webHidden/>
+                <w:rStyle w:val="Vnculodendice"/>
+              </w:rPr>
+              <w:t xml:space="preserve"> </w:t>
+            </w:r>
+            <w:r>
+              <w:rPr>
+                <w:rStyle w:val="Vnculodendice"/>
+              </w:rPr>
+              <w:t>4.2.1  Overall association</w:t>
+              <w:tab/>
+              <w:t>4</w:t>
+            </w:r>
+          </w:hyperlink>
+        </w:p>
+        <w:p>
+          <w:pPr>
+            <w:pStyle w:val="Sumrio3"/>
+            <w:tabs>
+              <w:tab w:val="clear" w:pos="8794"/>
+              <w:tab w:val="right" w:pos="9638" w:leader="dot"/>
+            </w:tabs>
+            <w:rPr/>
+          </w:pPr>
+          <w:hyperlink w:anchor="__RefHeading___Toc4860_3386334238">
+            <w:r>
+              <w:rPr>
+                <w:webHidden/>
+                <w:rStyle w:val="Vnculodendice"/>
+              </w:rPr>
+              <w:t xml:space="preserve"> </w:t>
+            </w:r>
+            <w:r>
+              <w:rPr>
+                <w:rStyle w:val="Vnculodendice"/>
+              </w:rPr>
+              <w:t>4.2.2  Stratification by sex</w:t>
               <w:tab/>
               <w:t>5</w:t>
             </w:r>
@@ -451,7 +505,7 @@
             </w:tabs>
             <w:rPr/>
           </w:pPr>
-          <w:hyperlink w:anchor="__RefHeading___Toc9726_1157568039">
+          <w:hyperlink w:anchor="__RefHeading___Toc4862_3386334238">
             <w:r>
               <w:rPr>
                 <w:webHidden/>
@@ -478,7 +532,7 @@
             </w:tabs>
             <w:rPr/>
           </w:pPr>
-          <w:hyperlink w:anchor="__RefHeading___Toc9728_1157568039">
+          <w:hyperlink w:anchor="__RefHeading___Toc4864_3386334238">
             <w:r>
               <w:rPr>
                 <w:webHidden/>
@@ -505,7 +559,7 @@
             </w:tabs>
             <w:rPr/>
           </w:pPr>
-          <w:hyperlink w:anchor="__RefHeading___Toc9730_1157568039">
+          <w:hyperlink w:anchor="__RefHeading___Toc4866_3386334238">
             <w:r>
               <w:rPr>
                 <w:webHidden/>
@@ -532,7 +586,7 @@
             </w:tabs>
             <w:rPr/>
           </w:pPr>
-          <w:hyperlink w:anchor="__RefHeading___Toc9732_1157568039">
+          <w:hyperlink w:anchor="__RefHeading___Toc4868_3386334238">
             <w:r>
               <w:rPr>
                 <w:webHidden/>
@@ -559,7 +613,7 @@
             </w:tabs>
             <w:rPr/>
           </w:pPr>
-          <w:hyperlink w:anchor="__RefHeading___Toc9734_1157568039">
+          <w:hyperlink w:anchor="__RefHeading___Toc4870_3386334238">
             <w:r>
               <w:rPr>
                 <w:webHidden/>
@@ -586,7 +640,7 @@
             </w:tabs>
             <w:rPr/>
           </w:pPr>
-          <w:hyperlink w:anchor="__RefHeading___Toc9736_1157568039">
+          <w:hyperlink w:anchor="__RefHeading___Toc4872_3386334238">
             <w:r>
               <w:rPr>
                 <w:webHidden/>
@@ -613,7 +667,7 @@
             </w:tabs>
             <w:rPr/>
           </w:pPr>
-          <w:hyperlink w:anchor="__RefHeading___Toc9738_1157568039">
+          <w:hyperlink w:anchor="__RefHeading___Toc4874_3386334238">
             <w:r>
               <w:rPr>
                 <w:webHidden/>
@@ -650,17 +704,21 @@
           <mc:Choice Requires="wps">
             <w:drawing>
               <wp:inline distT="0" distB="0" distL="0" distR="0">
-                <wp:extent cx="6121400" cy="20320"/>
+                <wp:extent cx="6120765" cy="19685"/>
                 <wp:effectExtent l="0" t="0" r="0" b="0"/>
-                <wp:docPr id="1" name="Forma1"/>
+                <wp:docPr id="1" name=""/>
                 <a:graphic xmlns:a="http://schemas.openxmlformats.org/drawingml/2006/main">
                   <a:graphicData uri="http://schemas.microsoft.com/office/word/2010/wordprocessingShape">
                     <wps:wsp>
                       <wps:cNvSpPr/>
+                      <wps:nvSpPr>
+                        <wps:cNvPr id="0" name=""/>
+                        <wps:cNvSpPr/>
+                      </wps:nvSpPr>
                       <wps:spPr>
                         <a:xfrm>
                           <a:off x="0" y="0"/>
-                          <a:ext cx="6120720" cy="19800"/>
+                          <a:ext cx="6120000" cy="19080"/>
                         </a:xfrm>
                         <a:prstGeom prst="rect">
                           <a:avLst/>
@@ -674,12 +732,6 @@
                           </a:solidFill>
                         </a:ln>
                       </wps:spPr>
-                      <wps:style>
-                        <a:lnRef idx="0"/>
-                        <a:fillRef idx="0"/>
-                        <a:effectRef idx="0"/>
-                        <a:fontRef idx="minor"/>
-                      </wps:style>
                       <wps:bodyPr/>
                     </wps:wsp>
                   </a:graphicData>
@@ -692,10 +744,10 @@
           </mc:Choice>
           <mc:Fallback>
             <w:pict>
-              <v:rect id="shape_0" ID="Forma1" path="m0,0l-2147483645,0l-2147483645,-2147483646l0,-2147483646xe" fillcolor="white" stroked="t" o:allowincell="f" style="position:absolute;margin-left:0pt;margin-top:-1.6pt;width:481.9pt;height:1.5pt;mso-wrap-style:none;v-text-anchor:middle;mso-position-vertical:top">
+              <v:rect id="shape_0" fillcolor="white" stroked="t" o:allowincell="f" style="position:absolute;margin-left:0pt;margin-top:-1.55pt;width:481.85pt;height:1.45pt;mso-wrap-style:none;v-text-anchor:middle;mso-position-horizontal:center;mso-position-vertical:top">
                 <v:fill o:detectmouseclick="t" type="solid" color2="black"/>
                 <v:stroke color="black" joinstyle="round" endcap="flat"/>
-                <w10:wrap type="square"/>
+                <w10:wrap type="topAndBottom"/>
               </v:rect>
             </w:pict>
           </mc:Fallback>
@@ -797,6 +849,7 @@
             </w:pPr>
             <w:r>
               <w:rPr>
+                <w:rFonts w:ascii="Ubuntu" w:hAnsi="Ubuntu"/>
                 <w:b/>
                 <w:bCs/>
                 <w:i w:val="false"/>
@@ -851,6 +904,7 @@
             </w:pPr>
             <w:r>
               <w:rPr>
+                <w:rFonts w:ascii="Ubuntu" w:hAnsi="Ubuntu"/>
                 <w:b/>
                 <w:bCs/>
                 <w:i w:val="false"/>
@@ -905,6 +959,7 @@
             </w:pPr>
             <w:r>
               <w:rPr>
+                <w:rFonts w:ascii="Ubuntu" w:hAnsi="Ubuntu"/>
                 <w:b w:val="false"/>
                 <w:bCs w:val="false"/>
                 <w:i w:val="false"/>
@@ -957,6 +1012,7 @@
             </w:pPr>
             <w:r>
               <w:rPr>
+                <w:rFonts w:ascii="Ubuntu" w:hAnsi="Ubuntu"/>
                 <w:b w:val="false"/>
                 <w:bCs w:val="false"/>
                 <w:i w:val="false"/>
@@ -987,17 +1043,21 @@
           <mc:Choice Requires="wps">
             <w:drawing>
               <wp:inline distT="0" distB="0" distL="0" distR="0">
-                <wp:extent cx="1905" cy="20320"/>
+                <wp:extent cx="1270" cy="19685"/>
                 <wp:effectExtent l="0" t="0" r="0" b="0"/>
-                <wp:docPr id="2" name="Forma2"/>
+                <wp:docPr id="2" name=""/>
                 <a:graphic xmlns:a="http://schemas.openxmlformats.org/drawingml/2006/main">
                   <a:graphicData uri="http://schemas.microsoft.com/office/word/2010/wordprocessingShape">
                     <wps:wsp>
                       <wps:cNvSpPr/>
+                      <wps:nvSpPr>
+                        <wps:cNvPr id="1" name=""/>
+                        <wps:cNvSpPr/>
+                      </wps:nvSpPr>
                       <wps:spPr>
                         <a:xfrm>
                           <a:off x="0" y="0"/>
-                          <a:ext cx="1440" cy="19800"/>
+                          <a:ext cx="720" cy="19080"/>
                         </a:xfrm>
                         <a:prstGeom prst="rect">
                           <a:avLst/>
@@ -1011,12 +1071,6 @@
                           </a:solidFill>
                         </a:ln>
                       </wps:spPr>
-                      <wps:style>
-                        <a:lnRef idx="0"/>
-                        <a:fillRef idx="0"/>
-                        <a:effectRef idx="0"/>
-                        <a:fontRef idx="minor"/>
-                      </wps:style>
                       <wps:bodyPr/>
                     </wps:wsp>
                   </a:graphicData>
@@ -1029,10 +1083,10 @@
           </mc:Choice>
           <mc:Fallback>
             <w:pict>
-              <v:rect id="shape_0" ID="Forma2" path="m0,0l-2147483645,0l-2147483645,-2147483646l0,-2147483646xe" fillcolor="white" stroked="t" o:allowincell="f" style="position:absolute;margin-left:0pt;margin-top:-1.6pt;width:0.05pt;height:1.5pt;mso-wrap-style:none;v-text-anchor:middle;mso-position-vertical:top">
+              <v:rect id="shape_0" fillcolor="white" stroked="t" o:allowincell="f" style="position:absolute;margin-left:0pt;margin-top:-1.55pt;width:0pt;height:1.45pt;mso-wrap-style:none;v-text-anchor:middle;mso-position-horizontal:center;mso-position-vertical:top">
                 <v:fill o:detectmouseclick="t" type="solid" color2="black"/>
                 <v:stroke color="black" joinstyle="round" endcap="flat"/>
-                <w10:wrap type="square"/>
+                <w10:wrap type="topAndBottom"/>
               </v:rect>
             </w:pict>
           </mc:Fallback>
@@ -1044,7 +1098,7 @@
         <w:pStyle w:val="Ttulo1"/>
         <w:rPr/>
       </w:pPr>
-      <w:bookmarkStart w:id="0" w:name="__RefHeading___Toc9702_1157568039"/>
+      <w:bookmarkStart w:id="0" w:name="__RefHeading___Toc4834_3386334238"/>
       <w:bookmarkEnd w:id="0"/>
       <w:r>
         <w:rPr/>
@@ -1056,7 +1110,7 @@
         <w:pStyle w:val="Compact"/>
         <w:numPr>
           <w:ilvl w:val="0"/>
-          <w:numId w:val="3"/>
+          <w:numId w:val="2"/>
         </w:numPr>
         <w:rPr/>
       </w:pPr>
@@ -1070,7 +1124,7 @@
         <w:pStyle w:val="Compact"/>
         <w:numPr>
           <w:ilvl w:val="0"/>
-          <w:numId w:val="3"/>
+          <w:numId w:val="2"/>
         </w:numPr>
         <w:rPr/>
       </w:pPr>
@@ -1084,26 +1138,24 @@
         <w:pStyle w:val="Compact"/>
         <w:numPr>
           <w:ilvl w:val="0"/>
-          <w:numId w:val="3"/>
+          <w:numId w:val="2"/>
         </w:numPr>
         <w:rPr/>
       </w:pPr>
+      <w:r>
+        <w:rPr/>
+        <w:t>OPM: U.S. Office of Personnel Management</w:t>
+      </w:r>
       <w:bookmarkStart w:id="1" w:name="abbreviations"/>
       <w:bookmarkEnd w:id="1"/>
-      <w:r>
-        <w:rPr/>
-        <w:t>OPM: U.S. Office of Personnel Management</w:t>
-      </w:r>
-      <w:bookmarkStart w:id="2" w:name="abbreviations1"/>
-      <w:bookmarkEnd w:id="2"/>
     </w:p>
     <w:p>
       <w:pPr>
         <w:pStyle w:val="Ttulo1"/>
         <w:rPr/>
       </w:pPr>
-      <w:bookmarkStart w:id="3" w:name="__RefHeading___Toc9704_1157568039"/>
-      <w:bookmarkEnd w:id="3"/>
+      <w:bookmarkStart w:id="2" w:name="__RefHeading___Toc4836_3386334238"/>
+      <w:bookmarkEnd w:id="2"/>
       <w:r>
         <w:rPr/>
         <w:t>Context</w:t>
@@ -1124,8 +1176,8 @@
         <w:pStyle w:val="Ttulo2"/>
         <w:rPr/>
       </w:pPr>
-      <w:bookmarkStart w:id="4" w:name="__RefHeading___Toc9706_1157568039"/>
-      <w:bookmarkEnd w:id="4"/>
+      <w:bookmarkStart w:id="3" w:name="__RefHeading___Toc4838_3386334238"/>
+      <w:bookmarkEnd w:id="3"/>
       <w:r>
         <w:rPr/>
         <w:t>Objectives</w:t>
@@ -1133,42 +1185,36 @@
     </w:p>
     <w:p>
       <w:pPr>
-        <w:pStyle w:val="Corpodotexto"/>
-        <w:rPr/>
-      </w:pPr>
-      <w:bookmarkStart w:id="5" w:name="objectives"/>
+        <w:pStyle w:val="FirstParagraph"/>
+        <w:rPr/>
+      </w:pPr>
+      <w:r>
+        <w:rPr/>
+        <w:t>Test if there is an association between leadership commitment and telework employee satisfaction at NASA from the 2020 Federal Employee Viewpoint Survey.</w:t>
+      </w:r>
+      <w:bookmarkStart w:id="4" w:name="objectives"/>
+      <w:bookmarkEnd w:id="4"/>
+    </w:p>
+    <w:p>
+      <w:pPr>
+        <w:pStyle w:val="Ttulo2"/>
+        <w:rPr/>
+      </w:pPr>
+      <w:bookmarkStart w:id="5" w:name="__RefHeading___Toc4840_3386334238"/>
       <w:bookmarkEnd w:id="5"/>
       <w:r>
         <w:rPr/>
-        <w:t>Test if there is an association between leadership commitment and telework employee satisfaction at NASA from the 2020 Federal Employee Viewpoint Survey.</w:t>
+        <w:t>Data reception and cleaning</w:t>
       </w:r>
     </w:p>
     <w:p>
       <w:pPr>
-        <w:pStyle w:val="Ttulo2"/>
-        <w:rPr/>
-      </w:pPr>
-      <w:bookmarkStart w:id="6" w:name="__RefHeading___Toc9708_1157568039"/>
-      <w:bookmarkEnd w:id="6"/>
+        <w:pStyle w:val="FirstParagraph"/>
+        <w:rPr/>
+      </w:pPr>
       <w:r>
         <w:rPr/>
-        <w:t>Data reception and cleaning</w:t>
-      </w:r>
-      <w:bookmarkStart w:id="7" w:name="data-reception-and-cleaning"/>
-      <w:bookmarkStart w:id="8" w:name="context"/>
-      <w:bookmarkEnd w:id="7"/>
-      <w:bookmarkEnd w:id="8"/>
-    </w:p>
-    <w:p>
-      <w:pPr>
-        <w:pStyle w:val="Corpodotexto"/>
-        <w:rPr/>
-      </w:pPr>
-      <w:bookmarkStart w:id="9" w:name="__RefHeading___Toc9710_1157568039"/>
-      <w:bookmarkEnd w:id="9"/>
-      <w:r>
-        <w:rPr/>
-        <w:t>All variables in the analytical set were labeled according to the raw data provided and values were labeled according to the data dictionary for the preparation of production-quality results tables and figures.</w:t>
+        <w:t>Raw data was collected as a census of the eligible population (OPM, 2020), and statistical weighting was applied at the data collection to adjust for non-responses in in the census attempt. These survey weights allow for the estimation of the association under study in the source population. The raw data is expected to reflect a total employee population at NASA at 16809 employees but after cleaning procedures the observations in the analytical data represents a total of 15283 NASA employees. Survey questions measured responses in a 5-point Likert scale between 1 (strongly disagree) and 5 (strongly agree). Some questions offered the option to choose “X” (Don’t know) as the answer. These unknown answers were considered non-answers and treated as missing values.</w:t>
       </w:r>
     </w:p>
     <w:p>
@@ -1178,26 +1224,40 @@
       </w:pPr>
       <w:r>
         <w:rPr/>
-        <w:t>After the cleaning process 5 variables were included in the analysis with 9633 observations.</w:t>
+        <w:t xml:space="preserve">All variables in the analytical set were labeled according to the raw data provided and values were labeled according to the data dictionary for the preparation of production-quality results tables and figures. This analysis will focus on two questions from the FEVS survey, where the main interest is employee satisfaction (q1 – I am given a real opportunity to improve my skills in my organization) as the dependent variable and leadership commitment (q21 – Supervisors in my work unit support employee development) as the independent variable. As per the data cleaning process, the dependent variable was renamed to </w:t>
       </w:r>
+      <w:r>
+        <w:rPr>
+          <w:rStyle w:val="VerbatimChar"/>
+        </w:rPr>
+        <w:t>dv</w:t>
+      </w:r>
+      <w:r>
+        <w:rPr/>
+        <w:t xml:space="preserve"> and the independent variable was renamed to </w:t>
+      </w:r>
+      <w:r>
+        <w:rPr>
+          <w:rStyle w:val="VerbatimChar"/>
+        </w:rPr>
+        <w:t>iv</w:t>
+      </w:r>
+      <w:r>
+        <w:rPr/>
+        <w:t xml:space="preserve"> in the analytical dataset. After the cleaning process 5 variables were included in the analysis with 9633 observations.</w:t>
+      </w:r>
+      <w:bookmarkStart w:id="6" w:name="context"/>
+      <w:bookmarkStart w:id="7" w:name="data-reception-and-cleaning"/>
+      <w:bookmarkEnd w:id="6"/>
+      <w:bookmarkEnd w:id="7"/>
     </w:p>
     <w:p>
       <w:pPr>
-        <w:pStyle w:val="Corpodotexto"/>
-        <w:rPr/>
-      </w:pPr>
-      <w:r>
-        <w:rPr/>
-        <w:t>Raw data was collected as a census of the eligible population (OPM, 2020), and statistical weighting was applied at the data collection to adjust for non-responses in in the census attempt. These survey weights allow for the estimation of the association under study in the source population. The raw data is expected to reflect a total employee population at NASA at 16809 employees but after cleaning procedures the observations in the analytical data represents a total of 15283 NASA employees.</w:t>
-      </w:r>
-    </w:p>
-    <w:p>
-      <w:pPr>
         <w:pStyle w:val="Ttulo1"/>
         <w:rPr/>
       </w:pPr>
-      <w:bookmarkStart w:id="10" w:name="__RefHeading___Toc11201_1157568039"/>
-      <w:bookmarkEnd w:id="10"/>
+      <w:bookmarkStart w:id="8" w:name="__RefHeading___Toc4842_3386334238"/>
+      <w:bookmarkEnd w:id="8"/>
       <w:r>
         <w:rPr/>
         <w:t>Methods</w:t>
@@ -1208,8 +1268,8 @@
         <w:pStyle w:val="Ttulo2"/>
         <w:rPr/>
       </w:pPr>
-      <w:bookmarkStart w:id="11" w:name="__RefHeading___Toc11203_1157568039"/>
-      <w:bookmarkEnd w:id="11"/>
+      <w:bookmarkStart w:id="9" w:name="__RefHeading___Toc4844_3386334238"/>
+      <w:bookmarkEnd w:id="9"/>
       <w:r>
         <w:rPr/>
         <w:t>Variables</w:t>
@@ -1220,84 +1280,11 @@
         <w:pStyle w:val="Ttulo3"/>
         <w:rPr/>
       </w:pPr>
-      <w:bookmarkStart w:id="12" w:name="__RefHeading___Toc11205_1157568039"/>
-      <w:bookmarkEnd w:id="12"/>
+      <w:bookmarkStart w:id="10" w:name="__RefHeading___Toc4846_3386334238"/>
+      <w:bookmarkEnd w:id="10"/>
       <w:r>
         <w:rPr/>
         <w:t>Primary and secondary outcomes</w:t>
-      </w:r>
-    </w:p>
-    <w:p>
-      <w:pPr>
-        <w:pStyle w:val="FirstParagraph"/>
-        <w:rPr/>
-      </w:pPr>
-      <w:r>
-        <w:rPr>
-          <w:b/>
-          <w:bCs/>
-        </w:rPr>
-        <w:t>Specification of outcome measures</w:t>
-      </w:r>
-      <w:r>
-        <w:rPr/>
-        <w:t xml:space="preserve"> (Zarin, 2011):</w:t>
-      </w:r>
-    </w:p>
-    <w:p>
-      <w:pPr>
-        <w:pStyle w:val="Compact"/>
-        <w:numPr>
-          <w:ilvl w:val="0"/>
-          <w:numId w:val="5"/>
-        </w:numPr>
-        <w:rPr/>
-      </w:pPr>
-      <w:r>
-        <w:rPr/>
-        <w:t>(Domain) telework employee satisfaction</w:t>
-      </w:r>
-    </w:p>
-    <w:p>
-      <w:pPr>
-        <w:pStyle w:val="Compact"/>
-        <w:numPr>
-          <w:ilvl w:val="0"/>
-          <w:numId w:val="4"/>
-        </w:numPr>
-        <w:rPr/>
-      </w:pPr>
-      <w:r>
-        <w:rPr/>
-        <w:t>(Specific measurement) N/A</w:t>
-      </w:r>
-    </w:p>
-    <w:p>
-      <w:pPr>
-        <w:pStyle w:val="Compact"/>
-        <w:numPr>
-          <w:ilvl w:val="0"/>
-          <w:numId w:val="4"/>
-        </w:numPr>
-        <w:rPr/>
-      </w:pPr>
-      <w:r>
-        <w:rPr/>
-        <w:t>(Specific metric) N/A</w:t>
-      </w:r>
-    </w:p>
-    <w:p>
-      <w:pPr>
-        <w:pStyle w:val="Compact"/>
-        <w:numPr>
-          <w:ilvl w:val="0"/>
-          <w:numId w:val="4"/>
-        </w:numPr>
-        <w:rPr/>
-      </w:pPr>
-      <w:r>
-        <w:rPr/>
-        <w:t>(Method of aggregation) N/A</w:t>
       </w:r>
     </w:p>
     <w:p>
@@ -1322,16 +1309,16 @@
         <w:rPr/>
         <w:t>This analysis does not evaluate an outcome variable, but instead tests whether or not the distributions of answers from two questions are independent from one another.</w:t>
       </w:r>
-      <w:bookmarkStart w:id="13" w:name="primary-and-secondary-outcomes"/>
-      <w:bookmarkEnd w:id="13"/>
+      <w:bookmarkStart w:id="11" w:name="primary-and-secondary-outcomes"/>
+      <w:bookmarkEnd w:id="11"/>
     </w:p>
     <w:p>
       <w:pPr>
         <w:pStyle w:val="Ttulo3"/>
         <w:rPr/>
       </w:pPr>
-      <w:bookmarkStart w:id="14" w:name="__RefHeading___Toc11207_1157568039"/>
-      <w:bookmarkEnd w:id="14"/>
+      <w:bookmarkStart w:id="12" w:name="__RefHeading___Toc4848_3386334238"/>
+      <w:bookmarkEnd w:id="12"/>
       <w:r>
         <w:rPr/>
         <w:t>Covariates</w:t>
@@ -1346,18 +1333,18 @@
         <w:rPr/>
         <w:t>The association will be stratified by the sex of survey respondents.</w:t>
       </w:r>
-      <w:bookmarkStart w:id="15" w:name="variables"/>
-      <w:bookmarkStart w:id="16" w:name="covariates"/>
-      <w:bookmarkEnd w:id="15"/>
-      <w:bookmarkEnd w:id="16"/>
+      <w:bookmarkStart w:id="13" w:name="variables"/>
+      <w:bookmarkStart w:id="14" w:name="covariates"/>
+      <w:bookmarkEnd w:id="13"/>
+      <w:bookmarkEnd w:id="14"/>
     </w:p>
     <w:p>
       <w:pPr>
         <w:pStyle w:val="Ttulo2"/>
         <w:rPr/>
       </w:pPr>
-      <w:bookmarkStart w:id="17" w:name="__RefHeading___Toc11209_1157568039"/>
-      <w:bookmarkEnd w:id="17"/>
+      <w:bookmarkStart w:id="15" w:name="__RefHeading___Toc4850_3386334238"/>
+      <w:bookmarkEnd w:id="15"/>
       <w:r>
         <w:rPr/>
         <w:t>Statistical analyses</w:t>
@@ -1370,31 +1357,7 @@
       </w:pPr>
       <w:r>
         <w:rPr/>
-        <w:t>The epidemiological profile of the study participants will be described. Demographic (sex, age and BMI) will be described as mean (SD) or as counts and proportions (%), as appropriate.</w:t>
-      </w:r>
-    </w:p>
-    <w:p>
-      <w:pPr>
-        <w:pStyle w:val="Corpodotexto"/>
-        <w:rPr/>
-      </w:pPr>
-      <w:r>
-        <w:rPr/>
-        <w:t>All comparisons between groups will be performed as univariate analyses. Differences in distribution of categorical variables will be assessed with the chi-square test with the Rao correction for weighted survey data.</w:t>
-      </w:r>
-    </w:p>
-    <w:p>
-      <w:pPr>
-        <w:pStyle w:val="Corpodotexto"/>
-        <w:rPr/>
-      </w:pPr>
-      <w:bookmarkStart w:id="18" w:name="methods"/>
-      <w:bookmarkStart w:id="19" w:name="statistical-analyses"/>
-      <w:bookmarkEnd w:id="18"/>
-      <w:bookmarkEnd w:id="19"/>
-      <w:r>
-        <w:rPr/>
-        <w:t xml:space="preserve">This analysis was performed using statistical software </w:t>
+        <w:t xml:space="preserve">The epidemiological profile of the study participants will be described. Demographic (sex, age and BMI) will be described as mean (SD)  or as counts and proportions (%), as appropriate. All comparisons between groups will be performed as univariate analyses. Differences in distribution of categorical variables will be assessed with the chi-square test with the adjustment of design effect for weighted survey data. All evaluations will be performed as complete case analyses. All analyses will be performed using the significance level of 5%. This analysis was performed using statistical software </w:t>
       </w:r>
       <w:r>
         <w:rPr>
@@ -1406,17 +1369,18 @@
         <w:rPr/>
         <w:t xml:space="preserve"> version 4.1.2.</w:t>
       </w:r>
-      <w:r>
-        <w:br w:type="page"/>
-      </w:r>
+      <w:bookmarkStart w:id="16" w:name="methods"/>
+      <w:bookmarkStart w:id="17" w:name="statistical-analyses"/>
+      <w:bookmarkEnd w:id="16"/>
+      <w:bookmarkEnd w:id="17"/>
     </w:p>
     <w:p>
       <w:pPr>
         <w:pStyle w:val="Ttulo1"/>
         <w:rPr/>
       </w:pPr>
-      <w:bookmarkStart w:id="20" w:name="__RefHeading___Toc9720_1157568039"/>
-      <w:bookmarkEnd w:id="20"/>
+      <w:bookmarkStart w:id="18" w:name="__RefHeading___Toc4852_3386334238"/>
+      <w:bookmarkEnd w:id="18"/>
       <w:r>
         <w:rPr/>
         <w:t>Results</w:t>
@@ -1427,8 +1391,8 @@
         <w:pStyle w:val="Ttulo2"/>
         <w:rPr/>
       </w:pPr>
-      <w:bookmarkStart w:id="21" w:name="__RefHeading___Toc9722_1157568039"/>
-      <w:bookmarkEnd w:id="21"/>
+      <w:bookmarkStart w:id="19" w:name="__RefHeading___Toc4854_3386334238"/>
+      <w:bookmarkEnd w:id="19"/>
       <w:r>
         <w:rPr/>
         <w:t>Study population and follow up</w:t>
@@ -1436,11 +1400,22 @@
     </w:p>
     <w:p>
       <w:pPr>
+        <w:pStyle w:val="FirstParagraph"/>
+        <w:rPr/>
+      </w:pPr>
+      <w:r>
+        <w:rPr/>
+        <w:t>The sample evaluated in this study is comprised of 9633 observations representing 15283 NASA employees, out of a total of 16809. Two thirds of the study population are males (66.4%, Table 1).</w:t>
+      </w:r>
+    </w:p>
+    <w:p>
+      <w:pPr>
         <w:pStyle w:val="Corpodotexto"/>
         <w:rPr/>
       </w:pPr>
       <w:r>
         <w:rPr/>
+        <w:t>Both survey questions addressed in this study showed most NASA employees demonstrated high levels of satisfaction when the survey was conducted. The proportion of employees that agree or strongly agree with the main outcome of this study (q1 – I am given a real opportunity to improve my skills in my organization) was 88.5%. The proportion of employees that agree or strongly agree with leadership commitment (q21 – Supervisors in my work unit support employee development) was 93.1%.</w:t>
       </w:r>
     </w:p>
     <w:p>
@@ -1457,13 +1432,13 @@
       </w:r>
       <w:r>
         <w:rPr/>
-        <w:t xml:space="preserve"> caption</w:t>
+        <w:t xml:space="preserve"> Characteristics of the study population. Each of the survey questions had 5 alternatives for answer: 1: strongly disagree, 2: disagree, 3: neither agree nor disagree, 4: agree, 5: strongly agree.</w:t>
       </w:r>
     </w:p>
     <w:tbl>
       <w:tblPr>
         <w:tblStyle w:val="Table"/>
-        <w:tblW w:w="8594" w:type="dxa"/>
+        <w:tblW w:w="8595" w:type="dxa"/>
         <w:jc w:val="left"/>
         <w:tblInd w:w="-53" w:type="dxa"/>
         <w:tblLayout w:type="fixed"/>
@@ -1476,14 +1451,14 @@
         <w:tblLook w:val="0020" w:noHBand="0" w:noVBand="0" w:firstColumn="0" w:lastRow="0" w:lastColumn="0" w:firstRow="1"/>
       </w:tblPr>
       <w:tblGrid>
-        <w:gridCol w:w="4297"/>
-        <w:gridCol w:w="4297"/>
+        <w:gridCol w:w="7348"/>
+        <w:gridCol w:w="1247"/>
       </w:tblGrid>
       <w:tr>
         <w:trPr/>
         <w:tc>
           <w:tcPr>
-            <w:tcW w:w="4297" w:type="dxa"/>
+            <w:tcW w:w="7348" w:type="dxa"/>
             <w:tcBorders>
               <w:top w:val="single" w:sz="4" w:space="0" w:color="000000"/>
               <w:left w:val="single" w:sz="4" w:space="0" w:color="000000"/>
@@ -1517,6 +1492,7 @@
             </w:pPr>
             <w:r>
               <w:rPr>
+                <w:rFonts w:ascii="Ubuntu" w:hAnsi="Ubuntu"/>
                 <w:b/>
                 <w:bCs/>
                 <w:i w:val="false"/>
@@ -1536,7 +1512,7 @@
         </w:tc>
         <w:tc>
           <w:tcPr>
-            <w:tcW w:w="4297" w:type="dxa"/>
+            <w:tcW w:w="1247" w:type="dxa"/>
             <w:tcBorders>
               <w:top w:val="single" w:sz="4" w:space="0" w:color="000000"/>
               <w:left w:val="single" w:sz="4" w:space="0" w:color="000000"/>
@@ -1571,6 +1547,7 @@
             </w:pPr>
             <w:r>
               <w:rPr>
+                <w:rFonts w:ascii="Ubuntu" w:hAnsi="Ubuntu"/>
                 <w:b/>
                 <w:bCs/>
                 <w:i w:val="false"/>
@@ -1593,7 +1570,7 @@
         <w:trPr/>
         <w:tc>
           <w:tcPr>
-            <w:tcW w:w="4297" w:type="dxa"/>
+            <w:tcW w:w="7348" w:type="dxa"/>
             <w:tcBorders>
               <w:left w:val="single" w:sz="4" w:space="0" w:color="000000"/>
               <w:bottom w:val="single" w:sz="4" w:space="0" w:color="000000"/>
@@ -1604,27 +1581,28 @@
             <w:pPr>
               <w:pStyle w:val="Compact"/>
               <w:widowControl w:val="false"/>
-              <w:jc w:val="left"/>
-              <w:rPr>
-                <w:rFonts w:ascii="Ubuntu" w:hAnsi="Ubuntu"/>
-                <w:b w:val="false"/>
-                <w:b w:val="false"/>
-                <w:bCs w:val="false"/>
-                <w:i w:val="false"/>
-                <w:i w:val="false"/>
-                <w:iCs w:val="false"/>
-                <w:strike w:val="false"/>
-                <w:dstrike w:val="false"/>
-                <w:outline w:val="false"/>
-                <w:shadow w:val="false"/>
-                <w:color w:val="000000"/>
-                <w:sz w:val="22"/>
-                <w:szCs w:val="22"/>
-                <w:u w:val="none"/>
-              </w:rPr>
-            </w:pPr>
-            <w:r>
-              <w:rPr>
+              <w:jc w:val="center"/>
+              <w:rPr>
+                <w:rFonts w:ascii="Ubuntu" w:hAnsi="Ubuntu"/>
+                <w:b w:val="false"/>
+                <w:b w:val="false"/>
+                <w:bCs w:val="false"/>
+                <w:i w:val="false"/>
+                <w:i w:val="false"/>
+                <w:iCs w:val="false"/>
+                <w:strike w:val="false"/>
+                <w:dstrike w:val="false"/>
+                <w:outline w:val="false"/>
+                <w:shadow w:val="false"/>
+                <w:color w:val="000000"/>
+                <w:sz w:val="22"/>
+                <w:szCs w:val="22"/>
+                <w:u w:val="none"/>
+              </w:rPr>
+            </w:pPr>
+            <w:r>
+              <w:rPr>
+                <w:rFonts w:ascii="Ubuntu" w:hAnsi="Ubuntu"/>
                 <w:b/>
                 <w:bCs/>
                 <w:i w:val="false"/>
@@ -1644,7 +1622,7 @@
         </w:tc>
         <w:tc>
           <w:tcPr>
-            <w:tcW w:w="4297" w:type="dxa"/>
+            <w:tcW w:w="1247" w:type="dxa"/>
             <w:tcBorders>
               <w:left w:val="single" w:sz="4" w:space="0" w:color="000000"/>
               <w:bottom w:val="single" w:sz="4" w:space="0" w:color="000000"/>
@@ -1677,6 +1655,7 @@
             </w:pPr>
             <w:r>
               <w:rPr>
+                <w:rFonts w:ascii="Ubuntu" w:hAnsi="Ubuntu"/>
                 <w:b w:val="false"/>
                 <w:bCs w:val="false"/>
                 <w:i w:val="false"/>
@@ -1698,7 +1677,7 @@
         <w:trPr/>
         <w:tc>
           <w:tcPr>
-            <w:tcW w:w="4297" w:type="dxa"/>
+            <w:tcW w:w="7348" w:type="dxa"/>
             <w:tcBorders>
               <w:left w:val="single" w:sz="4" w:space="0" w:color="000000"/>
               <w:bottom w:val="single" w:sz="4" w:space="0" w:color="000000"/>
@@ -1730,6 +1709,7 @@
             </w:pPr>
             <w:r>
               <w:rPr>
+                <w:rFonts w:ascii="Ubuntu" w:hAnsi="Ubuntu"/>
                 <w:b w:val="false"/>
                 <w:bCs w:val="false"/>
                 <w:i w:val="false"/>
@@ -1749,7 +1729,7 @@
         </w:tc>
         <w:tc>
           <w:tcPr>
-            <w:tcW w:w="4297" w:type="dxa"/>
+            <w:tcW w:w="1247" w:type="dxa"/>
             <w:tcBorders>
               <w:left w:val="single" w:sz="4" w:space="0" w:color="000000"/>
               <w:bottom w:val="single" w:sz="4" w:space="0" w:color="000000"/>
@@ -1782,6 +1762,7 @@
             </w:pPr>
             <w:r>
               <w:rPr>
+                <w:rFonts w:ascii="Ubuntu" w:hAnsi="Ubuntu"/>
                 <w:b w:val="false"/>
                 <w:bCs w:val="false"/>
                 <w:i w:val="false"/>
@@ -1804,7 +1785,7 @@
         <w:trPr/>
         <w:tc>
           <w:tcPr>
-            <w:tcW w:w="4297" w:type="dxa"/>
+            <w:tcW w:w="7348" w:type="dxa"/>
             <w:tcBorders>
               <w:left w:val="single" w:sz="4" w:space="0" w:color="000000"/>
               <w:bottom w:val="single" w:sz="4" w:space="0" w:color="000000"/>
@@ -1836,6 +1817,7 @@
             </w:pPr>
             <w:r>
               <w:rPr>
+                <w:rFonts w:ascii="Ubuntu" w:hAnsi="Ubuntu"/>
                 <w:b w:val="false"/>
                 <w:bCs w:val="false"/>
                 <w:i w:val="false"/>
@@ -1855,7 +1837,7 @@
         </w:tc>
         <w:tc>
           <w:tcPr>
-            <w:tcW w:w="4297" w:type="dxa"/>
+            <w:tcW w:w="1247" w:type="dxa"/>
             <w:tcBorders>
               <w:left w:val="single" w:sz="4" w:space="0" w:color="000000"/>
               <w:bottom w:val="single" w:sz="4" w:space="0" w:color="000000"/>
@@ -1888,6 +1870,7 @@
             </w:pPr>
             <w:r>
               <w:rPr>
+                <w:rFonts w:ascii="Ubuntu" w:hAnsi="Ubuntu"/>
                 <w:b w:val="false"/>
                 <w:bCs w:val="false"/>
                 <w:i w:val="false"/>
@@ -1910,7 +1893,7 @@
         <w:trPr/>
         <w:tc>
           <w:tcPr>
-            <w:tcW w:w="4297" w:type="dxa"/>
+            <w:tcW w:w="7348" w:type="dxa"/>
             <w:tcBorders>
               <w:left w:val="single" w:sz="4" w:space="0" w:color="000000"/>
               <w:bottom w:val="single" w:sz="4" w:space="0" w:color="000000"/>
@@ -1921,27 +1904,28 @@
             <w:pPr>
               <w:pStyle w:val="Compact"/>
               <w:widowControl w:val="false"/>
-              <w:jc w:val="left"/>
-              <w:rPr>
-                <w:rFonts w:ascii="Ubuntu" w:hAnsi="Ubuntu"/>
-                <w:b w:val="false"/>
-                <w:b w:val="false"/>
-                <w:bCs w:val="false"/>
-                <w:i w:val="false"/>
-                <w:i w:val="false"/>
-                <w:iCs w:val="false"/>
-                <w:strike w:val="false"/>
-                <w:dstrike w:val="false"/>
-                <w:outline w:val="false"/>
-                <w:shadow w:val="false"/>
-                <w:color w:val="000000"/>
-                <w:sz w:val="22"/>
-                <w:szCs w:val="22"/>
-                <w:u w:val="none"/>
-              </w:rPr>
-            </w:pPr>
-            <w:r>
-              <w:rPr>
+              <w:jc w:val="center"/>
+              <w:rPr>
+                <w:rFonts w:ascii="Ubuntu" w:hAnsi="Ubuntu"/>
+                <w:b w:val="false"/>
+                <w:b w:val="false"/>
+                <w:bCs w:val="false"/>
+                <w:i w:val="false"/>
+                <w:i w:val="false"/>
+                <w:iCs w:val="false"/>
+                <w:strike w:val="false"/>
+                <w:dstrike w:val="false"/>
+                <w:outline w:val="false"/>
+                <w:shadow w:val="false"/>
+                <w:color w:val="000000"/>
+                <w:sz w:val="22"/>
+                <w:szCs w:val="22"/>
+                <w:u w:val="none"/>
+              </w:rPr>
+            </w:pPr>
+            <w:r>
+              <w:rPr>
+                <w:rFonts w:ascii="Ubuntu" w:hAnsi="Ubuntu"/>
                 <w:b/>
                 <w:bCs/>
                 <w:i w:val="false"/>
@@ -1961,7 +1945,7 @@
         </w:tc>
         <w:tc>
           <w:tcPr>
-            <w:tcW w:w="4297" w:type="dxa"/>
+            <w:tcW w:w="1247" w:type="dxa"/>
             <w:tcBorders>
               <w:left w:val="single" w:sz="4" w:space="0" w:color="000000"/>
               <w:bottom w:val="single" w:sz="4" w:space="0" w:color="000000"/>
@@ -1994,6 +1978,7 @@
             </w:pPr>
             <w:r>
               <w:rPr>
+                <w:rFonts w:ascii="Ubuntu" w:hAnsi="Ubuntu"/>
                 <w:b w:val="false"/>
                 <w:bCs w:val="false"/>
                 <w:i w:val="false"/>
@@ -2015,7 +2000,7 @@
         <w:trPr/>
         <w:tc>
           <w:tcPr>
-            <w:tcW w:w="4297" w:type="dxa"/>
+            <w:tcW w:w="7348" w:type="dxa"/>
             <w:tcBorders>
               <w:left w:val="single" w:sz="4" w:space="0" w:color="000000"/>
               <w:bottom w:val="single" w:sz="4" w:space="0" w:color="000000"/>
@@ -2047,6 +2032,7 @@
             </w:pPr>
             <w:r>
               <w:rPr>
+                <w:rFonts w:ascii="Ubuntu" w:hAnsi="Ubuntu"/>
                 <w:b w:val="false"/>
                 <w:bCs w:val="false"/>
                 <w:i w:val="false"/>
@@ -2066,7 +2052,7 @@
         </w:tc>
         <w:tc>
           <w:tcPr>
-            <w:tcW w:w="4297" w:type="dxa"/>
+            <w:tcW w:w="1247" w:type="dxa"/>
             <w:tcBorders>
               <w:left w:val="single" w:sz="4" w:space="0" w:color="000000"/>
               <w:bottom w:val="single" w:sz="4" w:space="0" w:color="000000"/>
@@ -2099,6 +2085,7 @@
             </w:pPr>
             <w:r>
               <w:rPr>
+                <w:rFonts w:ascii="Ubuntu" w:hAnsi="Ubuntu"/>
                 <w:b w:val="false"/>
                 <w:bCs w:val="false"/>
                 <w:i w:val="false"/>
@@ -2121,7 +2108,7 @@
         <w:trPr/>
         <w:tc>
           <w:tcPr>
-            <w:tcW w:w="4297" w:type="dxa"/>
+            <w:tcW w:w="7348" w:type="dxa"/>
             <w:tcBorders>
               <w:left w:val="single" w:sz="4" w:space="0" w:color="000000"/>
               <w:bottom w:val="single" w:sz="4" w:space="0" w:color="000000"/>
@@ -2153,6 +2140,7 @@
             </w:pPr>
             <w:r>
               <w:rPr>
+                <w:rFonts w:ascii="Ubuntu" w:hAnsi="Ubuntu"/>
                 <w:b w:val="false"/>
                 <w:bCs w:val="false"/>
                 <w:i w:val="false"/>
@@ -2172,7 +2160,7 @@
         </w:tc>
         <w:tc>
           <w:tcPr>
-            <w:tcW w:w="4297" w:type="dxa"/>
+            <w:tcW w:w="1247" w:type="dxa"/>
             <w:tcBorders>
               <w:left w:val="single" w:sz="4" w:space="0" w:color="000000"/>
               <w:bottom w:val="single" w:sz="4" w:space="0" w:color="000000"/>
@@ -2205,6 +2193,7 @@
             </w:pPr>
             <w:r>
               <w:rPr>
+                <w:rFonts w:ascii="Ubuntu" w:hAnsi="Ubuntu"/>
                 <w:b w:val="false"/>
                 <w:bCs w:val="false"/>
                 <w:i w:val="false"/>
@@ -2227,7 +2216,7 @@
         <w:trPr/>
         <w:tc>
           <w:tcPr>
-            <w:tcW w:w="4297" w:type="dxa"/>
+            <w:tcW w:w="7348" w:type="dxa"/>
             <w:tcBorders>
               <w:left w:val="single" w:sz="4" w:space="0" w:color="000000"/>
               <w:bottom w:val="single" w:sz="4" w:space="0" w:color="000000"/>
@@ -2259,6 +2248,7 @@
             </w:pPr>
             <w:r>
               <w:rPr>
+                <w:rFonts w:ascii="Ubuntu" w:hAnsi="Ubuntu"/>
                 <w:b w:val="false"/>
                 <w:bCs w:val="false"/>
                 <w:i w:val="false"/>
@@ -2278,7 +2268,7 @@
         </w:tc>
         <w:tc>
           <w:tcPr>
-            <w:tcW w:w="4297" w:type="dxa"/>
+            <w:tcW w:w="1247" w:type="dxa"/>
             <w:tcBorders>
               <w:left w:val="single" w:sz="4" w:space="0" w:color="000000"/>
               <w:bottom w:val="single" w:sz="4" w:space="0" w:color="000000"/>
@@ -2311,6 +2301,7 @@
             </w:pPr>
             <w:r>
               <w:rPr>
+                <w:rFonts w:ascii="Ubuntu" w:hAnsi="Ubuntu"/>
                 <w:b w:val="false"/>
                 <w:bCs w:val="false"/>
                 <w:i w:val="false"/>
@@ -2333,7 +2324,7 @@
         <w:trPr/>
         <w:tc>
           <w:tcPr>
-            <w:tcW w:w="4297" w:type="dxa"/>
+            <w:tcW w:w="7348" w:type="dxa"/>
             <w:tcBorders>
               <w:left w:val="single" w:sz="4" w:space="0" w:color="000000"/>
               <w:bottom w:val="single" w:sz="4" w:space="0" w:color="000000"/>
@@ -2365,6 +2356,7 @@
             </w:pPr>
             <w:r>
               <w:rPr>
+                <w:rFonts w:ascii="Ubuntu" w:hAnsi="Ubuntu"/>
                 <w:b w:val="false"/>
                 <w:bCs w:val="false"/>
                 <w:i w:val="false"/>
@@ -2384,7 +2376,7 @@
         </w:tc>
         <w:tc>
           <w:tcPr>
-            <w:tcW w:w="4297" w:type="dxa"/>
+            <w:tcW w:w="1247" w:type="dxa"/>
             <w:tcBorders>
               <w:left w:val="single" w:sz="4" w:space="0" w:color="000000"/>
               <w:bottom w:val="single" w:sz="4" w:space="0" w:color="000000"/>
@@ -2417,6 +2409,7 @@
             </w:pPr>
             <w:r>
               <w:rPr>
+                <w:rFonts w:ascii="Ubuntu" w:hAnsi="Ubuntu"/>
                 <w:b w:val="false"/>
                 <w:bCs w:val="false"/>
                 <w:i w:val="false"/>
@@ -2439,7 +2432,7 @@
         <w:trPr/>
         <w:tc>
           <w:tcPr>
-            <w:tcW w:w="4297" w:type="dxa"/>
+            <w:tcW w:w="7348" w:type="dxa"/>
             <w:tcBorders>
               <w:left w:val="single" w:sz="4" w:space="0" w:color="000000"/>
               <w:bottom w:val="single" w:sz="4" w:space="0" w:color="000000"/>
@@ -2471,6 +2464,7 @@
             </w:pPr>
             <w:r>
               <w:rPr>
+                <w:rFonts w:ascii="Ubuntu" w:hAnsi="Ubuntu"/>
                 <w:b w:val="false"/>
                 <w:bCs w:val="false"/>
                 <w:i w:val="false"/>
@@ -2490,7 +2484,7 @@
         </w:tc>
         <w:tc>
           <w:tcPr>
-            <w:tcW w:w="4297" w:type="dxa"/>
+            <w:tcW w:w="1247" w:type="dxa"/>
             <w:tcBorders>
               <w:left w:val="single" w:sz="4" w:space="0" w:color="000000"/>
               <w:bottom w:val="single" w:sz="4" w:space="0" w:color="000000"/>
@@ -2523,6 +2517,7 @@
             </w:pPr>
             <w:r>
               <w:rPr>
+                <w:rFonts w:ascii="Ubuntu" w:hAnsi="Ubuntu"/>
                 <w:b w:val="false"/>
                 <w:bCs w:val="false"/>
                 <w:i w:val="false"/>
@@ -2545,7 +2540,7 @@
         <w:trPr/>
         <w:tc>
           <w:tcPr>
-            <w:tcW w:w="4297" w:type="dxa"/>
+            <w:tcW w:w="7348" w:type="dxa"/>
             <w:tcBorders>
               <w:left w:val="single" w:sz="4" w:space="0" w:color="000000"/>
               <w:bottom w:val="single" w:sz="4" w:space="0" w:color="000000"/>
@@ -2556,27 +2551,28 @@
             <w:pPr>
               <w:pStyle w:val="Compact"/>
               <w:widowControl w:val="false"/>
-              <w:jc w:val="left"/>
-              <w:rPr>
-                <w:rFonts w:ascii="Ubuntu" w:hAnsi="Ubuntu"/>
-                <w:b w:val="false"/>
-                <w:b w:val="false"/>
-                <w:bCs w:val="false"/>
-                <w:i w:val="false"/>
-                <w:i w:val="false"/>
-                <w:iCs w:val="false"/>
-                <w:strike w:val="false"/>
-                <w:dstrike w:val="false"/>
-                <w:outline w:val="false"/>
-                <w:shadow w:val="false"/>
-                <w:color w:val="000000"/>
-                <w:sz w:val="22"/>
-                <w:szCs w:val="22"/>
-                <w:u w:val="none"/>
-              </w:rPr>
-            </w:pPr>
-            <w:r>
-              <w:rPr>
+              <w:jc w:val="center"/>
+              <w:rPr>
+                <w:rFonts w:ascii="Ubuntu" w:hAnsi="Ubuntu"/>
+                <w:b w:val="false"/>
+                <w:b w:val="false"/>
+                <w:bCs w:val="false"/>
+                <w:i w:val="false"/>
+                <w:i w:val="false"/>
+                <w:iCs w:val="false"/>
+                <w:strike w:val="false"/>
+                <w:dstrike w:val="false"/>
+                <w:outline w:val="false"/>
+                <w:shadow w:val="false"/>
+                <w:color w:val="000000"/>
+                <w:sz w:val="22"/>
+                <w:szCs w:val="22"/>
+                <w:u w:val="none"/>
+              </w:rPr>
+            </w:pPr>
+            <w:r>
+              <w:rPr>
+                <w:rFonts w:ascii="Ubuntu" w:hAnsi="Ubuntu"/>
                 <w:b/>
                 <w:bCs/>
                 <w:i w:val="false"/>
@@ -2596,7 +2592,7 @@
         </w:tc>
         <w:tc>
           <w:tcPr>
-            <w:tcW w:w="4297" w:type="dxa"/>
+            <w:tcW w:w="1247" w:type="dxa"/>
             <w:tcBorders>
               <w:left w:val="single" w:sz="4" w:space="0" w:color="000000"/>
               <w:bottom w:val="single" w:sz="4" w:space="0" w:color="000000"/>
@@ -2629,6 +2625,7 @@
             </w:pPr>
             <w:r>
               <w:rPr>
+                <w:rFonts w:ascii="Ubuntu" w:hAnsi="Ubuntu"/>
                 <w:b w:val="false"/>
                 <w:bCs w:val="false"/>
                 <w:i w:val="false"/>
@@ -2650,7 +2647,7 @@
         <w:trPr/>
         <w:tc>
           <w:tcPr>
-            <w:tcW w:w="4297" w:type="dxa"/>
+            <w:tcW w:w="7348" w:type="dxa"/>
             <w:tcBorders>
               <w:left w:val="single" w:sz="4" w:space="0" w:color="000000"/>
               <w:bottom w:val="single" w:sz="4" w:space="0" w:color="000000"/>
@@ -2682,6 +2679,7 @@
             </w:pPr>
             <w:r>
               <w:rPr>
+                <w:rFonts w:ascii="Ubuntu" w:hAnsi="Ubuntu"/>
                 <w:b w:val="false"/>
                 <w:bCs w:val="false"/>
                 <w:i w:val="false"/>
@@ -2701,7 +2699,7 @@
         </w:tc>
         <w:tc>
           <w:tcPr>
-            <w:tcW w:w="4297" w:type="dxa"/>
+            <w:tcW w:w="1247" w:type="dxa"/>
             <w:tcBorders>
               <w:left w:val="single" w:sz="4" w:space="0" w:color="000000"/>
               <w:bottom w:val="single" w:sz="4" w:space="0" w:color="000000"/>
@@ -2734,6 +2732,7 @@
             </w:pPr>
             <w:r>
               <w:rPr>
+                <w:rFonts w:ascii="Ubuntu" w:hAnsi="Ubuntu"/>
                 <w:b w:val="false"/>
                 <w:bCs w:val="false"/>
                 <w:i w:val="false"/>
@@ -2756,7 +2755,7 @@
         <w:trPr/>
         <w:tc>
           <w:tcPr>
-            <w:tcW w:w="4297" w:type="dxa"/>
+            <w:tcW w:w="7348" w:type="dxa"/>
             <w:tcBorders>
               <w:left w:val="single" w:sz="4" w:space="0" w:color="000000"/>
               <w:bottom w:val="single" w:sz="4" w:space="0" w:color="000000"/>
@@ -2788,6 +2787,7 @@
             </w:pPr>
             <w:r>
               <w:rPr>
+                <w:rFonts w:ascii="Ubuntu" w:hAnsi="Ubuntu"/>
                 <w:b w:val="false"/>
                 <w:bCs w:val="false"/>
                 <w:i w:val="false"/>
@@ -2807,7 +2807,7 @@
         </w:tc>
         <w:tc>
           <w:tcPr>
-            <w:tcW w:w="4297" w:type="dxa"/>
+            <w:tcW w:w="1247" w:type="dxa"/>
             <w:tcBorders>
               <w:left w:val="single" w:sz="4" w:space="0" w:color="000000"/>
               <w:bottom w:val="single" w:sz="4" w:space="0" w:color="000000"/>
@@ -2840,6 +2840,7 @@
             </w:pPr>
             <w:r>
               <w:rPr>
+                <w:rFonts w:ascii="Ubuntu" w:hAnsi="Ubuntu"/>
                 <w:b w:val="false"/>
                 <w:bCs w:val="false"/>
                 <w:i w:val="false"/>
@@ -2862,7 +2863,7 @@
         <w:trPr/>
         <w:tc>
           <w:tcPr>
-            <w:tcW w:w="4297" w:type="dxa"/>
+            <w:tcW w:w="7348" w:type="dxa"/>
             <w:tcBorders>
               <w:left w:val="single" w:sz="4" w:space="0" w:color="000000"/>
               <w:bottom w:val="single" w:sz="4" w:space="0" w:color="000000"/>
@@ -2894,6 +2895,7 @@
             </w:pPr>
             <w:r>
               <w:rPr>
+                <w:rFonts w:ascii="Ubuntu" w:hAnsi="Ubuntu"/>
                 <w:b w:val="false"/>
                 <w:bCs w:val="false"/>
                 <w:i w:val="false"/>
@@ -2913,7 +2915,7 @@
         </w:tc>
         <w:tc>
           <w:tcPr>
-            <w:tcW w:w="4297" w:type="dxa"/>
+            <w:tcW w:w="1247" w:type="dxa"/>
             <w:tcBorders>
               <w:left w:val="single" w:sz="4" w:space="0" w:color="000000"/>
               <w:bottom w:val="single" w:sz="4" w:space="0" w:color="000000"/>
@@ -2946,6 +2948,7 @@
             </w:pPr>
             <w:r>
               <w:rPr>
+                <w:rFonts w:ascii="Ubuntu" w:hAnsi="Ubuntu"/>
                 <w:b w:val="false"/>
                 <w:bCs w:val="false"/>
                 <w:i w:val="false"/>
@@ -2968,7 +2971,7 @@
         <w:trPr/>
         <w:tc>
           <w:tcPr>
-            <w:tcW w:w="4297" w:type="dxa"/>
+            <w:tcW w:w="7348" w:type="dxa"/>
             <w:tcBorders>
               <w:left w:val="single" w:sz="4" w:space="0" w:color="000000"/>
               <w:bottom w:val="single" w:sz="4" w:space="0" w:color="000000"/>
@@ -3000,6 +3003,7 @@
             </w:pPr>
             <w:r>
               <w:rPr>
+                <w:rFonts w:ascii="Ubuntu" w:hAnsi="Ubuntu"/>
                 <w:b w:val="false"/>
                 <w:bCs w:val="false"/>
                 <w:i w:val="false"/>
@@ -3019,7 +3023,7 @@
         </w:tc>
         <w:tc>
           <w:tcPr>
-            <w:tcW w:w="4297" w:type="dxa"/>
+            <w:tcW w:w="1247" w:type="dxa"/>
             <w:tcBorders>
               <w:left w:val="single" w:sz="4" w:space="0" w:color="000000"/>
               <w:bottom w:val="single" w:sz="4" w:space="0" w:color="000000"/>
@@ -3052,6 +3056,7 @@
             </w:pPr>
             <w:r>
               <w:rPr>
+                <w:rFonts w:ascii="Ubuntu" w:hAnsi="Ubuntu"/>
                 <w:b w:val="false"/>
                 <w:bCs w:val="false"/>
                 <w:i w:val="false"/>
@@ -3074,7 +3079,7 @@
         <w:trPr/>
         <w:tc>
           <w:tcPr>
-            <w:tcW w:w="4297" w:type="dxa"/>
+            <w:tcW w:w="7348" w:type="dxa"/>
             <w:tcBorders>
               <w:left w:val="single" w:sz="4" w:space="0" w:color="000000"/>
               <w:bottom w:val="single" w:sz="4" w:space="0" w:color="000000"/>
@@ -3106,6 +3111,7 @@
             </w:pPr>
             <w:r>
               <w:rPr>
+                <w:rFonts w:ascii="Ubuntu" w:hAnsi="Ubuntu"/>
                 <w:b w:val="false"/>
                 <w:bCs w:val="false"/>
                 <w:i w:val="false"/>
@@ -3125,7 +3131,7 @@
         </w:tc>
         <w:tc>
           <w:tcPr>
-            <w:tcW w:w="4297" w:type="dxa"/>
+            <w:tcW w:w="1247" w:type="dxa"/>
             <w:tcBorders>
               <w:left w:val="single" w:sz="4" w:space="0" w:color="000000"/>
               <w:bottom w:val="single" w:sz="4" w:space="0" w:color="000000"/>
@@ -3158,6 +3164,7 @@
             </w:pPr>
             <w:r>
               <w:rPr>
+                <w:rFonts w:ascii="Ubuntu" w:hAnsi="Ubuntu"/>
                 <w:b w:val="false"/>
                 <w:bCs w:val="false"/>
                 <w:i w:val="false"/>
@@ -3173,8 +3180,8 @@
               </w:rPr>
               <w:t>9,581 (63)</w:t>
             </w:r>
-            <w:bookmarkStart w:id="22" w:name="study-population-and-follow-up"/>
-            <w:bookmarkEnd w:id="22"/>
+            <w:bookmarkStart w:id="20" w:name="study-population-and-follow-up"/>
+            <w:bookmarkEnd w:id="20"/>
           </w:p>
         </w:tc>
       </w:tr>
@@ -3182,43 +3189,25 @@
     <w:p>
       <w:pPr>
         <w:pStyle w:val="Ttulo2"/>
-        <w:keepLines/>
-        <w:widowControl/>
-        <w:numPr>
-          <w:ilvl w:val="0"/>
-          <w:numId w:val="0"/>
-        </w:numPr>
-        <w:suppressAutoHyphens w:val="true"/>
-        <w:ind w:left="0" w:hanging="0"/>
-        <w:jc w:val="left"/>
-        <w:rPr/>
-      </w:pPr>
+        <w:rPr/>
+      </w:pPr>
+      <w:bookmarkStart w:id="21" w:name="__RefHeading___Toc4856_3386334238"/>
+      <w:bookmarkEnd w:id="21"/>
       <w:r>
         <w:rPr/>
-      </w:r>
-      <w:r>
-        <w:br w:type="page"/>
+        <w:t>Association between leadership commitment and telework satisfaction</w:t>
       </w:r>
     </w:p>
     <w:p>
       <w:pPr>
-        <w:pStyle w:val="Ttulo2"/>
-        <w:rPr/>
-      </w:pPr>
-      <w:bookmarkStart w:id="23" w:name="__RefHeading___Toc9724_1157568039"/>
-      <w:bookmarkEnd w:id="23"/>
+        <w:pStyle w:val="Ttulo3"/>
+        <w:rPr/>
+      </w:pPr>
+      <w:bookmarkStart w:id="22" w:name="__RefHeading___Toc4858_3386334238"/>
+      <w:bookmarkEnd w:id="22"/>
       <w:r>
         <w:rPr/>
-        <w:t>Inferential analysis</w:t>
-      </w:r>
-    </w:p>
-    <w:p>
-      <w:pPr>
-        <w:pStyle w:val="Corpodotexto"/>
-        <w:rPr/>
-      </w:pPr>
-      <w:r>
-        <w:rPr/>
+        <w:t>Overall association</w:t>
       </w:r>
     </w:p>
     <w:p>
@@ -3240,9 +3229,9 @@
     </w:p>
     <w:tbl>
       <w:tblPr>
-        <w:tblW w:w="9648" w:type="dxa"/>
+        <w:tblW w:w="9658" w:type="dxa"/>
         <w:jc w:val="left"/>
-        <w:tblInd w:w="45" w:type="dxa"/>
+        <w:tblInd w:w="35" w:type="dxa"/>
         <w:tblLayout w:type="fixed"/>
         <w:tblCellMar>
           <w:top w:w="55" w:type="dxa"/>
@@ -3252,65 +3241,45 @@
         </w:tblCellMar>
       </w:tblPr>
       <w:tblGrid>
-        <w:gridCol w:w="1507"/>
-        <w:gridCol w:w="1206"/>
-        <w:gridCol w:w="1206"/>
-        <w:gridCol w:w="1206"/>
-        <w:gridCol w:w="1206"/>
-        <w:gridCol w:w="1206"/>
-        <w:gridCol w:w="1206"/>
-        <w:gridCol w:w="903"/>
+        <w:gridCol w:w="1656"/>
+        <w:gridCol w:w="1183"/>
+        <w:gridCol w:w="1183"/>
+        <w:gridCol w:w="1183"/>
+        <w:gridCol w:w="1183"/>
+        <w:gridCol w:w="1183"/>
+        <w:gridCol w:w="1183"/>
+        <w:gridCol w:w="904"/>
       </w:tblGrid>
       <w:tr>
         <w:trPr/>
         <w:tc>
           <w:tcPr>
-            <w:tcW w:w="1507" w:type="dxa"/>
+            <w:tcW w:w="1656" w:type="dxa"/>
             <w:tcBorders>
               <w:top w:val="single" w:sz="4" w:space="0" w:color="000000"/>
               <w:left w:val="single" w:sz="4" w:space="0" w:color="000000"/>
               <w:bottom w:val="single" w:sz="4" w:space="0" w:color="000000"/>
             </w:tcBorders>
-            <w:shd w:fill="B2B2B2" w:val="clear"/>
-            <w:vAlign w:val="center"/>
-          </w:tcPr>
-          <w:p>
-            <w:pPr>
-              <w:pStyle w:val="Compact"/>
-              <w:widowControl w:val="false"/>
-              <w:jc w:val="center"/>
-              <w:rPr>
-                <w:rFonts w:ascii="Ubuntu" w:hAnsi="Ubuntu"/>
+            <w:shd w:color="auto" w:fill="B2B2B2"/>
+            <w:vAlign w:val="center"/>
+          </w:tcPr>
+          <w:p>
+            <w:pPr>
+              <w:pStyle w:val="Compact"/>
+              <w:rPr>
                 <w:b/>
                 <w:b/>
                 <w:bCs/>
-                <w:i w:val="false"/>
-                <w:i w:val="false"/>
-                <w:iCs w:val="false"/>
-                <w:strike w:val="false"/>
-                <w:dstrike w:val="false"/>
-                <w:outline w:val="false"/>
-                <w:shadow w:val="false"/>
-                <w:color w:val="000000"/>
-                <w:sz w:val="20"/>
-                <w:szCs w:val="20"/>
-                <w:u w:val="none"/>
+                <w:sz w:val="20"/>
+                <w:szCs w:val="20"/>
               </w:rPr>
             </w:pPr>
             <w:r>
               <w:rPr>
                 <w:b/>
                 <w:bCs/>
-                <w:i w:val="false"/>
-                <w:iCs w:val="false"/>
-                <w:strike w:val="false"/>
-                <w:dstrike w:val="false"/>
-                <w:outline w:val="false"/>
-                <w:shadow w:val="false"/>
-                <w:color w:val="000000"/>
-                <w:sz w:val="20"/>
-                <w:szCs w:val="20"/>
-                <w:u w:val="none"/>
+                <w:sz w:val="20"/>
+                <w:szCs w:val="20"/>
               </w:rPr>
               <w:t>Characteristic</w:t>
             </w:r>
@@ -3318,36 +3287,95 @@
         </w:tc>
         <w:tc>
           <w:tcPr>
-            <w:tcW w:w="1206" w:type="dxa"/>
+            <w:tcW w:w="1183" w:type="dxa"/>
             <w:tcBorders>
               <w:top w:val="single" w:sz="4" w:space="0" w:color="000000"/>
               <w:left w:val="single" w:sz="4" w:space="0" w:color="000000"/>
               <w:bottom w:val="single" w:sz="4" w:space="0" w:color="000000"/>
             </w:tcBorders>
-            <w:shd w:fill="B2B2B2" w:val="clear"/>
-            <w:vAlign w:val="center"/>
-          </w:tcPr>
-          <w:p>
-            <w:pPr>
-              <w:pStyle w:val="Compact"/>
-              <w:widowControl w:val="false"/>
-              <w:jc w:val="center"/>
-              <w:rPr>
-                <w:rFonts w:ascii="Ubuntu" w:hAnsi="Ubuntu"/>
-                <w:b/>
+            <w:shd w:color="auto" w:fill="B2B2B2"/>
+            <w:vAlign w:val="center"/>
+          </w:tcPr>
+          <w:p>
+            <w:pPr>
+              <w:pStyle w:val="Compact"/>
+              <w:rPr>
+                <w:sz w:val="20"/>
+                <w:szCs w:val="20"/>
+              </w:rPr>
+            </w:pPr>
+            <w:r>
+              <w:rPr>
                 <w:b/>
                 <w:bCs/>
                 <w:i w:val="false"/>
-                <w:i w:val="false"/>
-                <w:iCs w:val="false"/>
-                <w:strike w:val="false"/>
-                <w:dstrike w:val="false"/>
-                <w:outline w:val="false"/>
-                <w:shadow w:val="false"/>
-                <w:color w:val="000000"/>
-                <w:sz w:val="20"/>
-                <w:szCs w:val="20"/>
-                <w:u w:val="none"/>
+                <w:iCs w:val="false"/>
+                <w:strike w:val="false"/>
+                <w:dstrike w:val="false"/>
+                <w:outline w:val="false"/>
+                <w:shadow w:val="false"/>
+                <w:color w:val="000000"/>
+                <w:sz w:val="20"/>
+                <w:szCs w:val="20"/>
+                <w:u w:val="none"/>
+              </w:rPr>
+              <w:t>Overall</w:t>
+            </w:r>
+            <w:r>
+              <w:rPr>
+                <w:b w:val="false"/>
+                <w:bCs w:val="false"/>
+                <w:i w:val="false"/>
+                <w:iCs w:val="false"/>
+                <w:strike w:val="false"/>
+                <w:dstrike w:val="false"/>
+                <w:outline w:val="false"/>
+                <w:shadow w:val="false"/>
+                <w:color w:val="000000"/>
+                <w:sz w:val="20"/>
+                <w:szCs w:val="20"/>
+                <w:u w:val="none"/>
+              </w:rPr>
+              <w:t>, N = 15,283</w:t>
+            </w:r>
+            <w:r>
+              <w:rPr>
+                <w:b w:val="false"/>
+                <w:bCs w:val="false"/>
+                <w:i/>
+                <w:iCs w:val="false"/>
+                <w:strike w:val="false"/>
+                <w:dstrike w:val="false"/>
+                <w:outline w:val="false"/>
+                <w:shadow w:val="false"/>
+                <w:color w:val="000000"/>
+                <w:sz w:val="20"/>
+                <w:szCs w:val="20"/>
+                <w:u w:val="none"/>
+                <w:vertAlign w:val="superscript"/>
+              </w:rPr>
+              <w:t>1</w:t>
+            </w:r>
+          </w:p>
+        </w:tc>
+        <w:tc>
+          <w:tcPr>
+            <w:tcW w:w="5915" w:type="dxa"/>
+            <w:gridSpan w:val="5"/>
+            <w:tcBorders>
+              <w:top w:val="single" w:sz="4" w:space="0" w:color="000000"/>
+              <w:left w:val="single" w:sz="4" w:space="0" w:color="000000"/>
+              <w:bottom w:val="single" w:sz="4" w:space="0" w:color="000000"/>
+            </w:tcBorders>
+            <w:shd w:color="auto" w:fill="B2B2B2"/>
+            <w:vAlign w:val="center"/>
+          </w:tcPr>
+          <w:p>
+            <w:pPr>
+              <w:pStyle w:val="Compact"/>
+              <w:rPr>
+                <w:sz w:val="20"/>
+                <w:szCs w:val="20"/>
               </w:rPr>
             </w:pPr>
             <w:r>
@@ -3365,149 +3393,45 @@
                 <w:szCs w:val="20"/>
                 <w:u w:val="none"/>
               </w:rPr>
-              <w:t>Overall</w:t>
-            </w:r>
-            <w:r>
-              <w:rPr>
-                <w:b w:val="false"/>
-                <w:bCs w:val="false"/>
-                <w:i w:val="false"/>
-                <w:iCs w:val="false"/>
-                <w:strike w:val="false"/>
-                <w:dstrike w:val="false"/>
-                <w:outline w:val="false"/>
-                <w:shadow w:val="false"/>
-                <w:color w:val="000000"/>
-                <w:sz w:val="20"/>
-                <w:szCs w:val="20"/>
-                <w:u w:val="none"/>
-              </w:rPr>
-              <w:t>, N = 15,283</w:t>
-            </w:r>
-            <w:r>
-              <w:rPr>
-                <w:b w:val="false"/>
-                <w:bCs w:val="false"/>
-                <w:i/>
-                <w:iCs w:val="false"/>
-                <w:strike w:val="false"/>
-                <w:dstrike w:val="false"/>
-                <w:outline w:val="false"/>
-                <w:shadow w:val="false"/>
-                <w:color w:val="000000"/>
-                <w:sz w:val="20"/>
-                <w:szCs w:val="20"/>
-                <w:u w:val="none"/>
-                <w:vertAlign w:val="superscript"/>
-              </w:rPr>
-              <w:t>1</w:t>
-            </w:r>
-          </w:p>
-        </w:tc>
-        <w:tc>
-          <w:tcPr>
-            <w:tcW w:w="6030" w:type="dxa"/>
-            <w:gridSpan w:val="5"/>
+              <w:t>I am given a real opportunity to improve my skills in my organization</w:t>
+            </w:r>
+            <w:r>
+              <w:rPr>
+                <w:b w:val="false"/>
+                <w:bCs w:val="false"/>
+                <w:i w:val="false"/>
+                <w:iCs w:val="false"/>
+                <w:strike w:val="false"/>
+                <w:dstrike w:val="false"/>
+                <w:outline w:val="false"/>
+                <w:shadow w:val="false"/>
+                <w:color w:val="000000"/>
+                <w:sz w:val="20"/>
+                <w:szCs w:val="20"/>
+                <w:u w:val="none"/>
+              </w:rPr>
+              <w:t>,n (%)</w:t>
+            </w:r>
+          </w:p>
+        </w:tc>
+        <w:tc>
+          <w:tcPr>
+            <w:tcW w:w="904" w:type="dxa"/>
             <w:tcBorders>
               <w:top w:val="single" w:sz="4" w:space="0" w:color="000000"/>
               <w:left w:val="single" w:sz="4" w:space="0" w:color="000000"/>
               <w:bottom w:val="single" w:sz="4" w:space="0" w:color="000000"/>
-            </w:tcBorders>
-            <w:shd w:fill="B2B2B2" w:val="clear"/>
-            <w:vAlign w:val="center"/>
-          </w:tcPr>
-          <w:p>
-            <w:pPr>
-              <w:pStyle w:val="Compact"/>
-              <w:widowControl w:val="false"/>
-              <w:jc w:val="center"/>
-              <w:rPr>
-                <w:rFonts w:ascii="Ubuntu" w:hAnsi="Ubuntu"/>
-                <w:b/>
-                <w:b/>
-                <w:bCs/>
-                <w:i w:val="false"/>
-                <w:i w:val="false"/>
-                <w:iCs w:val="false"/>
-                <w:strike w:val="false"/>
-                <w:dstrike w:val="false"/>
-                <w:outline w:val="false"/>
-                <w:shadow w:val="false"/>
-                <w:color w:val="000000"/>
-                <w:sz w:val="20"/>
-                <w:szCs w:val="20"/>
-                <w:u w:val="none"/>
-              </w:rPr>
-            </w:pPr>
-            <w:r>
-              <w:rPr>
-                <w:b/>
-                <w:bCs/>
-                <w:i w:val="false"/>
-                <w:iCs w:val="false"/>
-                <w:strike w:val="false"/>
-                <w:dstrike w:val="false"/>
-                <w:outline w:val="false"/>
-                <w:shadow w:val="false"/>
-                <w:color w:val="000000"/>
-                <w:sz w:val="20"/>
-                <w:szCs w:val="20"/>
-                <w:u w:val="none"/>
-              </w:rPr>
-              <w:t>I am given a real opportunity to improve my skills in my organization</w:t>
-            </w:r>
-            <w:r>
-              <w:rPr>
-                <w:b w:val="false"/>
-                <w:bCs w:val="false"/>
-                <w:i w:val="false"/>
-                <w:iCs w:val="false"/>
-                <w:strike w:val="false"/>
-                <w:dstrike w:val="false"/>
-                <w:outline w:val="false"/>
-                <w:shadow w:val="false"/>
-                <w:color w:val="000000"/>
-                <w:sz w:val="20"/>
-                <w:szCs w:val="20"/>
-                <w:u w:val="none"/>
-              </w:rPr>
-              <w:t>, n (%)</w:t>
-            </w:r>
-          </w:p>
-        </w:tc>
-        <w:tc>
-          <w:tcPr>
-            <w:tcW w:w="903" w:type="dxa"/>
-            <w:tcBorders>
-              <w:top w:val="single" w:sz="4" w:space="0" w:color="000000"/>
-              <w:left w:val="single" w:sz="4" w:space="0" w:color="000000"/>
-              <w:bottom w:val="single" w:sz="4" w:space="0" w:color="000000"/>
               <w:right w:val="single" w:sz="4" w:space="0" w:color="000000"/>
             </w:tcBorders>
-            <w:shd w:fill="B2B2B2" w:val="clear"/>
-            <w:vAlign w:val="center"/>
-          </w:tcPr>
-          <w:p>
-            <w:pPr>
-              <w:pStyle w:val="Compact"/>
-              <w:widowControl w:val="false"/>
-              <w:jc w:val="center"/>
-              <w:rPr>
-                <w:rFonts w:ascii="Ubuntu" w:hAnsi="Ubuntu"/>
-                <w:b/>
-                <w:b/>
-                <w:bCs/>
-                <w:i w:val="false"/>
-                <w:i w:val="false"/>
-                <w:iCs w:val="false"/>
-                <w:strike w:val="false"/>
-                <w:dstrike w:val="false"/>
-                <w:outline w:val="false"/>
-                <w:shadow w:val="false"/>
-                <w:color w:val="000000"/>
-                <w:sz w:val="20"/>
-                <w:szCs w:val="20"/>
-                <w:u w:val="none"/>
+            <w:shd w:color="auto" w:fill="B2B2B2"/>
+            <w:vAlign w:val="center"/>
+          </w:tcPr>
+          <w:p>
+            <w:pPr>
+              <w:pStyle w:val="Compact"/>
+              <w:rPr>
+                <w:sz w:val="20"/>
+                <w:szCs w:val="20"/>
               </w:rPr>
             </w:pPr>
             <w:r>
@@ -3552,134 +3476,69 @@
         <w:trPr/>
         <w:tc>
           <w:tcPr>
-            <w:tcW w:w="1507" w:type="dxa"/>
-            <w:tcBorders>
-              <w:left w:val="single" w:sz="4" w:space="0" w:color="000000"/>
-              <w:bottom w:val="single" w:sz="4" w:space="0" w:color="000000"/>
-            </w:tcBorders>
-            <w:vAlign w:val="center"/>
-          </w:tcPr>
-          <w:p>
-            <w:pPr>
-              <w:pStyle w:val="Compact"/>
-              <w:widowControl w:val="false"/>
-              <w:jc w:val="center"/>
-              <w:rPr>
-                <w:rFonts w:ascii="Ubuntu" w:hAnsi="Ubuntu"/>
-                <w:b w:val="false"/>
-                <w:b w:val="false"/>
-                <w:bCs w:val="false"/>
-                <w:i w:val="false"/>
-                <w:i w:val="false"/>
-                <w:iCs w:val="false"/>
-                <w:strike w:val="false"/>
-                <w:dstrike w:val="false"/>
-                <w:outline w:val="false"/>
-                <w:shadow w:val="false"/>
-                <w:color w:val="000000"/>
-                <w:sz w:val="20"/>
-                <w:szCs w:val="20"/>
-                <w:u w:val="none"/>
-              </w:rPr>
-            </w:pPr>
-            <w:r>
-              <w:rPr>
-                <w:b w:val="false"/>
-                <w:bCs w:val="false"/>
-                <w:i w:val="false"/>
-                <w:iCs w:val="false"/>
-                <w:strike w:val="false"/>
-                <w:dstrike w:val="false"/>
-                <w:outline w:val="false"/>
-                <w:shadow w:val="false"/>
-                <w:color w:val="000000"/>
-                <w:sz w:val="20"/>
-                <w:szCs w:val="20"/>
-                <w:u w:val="none"/>
-              </w:rPr>
-            </w:r>
-          </w:p>
-        </w:tc>
-        <w:tc>
-          <w:tcPr>
-            <w:tcW w:w="1206" w:type="dxa"/>
-            <w:tcBorders>
-              <w:left w:val="single" w:sz="4" w:space="0" w:color="000000"/>
-              <w:bottom w:val="single" w:sz="4" w:space="0" w:color="000000"/>
-            </w:tcBorders>
-            <w:vAlign w:val="center"/>
-          </w:tcPr>
-          <w:p>
-            <w:pPr>
-              <w:pStyle w:val="Compact"/>
-              <w:widowControl w:val="false"/>
-              <w:jc w:val="center"/>
-              <w:rPr>
-                <w:rFonts w:ascii="Ubuntu" w:hAnsi="Ubuntu"/>
-                <w:b w:val="false"/>
-                <w:b w:val="false"/>
-                <w:bCs w:val="false"/>
-                <w:i w:val="false"/>
-                <w:i w:val="false"/>
-                <w:iCs w:val="false"/>
-                <w:strike w:val="false"/>
-                <w:dstrike w:val="false"/>
-                <w:outline w:val="false"/>
-                <w:shadow w:val="false"/>
-                <w:color w:val="000000"/>
-                <w:sz w:val="20"/>
-                <w:szCs w:val="20"/>
-                <w:u w:val="none"/>
-              </w:rPr>
-            </w:pPr>
-            <w:r>
-              <w:rPr>
-                <w:b w:val="false"/>
-                <w:bCs w:val="false"/>
-                <w:i w:val="false"/>
-                <w:iCs w:val="false"/>
-                <w:strike w:val="false"/>
-                <w:dstrike w:val="false"/>
-                <w:outline w:val="false"/>
-                <w:shadow w:val="false"/>
-                <w:color w:val="000000"/>
-                <w:sz w:val="20"/>
-                <w:szCs w:val="20"/>
-                <w:u w:val="none"/>
-              </w:rPr>
-            </w:r>
-          </w:p>
-        </w:tc>
-        <w:tc>
-          <w:tcPr>
-            <w:tcW w:w="1206" w:type="dxa"/>
-            <w:tcBorders>
-              <w:left w:val="single" w:sz="4" w:space="0" w:color="000000"/>
-              <w:bottom w:val="single" w:sz="4" w:space="0" w:color="000000"/>
-            </w:tcBorders>
-            <w:vAlign w:val="center"/>
-          </w:tcPr>
-          <w:p>
-            <w:pPr>
-              <w:pStyle w:val="Compact"/>
-              <w:widowControl w:val="false"/>
-              <w:jc w:val="center"/>
-              <w:rPr>
-                <w:rFonts w:ascii="Ubuntu" w:hAnsi="Ubuntu"/>
-                <w:b w:val="false"/>
-                <w:b w:val="false"/>
-                <w:bCs w:val="false"/>
-                <w:i w:val="false"/>
-                <w:i w:val="false"/>
-                <w:iCs w:val="false"/>
-                <w:strike w:val="false"/>
-                <w:dstrike w:val="false"/>
-                <w:outline w:val="false"/>
-                <w:shadow w:val="false"/>
-                <w:color w:val="000000"/>
-                <w:sz w:val="20"/>
-                <w:szCs w:val="20"/>
-                <w:u w:val="none"/>
+            <w:tcW w:w="1656" w:type="dxa"/>
+            <w:tcBorders>
+              <w:left w:val="single" w:sz="4" w:space="0" w:color="000000"/>
+              <w:bottom w:val="single" w:sz="4" w:space="0" w:color="000000"/>
+            </w:tcBorders>
+            <w:vAlign w:val="center"/>
+          </w:tcPr>
+          <w:p>
+            <w:pPr>
+              <w:pStyle w:val="Compact"/>
+              <w:rPr>
+                <w:sz w:val="20"/>
+                <w:szCs w:val="20"/>
+              </w:rPr>
+            </w:pPr>
+            <w:r>
+              <w:rPr>
+                <w:sz w:val="20"/>
+                <w:szCs w:val="20"/>
+              </w:rPr>
+            </w:r>
+          </w:p>
+        </w:tc>
+        <w:tc>
+          <w:tcPr>
+            <w:tcW w:w="1183" w:type="dxa"/>
+            <w:tcBorders>
+              <w:left w:val="single" w:sz="4" w:space="0" w:color="000000"/>
+              <w:bottom w:val="single" w:sz="4" w:space="0" w:color="000000"/>
+            </w:tcBorders>
+            <w:vAlign w:val="center"/>
+          </w:tcPr>
+          <w:p>
+            <w:pPr>
+              <w:pStyle w:val="Compact"/>
+              <w:rPr>
+                <w:sz w:val="20"/>
+                <w:szCs w:val="20"/>
+              </w:rPr>
+            </w:pPr>
+            <w:r>
+              <w:rPr>
+                <w:sz w:val="20"/>
+                <w:szCs w:val="20"/>
+              </w:rPr>
+            </w:r>
+          </w:p>
+        </w:tc>
+        <w:tc>
+          <w:tcPr>
+            <w:tcW w:w="1183" w:type="dxa"/>
+            <w:tcBorders>
+              <w:left w:val="single" w:sz="4" w:space="0" w:color="000000"/>
+              <w:bottom w:val="single" w:sz="4" w:space="0" w:color="000000"/>
+            </w:tcBorders>
+            <w:vAlign w:val="center"/>
+          </w:tcPr>
+          <w:p>
+            <w:pPr>
+              <w:pStyle w:val="Compact"/>
+              <w:rPr>
+                <w:sz w:val="20"/>
+                <w:szCs w:val="20"/>
               </w:rPr>
             </w:pPr>
             <w:r>
@@ -3738,34 +3597,19 @@
         </w:tc>
         <w:tc>
           <w:tcPr>
-            <w:tcW w:w="1206" w:type="dxa"/>
-            <w:tcBorders>
-              <w:left w:val="single" w:sz="4" w:space="0" w:color="000000"/>
-              <w:bottom w:val="single" w:sz="4" w:space="0" w:color="000000"/>
-            </w:tcBorders>
-            <w:vAlign w:val="center"/>
-          </w:tcPr>
-          <w:p>
-            <w:pPr>
-              <w:pStyle w:val="Compact"/>
-              <w:widowControl w:val="false"/>
-              <w:jc w:val="center"/>
-              <w:rPr>
-                <w:rFonts w:ascii="Ubuntu" w:hAnsi="Ubuntu"/>
-                <w:b w:val="false"/>
-                <w:b w:val="false"/>
-                <w:bCs w:val="false"/>
-                <w:i w:val="false"/>
-                <w:i w:val="false"/>
-                <w:iCs w:val="false"/>
-                <w:strike w:val="false"/>
-                <w:dstrike w:val="false"/>
-                <w:outline w:val="false"/>
-                <w:shadow w:val="false"/>
-                <w:color w:val="000000"/>
-                <w:sz w:val="20"/>
-                <w:szCs w:val="20"/>
-                <w:u w:val="none"/>
+            <w:tcW w:w="1183" w:type="dxa"/>
+            <w:tcBorders>
+              <w:left w:val="single" w:sz="4" w:space="0" w:color="000000"/>
+              <w:bottom w:val="single" w:sz="4" w:space="0" w:color="000000"/>
+            </w:tcBorders>
+            <w:vAlign w:val="center"/>
+          </w:tcPr>
+          <w:p>
+            <w:pPr>
+              <w:pStyle w:val="Compact"/>
+              <w:rPr>
+                <w:sz w:val="20"/>
+                <w:szCs w:val="20"/>
               </w:rPr>
             </w:pPr>
             <w:r>
@@ -3824,34 +3668,19 @@
         </w:tc>
         <w:tc>
           <w:tcPr>
-            <w:tcW w:w="1206" w:type="dxa"/>
-            <w:tcBorders>
-              <w:left w:val="single" w:sz="4" w:space="0" w:color="000000"/>
-              <w:bottom w:val="single" w:sz="4" w:space="0" w:color="000000"/>
-            </w:tcBorders>
-            <w:vAlign w:val="center"/>
-          </w:tcPr>
-          <w:p>
-            <w:pPr>
-              <w:pStyle w:val="Compact"/>
-              <w:widowControl w:val="false"/>
-              <w:jc w:val="center"/>
-              <w:rPr>
-                <w:rFonts w:ascii="Ubuntu" w:hAnsi="Ubuntu"/>
-                <w:b w:val="false"/>
-                <w:b w:val="false"/>
-                <w:bCs w:val="false"/>
-                <w:i w:val="false"/>
-                <w:i w:val="false"/>
-                <w:iCs w:val="false"/>
-                <w:strike w:val="false"/>
-                <w:dstrike w:val="false"/>
-                <w:outline w:val="false"/>
-                <w:shadow w:val="false"/>
-                <w:color w:val="000000"/>
-                <w:sz w:val="20"/>
-                <w:szCs w:val="20"/>
-                <w:u w:val="none"/>
+            <w:tcW w:w="1183" w:type="dxa"/>
+            <w:tcBorders>
+              <w:left w:val="single" w:sz="4" w:space="0" w:color="000000"/>
+              <w:bottom w:val="single" w:sz="4" w:space="0" w:color="000000"/>
+            </w:tcBorders>
+            <w:vAlign w:val="center"/>
+          </w:tcPr>
+          <w:p>
+            <w:pPr>
+              <w:pStyle w:val="Compact"/>
+              <w:rPr>
+                <w:sz w:val="20"/>
+                <w:szCs w:val="20"/>
               </w:rPr>
             </w:pPr>
             <w:r>
@@ -3910,34 +3739,19 @@
         </w:tc>
         <w:tc>
           <w:tcPr>
-            <w:tcW w:w="1206" w:type="dxa"/>
-            <w:tcBorders>
-              <w:left w:val="single" w:sz="4" w:space="0" w:color="000000"/>
-              <w:bottom w:val="single" w:sz="4" w:space="0" w:color="000000"/>
-            </w:tcBorders>
-            <w:vAlign w:val="center"/>
-          </w:tcPr>
-          <w:p>
-            <w:pPr>
-              <w:pStyle w:val="Compact"/>
-              <w:widowControl w:val="false"/>
-              <w:jc w:val="center"/>
-              <w:rPr>
-                <w:rFonts w:ascii="Ubuntu" w:hAnsi="Ubuntu"/>
-                <w:b w:val="false"/>
-                <w:b w:val="false"/>
-                <w:bCs w:val="false"/>
-                <w:i w:val="false"/>
-                <w:i w:val="false"/>
-                <w:iCs w:val="false"/>
-                <w:strike w:val="false"/>
-                <w:dstrike w:val="false"/>
-                <w:outline w:val="false"/>
-                <w:shadow w:val="false"/>
-                <w:color w:val="000000"/>
-                <w:sz w:val="20"/>
-                <w:szCs w:val="20"/>
-                <w:u w:val="none"/>
+            <w:tcW w:w="1183" w:type="dxa"/>
+            <w:tcBorders>
+              <w:left w:val="single" w:sz="4" w:space="0" w:color="000000"/>
+              <w:bottom w:val="single" w:sz="4" w:space="0" w:color="000000"/>
+            </w:tcBorders>
+            <w:vAlign w:val="center"/>
+          </w:tcPr>
+          <w:p>
+            <w:pPr>
+              <w:pStyle w:val="Compact"/>
+              <w:rPr>
+                <w:sz w:val="20"/>
+                <w:szCs w:val="20"/>
               </w:rPr>
             </w:pPr>
             <w:r>
@@ -3996,34 +3810,19 @@
         </w:tc>
         <w:tc>
           <w:tcPr>
-            <w:tcW w:w="1206" w:type="dxa"/>
-            <w:tcBorders>
-              <w:left w:val="single" w:sz="4" w:space="0" w:color="000000"/>
-              <w:bottom w:val="single" w:sz="4" w:space="0" w:color="000000"/>
-            </w:tcBorders>
-            <w:vAlign w:val="center"/>
-          </w:tcPr>
-          <w:p>
-            <w:pPr>
-              <w:pStyle w:val="Compact"/>
-              <w:widowControl w:val="false"/>
-              <w:jc w:val="center"/>
-              <w:rPr>
-                <w:rFonts w:ascii="Ubuntu" w:hAnsi="Ubuntu"/>
-                <w:b w:val="false"/>
-                <w:b w:val="false"/>
-                <w:bCs w:val="false"/>
-                <w:i w:val="false"/>
-                <w:i w:val="false"/>
-                <w:iCs w:val="false"/>
-                <w:strike w:val="false"/>
-                <w:dstrike w:val="false"/>
-                <w:outline w:val="false"/>
-                <w:shadow w:val="false"/>
-                <w:color w:val="000000"/>
-                <w:sz w:val="20"/>
-                <w:szCs w:val="20"/>
-                <w:u w:val="none"/>
+            <w:tcW w:w="1183" w:type="dxa"/>
+            <w:tcBorders>
+              <w:left w:val="single" w:sz="4" w:space="0" w:color="000000"/>
+              <w:bottom w:val="single" w:sz="4" w:space="0" w:color="000000"/>
+            </w:tcBorders>
+            <w:vAlign w:val="center"/>
+          </w:tcPr>
+          <w:p>
+            <w:pPr>
+              <w:pStyle w:val="Compact"/>
+              <w:rPr>
+                <w:sz w:val="20"/>
+                <w:szCs w:val="20"/>
               </w:rPr>
             </w:pPr>
             <w:r>
@@ -4082,7 +3881,7 @@
         </w:tc>
         <w:tc>
           <w:tcPr>
-            <w:tcW w:w="903" w:type="dxa"/>
+            <w:tcW w:w="904" w:type="dxa"/>
             <w:tcBorders>
               <w:left w:val="single" w:sz="4" w:space="0" w:color="000000"/>
               <w:bottom w:val="single" w:sz="4" w:space="0" w:color="000000"/>
@@ -4093,40 +3892,15 @@
           <w:p>
             <w:pPr>
               <w:pStyle w:val="Compact"/>
-              <w:widowControl w:val="false"/>
-              <w:jc w:val="center"/>
-              <w:rPr>
-                <w:rFonts w:ascii="Ubuntu" w:hAnsi="Ubuntu"/>
-                <w:b w:val="false"/>
-                <w:b w:val="false"/>
-                <w:bCs w:val="false"/>
-                <w:i w:val="false"/>
-                <w:i w:val="false"/>
-                <w:iCs w:val="false"/>
-                <w:strike w:val="false"/>
-                <w:dstrike w:val="false"/>
-                <w:outline w:val="false"/>
-                <w:shadow w:val="false"/>
-                <w:color w:val="000000"/>
-                <w:sz w:val="20"/>
-                <w:szCs w:val="20"/>
-                <w:u w:val="none"/>
-              </w:rPr>
-            </w:pPr>
-            <w:r>
-              <w:rPr>
-                <w:b w:val="false"/>
-                <w:bCs w:val="false"/>
-                <w:i w:val="false"/>
-                <w:iCs w:val="false"/>
-                <w:strike w:val="false"/>
-                <w:dstrike w:val="false"/>
-                <w:outline w:val="false"/>
-                <w:shadow w:val="false"/>
-                <w:color w:val="000000"/>
-                <w:sz w:val="20"/>
-                <w:szCs w:val="20"/>
-                <w:u w:val="none"/>
+              <w:rPr>
+                <w:sz w:val="20"/>
+                <w:szCs w:val="20"/>
+              </w:rPr>
+            </w:pPr>
+            <w:r>
+              <w:rPr>
+                <w:sz w:val="20"/>
+                <w:szCs w:val="20"/>
               </w:rPr>
             </w:r>
           </w:p>
@@ -4136,375 +3910,210 @@
         <w:trPr/>
         <w:tc>
           <w:tcPr>
-            <w:tcW w:w="1507" w:type="dxa"/>
-            <w:tcBorders>
-              <w:left w:val="single" w:sz="4" w:space="0" w:color="000000"/>
-              <w:bottom w:val="single" w:sz="4" w:space="0" w:color="000000"/>
-            </w:tcBorders>
-            <w:vAlign w:val="center"/>
-          </w:tcPr>
-          <w:p>
-            <w:pPr>
-              <w:pStyle w:val="Compact"/>
-              <w:widowControl w:val="false"/>
-              <w:jc w:val="left"/>
-              <w:rPr>
-                <w:rFonts w:ascii="Ubuntu" w:hAnsi="Ubuntu"/>
-                <w:b w:val="false"/>
-                <w:b w:val="false"/>
-                <w:bCs w:val="false"/>
-                <w:i w:val="false"/>
-                <w:i w:val="false"/>
-                <w:iCs w:val="false"/>
-                <w:strike w:val="false"/>
-                <w:dstrike w:val="false"/>
-                <w:outline w:val="false"/>
-                <w:shadow w:val="false"/>
-                <w:color w:val="000000"/>
-                <w:sz w:val="20"/>
-                <w:szCs w:val="20"/>
-                <w:u w:val="none"/>
+            <w:tcW w:w="1656" w:type="dxa"/>
+            <w:tcBorders>
+              <w:left w:val="single" w:sz="4" w:space="0" w:color="000000"/>
+              <w:bottom w:val="single" w:sz="4" w:space="0" w:color="000000"/>
+            </w:tcBorders>
+            <w:vAlign w:val="center"/>
+          </w:tcPr>
+          <w:p>
+            <w:pPr>
+              <w:pStyle w:val="Compact"/>
+              <w:rPr>
+                <w:sz w:val="20"/>
+                <w:szCs w:val="20"/>
               </w:rPr>
             </w:pPr>
             <w:r>
               <w:rPr>
                 <w:b/>
-                <w:bCs w:val="false"/>
-                <w:i w:val="false"/>
-                <w:iCs w:val="false"/>
-                <w:strike w:val="false"/>
-                <w:dstrike w:val="false"/>
-                <w:outline w:val="false"/>
-                <w:shadow w:val="false"/>
-                <w:color w:val="000000"/>
-                <w:sz w:val="20"/>
-                <w:szCs w:val="20"/>
-                <w:u w:val="none"/>
-              </w:rPr>
-              <w:t xml:space="preserve">Supervisors in my work unit support employee development, </w:t>
-            </w:r>
-            <w:r>
-              <w:rPr>
-                <w:b w:val="false"/>
-                <w:bCs w:val="false"/>
-                <w:i w:val="false"/>
-                <w:iCs w:val="false"/>
-                <w:strike w:val="false"/>
-                <w:dstrike w:val="false"/>
-                <w:outline w:val="false"/>
-                <w:shadow w:val="false"/>
-                <w:color w:val="000000"/>
-                <w:sz w:val="20"/>
-                <w:szCs w:val="20"/>
-                <w:u w:val="none"/>
-              </w:rPr>
-              <w:t>n (%)</w:t>
-            </w:r>
-          </w:p>
-        </w:tc>
-        <w:tc>
-          <w:tcPr>
-            <w:tcW w:w="1206" w:type="dxa"/>
-            <w:tcBorders>
-              <w:left w:val="single" w:sz="4" w:space="0" w:color="000000"/>
-              <w:bottom w:val="single" w:sz="4" w:space="0" w:color="000000"/>
-            </w:tcBorders>
-            <w:vAlign w:val="center"/>
-          </w:tcPr>
-          <w:p>
-            <w:pPr>
-              <w:pStyle w:val="Compact"/>
-              <w:widowControl w:val="false"/>
-              <w:jc w:val="center"/>
-              <w:rPr>
-                <w:rFonts w:ascii="Ubuntu" w:hAnsi="Ubuntu"/>
-                <w:b w:val="false"/>
-                <w:b w:val="false"/>
-                <w:bCs w:val="false"/>
-                <w:i w:val="false"/>
-                <w:i w:val="false"/>
-                <w:iCs w:val="false"/>
-                <w:strike w:val="false"/>
-                <w:dstrike w:val="false"/>
-                <w:outline w:val="false"/>
-                <w:shadow w:val="false"/>
-                <w:color w:val="000000"/>
-                <w:sz w:val="20"/>
-                <w:szCs w:val="20"/>
-                <w:u w:val="none"/>
-              </w:rPr>
-            </w:pPr>
-            <w:r>
-              <w:rPr>
-                <w:b w:val="false"/>
-                <w:bCs w:val="false"/>
-                <w:i w:val="false"/>
-                <w:iCs w:val="false"/>
-                <w:strike w:val="false"/>
-                <w:dstrike w:val="false"/>
-                <w:outline w:val="false"/>
-                <w:shadow w:val="false"/>
-                <w:color w:val="000000"/>
-                <w:sz w:val="20"/>
-                <w:szCs w:val="20"/>
-                <w:u w:val="none"/>
-              </w:rPr>
-            </w:r>
-          </w:p>
-        </w:tc>
-        <w:tc>
-          <w:tcPr>
-            <w:tcW w:w="1206" w:type="dxa"/>
-            <w:tcBorders>
-              <w:left w:val="single" w:sz="4" w:space="0" w:color="000000"/>
-              <w:bottom w:val="single" w:sz="4" w:space="0" w:color="000000"/>
-            </w:tcBorders>
-            <w:vAlign w:val="center"/>
-          </w:tcPr>
-          <w:p>
-            <w:pPr>
-              <w:pStyle w:val="Compact"/>
-              <w:widowControl w:val="false"/>
-              <w:jc w:val="center"/>
-              <w:rPr>
-                <w:rFonts w:ascii="Ubuntu" w:hAnsi="Ubuntu"/>
-                <w:b w:val="false"/>
-                <w:b w:val="false"/>
-                <w:bCs w:val="false"/>
-                <w:i w:val="false"/>
-                <w:i w:val="false"/>
-                <w:iCs w:val="false"/>
-                <w:strike w:val="false"/>
-                <w:dstrike w:val="false"/>
-                <w:outline w:val="false"/>
-                <w:shadow w:val="false"/>
-                <w:color w:val="000000"/>
-                <w:sz w:val="20"/>
-                <w:szCs w:val="20"/>
-                <w:u w:val="none"/>
-              </w:rPr>
-            </w:pPr>
-            <w:r>
-              <w:rPr>
-                <w:b w:val="false"/>
-                <w:bCs w:val="false"/>
-                <w:i w:val="false"/>
-                <w:iCs w:val="false"/>
-                <w:strike w:val="false"/>
-                <w:dstrike w:val="false"/>
-                <w:outline w:val="false"/>
-                <w:shadow w:val="false"/>
-                <w:color w:val="000000"/>
-                <w:sz w:val="20"/>
-                <w:szCs w:val="20"/>
-                <w:u w:val="none"/>
-              </w:rPr>
-            </w:r>
-          </w:p>
-        </w:tc>
-        <w:tc>
-          <w:tcPr>
-            <w:tcW w:w="1206" w:type="dxa"/>
-            <w:tcBorders>
-              <w:left w:val="single" w:sz="4" w:space="0" w:color="000000"/>
-              <w:bottom w:val="single" w:sz="4" w:space="0" w:color="000000"/>
-            </w:tcBorders>
-            <w:vAlign w:val="center"/>
-          </w:tcPr>
-          <w:p>
-            <w:pPr>
-              <w:pStyle w:val="Compact"/>
-              <w:widowControl w:val="false"/>
-              <w:jc w:val="center"/>
-              <w:rPr>
-                <w:rFonts w:ascii="Ubuntu" w:hAnsi="Ubuntu"/>
-                <w:b w:val="false"/>
-                <w:b w:val="false"/>
-                <w:bCs w:val="false"/>
-                <w:i w:val="false"/>
-                <w:i w:val="false"/>
-                <w:iCs w:val="false"/>
-                <w:strike w:val="false"/>
-                <w:dstrike w:val="false"/>
-                <w:outline w:val="false"/>
-                <w:shadow w:val="false"/>
-                <w:color w:val="000000"/>
-                <w:sz w:val="20"/>
-                <w:szCs w:val="20"/>
-                <w:u w:val="none"/>
-              </w:rPr>
-            </w:pPr>
-            <w:r>
-              <w:rPr>
-                <w:b w:val="false"/>
-                <w:bCs w:val="false"/>
-                <w:i w:val="false"/>
-                <w:iCs w:val="false"/>
-                <w:strike w:val="false"/>
-                <w:dstrike w:val="false"/>
-                <w:outline w:val="false"/>
-                <w:shadow w:val="false"/>
-                <w:color w:val="000000"/>
-                <w:sz w:val="20"/>
-                <w:szCs w:val="20"/>
-                <w:u w:val="none"/>
-              </w:rPr>
-            </w:r>
-          </w:p>
-        </w:tc>
-        <w:tc>
-          <w:tcPr>
-            <w:tcW w:w="1206" w:type="dxa"/>
-            <w:tcBorders>
-              <w:left w:val="single" w:sz="4" w:space="0" w:color="000000"/>
-              <w:bottom w:val="single" w:sz="4" w:space="0" w:color="000000"/>
-            </w:tcBorders>
-            <w:vAlign w:val="center"/>
-          </w:tcPr>
-          <w:p>
-            <w:pPr>
-              <w:pStyle w:val="Compact"/>
-              <w:widowControl w:val="false"/>
-              <w:jc w:val="center"/>
-              <w:rPr>
-                <w:rFonts w:ascii="Ubuntu" w:hAnsi="Ubuntu"/>
-                <w:b w:val="false"/>
-                <w:b w:val="false"/>
-                <w:bCs w:val="false"/>
-                <w:i w:val="false"/>
-                <w:i w:val="false"/>
-                <w:iCs w:val="false"/>
-                <w:strike w:val="false"/>
-                <w:dstrike w:val="false"/>
-                <w:outline w:val="false"/>
-                <w:shadow w:val="false"/>
-                <w:color w:val="000000"/>
-                <w:sz w:val="20"/>
-                <w:szCs w:val="20"/>
-                <w:u w:val="none"/>
-              </w:rPr>
-            </w:pPr>
-            <w:r>
-              <w:rPr>
-                <w:b w:val="false"/>
-                <w:bCs w:val="false"/>
-                <w:i w:val="false"/>
-                <w:iCs w:val="false"/>
-                <w:strike w:val="false"/>
-                <w:dstrike w:val="false"/>
-                <w:outline w:val="false"/>
-                <w:shadow w:val="false"/>
-                <w:color w:val="000000"/>
-                <w:sz w:val="20"/>
-                <w:szCs w:val="20"/>
-                <w:u w:val="none"/>
-              </w:rPr>
-            </w:r>
-          </w:p>
-        </w:tc>
-        <w:tc>
-          <w:tcPr>
-            <w:tcW w:w="1206" w:type="dxa"/>
-            <w:tcBorders>
-              <w:left w:val="single" w:sz="4" w:space="0" w:color="000000"/>
-              <w:bottom w:val="single" w:sz="4" w:space="0" w:color="000000"/>
-            </w:tcBorders>
-            <w:vAlign w:val="center"/>
-          </w:tcPr>
-          <w:p>
-            <w:pPr>
-              <w:pStyle w:val="Compact"/>
-              <w:widowControl w:val="false"/>
-              <w:jc w:val="center"/>
-              <w:rPr>
-                <w:rFonts w:ascii="Ubuntu" w:hAnsi="Ubuntu"/>
-                <w:b w:val="false"/>
-                <w:b w:val="false"/>
-                <w:bCs w:val="false"/>
-                <w:i w:val="false"/>
-                <w:i w:val="false"/>
-                <w:iCs w:val="false"/>
-                <w:strike w:val="false"/>
-                <w:dstrike w:val="false"/>
-                <w:outline w:val="false"/>
-                <w:shadow w:val="false"/>
-                <w:color w:val="000000"/>
-                <w:sz w:val="20"/>
-                <w:szCs w:val="20"/>
-                <w:u w:val="none"/>
-              </w:rPr>
-            </w:pPr>
-            <w:r>
-              <w:rPr>
-                <w:b w:val="false"/>
-                <w:bCs w:val="false"/>
-                <w:i w:val="false"/>
-                <w:iCs w:val="false"/>
-                <w:strike w:val="false"/>
-                <w:dstrike w:val="false"/>
-                <w:outline w:val="false"/>
-                <w:shadow w:val="false"/>
-                <w:color w:val="000000"/>
-                <w:sz w:val="20"/>
-                <w:szCs w:val="20"/>
-                <w:u w:val="none"/>
-              </w:rPr>
-            </w:r>
-          </w:p>
-        </w:tc>
-        <w:tc>
-          <w:tcPr>
-            <w:tcW w:w="1206" w:type="dxa"/>
-            <w:tcBorders>
-              <w:left w:val="single" w:sz="4" w:space="0" w:color="000000"/>
-              <w:bottom w:val="single" w:sz="4" w:space="0" w:color="000000"/>
-            </w:tcBorders>
-            <w:vAlign w:val="center"/>
-          </w:tcPr>
-          <w:p>
-            <w:pPr>
-              <w:pStyle w:val="Compact"/>
-              <w:widowControl w:val="false"/>
-              <w:jc w:val="center"/>
-              <w:rPr>
-                <w:rFonts w:ascii="Ubuntu" w:hAnsi="Ubuntu"/>
-                <w:b w:val="false"/>
-                <w:b w:val="false"/>
-                <w:bCs w:val="false"/>
-                <w:i w:val="false"/>
-                <w:i w:val="false"/>
-                <w:iCs w:val="false"/>
-                <w:strike w:val="false"/>
-                <w:dstrike w:val="false"/>
-                <w:outline w:val="false"/>
-                <w:shadow w:val="false"/>
-                <w:color w:val="000000"/>
-                <w:sz w:val="20"/>
-                <w:szCs w:val="20"/>
-                <w:u w:val="none"/>
-              </w:rPr>
-            </w:pPr>
-            <w:r>
-              <w:rPr>
-                <w:b w:val="false"/>
-                <w:bCs w:val="false"/>
-                <w:i w:val="false"/>
-                <w:iCs w:val="false"/>
-                <w:strike w:val="false"/>
-                <w:dstrike w:val="false"/>
-                <w:outline w:val="false"/>
-                <w:shadow w:val="false"/>
-                <w:color w:val="000000"/>
-                <w:sz w:val="20"/>
-                <w:szCs w:val="20"/>
-                <w:u w:val="none"/>
-              </w:rPr>
-            </w:r>
-          </w:p>
-        </w:tc>
-        <w:tc>
-          <w:tcPr>
-            <w:tcW w:w="903" w:type="dxa"/>
+                <w:bCs/>
+                <w:i w:val="false"/>
+                <w:iCs w:val="false"/>
+                <w:strike w:val="false"/>
+                <w:dstrike w:val="false"/>
+                <w:outline w:val="false"/>
+                <w:shadow w:val="false"/>
+                <w:color w:val="000000"/>
+                <w:sz w:val="20"/>
+                <w:szCs w:val="20"/>
+                <w:u w:val="none"/>
+              </w:rPr>
+              <w:t>Supervisors in my work unit support employee development</w:t>
+            </w:r>
+            <w:r>
+              <w:rPr>
+                <w:b w:val="false"/>
+                <w:bCs w:val="false"/>
+                <w:i w:val="false"/>
+                <w:iCs w:val="false"/>
+                <w:strike w:val="false"/>
+                <w:dstrike w:val="false"/>
+                <w:outline w:val="false"/>
+                <w:shadow w:val="false"/>
+                <w:color w:val="000000"/>
+                <w:sz w:val="20"/>
+                <w:szCs w:val="20"/>
+                <w:u w:val="none"/>
+              </w:rPr>
+              <w:t>,n (%)</w:t>
+            </w:r>
+          </w:p>
+        </w:tc>
+        <w:tc>
+          <w:tcPr>
+            <w:tcW w:w="1183" w:type="dxa"/>
+            <w:tcBorders>
+              <w:left w:val="single" w:sz="4" w:space="0" w:color="000000"/>
+              <w:bottom w:val="single" w:sz="4" w:space="0" w:color="000000"/>
+            </w:tcBorders>
+            <w:vAlign w:val="center"/>
+          </w:tcPr>
+          <w:p>
+            <w:pPr>
+              <w:pStyle w:val="Compact"/>
+              <w:rPr>
+                <w:sz w:val="20"/>
+                <w:szCs w:val="20"/>
+              </w:rPr>
+            </w:pPr>
+            <w:r>
+              <w:rPr>
+                <w:sz w:val="20"/>
+                <w:szCs w:val="20"/>
+              </w:rPr>
+            </w:r>
+          </w:p>
+        </w:tc>
+        <w:tc>
+          <w:tcPr>
+            <w:tcW w:w="1183" w:type="dxa"/>
+            <w:tcBorders>
+              <w:left w:val="single" w:sz="4" w:space="0" w:color="000000"/>
+              <w:bottom w:val="single" w:sz="4" w:space="0" w:color="000000"/>
+            </w:tcBorders>
+            <w:vAlign w:val="center"/>
+          </w:tcPr>
+          <w:p>
+            <w:pPr>
+              <w:pStyle w:val="Compact"/>
+              <w:rPr>
+                <w:sz w:val="20"/>
+                <w:szCs w:val="20"/>
+              </w:rPr>
+            </w:pPr>
+            <w:r>
+              <w:rPr>
+                <w:sz w:val="20"/>
+                <w:szCs w:val="20"/>
+              </w:rPr>
+            </w:r>
+          </w:p>
+        </w:tc>
+        <w:tc>
+          <w:tcPr>
+            <w:tcW w:w="1183" w:type="dxa"/>
+            <w:tcBorders>
+              <w:left w:val="single" w:sz="4" w:space="0" w:color="000000"/>
+              <w:bottom w:val="single" w:sz="4" w:space="0" w:color="000000"/>
+            </w:tcBorders>
+            <w:vAlign w:val="center"/>
+          </w:tcPr>
+          <w:p>
+            <w:pPr>
+              <w:pStyle w:val="Compact"/>
+              <w:rPr>
+                <w:sz w:val="20"/>
+                <w:szCs w:val="20"/>
+              </w:rPr>
+            </w:pPr>
+            <w:r>
+              <w:rPr>
+                <w:sz w:val="20"/>
+                <w:szCs w:val="20"/>
+              </w:rPr>
+            </w:r>
+          </w:p>
+        </w:tc>
+        <w:tc>
+          <w:tcPr>
+            <w:tcW w:w="1183" w:type="dxa"/>
+            <w:tcBorders>
+              <w:left w:val="single" w:sz="4" w:space="0" w:color="000000"/>
+              <w:bottom w:val="single" w:sz="4" w:space="0" w:color="000000"/>
+            </w:tcBorders>
+            <w:vAlign w:val="center"/>
+          </w:tcPr>
+          <w:p>
+            <w:pPr>
+              <w:pStyle w:val="Compact"/>
+              <w:rPr>
+                <w:sz w:val="20"/>
+                <w:szCs w:val="20"/>
+              </w:rPr>
+            </w:pPr>
+            <w:r>
+              <w:rPr>
+                <w:sz w:val="20"/>
+                <w:szCs w:val="20"/>
+              </w:rPr>
+            </w:r>
+          </w:p>
+        </w:tc>
+        <w:tc>
+          <w:tcPr>
+            <w:tcW w:w="1183" w:type="dxa"/>
+            <w:tcBorders>
+              <w:left w:val="single" w:sz="4" w:space="0" w:color="000000"/>
+              <w:bottom w:val="single" w:sz="4" w:space="0" w:color="000000"/>
+            </w:tcBorders>
+            <w:vAlign w:val="center"/>
+          </w:tcPr>
+          <w:p>
+            <w:pPr>
+              <w:pStyle w:val="Compact"/>
+              <w:rPr>
+                <w:sz w:val="20"/>
+                <w:szCs w:val="20"/>
+              </w:rPr>
+            </w:pPr>
+            <w:r>
+              <w:rPr>
+                <w:sz w:val="20"/>
+                <w:szCs w:val="20"/>
+              </w:rPr>
+            </w:r>
+          </w:p>
+        </w:tc>
+        <w:tc>
+          <w:tcPr>
+            <w:tcW w:w="1183" w:type="dxa"/>
+            <w:tcBorders>
+              <w:left w:val="single" w:sz="4" w:space="0" w:color="000000"/>
+              <w:bottom w:val="single" w:sz="4" w:space="0" w:color="000000"/>
+            </w:tcBorders>
+            <w:vAlign w:val="center"/>
+          </w:tcPr>
+          <w:p>
+            <w:pPr>
+              <w:pStyle w:val="Compact"/>
+              <w:rPr>
+                <w:sz w:val="20"/>
+                <w:szCs w:val="20"/>
+              </w:rPr>
+            </w:pPr>
+            <w:r>
+              <w:rPr>
+                <w:sz w:val="20"/>
+                <w:szCs w:val="20"/>
+              </w:rPr>
+            </w:r>
+          </w:p>
+        </w:tc>
+        <w:tc>
+          <w:tcPr>
+            <w:tcW w:w="904" w:type="dxa"/>
             <w:tcBorders>
               <w:left w:val="single" w:sz="4" w:space="0" w:color="000000"/>
               <w:bottom w:val="single" w:sz="4" w:space="0" w:color="000000"/>
@@ -4515,40 +4124,15 @@
           <w:p>
             <w:pPr>
               <w:pStyle w:val="Compact"/>
-              <w:widowControl w:val="false"/>
-              <w:jc w:val="center"/>
-              <w:rPr>
-                <w:rFonts w:ascii="Ubuntu" w:hAnsi="Ubuntu"/>
-                <w:b w:val="false"/>
-                <w:b w:val="false"/>
-                <w:bCs w:val="false"/>
-                <w:i w:val="false"/>
-                <w:i w:val="false"/>
-                <w:iCs w:val="false"/>
-                <w:strike w:val="false"/>
-                <w:dstrike w:val="false"/>
-                <w:outline w:val="false"/>
-                <w:shadow w:val="false"/>
-                <w:color w:val="000000"/>
-                <w:sz w:val="20"/>
-                <w:szCs w:val="20"/>
-                <w:u w:val="none"/>
-              </w:rPr>
-            </w:pPr>
-            <w:r>
-              <w:rPr>
-                <w:b w:val="false"/>
-                <w:bCs w:val="false"/>
-                <w:i w:val="false"/>
-                <w:iCs w:val="false"/>
-                <w:strike w:val="false"/>
-                <w:dstrike w:val="false"/>
-                <w:outline w:val="false"/>
-                <w:shadow w:val="false"/>
-                <w:color w:val="000000"/>
-                <w:sz w:val="20"/>
-                <w:szCs w:val="20"/>
-                <w:u w:val="none"/>
+              <w:rPr>
+                <w:sz w:val="20"/>
+                <w:szCs w:val="20"/>
+              </w:rPr>
+            </w:pPr>
+            <w:r>
+              <w:rPr>
+                <w:sz w:val="20"/>
+                <w:szCs w:val="20"/>
               </w:rPr>
               <w:t>&lt;0.001</w:t>
             </w:r>
@@ -4559,50 +4143,25 @@
         <w:trPr/>
         <w:tc>
           <w:tcPr>
-            <w:tcW w:w="1507" w:type="dxa"/>
-            <w:tcBorders>
-              <w:left w:val="single" w:sz="4" w:space="0" w:color="000000"/>
-              <w:bottom w:val="single" w:sz="4" w:space="0" w:color="000000"/>
-            </w:tcBorders>
-            <w:vAlign w:val="center"/>
-          </w:tcPr>
-          <w:p>
-            <w:pPr>
-              <w:pStyle w:val="Compact"/>
-              <w:widowControl w:val="false"/>
-              <w:jc w:val="center"/>
-              <w:rPr>
-                <w:rFonts w:ascii="Ubuntu" w:hAnsi="Ubuntu"/>
-                <w:b w:val="false"/>
-                <w:b w:val="false"/>
-                <w:bCs w:val="false"/>
-                <w:i w:val="false"/>
-                <w:i w:val="false"/>
-                <w:iCs w:val="false"/>
-                <w:strike w:val="false"/>
-                <w:dstrike w:val="false"/>
-                <w:outline w:val="false"/>
-                <w:shadow w:val="false"/>
-                <w:color w:val="000000"/>
-                <w:sz w:val="20"/>
-                <w:szCs w:val="20"/>
-                <w:u w:val="none"/>
-              </w:rPr>
-            </w:pPr>
-            <w:r>
-              <w:rPr>
-                <w:b w:val="false"/>
-                <w:bCs w:val="false"/>
-                <w:i w:val="false"/>
-                <w:iCs w:val="false"/>
-                <w:strike w:val="false"/>
-                <w:dstrike w:val="false"/>
-                <w:outline w:val="false"/>
-                <w:shadow w:val="false"/>
-                <w:color w:val="000000"/>
-                <w:sz w:val="20"/>
-                <w:szCs w:val="20"/>
-                <w:u w:val="none"/>
+            <w:tcW w:w="1656" w:type="dxa"/>
+            <w:tcBorders>
+              <w:left w:val="single" w:sz="4" w:space="0" w:color="000000"/>
+              <w:bottom w:val="single" w:sz="4" w:space="0" w:color="000000"/>
+            </w:tcBorders>
+            <w:vAlign w:val="center"/>
+          </w:tcPr>
+          <w:p>
+            <w:pPr>
+              <w:pStyle w:val="Compact"/>
+              <w:rPr>
+                <w:sz w:val="20"/>
+                <w:szCs w:val="20"/>
+              </w:rPr>
+            </w:pPr>
+            <w:r>
+              <w:rPr>
+                <w:sz w:val="20"/>
+                <w:szCs w:val="20"/>
               </w:rPr>
               <w:t>1</w:t>
             </w:r>
@@ -4610,50 +4169,25 @@
         </w:tc>
         <w:tc>
           <w:tcPr>
-            <w:tcW w:w="1206" w:type="dxa"/>
-            <w:tcBorders>
-              <w:left w:val="single" w:sz="4" w:space="0" w:color="000000"/>
-              <w:bottom w:val="single" w:sz="4" w:space="0" w:color="000000"/>
-            </w:tcBorders>
-            <w:vAlign w:val="center"/>
-          </w:tcPr>
-          <w:p>
-            <w:pPr>
-              <w:pStyle w:val="Compact"/>
-              <w:widowControl w:val="false"/>
-              <w:jc w:val="center"/>
-              <w:rPr>
-                <w:rFonts w:ascii="Ubuntu" w:hAnsi="Ubuntu"/>
-                <w:b w:val="false"/>
-                <w:b w:val="false"/>
-                <w:bCs w:val="false"/>
-                <w:i w:val="false"/>
-                <w:i w:val="false"/>
-                <w:iCs w:val="false"/>
-                <w:strike w:val="false"/>
-                <w:dstrike w:val="false"/>
-                <w:outline w:val="false"/>
-                <w:shadow w:val="false"/>
-                <w:color w:val="000000"/>
-                <w:sz w:val="20"/>
-                <w:szCs w:val="20"/>
-                <w:u w:val="none"/>
-              </w:rPr>
-            </w:pPr>
-            <w:r>
-              <w:rPr>
-                <w:b w:val="false"/>
-                <w:bCs w:val="false"/>
-                <w:i w:val="false"/>
-                <w:iCs w:val="false"/>
-                <w:strike w:val="false"/>
-                <w:dstrike w:val="false"/>
-                <w:outline w:val="false"/>
-                <w:shadow w:val="false"/>
-                <w:color w:val="000000"/>
-                <w:sz w:val="20"/>
-                <w:szCs w:val="20"/>
-                <w:u w:val="none"/>
+            <w:tcW w:w="1183" w:type="dxa"/>
+            <w:tcBorders>
+              <w:left w:val="single" w:sz="4" w:space="0" w:color="000000"/>
+              <w:bottom w:val="single" w:sz="4" w:space="0" w:color="000000"/>
+            </w:tcBorders>
+            <w:vAlign w:val="center"/>
+          </w:tcPr>
+          <w:p>
+            <w:pPr>
+              <w:pStyle w:val="Compact"/>
+              <w:rPr>
+                <w:sz w:val="20"/>
+                <w:szCs w:val="20"/>
+              </w:rPr>
+            </w:pPr>
+            <w:r>
+              <w:rPr>
+                <w:sz w:val="20"/>
+                <w:szCs w:val="20"/>
               </w:rPr>
               <w:t>152 (1.0)</w:t>
             </w:r>
@@ -4661,50 +4195,25 @@
         </w:tc>
         <w:tc>
           <w:tcPr>
-            <w:tcW w:w="1206" w:type="dxa"/>
-            <w:tcBorders>
-              <w:left w:val="single" w:sz="4" w:space="0" w:color="000000"/>
-              <w:bottom w:val="single" w:sz="4" w:space="0" w:color="000000"/>
-            </w:tcBorders>
-            <w:vAlign w:val="center"/>
-          </w:tcPr>
-          <w:p>
-            <w:pPr>
-              <w:pStyle w:val="Compact"/>
-              <w:widowControl w:val="false"/>
-              <w:jc w:val="center"/>
-              <w:rPr>
-                <w:rFonts w:ascii="Ubuntu" w:hAnsi="Ubuntu"/>
-                <w:b w:val="false"/>
-                <w:b w:val="false"/>
-                <w:bCs w:val="false"/>
-                <w:i w:val="false"/>
-                <w:i w:val="false"/>
-                <w:iCs w:val="false"/>
-                <w:strike w:val="false"/>
-                <w:dstrike w:val="false"/>
-                <w:outline w:val="false"/>
-                <w:shadow w:val="false"/>
-                <w:color w:val="000000"/>
-                <w:sz w:val="20"/>
-                <w:szCs w:val="20"/>
-                <w:u w:val="none"/>
-              </w:rPr>
-            </w:pPr>
-            <w:r>
-              <w:rPr>
-                <w:b w:val="false"/>
-                <w:bCs w:val="false"/>
-                <w:i w:val="false"/>
-                <w:iCs w:val="false"/>
-                <w:strike w:val="false"/>
-                <w:dstrike w:val="false"/>
-                <w:outline w:val="false"/>
-                <w:shadow w:val="false"/>
-                <w:color w:val="000000"/>
-                <w:sz w:val="20"/>
-                <w:szCs w:val="20"/>
-                <w:u w:val="none"/>
+            <w:tcW w:w="1183" w:type="dxa"/>
+            <w:tcBorders>
+              <w:left w:val="single" w:sz="4" w:space="0" w:color="000000"/>
+              <w:bottom w:val="single" w:sz="4" w:space="0" w:color="000000"/>
+            </w:tcBorders>
+            <w:vAlign w:val="center"/>
+          </w:tcPr>
+          <w:p>
+            <w:pPr>
+              <w:pStyle w:val="Compact"/>
+              <w:rPr>
+                <w:sz w:val="20"/>
+                <w:szCs w:val="20"/>
+              </w:rPr>
+            </w:pPr>
+            <w:r>
+              <w:rPr>
+                <w:sz w:val="20"/>
+                <w:szCs w:val="20"/>
               </w:rPr>
               <w:t>81 (44)</w:t>
             </w:r>
@@ -4712,50 +4221,25 @@
         </w:tc>
         <w:tc>
           <w:tcPr>
-            <w:tcW w:w="1206" w:type="dxa"/>
-            <w:tcBorders>
-              <w:left w:val="single" w:sz="4" w:space="0" w:color="000000"/>
-              <w:bottom w:val="single" w:sz="4" w:space="0" w:color="000000"/>
-            </w:tcBorders>
-            <w:vAlign w:val="center"/>
-          </w:tcPr>
-          <w:p>
-            <w:pPr>
-              <w:pStyle w:val="Compact"/>
-              <w:widowControl w:val="false"/>
-              <w:jc w:val="center"/>
-              <w:rPr>
-                <w:rFonts w:ascii="Ubuntu" w:hAnsi="Ubuntu"/>
-                <w:b w:val="false"/>
-                <w:b w:val="false"/>
-                <w:bCs w:val="false"/>
-                <w:i w:val="false"/>
-                <w:i w:val="false"/>
-                <w:iCs w:val="false"/>
-                <w:strike w:val="false"/>
-                <w:dstrike w:val="false"/>
-                <w:outline w:val="false"/>
-                <w:shadow w:val="false"/>
-                <w:color w:val="000000"/>
-                <w:sz w:val="20"/>
-                <w:szCs w:val="20"/>
-                <w:u w:val="none"/>
-              </w:rPr>
-            </w:pPr>
-            <w:r>
-              <w:rPr>
-                <w:b w:val="false"/>
-                <w:bCs w:val="false"/>
-                <w:i w:val="false"/>
-                <w:iCs w:val="false"/>
-                <w:strike w:val="false"/>
-                <w:dstrike w:val="false"/>
-                <w:outline w:val="false"/>
-                <w:shadow w:val="false"/>
-                <w:color w:val="000000"/>
-                <w:sz w:val="20"/>
-                <w:szCs w:val="20"/>
-                <w:u w:val="none"/>
+            <w:tcW w:w="1183" w:type="dxa"/>
+            <w:tcBorders>
+              <w:left w:val="single" w:sz="4" w:space="0" w:color="000000"/>
+              <w:bottom w:val="single" w:sz="4" w:space="0" w:color="000000"/>
+            </w:tcBorders>
+            <w:vAlign w:val="center"/>
+          </w:tcPr>
+          <w:p>
+            <w:pPr>
+              <w:pStyle w:val="Compact"/>
+              <w:rPr>
+                <w:sz w:val="20"/>
+                <w:szCs w:val="20"/>
+              </w:rPr>
+            </w:pPr>
+            <w:r>
+              <w:rPr>
+                <w:sz w:val="20"/>
+                <w:szCs w:val="20"/>
               </w:rPr>
               <w:t>45 (9.4)</w:t>
             </w:r>
@@ -4763,50 +4247,25 @@
         </w:tc>
         <w:tc>
           <w:tcPr>
-            <w:tcW w:w="1206" w:type="dxa"/>
-            <w:tcBorders>
-              <w:left w:val="single" w:sz="4" w:space="0" w:color="000000"/>
-              <w:bottom w:val="single" w:sz="4" w:space="0" w:color="000000"/>
-            </w:tcBorders>
-            <w:vAlign w:val="center"/>
-          </w:tcPr>
-          <w:p>
-            <w:pPr>
-              <w:pStyle w:val="Compact"/>
-              <w:widowControl w:val="false"/>
-              <w:jc w:val="center"/>
-              <w:rPr>
-                <w:rFonts w:ascii="Ubuntu" w:hAnsi="Ubuntu"/>
-                <w:b w:val="false"/>
-                <w:b w:val="false"/>
-                <w:bCs w:val="false"/>
-                <w:i w:val="false"/>
-                <w:i w:val="false"/>
-                <w:iCs w:val="false"/>
-                <w:strike w:val="false"/>
-                <w:dstrike w:val="false"/>
-                <w:outline w:val="false"/>
-                <w:shadow w:val="false"/>
-                <w:color w:val="000000"/>
-                <w:sz w:val="20"/>
-                <w:szCs w:val="20"/>
-                <w:u w:val="none"/>
-              </w:rPr>
-            </w:pPr>
-            <w:r>
-              <w:rPr>
-                <w:b w:val="false"/>
-                <w:bCs w:val="false"/>
-                <w:i w:val="false"/>
-                <w:iCs w:val="false"/>
-                <w:strike w:val="false"/>
-                <w:dstrike w:val="false"/>
-                <w:outline w:val="false"/>
-                <w:shadow w:val="false"/>
-                <w:color w:val="000000"/>
-                <w:sz w:val="20"/>
-                <w:szCs w:val="20"/>
-                <w:u w:val="none"/>
+            <w:tcW w:w="1183" w:type="dxa"/>
+            <w:tcBorders>
+              <w:left w:val="single" w:sz="4" w:space="0" w:color="000000"/>
+              <w:bottom w:val="single" w:sz="4" w:space="0" w:color="000000"/>
+            </w:tcBorders>
+            <w:vAlign w:val="center"/>
+          </w:tcPr>
+          <w:p>
+            <w:pPr>
+              <w:pStyle w:val="Compact"/>
+              <w:rPr>
+                <w:sz w:val="20"/>
+                <w:szCs w:val="20"/>
+              </w:rPr>
+            </w:pPr>
+            <w:r>
+              <w:rPr>
+                <w:sz w:val="20"/>
+                <w:szCs w:val="20"/>
               </w:rPr>
               <w:t>10 (0.9)</w:t>
             </w:r>
@@ -4814,50 +4273,25 @@
         </w:tc>
         <w:tc>
           <w:tcPr>
-            <w:tcW w:w="1206" w:type="dxa"/>
-            <w:tcBorders>
-              <w:left w:val="single" w:sz="4" w:space="0" w:color="000000"/>
-              <w:bottom w:val="single" w:sz="4" w:space="0" w:color="000000"/>
-            </w:tcBorders>
-            <w:vAlign w:val="center"/>
-          </w:tcPr>
-          <w:p>
-            <w:pPr>
-              <w:pStyle w:val="Compact"/>
-              <w:widowControl w:val="false"/>
-              <w:jc w:val="center"/>
-              <w:rPr>
-                <w:rFonts w:ascii="Ubuntu" w:hAnsi="Ubuntu"/>
-                <w:b w:val="false"/>
-                <w:b w:val="false"/>
-                <w:bCs w:val="false"/>
-                <w:i w:val="false"/>
-                <w:i w:val="false"/>
-                <w:iCs w:val="false"/>
-                <w:strike w:val="false"/>
-                <w:dstrike w:val="false"/>
-                <w:outline w:val="false"/>
-                <w:shadow w:val="false"/>
-                <w:color w:val="000000"/>
-                <w:sz w:val="20"/>
-                <w:szCs w:val="20"/>
-                <w:u w:val="none"/>
-              </w:rPr>
-            </w:pPr>
-            <w:r>
-              <w:rPr>
-                <w:b w:val="false"/>
-                <w:bCs w:val="false"/>
-                <w:i w:val="false"/>
-                <w:iCs w:val="false"/>
-                <w:strike w:val="false"/>
-                <w:dstrike w:val="false"/>
-                <w:outline w:val="false"/>
-                <w:shadow w:val="false"/>
-                <w:color w:val="000000"/>
-                <w:sz w:val="20"/>
-                <w:szCs w:val="20"/>
-                <w:u w:val="none"/>
+            <w:tcW w:w="1183" w:type="dxa"/>
+            <w:tcBorders>
+              <w:left w:val="single" w:sz="4" w:space="0" w:color="000000"/>
+              <w:bottom w:val="single" w:sz="4" w:space="0" w:color="000000"/>
+            </w:tcBorders>
+            <w:vAlign w:val="center"/>
+          </w:tcPr>
+          <w:p>
+            <w:pPr>
+              <w:pStyle w:val="Compact"/>
+              <w:rPr>
+                <w:sz w:val="20"/>
+                <w:szCs w:val="20"/>
+              </w:rPr>
+            </w:pPr>
+            <w:r>
+              <w:rPr>
+                <w:sz w:val="20"/>
+                <w:szCs w:val="20"/>
               </w:rPr>
               <w:t>11 (0.2)</w:t>
             </w:r>
@@ -4865,50 +4299,25 @@
         </w:tc>
         <w:tc>
           <w:tcPr>
-            <w:tcW w:w="1206" w:type="dxa"/>
-            <w:tcBorders>
-              <w:left w:val="single" w:sz="4" w:space="0" w:color="000000"/>
-              <w:bottom w:val="single" w:sz="4" w:space="0" w:color="000000"/>
-            </w:tcBorders>
-            <w:vAlign w:val="center"/>
-          </w:tcPr>
-          <w:p>
-            <w:pPr>
-              <w:pStyle w:val="Compact"/>
-              <w:widowControl w:val="false"/>
-              <w:jc w:val="center"/>
-              <w:rPr>
-                <w:rFonts w:ascii="Ubuntu" w:hAnsi="Ubuntu"/>
-                <w:b w:val="false"/>
-                <w:b w:val="false"/>
-                <w:bCs w:val="false"/>
-                <w:i w:val="false"/>
-                <w:i w:val="false"/>
-                <w:iCs w:val="false"/>
-                <w:strike w:val="false"/>
-                <w:dstrike w:val="false"/>
-                <w:outline w:val="false"/>
-                <w:shadow w:val="false"/>
-                <w:color w:val="000000"/>
-                <w:sz w:val="20"/>
-                <w:szCs w:val="20"/>
-                <w:u w:val="none"/>
-              </w:rPr>
-            </w:pPr>
-            <w:r>
-              <w:rPr>
-                <w:b w:val="false"/>
-                <w:bCs w:val="false"/>
-                <w:i w:val="false"/>
-                <w:iCs w:val="false"/>
-                <w:strike w:val="false"/>
-                <w:dstrike w:val="false"/>
-                <w:outline w:val="false"/>
-                <w:shadow w:val="false"/>
-                <w:color w:val="000000"/>
-                <w:sz w:val="20"/>
-                <w:szCs w:val="20"/>
-                <w:u w:val="none"/>
+            <w:tcW w:w="1183" w:type="dxa"/>
+            <w:tcBorders>
+              <w:left w:val="single" w:sz="4" w:space="0" w:color="000000"/>
+              <w:bottom w:val="single" w:sz="4" w:space="0" w:color="000000"/>
+            </w:tcBorders>
+            <w:vAlign w:val="center"/>
+          </w:tcPr>
+          <w:p>
+            <w:pPr>
+              <w:pStyle w:val="Compact"/>
+              <w:rPr>
+                <w:sz w:val="20"/>
+                <w:szCs w:val="20"/>
+              </w:rPr>
+            </w:pPr>
+            <w:r>
+              <w:rPr>
+                <w:sz w:val="20"/>
+                <w:szCs w:val="20"/>
               </w:rPr>
               <w:t>5 (&lt;0.1)</w:t>
             </w:r>
@@ -4916,7 +4325,7 @@
         </w:tc>
         <w:tc>
           <w:tcPr>
-            <w:tcW w:w="903" w:type="dxa"/>
+            <w:tcW w:w="904" w:type="dxa"/>
             <w:tcBorders>
               <w:left w:val="single" w:sz="4" w:space="0" w:color="000000"/>
               <w:bottom w:val="single" w:sz="4" w:space="0" w:color="000000"/>
@@ -4927,40 +4336,15 @@
           <w:p>
             <w:pPr>
               <w:pStyle w:val="Compact"/>
-              <w:widowControl w:val="false"/>
-              <w:jc w:val="center"/>
-              <w:rPr>
-                <w:rFonts w:ascii="Ubuntu" w:hAnsi="Ubuntu"/>
-                <w:b w:val="false"/>
-                <w:b w:val="false"/>
-                <w:bCs w:val="false"/>
-                <w:i w:val="false"/>
-                <w:i w:val="false"/>
-                <w:iCs w:val="false"/>
-                <w:strike w:val="false"/>
-                <w:dstrike w:val="false"/>
-                <w:outline w:val="false"/>
-                <w:shadow w:val="false"/>
-                <w:color w:val="000000"/>
-                <w:sz w:val="20"/>
-                <w:szCs w:val="20"/>
-                <w:u w:val="none"/>
-              </w:rPr>
-            </w:pPr>
-            <w:r>
-              <w:rPr>
-                <w:b w:val="false"/>
-                <w:bCs w:val="false"/>
-                <w:i w:val="false"/>
-                <w:iCs w:val="false"/>
-                <w:strike w:val="false"/>
-                <w:dstrike w:val="false"/>
-                <w:outline w:val="false"/>
-                <w:shadow w:val="false"/>
-                <w:color w:val="000000"/>
-                <w:sz w:val="20"/>
-                <w:szCs w:val="20"/>
-                <w:u w:val="none"/>
+              <w:rPr>
+                <w:sz w:val="20"/>
+                <w:szCs w:val="20"/>
+              </w:rPr>
+            </w:pPr>
+            <w:r>
+              <w:rPr>
+                <w:sz w:val="20"/>
+                <w:szCs w:val="20"/>
               </w:rPr>
             </w:r>
           </w:p>
@@ -4970,50 +4354,25 @@
         <w:trPr/>
         <w:tc>
           <w:tcPr>
-            <w:tcW w:w="1507" w:type="dxa"/>
-            <w:tcBorders>
-              <w:left w:val="single" w:sz="4" w:space="0" w:color="000000"/>
-              <w:bottom w:val="single" w:sz="4" w:space="0" w:color="000000"/>
-            </w:tcBorders>
-            <w:vAlign w:val="center"/>
-          </w:tcPr>
-          <w:p>
-            <w:pPr>
-              <w:pStyle w:val="Compact"/>
-              <w:widowControl w:val="false"/>
-              <w:jc w:val="center"/>
-              <w:rPr>
-                <w:rFonts w:ascii="Ubuntu" w:hAnsi="Ubuntu"/>
-                <w:b w:val="false"/>
-                <w:b w:val="false"/>
-                <w:bCs w:val="false"/>
-                <w:i w:val="false"/>
-                <w:i w:val="false"/>
-                <w:iCs w:val="false"/>
-                <w:strike w:val="false"/>
-                <w:dstrike w:val="false"/>
-                <w:outline w:val="false"/>
-                <w:shadow w:val="false"/>
-                <w:color w:val="000000"/>
-                <w:sz w:val="20"/>
-                <w:szCs w:val="20"/>
-                <w:u w:val="none"/>
-              </w:rPr>
-            </w:pPr>
-            <w:r>
-              <w:rPr>
-                <w:b w:val="false"/>
-                <w:bCs w:val="false"/>
-                <w:i w:val="false"/>
-                <w:iCs w:val="false"/>
-                <w:strike w:val="false"/>
-                <w:dstrike w:val="false"/>
-                <w:outline w:val="false"/>
-                <w:shadow w:val="false"/>
-                <w:color w:val="000000"/>
-                <w:sz w:val="20"/>
-                <w:szCs w:val="20"/>
-                <w:u w:val="none"/>
+            <w:tcW w:w="1656" w:type="dxa"/>
+            <w:tcBorders>
+              <w:left w:val="single" w:sz="4" w:space="0" w:color="000000"/>
+              <w:bottom w:val="single" w:sz="4" w:space="0" w:color="000000"/>
+            </w:tcBorders>
+            <w:vAlign w:val="center"/>
+          </w:tcPr>
+          <w:p>
+            <w:pPr>
+              <w:pStyle w:val="Compact"/>
+              <w:rPr>
+                <w:sz w:val="20"/>
+                <w:szCs w:val="20"/>
+              </w:rPr>
+            </w:pPr>
+            <w:r>
+              <w:rPr>
+                <w:sz w:val="20"/>
+                <w:szCs w:val="20"/>
               </w:rPr>
               <w:t>2</w:t>
             </w:r>
@@ -5021,50 +4380,25 @@
         </w:tc>
         <w:tc>
           <w:tcPr>
-            <w:tcW w:w="1206" w:type="dxa"/>
-            <w:tcBorders>
-              <w:left w:val="single" w:sz="4" w:space="0" w:color="000000"/>
-              <w:bottom w:val="single" w:sz="4" w:space="0" w:color="000000"/>
-            </w:tcBorders>
-            <w:vAlign w:val="center"/>
-          </w:tcPr>
-          <w:p>
-            <w:pPr>
-              <w:pStyle w:val="Compact"/>
-              <w:widowControl w:val="false"/>
-              <w:jc w:val="center"/>
-              <w:rPr>
-                <w:rFonts w:ascii="Ubuntu" w:hAnsi="Ubuntu"/>
-                <w:b w:val="false"/>
-                <w:b w:val="false"/>
-                <w:bCs w:val="false"/>
-                <w:i w:val="false"/>
-                <w:i w:val="false"/>
-                <w:iCs w:val="false"/>
-                <w:strike w:val="false"/>
-                <w:dstrike w:val="false"/>
-                <w:outline w:val="false"/>
-                <w:shadow w:val="false"/>
-                <w:color w:val="000000"/>
-                <w:sz w:val="20"/>
-                <w:szCs w:val="20"/>
-                <w:u w:val="none"/>
-              </w:rPr>
-            </w:pPr>
-            <w:r>
-              <w:rPr>
-                <w:b w:val="false"/>
-                <w:bCs w:val="false"/>
-                <w:i w:val="false"/>
-                <w:iCs w:val="false"/>
-                <w:strike w:val="false"/>
-                <w:dstrike w:val="false"/>
-                <w:outline w:val="false"/>
-                <w:shadow w:val="false"/>
-                <w:color w:val="000000"/>
-                <w:sz w:val="20"/>
-                <w:szCs w:val="20"/>
-                <w:u w:val="none"/>
+            <w:tcW w:w="1183" w:type="dxa"/>
+            <w:tcBorders>
+              <w:left w:val="single" w:sz="4" w:space="0" w:color="000000"/>
+              <w:bottom w:val="single" w:sz="4" w:space="0" w:color="000000"/>
+            </w:tcBorders>
+            <w:vAlign w:val="center"/>
+          </w:tcPr>
+          <w:p>
+            <w:pPr>
+              <w:pStyle w:val="Compact"/>
+              <w:rPr>
+                <w:sz w:val="20"/>
+                <w:szCs w:val="20"/>
+              </w:rPr>
+            </w:pPr>
+            <w:r>
+              <w:rPr>
+                <w:sz w:val="20"/>
+                <w:szCs w:val="20"/>
               </w:rPr>
               <w:t>232 (1.5)</w:t>
             </w:r>
@@ -5072,50 +4406,25 @@
         </w:tc>
         <w:tc>
           <w:tcPr>
-            <w:tcW w:w="1206" w:type="dxa"/>
-            <w:tcBorders>
-              <w:left w:val="single" w:sz="4" w:space="0" w:color="000000"/>
-              <w:bottom w:val="single" w:sz="4" w:space="0" w:color="000000"/>
-            </w:tcBorders>
-            <w:vAlign w:val="center"/>
-          </w:tcPr>
-          <w:p>
-            <w:pPr>
-              <w:pStyle w:val="Compact"/>
-              <w:widowControl w:val="false"/>
-              <w:jc w:val="center"/>
-              <w:rPr>
-                <w:rFonts w:ascii="Ubuntu" w:hAnsi="Ubuntu"/>
-                <w:b w:val="false"/>
-                <w:b w:val="false"/>
-                <w:bCs w:val="false"/>
-                <w:i w:val="false"/>
-                <w:i w:val="false"/>
-                <w:iCs w:val="false"/>
-                <w:strike w:val="false"/>
-                <w:dstrike w:val="false"/>
-                <w:outline w:val="false"/>
-                <w:shadow w:val="false"/>
-                <w:color w:val="000000"/>
-                <w:sz w:val="20"/>
-                <w:szCs w:val="20"/>
-                <w:u w:val="none"/>
-              </w:rPr>
-            </w:pPr>
-            <w:r>
-              <w:rPr>
-                <w:b w:val="false"/>
-                <w:bCs w:val="false"/>
-                <w:i w:val="false"/>
-                <w:iCs w:val="false"/>
-                <w:strike w:val="false"/>
-                <w:dstrike w:val="false"/>
-                <w:outline w:val="false"/>
-                <w:shadow w:val="false"/>
-                <w:color w:val="000000"/>
-                <w:sz w:val="20"/>
-                <w:szCs w:val="20"/>
-                <w:u w:val="none"/>
+            <w:tcW w:w="1183" w:type="dxa"/>
+            <w:tcBorders>
+              <w:left w:val="single" w:sz="4" w:space="0" w:color="000000"/>
+              <w:bottom w:val="single" w:sz="4" w:space="0" w:color="000000"/>
+            </w:tcBorders>
+            <w:vAlign w:val="center"/>
+          </w:tcPr>
+          <w:p>
+            <w:pPr>
+              <w:pStyle w:val="Compact"/>
+              <w:rPr>
+                <w:sz w:val="20"/>
+                <w:szCs w:val="20"/>
+              </w:rPr>
+            </w:pPr>
+            <w:r>
+              <w:rPr>
+                <w:sz w:val="20"/>
+                <w:szCs w:val="20"/>
               </w:rPr>
               <w:t>39 (21)</w:t>
             </w:r>
@@ -5123,50 +4432,25 @@
         </w:tc>
         <w:tc>
           <w:tcPr>
-            <w:tcW w:w="1206" w:type="dxa"/>
-            <w:tcBorders>
-              <w:left w:val="single" w:sz="4" w:space="0" w:color="000000"/>
-              <w:bottom w:val="single" w:sz="4" w:space="0" w:color="000000"/>
-            </w:tcBorders>
-            <w:vAlign w:val="center"/>
-          </w:tcPr>
-          <w:p>
-            <w:pPr>
-              <w:pStyle w:val="Compact"/>
-              <w:widowControl w:val="false"/>
-              <w:jc w:val="center"/>
-              <w:rPr>
-                <w:rFonts w:ascii="Ubuntu" w:hAnsi="Ubuntu"/>
-                <w:b w:val="false"/>
-                <w:b w:val="false"/>
-                <w:bCs w:val="false"/>
-                <w:i w:val="false"/>
-                <w:i w:val="false"/>
-                <w:iCs w:val="false"/>
-                <w:strike w:val="false"/>
-                <w:dstrike w:val="false"/>
-                <w:outline w:val="false"/>
-                <w:shadow w:val="false"/>
-                <w:color w:val="000000"/>
-                <w:sz w:val="20"/>
-                <w:szCs w:val="20"/>
-                <w:u w:val="none"/>
-              </w:rPr>
-            </w:pPr>
-            <w:r>
-              <w:rPr>
-                <w:b w:val="false"/>
-                <w:bCs w:val="false"/>
-                <w:i w:val="false"/>
-                <w:iCs w:val="false"/>
-                <w:strike w:val="false"/>
-                <w:dstrike w:val="false"/>
-                <w:outline w:val="false"/>
-                <w:shadow w:val="false"/>
-                <w:color w:val="000000"/>
-                <w:sz w:val="20"/>
-                <w:szCs w:val="20"/>
-                <w:u w:val="none"/>
+            <w:tcW w:w="1183" w:type="dxa"/>
+            <w:tcBorders>
+              <w:left w:val="single" w:sz="4" w:space="0" w:color="000000"/>
+              <w:bottom w:val="single" w:sz="4" w:space="0" w:color="000000"/>
+            </w:tcBorders>
+            <w:vAlign w:val="center"/>
+          </w:tcPr>
+          <w:p>
+            <w:pPr>
+              <w:pStyle w:val="Compact"/>
+              <w:rPr>
+                <w:sz w:val="20"/>
+                <w:szCs w:val="20"/>
+              </w:rPr>
+            </w:pPr>
+            <w:r>
+              <w:rPr>
+                <w:sz w:val="20"/>
+                <w:szCs w:val="20"/>
               </w:rPr>
               <w:t>97 (20)</w:t>
             </w:r>
@@ -5174,50 +4458,25 @@
         </w:tc>
         <w:tc>
           <w:tcPr>
-            <w:tcW w:w="1206" w:type="dxa"/>
-            <w:tcBorders>
-              <w:left w:val="single" w:sz="4" w:space="0" w:color="000000"/>
-              <w:bottom w:val="single" w:sz="4" w:space="0" w:color="000000"/>
-            </w:tcBorders>
-            <w:vAlign w:val="center"/>
-          </w:tcPr>
-          <w:p>
-            <w:pPr>
-              <w:pStyle w:val="Compact"/>
-              <w:widowControl w:val="false"/>
-              <w:jc w:val="center"/>
-              <w:rPr>
-                <w:rFonts w:ascii="Ubuntu" w:hAnsi="Ubuntu"/>
-                <w:b w:val="false"/>
-                <w:b w:val="false"/>
-                <w:bCs w:val="false"/>
-                <w:i w:val="false"/>
-                <w:i w:val="false"/>
-                <w:iCs w:val="false"/>
-                <w:strike w:val="false"/>
-                <w:dstrike w:val="false"/>
-                <w:outline w:val="false"/>
-                <w:shadow w:val="false"/>
-                <w:color w:val="000000"/>
-                <w:sz w:val="20"/>
-                <w:szCs w:val="20"/>
-                <w:u w:val="none"/>
-              </w:rPr>
-            </w:pPr>
-            <w:r>
-              <w:rPr>
-                <w:b w:val="false"/>
-                <w:bCs w:val="false"/>
-                <w:i w:val="false"/>
-                <w:iCs w:val="false"/>
-                <w:strike w:val="false"/>
-                <w:dstrike w:val="false"/>
-                <w:outline w:val="false"/>
-                <w:shadow w:val="false"/>
-                <w:color w:val="000000"/>
-                <w:sz w:val="20"/>
-                <w:szCs w:val="20"/>
-                <w:u w:val="none"/>
+            <w:tcW w:w="1183" w:type="dxa"/>
+            <w:tcBorders>
+              <w:left w:val="single" w:sz="4" w:space="0" w:color="000000"/>
+              <w:bottom w:val="single" w:sz="4" w:space="0" w:color="000000"/>
+            </w:tcBorders>
+            <w:vAlign w:val="center"/>
+          </w:tcPr>
+          <w:p>
+            <w:pPr>
+              <w:pStyle w:val="Compact"/>
+              <w:rPr>
+                <w:sz w:val="20"/>
+                <w:szCs w:val="20"/>
+              </w:rPr>
+            </w:pPr>
+            <w:r>
+              <w:rPr>
+                <w:sz w:val="20"/>
+                <w:szCs w:val="20"/>
               </w:rPr>
               <w:t>46 (4.2)</w:t>
             </w:r>
@@ -5225,50 +4484,25 @@
         </w:tc>
         <w:tc>
           <w:tcPr>
-            <w:tcW w:w="1206" w:type="dxa"/>
-            <w:tcBorders>
-              <w:left w:val="single" w:sz="4" w:space="0" w:color="000000"/>
-              <w:bottom w:val="single" w:sz="4" w:space="0" w:color="000000"/>
-            </w:tcBorders>
-            <w:vAlign w:val="center"/>
-          </w:tcPr>
-          <w:p>
-            <w:pPr>
-              <w:pStyle w:val="Compact"/>
-              <w:widowControl w:val="false"/>
-              <w:jc w:val="center"/>
-              <w:rPr>
-                <w:rFonts w:ascii="Ubuntu" w:hAnsi="Ubuntu"/>
-                <w:b w:val="false"/>
-                <w:b w:val="false"/>
-                <w:bCs w:val="false"/>
-                <w:i w:val="false"/>
-                <w:i w:val="false"/>
-                <w:iCs w:val="false"/>
-                <w:strike w:val="false"/>
-                <w:dstrike w:val="false"/>
-                <w:outline w:val="false"/>
-                <w:shadow w:val="false"/>
-                <w:color w:val="000000"/>
-                <w:sz w:val="20"/>
-                <w:szCs w:val="20"/>
-                <w:u w:val="none"/>
-              </w:rPr>
-            </w:pPr>
-            <w:r>
-              <w:rPr>
-                <w:b w:val="false"/>
-                <w:bCs w:val="false"/>
-                <w:i w:val="false"/>
-                <w:iCs w:val="false"/>
-                <w:strike w:val="false"/>
-                <w:dstrike w:val="false"/>
-                <w:outline w:val="false"/>
-                <w:shadow w:val="false"/>
-                <w:color w:val="000000"/>
-                <w:sz w:val="20"/>
-                <w:szCs w:val="20"/>
-                <w:u w:val="none"/>
+            <w:tcW w:w="1183" w:type="dxa"/>
+            <w:tcBorders>
+              <w:left w:val="single" w:sz="4" w:space="0" w:color="000000"/>
+              <w:bottom w:val="single" w:sz="4" w:space="0" w:color="000000"/>
+            </w:tcBorders>
+            <w:vAlign w:val="center"/>
+          </w:tcPr>
+          <w:p>
+            <w:pPr>
+              <w:pStyle w:val="Compact"/>
+              <w:rPr>
+                <w:sz w:val="20"/>
+                <w:szCs w:val="20"/>
+              </w:rPr>
+            </w:pPr>
+            <w:r>
+              <w:rPr>
+                <w:sz w:val="20"/>
+                <w:szCs w:val="20"/>
               </w:rPr>
               <w:t>42 (0.7)</w:t>
             </w:r>
@@ -5276,50 +4510,25 @@
         </w:tc>
         <w:tc>
           <w:tcPr>
-            <w:tcW w:w="1206" w:type="dxa"/>
-            <w:tcBorders>
-              <w:left w:val="single" w:sz="4" w:space="0" w:color="000000"/>
-              <w:bottom w:val="single" w:sz="4" w:space="0" w:color="000000"/>
-            </w:tcBorders>
-            <w:vAlign w:val="center"/>
-          </w:tcPr>
-          <w:p>
-            <w:pPr>
-              <w:pStyle w:val="Compact"/>
-              <w:widowControl w:val="false"/>
-              <w:jc w:val="center"/>
-              <w:rPr>
-                <w:rFonts w:ascii="Ubuntu" w:hAnsi="Ubuntu"/>
-                <w:b w:val="false"/>
-                <w:b w:val="false"/>
-                <w:bCs w:val="false"/>
-                <w:i w:val="false"/>
-                <w:i w:val="false"/>
-                <w:iCs w:val="false"/>
-                <w:strike w:val="false"/>
-                <w:dstrike w:val="false"/>
-                <w:outline w:val="false"/>
-                <w:shadow w:val="false"/>
-                <w:color w:val="000000"/>
-                <w:sz w:val="20"/>
-                <w:szCs w:val="20"/>
-                <w:u w:val="none"/>
-              </w:rPr>
-            </w:pPr>
-            <w:r>
-              <w:rPr>
-                <w:b w:val="false"/>
-                <w:bCs w:val="false"/>
-                <w:i w:val="false"/>
-                <w:iCs w:val="false"/>
-                <w:strike w:val="false"/>
-                <w:dstrike w:val="false"/>
-                <w:outline w:val="false"/>
-                <w:shadow w:val="false"/>
-                <w:color w:val="000000"/>
-                <w:sz w:val="20"/>
-                <w:szCs w:val="20"/>
-                <w:u w:val="none"/>
+            <w:tcW w:w="1183" w:type="dxa"/>
+            <w:tcBorders>
+              <w:left w:val="single" w:sz="4" w:space="0" w:color="000000"/>
+              <w:bottom w:val="single" w:sz="4" w:space="0" w:color="000000"/>
+            </w:tcBorders>
+            <w:vAlign w:val="center"/>
+          </w:tcPr>
+          <w:p>
+            <w:pPr>
+              <w:pStyle w:val="Compact"/>
+              <w:rPr>
+                <w:sz w:val="20"/>
+                <w:szCs w:val="20"/>
+              </w:rPr>
+            </w:pPr>
+            <w:r>
+              <w:rPr>
+                <w:sz w:val="20"/>
+                <w:szCs w:val="20"/>
               </w:rPr>
               <w:t>8 (0.1)</w:t>
             </w:r>
@@ -5327,7 +4536,7 @@
         </w:tc>
         <w:tc>
           <w:tcPr>
-            <w:tcW w:w="903" w:type="dxa"/>
+            <w:tcW w:w="904" w:type="dxa"/>
             <w:tcBorders>
               <w:left w:val="single" w:sz="4" w:space="0" w:color="000000"/>
               <w:bottom w:val="single" w:sz="4" w:space="0" w:color="000000"/>
@@ -5338,40 +4547,15 @@
           <w:p>
             <w:pPr>
               <w:pStyle w:val="Compact"/>
-              <w:widowControl w:val="false"/>
-              <w:jc w:val="center"/>
-              <w:rPr>
-                <w:rFonts w:ascii="Ubuntu" w:hAnsi="Ubuntu"/>
-                <w:b w:val="false"/>
-                <w:b w:val="false"/>
-                <w:bCs w:val="false"/>
-                <w:i w:val="false"/>
-                <w:i w:val="false"/>
-                <w:iCs w:val="false"/>
-                <w:strike w:val="false"/>
-                <w:dstrike w:val="false"/>
-                <w:outline w:val="false"/>
-                <w:shadow w:val="false"/>
-                <w:color w:val="000000"/>
-                <w:sz w:val="20"/>
-                <w:szCs w:val="20"/>
-                <w:u w:val="none"/>
-              </w:rPr>
-            </w:pPr>
-            <w:r>
-              <w:rPr>
-                <w:b w:val="false"/>
-                <w:bCs w:val="false"/>
-                <w:i w:val="false"/>
-                <w:iCs w:val="false"/>
-                <w:strike w:val="false"/>
-                <w:dstrike w:val="false"/>
-                <w:outline w:val="false"/>
-                <w:shadow w:val="false"/>
-                <w:color w:val="000000"/>
-                <w:sz w:val="20"/>
-                <w:szCs w:val="20"/>
-                <w:u w:val="none"/>
+              <w:rPr>
+                <w:sz w:val="20"/>
+                <w:szCs w:val="20"/>
+              </w:rPr>
+            </w:pPr>
+            <w:r>
+              <w:rPr>
+                <w:sz w:val="20"/>
+                <w:szCs w:val="20"/>
               </w:rPr>
             </w:r>
           </w:p>
@@ -5381,50 +4565,25 @@
         <w:trPr/>
         <w:tc>
           <w:tcPr>
-            <w:tcW w:w="1507" w:type="dxa"/>
-            <w:tcBorders>
-              <w:left w:val="single" w:sz="4" w:space="0" w:color="000000"/>
-              <w:bottom w:val="single" w:sz="4" w:space="0" w:color="000000"/>
-            </w:tcBorders>
-            <w:vAlign w:val="center"/>
-          </w:tcPr>
-          <w:p>
-            <w:pPr>
-              <w:pStyle w:val="Compact"/>
-              <w:widowControl w:val="false"/>
-              <w:jc w:val="center"/>
-              <w:rPr>
-                <w:rFonts w:ascii="Ubuntu" w:hAnsi="Ubuntu"/>
-                <w:b w:val="false"/>
-                <w:b w:val="false"/>
-                <w:bCs w:val="false"/>
-                <w:i w:val="false"/>
-                <w:i w:val="false"/>
-                <w:iCs w:val="false"/>
-                <w:strike w:val="false"/>
-                <w:dstrike w:val="false"/>
-                <w:outline w:val="false"/>
-                <w:shadow w:val="false"/>
-                <w:color w:val="000000"/>
-                <w:sz w:val="20"/>
-                <w:szCs w:val="20"/>
-                <w:u w:val="none"/>
-              </w:rPr>
-            </w:pPr>
-            <w:r>
-              <w:rPr>
-                <w:b w:val="false"/>
-                <w:bCs w:val="false"/>
-                <w:i w:val="false"/>
-                <w:iCs w:val="false"/>
-                <w:strike w:val="false"/>
-                <w:dstrike w:val="false"/>
-                <w:outline w:val="false"/>
-                <w:shadow w:val="false"/>
-                <w:color w:val="000000"/>
-                <w:sz w:val="20"/>
-                <w:szCs w:val="20"/>
-                <w:u w:val="none"/>
+            <w:tcW w:w="1656" w:type="dxa"/>
+            <w:tcBorders>
+              <w:left w:val="single" w:sz="4" w:space="0" w:color="000000"/>
+              <w:bottom w:val="single" w:sz="4" w:space="0" w:color="000000"/>
+            </w:tcBorders>
+            <w:vAlign w:val="center"/>
+          </w:tcPr>
+          <w:p>
+            <w:pPr>
+              <w:pStyle w:val="Compact"/>
+              <w:rPr>
+                <w:sz w:val="20"/>
+                <w:szCs w:val="20"/>
+              </w:rPr>
+            </w:pPr>
+            <w:r>
+              <w:rPr>
+                <w:sz w:val="20"/>
+                <w:szCs w:val="20"/>
               </w:rPr>
               <w:t>3</w:t>
             </w:r>
@@ -5432,50 +4591,25 @@
         </w:tc>
         <w:tc>
           <w:tcPr>
-            <w:tcW w:w="1206" w:type="dxa"/>
-            <w:tcBorders>
-              <w:left w:val="single" w:sz="4" w:space="0" w:color="000000"/>
-              <w:bottom w:val="single" w:sz="4" w:space="0" w:color="000000"/>
-            </w:tcBorders>
-            <w:vAlign w:val="center"/>
-          </w:tcPr>
-          <w:p>
-            <w:pPr>
-              <w:pStyle w:val="Compact"/>
-              <w:widowControl w:val="false"/>
-              <w:jc w:val="center"/>
-              <w:rPr>
-                <w:rFonts w:ascii="Ubuntu" w:hAnsi="Ubuntu"/>
-                <w:b w:val="false"/>
-                <w:b w:val="false"/>
-                <w:bCs w:val="false"/>
-                <w:i w:val="false"/>
-                <w:i w:val="false"/>
-                <w:iCs w:val="false"/>
-                <w:strike w:val="false"/>
-                <w:dstrike w:val="false"/>
-                <w:outline w:val="false"/>
-                <w:shadow w:val="false"/>
-                <w:color w:val="000000"/>
-                <w:sz w:val="20"/>
-                <w:szCs w:val="20"/>
-                <w:u w:val="none"/>
-              </w:rPr>
-            </w:pPr>
-            <w:r>
-              <w:rPr>
-                <w:b w:val="false"/>
-                <w:bCs w:val="false"/>
-                <w:i w:val="false"/>
-                <w:iCs w:val="false"/>
-                <w:strike w:val="false"/>
-                <w:dstrike w:val="false"/>
-                <w:outline w:val="false"/>
-                <w:shadow w:val="false"/>
-                <w:color w:val="000000"/>
-                <w:sz w:val="20"/>
-                <w:szCs w:val="20"/>
-                <w:u w:val="none"/>
+            <w:tcW w:w="1183" w:type="dxa"/>
+            <w:tcBorders>
+              <w:left w:val="single" w:sz="4" w:space="0" w:color="000000"/>
+              <w:bottom w:val="single" w:sz="4" w:space="0" w:color="000000"/>
+            </w:tcBorders>
+            <w:vAlign w:val="center"/>
+          </w:tcPr>
+          <w:p>
+            <w:pPr>
+              <w:pStyle w:val="Compact"/>
+              <w:rPr>
+                <w:sz w:val="20"/>
+                <w:szCs w:val="20"/>
+              </w:rPr>
+            </w:pPr>
+            <w:r>
+              <w:rPr>
+                <w:sz w:val="20"/>
+                <w:szCs w:val="20"/>
               </w:rPr>
               <w:t>678 (4.4)</w:t>
             </w:r>
@@ -5483,50 +4617,25 @@
         </w:tc>
         <w:tc>
           <w:tcPr>
-            <w:tcW w:w="1206" w:type="dxa"/>
-            <w:tcBorders>
-              <w:left w:val="single" w:sz="4" w:space="0" w:color="000000"/>
-              <w:bottom w:val="single" w:sz="4" w:space="0" w:color="000000"/>
-            </w:tcBorders>
-            <w:vAlign w:val="center"/>
-          </w:tcPr>
-          <w:p>
-            <w:pPr>
-              <w:pStyle w:val="Compact"/>
-              <w:widowControl w:val="false"/>
-              <w:jc w:val="center"/>
-              <w:rPr>
-                <w:rFonts w:ascii="Ubuntu" w:hAnsi="Ubuntu"/>
-                <w:b w:val="false"/>
-                <w:b w:val="false"/>
-                <w:bCs w:val="false"/>
-                <w:i w:val="false"/>
-                <w:i w:val="false"/>
-                <w:iCs w:val="false"/>
-                <w:strike w:val="false"/>
-                <w:dstrike w:val="false"/>
-                <w:outline w:val="false"/>
-                <w:shadow w:val="false"/>
-                <w:color w:val="000000"/>
-                <w:sz w:val="20"/>
-                <w:szCs w:val="20"/>
-                <w:u w:val="none"/>
-              </w:rPr>
-            </w:pPr>
-            <w:r>
-              <w:rPr>
-                <w:b w:val="false"/>
-                <w:bCs w:val="false"/>
-                <w:i w:val="false"/>
-                <w:iCs w:val="false"/>
-                <w:strike w:val="false"/>
-                <w:dstrike w:val="false"/>
-                <w:outline w:val="false"/>
-                <w:shadow w:val="false"/>
-                <w:color w:val="000000"/>
-                <w:sz w:val="20"/>
-                <w:szCs w:val="20"/>
-                <w:u w:val="none"/>
+            <w:tcW w:w="1183" w:type="dxa"/>
+            <w:tcBorders>
+              <w:left w:val="single" w:sz="4" w:space="0" w:color="000000"/>
+              <w:bottom w:val="single" w:sz="4" w:space="0" w:color="000000"/>
+            </w:tcBorders>
+            <w:vAlign w:val="center"/>
+          </w:tcPr>
+          <w:p>
+            <w:pPr>
+              <w:pStyle w:val="Compact"/>
+              <w:rPr>
+                <w:sz w:val="20"/>
+                <w:szCs w:val="20"/>
+              </w:rPr>
+            </w:pPr>
+            <w:r>
+              <w:rPr>
+                <w:sz w:val="20"/>
+                <w:szCs w:val="20"/>
               </w:rPr>
               <w:t>21 (11)</w:t>
             </w:r>
@@ -5534,50 +4643,25 @@
         </w:tc>
         <w:tc>
           <w:tcPr>
-            <w:tcW w:w="1206" w:type="dxa"/>
-            <w:tcBorders>
-              <w:left w:val="single" w:sz="4" w:space="0" w:color="000000"/>
-              <w:bottom w:val="single" w:sz="4" w:space="0" w:color="000000"/>
-            </w:tcBorders>
-            <w:vAlign w:val="center"/>
-          </w:tcPr>
-          <w:p>
-            <w:pPr>
-              <w:pStyle w:val="Compact"/>
-              <w:widowControl w:val="false"/>
-              <w:jc w:val="center"/>
-              <w:rPr>
-                <w:rFonts w:ascii="Ubuntu" w:hAnsi="Ubuntu"/>
-                <w:b w:val="false"/>
-                <w:b w:val="false"/>
-                <w:bCs w:val="false"/>
-                <w:i w:val="false"/>
-                <w:i w:val="false"/>
-                <w:iCs w:val="false"/>
-                <w:strike w:val="false"/>
-                <w:dstrike w:val="false"/>
-                <w:outline w:val="false"/>
-                <w:shadow w:val="false"/>
-                <w:color w:val="000000"/>
-                <w:sz w:val="20"/>
-                <w:szCs w:val="20"/>
-                <w:u w:val="none"/>
-              </w:rPr>
-            </w:pPr>
-            <w:r>
-              <w:rPr>
-                <w:b w:val="false"/>
-                <w:bCs w:val="false"/>
-                <w:i w:val="false"/>
-                <w:iCs w:val="false"/>
-                <w:strike w:val="false"/>
-                <w:dstrike w:val="false"/>
-                <w:outline w:val="false"/>
-                <w:shadow w:val="false"/>
-                <w:color w:val="000000"/>
-                <w:sz w:val="20"/>
-                <w:szCs w:val="20"/>
-                <w:u w:val="none"/>
+            <w:tcW w:w="1183" w:type="dxa"/>
+            <w:tcBorders>
+              <w:left w:val="single" w:sz="4" w:space="0" w:color="000000"/>
+              <w:bottom w:val="single" w:sz="4" w:space="0" w:color="000000"/>
+            </w:tcBorders>
+            <w:vAlign w:val="center"/>
+          </w:tcPr>
+          <w:p>
+            <w:pPr>
+              <w:pStyle w:val="Compact"/>
+              <w:rPr>
+                <w:sz w:val="20"/>
+                <w:szCs w:val="20"/>
+              </w:rPr>
+            </w:pPr>
+            <w:r>
+              <w:rPr>
+                <w:sz w:val="20"/>
+                <w:szCs w:val="20"/>
               </w:rPr>
               <w:t>119 (25)</w:t>
             </w:r>
@@ -5585,50 +4669,25 @@
         </w:tc>
         <w:tc>
           <w:tcPr>
-            <w:tcW w:w="1206" w:type="dxa"/>
-            <w:tcBorders>
-              <w:left w:val="single" w:sz="4" w:space="0" w:color="000000"/>
-              <w:bottom w:val="single" w:sz="4" w:space="0" w:color="000000"/>
-            </w:tcBorders>
-            <w:vAlign w:val="center"/>
-          </w:tcPr>
-          <w:p>
-            <w:pPr>
-              <w:pStyle w:val="Compact"/>
-              <w:widowControl w:val="false"/>
-              <w:jc w:val="center"/>
-              <w:rPr>
-                <w:rFonts w:ascii="Ubuntu" w:hAnsi="Ubuntu"/>
-                <w:b w:val="false"/>
-                <w:b w:val="false"/>
-                <w:bCs w:val="false"/>
-                <w:i w:val="false"/>
-                <w:i w:val="false"/>
-                <w:iCs w:val="false"/>
-                <w:strike w:val="false"/>
-                <w:dstrike w:val="false"/>
-                <w:outline w:val="false"/>
-                <w:shadow w:val="false"/>
-                <w:color w:val="000000"/>
-                <w:sz w:val="20"/>
-                <w:szCs w:val="20"/>
-                <w:u w:val="none"/>
-              </w:rPr>
-            </w:pPr>
-            <w:r>
-              <w:rPr>
-                <w:b w:val="false"/>
-                <w:bCs w:val="false"/>
-                <w:i w:val="false"/>
-                <w:iCs w:val="false"/>
-                <w:strike w:val="false"/>
-                <w:dstrike w:val="false"/>
-                <w:outline w:val="false"/>
-                <w:shadow w:val="false"/>
-                <w:color w:val="000000"/>
-                <w:sz w:val="20"/>
-                <w:szCs w:val="20"/>
-                <w:u w:val="none"/>
+            <w:tcW w:w="1183" w:type="dxa"/>
+            <w:tcBorders>
+              <w:left w:val="single" w:sz="4" w:space="0" w:color="000000"/>
+              <w:bottom w:val="single" w:sz="4" w:space="0" w:color="000000"/>
+            </w:tcBorders>
+            <w:vAlign w:val="center"/>
+          </w:tcPr>
+          <w:p>
+            <w:pPr>
+              <w:pStyle w:val="Compact"/>
+              <w:rPr>
+                <w:sz w:val="20"/>
+                <w:szCs w:val="20"/>
+              </w:rPr>
+            </w:pPr>
+            <w:r>
+              <w:rPr>
+                <w:sz w:val="20"/>
+                <w:szCs w:val="20"/>
               </w:rPr>
               <w:t>264 (24)</w:t>
             </w:r>
@@ -5636,50 +4695,25 @@
         </w:tc>
         <w:tc>
           <w:tcPr>
-            <w:tcW w:w="1206" w:type="dxa"/>
-            <w:tcBorders>
-              <w:left w:val="single" w:sz="4" w:space="0" w:color="000000"/>
-              <w:bottom w:val="single" w:sz="4" w:space="0" w:color="000000"/>
-            </w:tcBorders>
-            <w:vAlign w:val="center"/>
-          </w:tcPr>
-          <w:p>
-            <w:pPr>
-              <w:pStyle w:val="Compact"/>
-              <w:widowControl w:val="false"/>
-              <w:jc w:val="center"/>
-              <w:rPr>
-                <w:rFonts w:ascii="Ubuntu" w:hAnsi="Ubuntu"/>
-                <w:b w:val="false"/>
-                <w:b w:val="false"/>
-                <w:bCs w:val="false"/>
-                <w:i w:val="false"/>
-                <w:i w:val="false"/>
-                <w:iCs w:val="false"/>
-                <w:strike w:val="false"/>
-                <w:dstrike w:val="false"/>
-                <w:outline w:val="false"/>
-                <w:shadow w:val="false"/>
-                <w:color w:val="000000"/>
-                <w:sz w:val="20"/>
-                <w:szCs w:val="20"/>
-                <w:u w:val="none"/>
-              </w:rPr>
-            </w:pPr>
-            <w:r>
-              <w:rPr>
-                <w:b w:val="false"/>
-                <w:bCs w:val="false"/>
-                <w:i w:val="false"/>
-                <w:iCs w:val="false"/>
-                <w:strike w:val="false"/>
-                <w:dstrike w:val="false"/>
-                <w:outline w:val="false"/>
-                <w:shadow w:val="false"/>
-                <w:color w:val="000000"/>
-                <w:sz w:val="20"/>
-                <w:szCs w:val="20"/>
-                <w:u w:val="none"/>
+            <w:tcW w:w="1183" w:type="dxa"/>
+            <w:tcBorders>
+              <w:left w:val="single" w:sz="4" w:space="0" w:color="000000"/>
+              <w:bottom w:val="single" w:sz="4" w:space="0" w:color="000000"/>
+            </w:tcBorders>
+            <w:vAlign w:val="center"/>
+          </w:tcPr>
+          <w:p>
+            <w:pPr>
+              <w:pStyle w:val="Compact"/>
+              <w:rPr>
+                <w:sz w:val="20"/>
+                <w:szCs w:val="20"/>
+              </w:rPr>
+            </w:pPr>
+            <w:r>
+              <w:rPr>
+                <w:sz w:val="20"/>
+                <w:szCs w:val="20"/>
               </w:rPr>
               <w:t>238 (3.9)</w:t>
             </w:r>
@@ -5687,50 +4721,25 @@
         </w:tc>
         <w:tc>
           <w:tcPr>
-            <w:tcW w:w="1206" w:type="dxa"/>
-            <w:tcBorders>
-              <w:left w:val="single" w:sz="4" w:space="0" w:color="000000"/>
-              <w:bottom w:val="single" w:sz="4" w:space="0" w:color="000000"/>
-            </w:tcBorders>
-            <w:vAlign w:val="center"/>
-          </w:tcPr>
-          <w:p>
-            <w:pPr>
-              <w:pStyle w:val="Compact"/>
-              <w:widowControl w:val="false"/>
-              <w:jc w:val="center"/>
-              <w:rPr>
-                <w:rFonts w:ascii="Ubuntu" w:hAnsi="Ubuntu"/>
-                <w:b w:val="false"/>
-                <w:b w:val="false"/>
-                <w:bCs w:val="false"/>
-                <w:i w:val="false"/>
-                <w:i w:val="false"/>
-                <w:iCs w:val="false"/>
-                <w:strike w:val="false"/>
-                <w:dstrike w:val="false"/>
-                <w:outline w:val="false"/>
-                <w:shadow w:val="false"/>
-                <w:color w:val="000000"/>
-                <w:sz w:val="20"/>
-                <w:szCs w:val="20"/>
-                <w:u w:val="none"/>
-              </w:rPr>
-            </w:pPr>
-            <w:r>
-              <w:rPr>
-                <w:b w:val="false"/>
-                <w:bCs w:val="false"/>
-                <w:i w:val="false"/>
-                <w:iCs w:val="false"/>
-                <w:strike w:val="false"/>
-                <w:dstrike w:val="false"/>
-                <w:outline w:val="false"/>
-                <w:shadow w:val="false"/>
-                <w:color w:val="000000"/>
-                <w:sz w:val="20"/>
-                <w:szCs w:val="20"/>
-                <w:u w:val="none"/>
+            <w:tcW w:w="1183" w:type="dxa"/>
+            <w:tcBorders>
+              <w:left w:val="single" w:sz="4" w:space="0" w:color="000000"/>
+              <w:bottom w:val="single" w:sz="4" w:space="0" w:color="000000"/>
+            </w:tcBorders>
+            <w:vAlign w:val="center"/>
+          </w:tcPr>
+          <w:p>
+            <w:pPr>
+              <w:pStyle w:val="Compact"/>
+              <w:rPr>
+                <w:sz w:val="20"/>
+                <w:szCs w:val="20"/>
+              </w:rPr>
+            </w:pPr>
+            <w:r>
+              <w:rPr>
+                <w:sz w:val="20"/>
+                <w:szCs w:val="20"/>
               </w:rPr>
               <w:t>37 (0.5)</w:t>
             </w:r>
@@ -5738,7 +4747,7 @@
         </w:tc>
         <w:tc>
           <w:tcPr>
-            <w:tcW w:w="903" w:type="dxa"/>
+            <w:tcW w:w="904" w:type="dxa"/>
             <w:tcBorders>
               <w:left w:val="single" w:sz="4" w:space="0" w:color="000000"/>
               <w:bottom w:val="single" w:sz="4" w:space="0" w:color="000000"/>
@@ -5749,40 +4758,15 @@
           <w:p>
             <w:pPr>
               <w:pStyle w:val="Compact"/>
-              <w:widowControl w:val="false"/>
-              <w:jc w:val="center"/>
-              <w:rPr>
-                <w:rFonts w:ascii="Ubuntu" w:hAnsi="Ubuntu"/>
-                <w:b w:val="false"/>
-                <w:b w:val="false"/>
-                <w:bCs w:val="false"/>
-                <w:i w:val="false"/>
-                <w:i w:val="false"/>
-                <w:iCs w:val="false"/>
-                <w:strike w:val="false"/>
-                <w:dstrike w:val="false"/>
-                <w:outline w:val="false"/>
-                <w:shadow w:val="false"/>
-                <w:color w:val="000000"/>
-                <w:sz w:val="20"/>
-                <w:szCs w:val="20"/>
-                <w:u w:val="none"/>
-              </w:rPr>
-            </w:pPr>
-            <w:r>
-              <w:rPr>
-                <w:b w:val="false"/>
-                <w:bCs w:val="false"/>
-                <w:i w:val="false"/>
-                <w:iCs w:val="false"/>
-                <w:strike w:val="false"/>
-                <w:dstrike w:val="false"/>
-                <w:outline w:val="false"/>
-                <w:shadow w:val="false"/>
-                <w:color w:val="000000"/>
-                <w:sz w:val="20"/>
-                <w:szCs w:val="20"/>
-                <w:u w:val="none"/>
+              <w:rPr>
+                <w:sz w:val="20"/>
+                <w:szCs w:val="20"/>
+              </w:rPr>
+            </w:pPr>
+            <w:r>
+              <w:rPr>
+                <w:sz w:val="20"/>
+                <w:szCs w:val="20"/>
               </w:rPr>
             </w:r>
           </w:p>
@@ -5792,50 +4776,25 @@
         <w:trPr/>
         <w:tc>
           <w:tcPr>
-            <w:tcW w:w="1507" w:type="dxa"/>
-            <w:tcBorders>
-              <w:left w:val="single" w:sz="4" w:space="0" w:color="000000"/>
-              <w:bottom w:val="single" w:sz="4" w:space="0" w:color="000000"/>
-            </w:tcBorders>
-            <w:vAlign w:val="center"/>
-          </w:tcPr>
-          <w:p>
-            <w:pPr>
-              <w:pStyle w:val="Compact"/>
-              <w:widowControl w:val="false"/>
-              <w:jc w:val="center"/>
-              <w:rPr>
-                <w:rFonts w:ascii="Ubuntu" w:hAnsi="Ubuntu"/>
-                <w:b w:val="false"/>
-                <w:b w:val="false"/>
-                <w:bCs w:val="false"/>
-                <w:i w:val="false"/>
-                <w:i w:val="false"/>
-                <w:iCs w:val="false"/>
-                <w:strike w:val="false"/>
-                <w:dstrike w:val="false"/>
-                <w:outline w:val="false"/>
-                <w:shadow w:val="false"/>
-                <w:color w:val="000000"/>
-                <w:sz w:val="20"/>
-                <w:szCs w:val="20"/>
-                <w:u w:val="none"/>
-              </w:rPr>
-            </w:pPr>
-            <w:r>
-              <w:rPr>
-                <w:b w:val="false"/>
-                <w:bCs w:val="false"/>
-                <w:i w:val="false"/>
-                <w:iCs w:val="false"/>
-                <w:strike w:val="false"/>
-                <w:dstrike w:val="false"/>
-                <w:outline w:val="false"/>
-                <w:shadow w:val="false"/>
-                <w:color w:val="000000"/>
-                <w:sz w:val="20"/>
-                <w:szCs w:val="20"/>
-                <w:u w:val="none"/>
+            <w:tcW w:w="1656" w:type="dxa"/>
+            <w:tcBorders>
+              <w:left w:val="single" w:sz="4" w:space="0" w:color="000000"/>
+              <w:bottom w:val="single" w:sz="4" w:space="0" w:color="000000"/>
+            </w:tcBorders>
+            <w:vAlign w:val="center"/>
+          </w:tcPr>
+          <w:p>
+            <w:pPr>
+              <w:pStyle w:val="Compact"/>
+              <w:rPr>
+                <w:sz w:val="20"/>
+                <w:szCs w:val="20"/>
+              </w:rPr>
+            </w:pPr>
+            <w:r>
+              <w:rPr>
+                <w:sz w:val="20"/>
+                <w:szCs w:val="20"/>
               </w:rPr>
               <w:t>4</w:t>
             </w:r>
@@ -5843,50 +4802,25 @@
         </w:tc>
         <w:tc>
           <w:tcPr>
-            <w:tcW w:w="1206" w:type="dxa"/>
-            <w:tcBorders>
-              <w:left w:val="single" w:sz="4" w:space="0" w:color="000000"/>
-              <w:bottom w:val="single" w:sz="4" w:space="0" w:color="000000"/>
-            </w:tcBorders>
-            <w:vAlign w:val="center"/>
-          </w:tcPr>
-          <w:p>
-            <w:pPr>
-              <w:pStyle w:val="Compact"/>
-              <w:widowControl w:val="false"/>
-              <w:jc w:val="center"/>
-              <w:rPr>
-                <w:rFonts w:ascii="Ubuntu" w:hAnsi="Ubuntu"/>
-                <w:b w:val="false"/>
-                <w:b w:val="false"/>
-                <w:bCs w:val="false"/>
-                <w:i w:val="false"/>
-                <w:i w:val="false"/>
-                <w:iCs w:val="false"/>
-                <w:strike w:val="false"/>
-                <w:dstrike w:val="false"/>
-                <w:outline w:val="false"/>
-                <w:shadow w:val="false"/>
-                <w:color w:val="000000"/>
-                <w:sz w:val="20"/>
-                <w:szCs w:val="20"/>
-                <w:u w:val="none"/>
-              </w:rPr>
-            </w:pPr>
-            <w:r>
-              <w:rPr>
-                <w:b w:val="false"/>
-                <w:bCs w:val="false"/>
-                <w:i w:val="false"/>
-                <w:iCs w:val="false"/>
-                <w:strike w:val="false"/>
-                <w:dstrike w:val="false"/>
-                <w:outline w:val="false"/>
-                <w:shadow w:val="false"/>
-                <w:color w:val="000000"/>
-                <w:sz w:val="20"/>
-                <w:szCs w:val="20"/>
-                <w:u w:val="none"/>
+            <w:tcW w:w="1183" w:type="dxa"/>
+            <w:tcBorders>
+              <w:left w:val="single" w:sz="4" w:space="0" w:color="000000"/>
+              <w:bottom w:val="single" w:sz="4" w:space="0" w:color="000000"/>
+            </w:tcBorders>
+            <w:vAlign w:val="center"/>
+          </w:tcPr>
+          <w:p>
+            <w:pPr>
+              <w:pStyle w:val="Compact"/>
+              <w:rPr>
+                <w:sz w:val="20"/>
+                <w:szCs w:val="20"/>
+              </w:rPr>
+            </w:pPr>
+            <w:r>
+              <w:rPr>
+                <w:sz w:val="20"/>
+                <w:szCs w:val="20"/>
               </w:rPr>
               <w:t>4,640 (30)</w:t>
             </w:r>
@@ -5894,50 +4828,25 @@
         </w:tc>
         <w:tc>
           <w:tcPr>
-            <w:tcW w:w="1206" w:type="dxa"/>
-            <w:tcBorders>
-              <w:left w:val="single" w:sz="4" w:space="0" w:color="000000"/>
-              <w:bottom w:val="single" w:sz="4" w:space="0" w:color="000000"/>
-            </w:tcBorders>
-            <w:vAlign w:val="center"/>
-          </w:tcPr>
-          <w:p>
-            <w:pPr>
-              <w:pStyle w:val="Compact"/>
-              <w:widowControl w:val="false"/>
-              <w:jc w:val="center"/>
-              <w:rPr>
-                <w:rFonts w:ascii="Ubuntu" w:hAnsi="Ubuntu"/>
-                <w:b w:val="false"/>
-                <w:b w:val="false"/>
-                <w:bCs w:val="false"/>
-                <w:i w:val="false"/>
-                <w:i w:val="false"/>
-                <w:iCs w:val="false"/>
-                <w:strike w:val="false"/>
-                <w:dstrike w:val="false"/>
-                <w:outline w:val="false"/>
-                <w:shadow w:val="false"/>
-                <w:color w:val="000000"/>
-                <w:sz w:val="20"/>
-                <w:szCs w:val="20"/>
-                <w:u w:val="none"/>
-              </w:rPr>
-            </w:pPr>
-            <w:r>
-              <w:rPr>
-                <w:b w:val="false"/>
-                <w:bCs w:val="false"/>
-                <w:i w:val="false"/>
-                <w:iCs w:val="false"/>
-                <w:strike w:val="false"/>
-                <w:dstrike w:val="false"/>
-                <w:outline w:val="false"/>
-                <w:shadow w:val="false"/>
-                <w:color w:val="000000"/>
-                <w:sz w:val="20"/>
-                <w:szCs w:val="20"/>
-                <w:u w:val="none"/>
+            <w:tcW w:w="1183" w:type="dxa"/>
+            <w:tcBorders>
+              <w:left w:val="single" w:sz="4" w:space="0" w:color="000000"/>
+              <w:bottom w:val="single" w:sz="4" w:space="0" w:color="000000"/>
+            </w:tcBorders>
+            <w:vAlign w:val="center"/>
+          </w:tcPr>
+          <w:p>
+            <w:pPr>
+              <w:pStyle w:val="Compact"/>
+              <w:rPr>
+                <w:sz w:val="20"/>
+                <w:szCs w:val="20"/>
+              </w:rPr>
+            </w:pPr>
+            <w:r>
+              <w:rPr>
+                <w:sz w:val="20"/>
+                <w:szCs w:val="20"/>
               </w:rPr>
               <w:t>15 (8.1)</w:t>
             </w:r>
@@ -5945,50 +4854,25 @@
         </w:tc>
         <w:tc>
           <w:tcPr>
-            <w:tcW w:w="1206" w:type="dxa"/>
-            <w:tcBorders>
-              <w:left w:val="single" w:sz="4" w:space="0" w:color="000000"/>
-              <w:bottom w:val="single" w:sz="4" w:space="0" w:color="000000"/>
-            </w:tcBorders>
-            <w:vAlign w:val="center"/>
-          </w:tcPr>
-          <w:p>
-            <w:pPr>
-              <w:pStyle w:val="Compact"/>
-              <w:widowControl w:val="false"/>
-              <w:jc w:val="center"/>
-              <w:rPr>
-                <w:rFonts w:ascii="Ubuntu" w:hAnsi="Ubuntu"/>
-                <w:b w:val="false"/>
-                <w:b w:val="false"/>
-                <w:bCs w:val="false"/>
-                <w:i w:val="false"/>
-                <w:i w:val="false"/>
-                <w:iCs w:val="false"/>
-                <w:strike w:val="false"/>
-                <w:dstrike w:val="false"/>
-                <w:outline w:val="false"/>
-                <w:shadow w:val="false"/>
-                <w:color w:val="000000"/>
-                <w:sz w:val="20"/>
-                <w:szCs w:val="20"/>
-                <w:u w:val="none"/>
-              </w:rPr>
-            </w:pPr>
-            <w:r>
-              <w:rPr>
-                <w:b w:val="false"/>
-                <w:bCs w:val="false"/>
-                <w:i w:val="false"/>
-                <w:iCs w:val="false"/>
-                <w:strike w:val="false"/>
-                <w:dstrike w:val="false"/>
-                <w:outline w:val="false"/>
-                <w:shadow w:val="false"/>
-                <w:color w:val="000000"/>
-                <w:sz w:val="20"/>
-                <w:szCs w:val="20"/>
-                <w:u w:val="none"/>
+            <w:tcW w:w="1183" w:type="dxa"/>
+            <w:tcBorders>
+              <w:left w:val="single" w:sz="4" w:space="0" w:color="000000"/>
+              <w:bottom w:val="single" w:sz="4" w:space="0" w:color="000000"/>
+            </w:tcBorders>
+            <w:vAlign w:val="center"/>
+          </w:tcPr>
+          <w:p>
+            <w:pPr>
+              <w:pStyle w:val="Compact"/>
+              <w:rPr>
+                <w:sz w:val="20"/>
+                <w:szCs w:val="20"/>
+              </w:rPr>
+            </w:pPr>
+            <w:r>
+              <w:rPr>
+                <w:sz w:val="20"/>
+                <w:szCs w:val="20"/>
               </w:rPr>
               <w:t>161 (34)</w:t>
             </w:r>
@@ -5996,50 +4880,25 @@
         </w:tc>
         <w:tc>
           <w:tcPr>
-            <w:tcW w:w="1206" w:type="dxa"/>
-            <w:tcBorders>
-              <w:left w:val="single" w:sz="4" w:space="0" w:color="000000"/>
-              <w:bottom w:val="single" w:sz="4" w:space="0" w:color="000000"/>
-            </w:tcBorders>
-            <w:vAlign w:val="center"/>
-          </w:tcPr>
-          <w:p>
-            <w:pPr>
-              <w:pStyle w:val="Compact"/>
-              <w:widowControl w:val="false"/>
-              <w:jc w:val="center"/>
-              <w:rPr>
-                <w:rFonts w:ascii="Ubuntu" w:hAnsi="Ubuntu"/>
-                <w:b w:val="false"/>
-                <w:b w:val="false"/>
-                <w:bCs w:val="false"/>
-                <w:i w:val="false"/>
-                <w:i w:val="false"/>
-                <w:iCs w:val="false"/>
-                <w:strike w:val="false"/>
-                <w:dstrike w:val="false"/>
-                <w:outline w:val="false"/>
-                <w:shadow w:val="false"/>
-                <w:color w:val="000000"/>
-                <w:sz w:val="20"/>
-                <w:szCs w:val="20"/>
-                <w:u w:val="none"/>
-              </w:rPr>
-            </w:pPr>
-            <w:r>
-              <w:rPr>
-                <w:b w:val="false"/>
-                <w:bCs w:val="false"/>
-                <w:i w:val="false"/>
-                <w:iCs w:val="false"/>
-                <w:strike w:val="false"/>
-                <w:dstrike w:val="false"/>
-                <w:outline w:val="false"/>
-                <w:shadow w:val="false"/>
-                <w:color w:val="000000"/>
-                <w:sz w:val="20"/>
-                <w:szCs w:val="20"/>
-                <w:u w:val="none"/>
+            <w:tcW w:w="1183" w:type="dxa"/>
+            <w:tcBorders>
+              <w:left w:val="single" w:sz="4" w:space="0" w:color="000000"/>
+              <w:bottom w:val="single" w:sz="4" w:space="0" w:color="000000"/>
+            </w:tcBorders>
+            <w:vAlign w:val="center"/>
+          </w:tcPr>
+          <w:p>
+            <w:pPr>
+              <w:pStyle w:val="Compact"/>
+              <w:rPr>
+                <w:sz w:val="20"/>
+                <w:szCs w:val="20"/>
+              </w:rPr>
+            </w:pPr>
+            <w:r>
+              <w:rPr>
+                <w:sz w:val="20"/>
+                <w:szCs w:val="20"/>
               </w:rPr>
               <w:t>534 (48)</w:t>
             </w:r>
@@ -6047,50 +4906,25 @@
         </w:tc>
         <w:tc>
           <w:tcPr>
-            <w:tcW w:w="1206" w:type="dxa"/>
-            <w:tcBorders>
-              <w:left w:val="single" w:sz="4" w:space="0" w:color="000000"/>
-              <w:bottom w:val="single" w:sz="4" w:space="0" w:color="000000"/>
-            </w:tcBorders>
-            <w:vAlign w:val="center"/>
-          </w:tcPr>
-          <w:p>
-            <w:pPr>
-              <w:pStyle w:val="Compact"/>
-              <w:widowControl w:val="false"/>
-              <w:jc w:val="center"/>
-              <w:rPr>
-                <w:rFonts w:ascii="Ubuntu" w:hAnsi="Ubuntu"/>
-                <w:b w:val="false"/>
-                <w:b w:val="false"/>
-                <w:bCs w:val="false"/>
-                <w:i w:val="false"/>
-                <w:i w:val="false"/>
-                <w:iCs w:val="false"/>
-                <w:strike w:val="false"/>
-                <w:dstrike w:val="false"/>
-                <w:outline w:val="false"/>
-                <w:shadow w:val="false"/>
-                <w:color w:val="000000"/>
-                <w:sz w:val="20"/>
-                <w:szCs w:val="20"/>
-                <w:u w:val="none"/>
-              </w:rPr>
-            </w:pPr>
-            <w:r>
-              <w:rPr>
-                <w:b w:val="false"/>
-                <w:bCs w:val="false"/>
-                <w:i w:val="false"/>
-                <w:iCs w:val="false"/>
-                <w:strike w:val="false"/>
-                <w:dstrike w:val="false"/>
-                <w:outline w:val="false"/>
-                <w:shadow w:val="false"/>
-                <w:color w:val="000000"/>
-                <w:sz w:val="20"/>
-                <w:szCs w:val="20"/>
-                <w:u w:val="none"/>
+            <w:tcW w:w="1183" w:type="dxa"/>
+            <w:tcBorders>
+              <w:left w:val="single" w:sz="4" w:space="0" w:color="000000"/>
+              <w:bottom w:val="single" w:sz="4" w:space="0" w:color="000000"/>
+            </w:tcBorders>
+            <w:vAlign w:val="center"/>
+          </w:tcPr>
+          <w:p>
+            <w:pPr>
+              <w:pStyle w:val="Compact"/>
+              <w:rPr>
+                <w:sz w:val="20"/>
+                <w:szCs w:val="20"/>
+              </w:rPr>
+            </w:pPr>
+            <w:r>
+              <w:rPr>
+                <w:sz w:val="20"/>
+                <w:szCs w:val="20"/>
               </w:rPr>
               <w:t>3,127 (51)</w:t>
             </w:r>
@@ -6098,50 +4932,25 @@
         </w:tc>
         <w:tc>
           <w:tcPr>
-            <w:tcW w:w="1206" w:type="dxa"/>
-            <w:tcBorders>
-              <w:left w:val="single" w:sz="4" w:space="0" w:color="000000"/>
-              <w:bottom w:val="single" w:sz="4" w:space="0" w:color="000000"/>
-            </w:tcBorders>
-            <w:vAlign w:val="center"/>
-          </w:tcPr>
-          <w:p>
-            <w:pPr>
-              <w:pStyle w:val="Compact"/>
-              <w:widowControl w:val="false"/>
-              <w:jc w:val="center"/>
-              <w:rPr>
-                <w:rFonts w:ascii="Ubuntu" w:hAnsi="Ubuntu"/>
-                <w:b w:val="false"/>
-                <w:b w:val="false"/>
-                <w:bCs w:val="false"/>
-                <w:i w:val="false"/>
-                <w:i w:val="false"/>
-                <w:iCs w:val="false"/>
-                <w:strike w:val="false"/>
-                <w:dstrike w:val="false"/>
-                <w:outline w:val="false"/>
-                <w:shadow w:val="false"/>
-                <w:color w:val="000000"/>
-                <w:sz w:val="20"/>
-                <w:szCs w:val="20"/>
-                <w:u w:val="none"/>
-              </w:rPr>
-            </w:pPr>
-            <w:r>
-              <w:rPr>
-                <w:b w:val="false"/>
-                <w:bCs w:val="false"/>
-                <w:i w:val="false"/>
-                <w:iCs w:val="false"/>
-                <w:strike w:val="false"/>
-                <w:dstrike w:val="false"/>
-                <w:outline w:val="false"/>
-                <w:shadow w:val="false"/>
-                <w:color w:val="000000"/>
-                <w:sz w:val="20"/>
-                <w:szCs w:val="20"/>
-                <w:u w:val="none"/>
+            <w:tcW w:w="1183" w:type="dxa"/>
+            <w:tcBorders>
+              <w:left w:val="single" w:sz="4" w:space="0" w:color="000000"/>
+              <w:bottom w:val="single" w:sz="4" w:space="0" w:color="000000"/>
+            </w:tcBorders>
+            <w:vAlign w:val="center"/>
+          </w:tcPr>
+          <w:p>
+            <w:pPr>
+              <w:pStyle w:val="Compact"/>
+              <w:rPr>
+                <w:sz w:val="20"/>
+                <w:szCs w:val="20"/>
+              </w:rPr>
+            </w:pPr>
+            <w:r>
+              <w:rPr>
+                <w:sz w:val="20"/>
+                <w:szCs w:val="20"/>
               </w:rPr>
               <w:t>803 (11)</w:t>
             </w:r>
@@ -6149,7 +4958,7 @@
         </w:tc>
         <w:tc>
           <w:tcPr>
-            <w:tcW w:w="903" w:type="dxa"/>
+            <w:tcW w:w="904" w:type="dxa"/>
             <w:tcBorders>
               <w:left w:val="single" w:sz="4" w:space="0" w:color="000000"/>
               <w:bottom w:val="single" w:sz="4" w:space="0" w:color="000000"/>
@@ -6160,40 +4969,15 @@
           <w:p>
             <w:pPr>
               <w:pStyle w:val="Compact"/>
-              <w:widowControl w:val="false"/>
-              <w:jc w:val="center"/>
-              <w:rPr>
-                <w:rFonts w:ascii="Ubuntu" w:hAnsi="Ubuntu"/>
-                <w:b w:val="false"/>
-                <w:b w:val="false"/>
-                <w:bCs w:val="false"/>
-                <w:i w:val="false"/>
-                <w:i w:val="false"/>
-                <w:iCs w:val="false"/>
-                <w:strike w:val="false"/>
-                <w:dstrike w:val="false"/>
-                <w:outline w:val="false"/>
-                <w:shadow w:val="false"/>
-                <w:color w:val="000000"/>
-                <w:sz w:val="20"/>
-                <w:szCs w:val="20"/>
-                <w:u w:val="none"/>
-              </w:rPr>
-            </w:pPr>
-            <w:r>
-              <w:rPr>
-                <w:b w:val="false"/>
-                <w:bCs w:val="false"/>
-                <w:i w:val="false"/>
-                <w:iCs w:val="false"/>
-                <w:strike w:val="false"/>
-                <w:dstrike w:val="false"/>
-                <w:outline w:val="false"/>
-                <w:shadow w:val="false"/>
-                <w:color w:val="000000"/>
-                <w:sz w:val="20"/>
-                <w:szCs w:val="20"/>
-                <w:u w:val="none"/>
+              <w:rPr>
+                <w:sz w:val="20"/>
+                <w:szCs w:val="20"/>
+              </w:rPr>
+            </w:pPr>
+            <w:r>
+              <w:rPr>
+                <w:sz w:val="20"/>
+                <w:szCs w:val="20"/>
               </w:rPr>
             </w:r>
           </w:p>
@@ -6203,50 +4987,25 @@
         <w:trPr/>
         <w:tc>
           <w:tcPr>
-            <w:tcW w:w="1507" w:type="dxa"/>
-            <w:tcBorders>
-              <w:left w:val="single" w:sz="4" w:space="0" w:color="000000"/>
-              <w:bottom w:val="single" w:sz="4" w:space="0" w:color="000000"/>
-            </w:tcBorders>
-            <w:vAlign w:val="center"/>
-          </w:tcPr>
-          <w:p>
-            <w:pPr>
-              <w:pStyle w:val="Compact"/>
-              <w:widowControl w:val="false"/>
-              <w:jc w:val="center"/>
-              <w:rPr>
-                <w:rFonts w:ascii="Ubuntu" w:hAnsi="Ubuntu"/>
-                <w:b w:val="false"/>
-                <w:b w:val="false"/>
-                <w:bCs w:val="false"/>
-                <w:i w:val="false"/>
-                <w:i w:val="false"/>
-                <w:iCs w:val="false"/>
-                <w:strike w:val="false"/>
-                <w:dstrike w:val="false"/>
-                <w:outline w:val="false"/>
-                <w:shadow w:val="false"/>
-                <w:color w:val="000000"/>
-                <w:sz w:val="20"/>
-                <w:szCs w:val="20"/>
-                <w:u w:val="none"/>
-              </w:rPr>
-            </w:pPr>
-            <w:r>
-              <w:rPr>
-                <w:b w:val="false"/>
-                <w:bCs w:val="false"/>
-                <w:i w:val="false"/>
-                <w:iCs w:val="false"/>
-                <w:strike w:val="false"/>
-                <w:dstrike w:val="false"/>
-                <w:outline w:val="false"/>
-                <w:shadow w:val="false"/>
-                <w:color w:val="000000"/>
-                <w:sz w:val="20"/>
-                <w:szCs w:val="20"/>
-                <w:u w:val="none"/>
+            <w:tcW w:w="1656" w:type="dxa"/>
+            <w:tcBorders>
+              <w:left w:val="single" w:sz="4" w:space="0" w:color="000000"/>
+              <w:bottom w:val="single" w:sz="4" w:space="0" w:color="000000"/>
+            </w:tcBorders>
+            <w:vAlign w:val="center"/>
+          </w:tcPr>
+          <w:p>
+            <w:pPr>
+              <w:pStyle w:val="Compact"/>
+              <w:rPr>
+                <w:sz w:val="20"/>
+                <w:szCs w:val="20"/>
+              </w:rPr>
+            </w:pPr>
+            <w:r>
+              <w:rPr>
+                <w:sz w:val="20"/>
+                <w:szCs w:val="20"/>
               </w:rPr>
               <w:t>5</w:t>
             </w:r>
@@ -6254,50 +5013,25 @@
         </w:tc>
         <w:tc>
           <w:tcPr>
-            <w:tcW w:w="1206" w:type="dxa"/>
-            <w:tcBorders>
-              <w:left w:val="single" w:sz="4" w:space="0" w:color="000000"/>
-              <w:bottom w:val="single" w:sz="4" w:space="0" w:color="000000"/>
-            </w:tcBorders>
-            <w:vAlign w:val="center"/>
-          </w:tcPr>
-          <w:p>
-            <w:pPr>
-              <w:pStyle w:val="Compact"/>
-              <w:widowControl w:val="false"/>
-              <w:jc w:val="center"/>
-              <w:rPr>
-                <w:rFonts w:ascii="Ubuntu" w:hAnsi="Ubuntu"/>
-                <w:b w:val="false"/>
-                <w:b w:val="false"/>
-                <w:bCs w:val="false"/>
-                <w:i w:val="false"/>
-                <w:i w:val="false"/>
-                <w:iCs w:val="false"/>
-                <w:strike w:val="false"/>
-                <w:dstrike w:val="false"/>
-                <w:outline w:val="false"/>
-                <w:shadow w:val="false"/>
-                <w:color w:val="000000"/>
-                <w:sz w:val="20"/>
-                <w:szCs w:val="20"/>
-                <w:u w:val="none"/>
-              </w:rPr>
-            </w:pPr>
-            <w:r>
-              <w:rPr>
-                <w:b w:val="false"/>
-                <w:bCs w:val="false"/>
-                <w:i w:val="false"/>
-                <w:iCs w:val="false"/>
-                <w:strike w:val="false"/>
-                <w:dstrike w:val="false"/>
-                <w:outline w:val="false"/>
-                <w:shadow w:val="false"/>
-                <w:color w:val="000000"/>
-                <w:sz w:val="20"/>
-                <w:szCs w:val="20"/>
-                <w:u w:val="none"/>
+            <w:tcW w:w="1183" w:type="dxa"/>
+            <w:tcBorders>
+              <w:left w:val="single" w:sz="4" w:space="0" w:color="000000"/>
+              <w:bottom w:val="single" w:sz="4" w:space="0" w:color="000000"/>
+            </w:tcBorders>
+            <w:vAlign w:val="center"/>
+          </w:tcPr>
+          <w:p>
+            <w:pPr>
+              <w:pStyle w:val="Compact"/>
+              <w:rPr>
+                <w:sz w:val="20"/>
+                <w:szCs w:val="20"/>
+              </w:rPr>
+            </w:pPr>
+            <w:r>
+              <w:rPr>
+                <w:sz w:val="20"/>
+                <w:szCs w:val="20"/>
               </w:rPr>
               <w:t>9,581 (63)</w:t>
             </w:r>
@@ -6305,50 +5039,25 @@
         </w:tc>
         <w:tc>
           <w:tcPr>
-            <w:tcW w:w="1206" w:type="dxa"/>
-            <w:tcBorders>
-              <w:left w:val="single" w:sz="4" w:space="0" w:color="000000"/>
-              <w:bottom w:val="single" w:sz="4" w:space="0" w:color="000000"/>
-            </w:tcBorders>
-            <w:vAlign w:val="center"/>
-          </w:tcPr>
-          <w:p>
-            <w:pPr>
-              <w:pStyle w:val="Compact"/>
-              <w:widowControl w:val="false"/>
-              <w:jc w:val="center"/>
-              <w:rPr>
-                <w:rFonts w:ascii="Ubuntu" w:hAnsi="Ubuntu"/>
-                <w:b w:val="false"/>
-                <w:b w:val="false"/>
-                <w:bCs w:val="false"/>
-                <w:i w:val="false"/>
-                <w:i w:val="false"/>
-                <w:iCs w:val="false"/>
-                <w:strike w:val="false"/>
-                <w:dstrike w:val="false"/>
-                <w:outline w:val="false"/>
-                <w:shadow w:val="false"/>
-                <w:color w:val="000000"/>
-                <w:sz w:val="20"/>
-                <w:szCs w:val="20"/>
-                <w:u w:val="none"/>
-              </w:rPr>
-            </w:pPr>
-            <w:r>
-              <w:rPr>
-                <w:b w:val="false"/>
-                <w:bCs w:val="false"/>
-                <w:i w:val="false"/>
-                <w:iCs w:val="false"/>
-                <w:strike w:val="false"/>
-                <w:dstrike w:val="false"/>
-                <w:outline w:val="false"/>
-                <w:shadow w:val="false"/>
-                <w:color w:val="000000"/>
-                <w:sz w:val="20"/>
-                <w:szCs w:val="20"/>
-                <w:u w:val="none"/>
+            <w:tcW w:w="1183" w:type="dxa"/>
+            <w:tcBorders>
+              <w:left w:val="single" w:sz="4" w:space="0" w:color="000000"/>
+              <w:bottom w:val="single" w:sz="4" w:space="0" w:color="000000"/>
+            </w:tcBorders>
+            <w:vAlign w:val="center"/>
+          </w:tcPr>
+          <w:p>
+            <w:pPr>
+              <w:pStyle w:val="Compact"/>
+              <w:rPr>
+                <w:sz w:val="20"/>
+                <w:szCs w:val="20"/>
+              </w:rPr>
+            </w:pPr>
+            <w:r>
+              <w:rPr>
+                <w:sz w:val="20"/>
+                <w:szCs w:val="20"/>
               </w:rPr>
               <w:t>27 (15)</w:t>
             </w:r>
@@ -6356,50 +5065,25 @@
         </w:tc>
         <w:tc>
           <w:tcPr>
-            <w:tcW w:w="1206" w:type="dxa"/>
-            <w:tcBorders>
-              <w:left w:val="single" w:sz="4" w:space="0" w:color="000000"/>
-              <w:bottom w:val="single" w:sz="4" w:space="0" w:color="000000"/>
-            </w:tcBorders>
-            <w:vAlign w:val="center"/>
-          </w:tcPr>
-          <w:p>
-            <w:pPr>
-              <w:pStyle w:val="Compact"/>
-              <w:widowControl w:val="false"/>
-              <w:jc w:val="center"/>
-              <w:rPr>
-                <w:rFonts w:ascii="Ubuntu" w:hAnsi="Ubuntu"/>
-                <w:b w:val="false"/>
-                <w:b w:val="false"/>
-                <w:bCs w:val="false"/>
-                <w:i w:val="false"/>
-                <w:i w:val="false"/>
-                <w:iCs w:val="false"/>
-                <w:strike w:val="false"/>
-                <w:dstrike w:val="false"/>
-                <w:outline w:val="false"/>
-                <w:shadow w:val="false"/>
-                <w:color w:val="000000"/>
-                <w:sz w:val="20"/>
-                <w:szCs w:val="20"/>
-                <w:u w:val="none"/>
-              </w:rPr>
-            </w:pPr>
-            <w:r>
-              <w:rPr>
-                <w:b w:val="false"/>
-                <w:bCs w:val="false"/>
-                <w:i w:val="false"/>
-                <w:iCs w:val="false"/>
-                <w:strike w:val="false"/>
-                <w:dstrike w:val="false"/>
-                <w:outline w:val="false"/>
-                <w:shadow w:val="false"/>
-                <w:color w:val="000000"/>
-                <w:sz w:val="20"/>
-                <w:szCs w:val="20"/>
-                <w:u w:val="none"/>
+            <w:tcW w:w="1183" w:type="dxa"/>
+            <w:tcBorders>
+              <w:left w:val="single" w:sz="4" w:space="0" w:color="000000"/>
+              <w:bottom w:val="single" w:sz="4" w:space="0" w:color="000000"/>
+            </w:tcBorders>
+            <w:vAlign w:val="center"/>
+          </w:tcPr>
+          <w:p>
+            <w:pPr>
+              <w:pStyle w:val="Compact"/>
+              <w:rPr>
+                <w:sz w:val="20"/>
+                <w:szCs w:val="20"/>
+              </w:rPr>
+            </w:pPr>
+            <w:r>
+              <w:rPr>
+                <w:sz w:val="20"/>
+                <w:szCs w:val="20"/>
               </w:rPr>
               <w:t>56 (12)</w:t>
             </w:r>
@@ -6407,50 +5091,25 @@
         </w:tc>
         <w:tc>
           <w:tcPr>
-            <w:tcW w:w="1206" w:type="dxa"/>
-            <w:tcBorders>
-              <w:left w:val="single" w:sz="4" w:space="0" w:color="000000"/>
-              <w:bottom w:val="single" w:sz="4" w:space="0" w:color="000000"/>
-            </w:tcBorders>
-            <w:vAlign w:val="center"/>
-          </w:tcPr>
-          <w:p>
-            <w:pPr>
-              <w:pStyle w:val="Compact"/>
-              <w:widowControl w:val="false"/>
-              <w:jc w:val="center"/>
-              <w:rPr>
-                <w:rFonts w:ascii="Ubuntu" w:hAnsi="Ubuntu"/>
-                <w:b w:val="false"/>
-                <w:b w:val="false"/>
-                <w:bCs w:val="false"/>
-                <w:i w:val="false"/>
-                <w:i w:val="false"/>
-                <w:iCs w:val="false"/>
-                <w:strike w:val="false"/>
-                <w:dstrike w:val="false"/>
-                <w:outline w:val="false"/>
-                <w:shadow w:val="false"/>
-                <w:color w:val="000000"/>
-                <w:sz w:val="20"/>
-                <w:szCs w:val="20"/>
-                <w:u w:val="none"/>
-              </w:rPr>
-            </w:pPr>
-            <w:r>
-              <w:rPr>
-                <w:b w:val="false"/>
-                <w:bCs w:val="false"/>
-                <w:i w:val="false"/>
-                <w:iCs w:val="false"/>
-                <w:strike w:val="false"/>
-                <w:dstrike w:val="false"/>
-                <w:outline w:val="false"/>
-                <w:shadow w:val="false"/>
-                <w:color w:val="000000"/>
-                <w:sz w:val="20"/>
-                <w:szCs w:val="20"/>
-                <w:u w:val="none"/>
+            <w:tcW w:w="1183" w:type="dxa"/>
+            <w:tcBorders>
+              <w:left w:val="single" w:sz="4" w:space="0" w:color="000000"/>
+              <w:bottom w:val="single" w:sz="4" w:space="0" w:color="000000"/>
+            </w:tcBorders>
+            <w:vAlign w:val="center"/>
+          </w:tcPr>
+          <w:p>
+            <w:pPr>
+              <w:pStyle w:val="Compact"/>
+              <w:rPr>
+                <w:sz w:val="20"/>
+                <w:szCs w:val="20"/>
+              </w:rPr>
+            </w:pPr>
+            <w:r>
+              <w:rPr>
+                <w:sz w:val="20"/>
+                <w:szCs w:val="20"/>
               </w:rPr>
               <w:t>250 (23)</w:t>
             </w:r>
@@ -6458,50 +5117,25 @@
         </w:tc>
         <w:tc>
           <w:tcPr>
-            <w:tcW w:w="1206" w:type="dxa"/>
-            <w:tcBorders>
-              <w:left w:val="single" w:sz="4" w:space="0" w:color="000000"/>
-              <w:bottom w:val="single" w:sz="4" w:space="0" w:color="000000"/>
-            </w:tcBorders>
-            <w:vAlign w:val="center"/>
-          </w:tcPr>
-          <w:p>
-            <w:pPr>
-              <w:pStyle w:val="Compact"/>
-              <w:widowControl w:val="false"/>
-              <w:jc w:val="center"/>
-              <w:rPr>
-                <w:rFonts w:ascii="Ubuntu" w:hAnsi="Ubuntu"/>
-                <w:b w:val="false"/>
-                <w:b w:val="false"/>
-                <w:bCs w:val="false"/>
-                <w:i w:val="false"/>
-                <w:i w:val="false"/>
-                <w:iCs w:val="false"/>
-                <w:strike w:val="false"/>
-                <w:dstrike w:val="false"/>
-                <w:outline w:val="false"/>
-                <w:shadow w:val="false"/>
-                <w:color w:val="000000"/>
-                <w:sz w:val="20"/>
-                <w:szCs w:val="20"/>
-                <w:u w:val="none"/>
-              </w:rPr>
-            </w:pPr>
-            <w:r>
-              <w:rPr>
-                <w:b w:val="false"/>
-                <w:bCs w:val="false"/>
-                <w:i w:val="false"/>
-                <w:iCs w:val="false"/>
-                <w:strike w:val="false"/>
-                <w:dstrike w:val="false"/>
-                <w:outline w:val="false"/>
-                <w:shadow w:val="false"/>
-                <w:color w:val="000000"/>
-                <w:sz w:val="20"/>
-                <w:szCs w:val="20"/>
-                <w:u w:val="none"/>
+            <w:tcW w:w="1183" w:type="dxa"/>
+            <w:tcBorders>
+              <w:left w:val="single" w:sz="4" w:space="0" w:color="000000"/>
+              <w:bottom w:val="single" w:sz="4" w:space="0" w:color="000000"/>
+            </w:tcBorders>
+            <w:vAlign w:val="center"/>
+          </w:tcPr>
+          <w:p>
+            <w:pPr>
+              <w:pStyle w:val="Compact"/>
+              <w:rPr>
+                <w:sz w:val="20"/>
+                <w:szCs w:val="20"/>
+              </w:rPr>
+            </w:pPr>
+            <w:r>
+              <w:rPr>
+                <w:sz w:val="20"/>
+                <w:szCs w:val="20"/>
               </w:rPr>
               <w:t>2,719 (44)</w:t>
             </w:r>
@@ -6509,50 +5143,25 @@
         </w:tc>
         <w:tc>
           <w:tcPr>
-            <w:tcW w:w="1206" w:type="dxa"/>
-            <w:tcBorders>
-              <w:left w:val="single" w:sz="4" w:space="0" w:color="000000"/>
-              <w:bottom w:val="single" w:sz="4" w:space="0" w:color="000000"/>
-            </w:tcBorders>
-            <w:vAlign w:val="center"/>
-          </w:tcPr>
-          <w:p>
-            <w:pPr>
-              <w:pStyle w:val="Compact"/>
-              <w:widowControl w:val="false"/>
-              <w:jc w:val="center"/>
-              <w:rPr>
-                <w:rFonts w:ascii="Ubuntu" w:hAnsi="Ubuntu"/>
-                <w:b w:val="false"/>
-                <w:b w:val="false"/>
-                <w:bCs w:val="false"/>
-                <w:i w:val="false"/>
-                <w:i w:val="false"/>
-                <w:iCs w:val="false"/>
-                <w:strike w:val="false"/>
-                <w:dstrike w:val="false"/>
-                <w:outline w:val="false"/>
-                <w:shadow w:val="false"/>
-                <w:color w:val="000000"/>
-                <w:sz w:val="20"/>
-                <w:szCs w:val="20"/>
-                <w:u w:val="none"/>
-              </w:rPr>
-            </w:pPr>
-            <w:r>
-              <w:rPr>
-                <w:b w:val="false"/>
-                <w:bCs w:val="false"/>
-                <w:i w:val="false"/>
-                <w:iCs w:val="false"/>
-                <w:strike w:val="false"/>
-                <w:dstrike w:val="false"/>
-                <w:outline w:val="false"/>
-                <w:shadow w:val="false"/>
-                <w:color w:val="000000"/>
-                <w:sz w:val="20"/>
-                <w:szCs w:val="20"/>
-                <w:u w:val="none"/>
+            <w:tcW w:w="1183" w:type="dxa"/>
+            <w:tcBorders>
+              <w:left w:val="single" w:sz="4" w:space="0" w:color="000000"/>
+              <w:bottom w:val="single" w:sz="4" w:space="0" w:color="000000"/>
+            </w:tcBorders>
+            <w:vAlign w:val="center"/>
+          </w:tcPr>
+          <w:p>
+            <w:pPr>
+              <w:pStyle w:val="Compact"/>
+              <w:rPr>
+                <w:sz w:val="20"/>
+                <w:szCs w:val="20"/>
+              </w:rPr>
+            </w:pPr>
+            <w:r>
+              <w:rPr>
+                <w:sz w:val="20"/>
+                <w:szCs w:val="20"/>
               </w:rPr>
               <w:t>6,529 (88)</w:t>
             </w:r>
@@ -6560,7 +5169,7 @@
         </w:tc>
         <w:tc>
           <w:tcPr>
-            <w:tcW w:w="903" w:type="dxa"/>
+            <w:tcW w:w="904" w:type="dxa"/>
             <w:tcBorders>
               <w:left w:val="single" w:sz="4" w:space="0" w:color="000000"/>
               <w:bottom w:val="single" w:sz="4" w:space="0" w:color="000000"/>
@@ -6571,40 +5180,15 @@
           <w:p>
             <w:pPr>
               <w:pStyle w:val="Compact"/>
-              <w:widowControl w:val="false"/>
-              <w:jc w:val="center"/>
-              <w:rPr>
-                <w:rFonts w:ascii="Ubuntu" w:hAnsi="Ubuntu"/>
-                <w:b w:val="false"/>
-                <w:b w:val="false"/>
-                <w:bCs w:val="false"/>
-                <w:i w:val="false"/>
-                <w:i w:val="false"/>
-                <w:iCs w:val="false"/>
-                <w:strike w:val="false"/>
-                <w:dstrike w:val="false"/>
-                <w:outline w:val="false"/>
-                <w:shadow w:val="false"/>
-                <w:color w:val="000000"/>
-                <w:sz w:val="20"/>
-                <w:szCs w:val="20"/>
-                <w:u w:val="none"/>
-              </w:rPr>
-            </w:pPr>
-            <w:r>
-              <w:rPr>
-                <w:b w:val="false"/>
-                <w:bCs w:val="false"/>
-                <w:i w:val="false"/>
-                <w:iCs w:val="false"/>
-                <w:strike w:val="false"/>
-                <w:dstrike w:val="false"/>
-                <w:outline w:val="false"/>
-                <w:shadow w:val="false"/>
-                <w:color w:val="000000"/>
-                <w:sz w:val="20"/>
-                <w:szCs w:val="20"/>
-                <w:u w:val="none"/>
+              <w:rPr>
+                <w:sz w:val="20"/>
+                <w:szCs w:val="20"/>
+              </w:rPr>
+            </w:pPr>
+            <w:r>
+              <w:rPr>
+                <w:sz w:val="20"/>
+                <w:szCs w:val="20"/>
               </w:rPr>
             </w:r>
           </w:p>
@@ -6614,7 +5198,7 @@
         <w:trPr/>
         <w:tc>
           <w:tcPr>
-            <w:tcW w:w="9646" w:type="dxa"/>
+            <w:tcW w:w="9658" w:type="dxa"/>
             <w:gridSpan w:val="8"/>
             <w:tcBorders>
               <w:left w:val="single" w:sz="4" w:space="0" w:color="000000"/>
@@ -6626,24 +5210,9 @@
           <w:p>
             <w:pPr>
               <w:pStyle w:val="Compact"/>
-              <w:widowControl w:val="false"/>
-              <w:jc w:val="left"/>
-              <w:rPr>
-                <w:rFonts w:ascii="Ubuntu" w:hAnsi="Ubuntu"/>
-                <w:b w:val="false"/>
-                <w:b w:val="false"/>
-                <w:bCs w:val="false"/>
-                <w:i w:val="false"/>
-                <w:i w:val="false"/>
-                <w:iCs w:val="false"/>
-                <w:strike w:val="false"/>
-                <w:dstrike w:val="false"/>
-                <w:outline w:val="false"/>
-                <w:shadow w:val="false"/>
-                <w:color w:val="000000"/>
-                <w:sz w:val="20"/>
-                <w:szCs w:val="20"/>
-                <w:u w:val="none"/>
+              <w:rPr>
+                <w:sz w:val="18"/>
+                <w:szCs w:val="18"/>
               </w:rPr>
             </w:pPr>
             <w:r>
@@ -6657,8 +5226,8 @@
                 <w:outline w:val="false"/>
                 <w:shadow w:val="false"/>
                 <w:color w:val="000000"/>
-                <w:sz w:val="20"/>
-                <w:szCs w:val="20"/>
+                <w:sz w:val="18"/>
+                <w:szCs w:val="18"/>
                 <w:u w:val="none"/>
                 <w:vertAlign w:val="superscript"/>
               </w:rPr>
@@ -6675,8 +5244,8 @@
                 <w:outline w:val="false"/>
                 <w:shadow w:val="false"/>
                 <w:color w:val="000000"/>
-                <w:sz w:val="20"/>
-                <w:szCs w:val="20"/>
+                <w:sz w:val="18"/>
+                <w:szCs w:val="18"/>
                 <w:u w:val="none"/>
               </w:rPr>
               <w:t xml:space="preserve">n (%) </w:t>
@@ -6692,8 +5261,8 @@
                 <w:outline w:val="false"/>
                 <w:shadow w:val="false"/>
                 <w:color w:val="000000"/>
-                <w:sz w:val="20"/>
-                <w:szCs w:val="20"/>
+                <w:sz w:val="18"/>
+                <w:szCs w:val="18"/>
                 <w:u w:val="none"/>
                 <w:vertAlign w:val="superscript"/>
               </w:rPr>
@@ -6710,11 +5279,11 @@
                 <w:outline w:val="false"/>
                 <w:shadow w:val="false"/>
                 <w:color w:val="000000"/>
-                <w:sz w:val="20"/>
-                <w:szCs w:val="20"/>
-                <w:u w:val="none"/>
-              </w:rPr>
-              <w:t>chi-squared test with Rao &amp; Scott's second-order correction</w:t>
+                <w:sz w:val="18"/>
+                <w:szCs w:val="18"/>
+                <w:u w:val="none"/>
+              </w:rPr>
+              <w:t xml:space="preserve">chi-squared test adjusted by a design effect estimate </w:t>
             </w:r>
           </w:p>
         </w:tc>
@@ -6722,16 +5291,128 @@
     </w:tbl>
     <w:p>
       <w:pPr>
-        <w:pStyle w:val="Ttulo1"/>
-        <w:rPr/>
-      </w:pPr>
-      <w:bookmarkStart w:id="24" w:name="__RefHeading___Toc9726_1157568039"/>
+        <w:pStyle w:val="Ttulo3"/>
+        <w:rPr/>
+      </w:pPr>
+      <w:bookmarkStart w:id="23" w:name="__RefHeading___Toc4860_3386334238"/>
+      <w:bookmarkEnd w:id="23"/>
+      <w:r>
+        <w:rPr/>
+        <w:t>Stratification by sex</w:t>
+      </w:r>
+    </w:p>
+    <w:p>
+      <w:pPr>
+        <w:pStyle w:val="Compact"/>
+        <w:numPr>
+          <w:ilvl w:val="0"/>
+          <w:numId w:val="7"/>
+        </w:numPr>
+        <w:rPr/>
+      </w:pPr>
+      <w:r>
+        <w:rPr/>
+        <w:t>males: p&lt;0.001</w:t>
+      </w:r>
+    </w:p>
+    <w:p>
+      <w:pPr>
+        <w:pStyle w:val="Compact"/>
+        <w:numPr>
+          <w:ilvl w:val="0"/>
+          <w:numId w:val="8"/>
+        </w:numPr>
+        <w:rPr/>
+      </w:pPr>
+      <w:r>
+        <w:rPr/>
+        <w:t>females: p&lt;0.001</w:t>
+      </w:r>
+    </w:p>
+    <w:p>
+      <w:pPr>
+        <w:pStyle w:val="FirstParagraph"/>
+        <w:rPr/>
+      </w:pPr>
+      <w:r>
+        <w:rPr/>
+        <w:t>The overall association appears to have an interaction with sex.</w:t>
+      </w:r>
+    </w:p>
+    <w:p>
+      <w:pPr>
+        <w:pStyle w:val="Compact"/>
+        <w:numPr>
+          <w:ilvl w:val="0"/>
+          <w:numId w:val="9"/>
+        </w:numPr>
+        <w:rPr/>
+      </w:pPr>
+      <w:r>
+        <w:rPr/>
+        <w:t>CMH: p&lt;0.001</w:t>
+      </w:r>
+    </w:p>
+    <w:p>
+      <w:pPr>
+        <w:pStyle w:val="FirstParagraph"/>
+        <w:rPr/>
+      </w:pPr>
+      <w:r>
+        <w:rPr/>
+        <w:t>CMH test confirms an interaction is detectable.</w:t>
+      </w:r>
+    </w:p>
+    <w:p>
+      <w:pPr>
+        <w:pStyle w:val="Ttulo4"/>
+        <w:rPr/>
+      </w:pPr>
+      <w:r>
+        <w:rPr/>
+        <w:t>Additional analyses</w:t>
+      </w:r>
+    </w:p>
+    <w:p>
+      <w:pPr>
+        <w:pStyle w:val="Compact"/>
+        <w:numPr>
+          <w:ilvl w:val="0"/>
+          <w:numId w:val="10"/>
+        </w:numPr>
+        <w:rPr/>
+      </w:pPr>
+      <w:r>
+        <w:rPr/>
+        <w:t>sex and iv: p=0.402</w:t>
+      </w:r>
+    </w:p>
+    <w:p>
+      <w:pPr>
+        <w:pStyle w:val="Compact"/>
+        <w:numPr>
+          <w:ilvl w:val="0"/>
+          <w:numId w:val="11"/>
+        </w:numPr>
+        <w:rPr/>
+      </w:pPr>
+      <w:r>
+        <w:rPr/>
+        <w:t>sex and dv: p=0.195</w:t>
+      </w:r>
+    </w:p>
+    <w:p>
+      <w:pPr>
+        <w:pStyle w:val="FirstParagraph"/>
+        <w:rPr/>
+      </w:pPr>
+      <w:r>
+        <w:rPr/>
+        <w:t>Sex is not associated with either leadership commitment or employee satisfaction.</w:t>
+      </w:r>
+      <w:bookmarkStart w:id="24" w:name="results"/>
+      <w:bookmarkStart w:id="25" w:name="additional-analyses"/>
       <w:bookmarkEnd w:id="24"/>
-      <w:r>
-        <w:rPr/>
-        <w:t>Observations and Limitations</w:t>
-      </w:r>
-      <w:bookmarkStart w:id="25" w:name="observations-and-limitations"/>
       <w:bookmarkEnd w:id="25"/>
     </w:p>
     <w:p>
@@ -6739,13 +5420,13 @@
         <w:pStyle w:val="Ttulo1"/>
         <w:rPr/>
       </w:pPr>
-      <w:bookmarkStart w:id="26" w:name="__RefHeading___Toc9728_1157568039"/>
+      <w:bookmarkStart w:id="26" w:name="__RefHeading___Toc4862_3386334238"/>
       <w:bookmarkEnd w:id="26"/>
       <w:r>
         <w:rPr/>
-        <w:t>Conclusions</w:t>
+        <w:t>Observations and Limitations</w:t>
       </w:r>
-      <w:bookmarkStart w:id="27" w:name="conclusions"/>
+      <w:bookmarkStart w:id="27" w:name="observations-and-limitations"/>
       <w:bookmarkEnd w:id="27"/>
     </w:p>
     <w:p>
@@ -6753,8 +5434,22 @@
         <w:pStyle w:val="Ttulo1"/>
         <w:rPr/>
       </w:pPr>
-      <w:bookmarkStart w:id="28" w:name="__RefHeading___Toc9730_1157568039"/>
+      <w:bookmarkStart w:id="28" w:name="__RefHeading___Toc4864_3386334238"/>
       <w:bookmarkEnd w:id="28"/>
+      <w:r>
+        <w:rPr/>
+        <w:t>Conclusions</w:t>
+      </w:r>
+      <w:bookmarkStart w:id="29" w:name="conclusions"/>
+      <w:bookmarkEnd w:id="29"/>
+    </w:p>
+    <w:p>
+      <w:pPr>
+        <w:pStyle w:val="Ttulo1"/>
+        <w:rPr/>
+      </w:pPr>
+      <w:bookmarkStart w:id="30" w:name="__RefHeading___Toc4866_3386334238"/>
+      <w:bookmarkEnd w:id="30"/>
       <w:r>
         <w:rPr/>
         <w:t>References</w:t>
@@ -6765,7 +5460,7 @@
         <w:pStyle w:val="Compact"/>
         <w:numPr>
           <w:ilvl w:val="0"/>
-          <w:numId w:val="2"/>
+          <w:numId w:val="12"/>
         </w:numPr>
         <w:rPr/>
       </w:pPr>
@@ -6780,16 +5475,16 @@
         <w:rPr/>
         <w:t xml:space="preserve"> – Analytical Plan for Association between leadership commitment and professional development at NASA (2020): sex-adjusted stratified analysis </w:t>
       </w:r>
-      <w:bookmarkStart w:id="29" w:name="references"/>
-      <w:bookmarkEnd w:id="29"/>
+      <w:bookmarkStart w:id="31" w:name="references"/>
+      <w:bookmarkEnd w:id="31"/>
     </w:p>
     <w:p>
       <w:pPr>
         <w:pStyle w:val="Ttulo1"/>
         <w:rPr/>
       </w:pPr>
-      <w:bookmarkStart w:id="30" w:name="__RefHeading___Toc9732_1157568039"/>
-      <w:bookmarkEnd w:id="30"/>
+      <w:bookmarkStart w:id="32" w:name="__RefHeading___Toc4868_3386334238"/>
+      <w:bookmarkEnd w:id="32"/>
       <w:r>
         <w:rPr/>
         <w:t>Appendix</w:t>
@@ -6800,22 +5495,22 @@
         <w:pStyle w:val="Ttulo2"/>
         <w:rPr/>
       </w:pPr>
-      <w:bookmarkStart w:id="31" w:name="__RefHeading___Toc9734_1157568039"/>
-      <w:bookmarkEnd w:id="31"/>
+      <w:bookmarkStart w:id="33" w:name="__RefHeading___Toc4870_3386334238"/>
+      <w:bookmarkEnd w:id="33"/>
       <w:r>
         <w:rPr/>
         <w:t>Exploratory data analysis</w:t>
       </w:r>
-      <w:bookmarkStart w:id="32" w:name="exploratory-data-analysis"/>
-      <w:bookmarkEnd w:id="32"/>
+      <w:bookmarkStart w:id="34" w:name="exploratory-data-analysis"/>
+      <w:bookmarkEnd w:id="34"/>
     </w:p>
     <w:p>
       <w:pPr>
         <w:pStyle w:val="Ttulo2"/>
         <w:rPr/>
       </w:pPr>
-      <w:bookmarkStart w:id="33" w:name="__RefHeading___Toc9736_1157568039"/>
-      <w:bookmarkEnd w:id="33"/>
+      <w:bookmarkStart w:id="35" w:name="__RefHeading___Toc4872_3386334238"/>
+      <w:bookmarkEnd w:id="35"/>
       <w:r>
         <w:rPr/>
         <w:t>Availability</w:t>
@@ -6855,16 +5550,16 @@
           <w:t>https://philsf-biostat.github.io/SAR-2022-008-GJ/</w:t>
         </w:r>
       </w:hyperlink>
-      <w:bookmarkStart w:id="34" w:name="availability"/>
-      <w:bookmarkEnd w:id="34"/>
+      <w:bookmarkStart w:id="36" w:name="availability"/>
+      <w:bookmarkEnd w:id="36"/>
     </w:p>
     <w:p>
       <w:pPr>
         <w:pStyle w:val="Ttulo2"/>
         <w:rPr/>
       </w:pPr>
-      <w:bookmarkStart w:id="35" w:name="__RefHeading___Toc9738_1157568039"/>
-      <w:bookmarkEnd w:id="35"/>
+      <w:bookmarkStart w:id="37" w:name="__RefHeading___Toc4874_3386334238"/>
+      <w:bookmarkEnd w:id="37"/>
       <w:r>
         <w:rPr/>
         <w:t>Analytical dataset</w:t>
@@ -6957,6 +5652,7 @@
             </w:pPr>
             <w:r>
               <w:rPr>
+                <w:rFonts w:ascii="Ubuntu" w:hAnsi="Ubuntu"/>
                 <w:b/>
                 <w:bCs/>
                 <w:i w:val="false"/>
@@ -7010,6 +5706,7 @@
             </w:pPr>
             <w:r>
               <w:rPr>
+                <w:rFonts w:ascii="Ubuntu" w:hAnsi="Ubuntu"/>
                 <w:b/>
                 <w:bCs/>
                 <w:i w:val="false"/>
@@ -7063,6 +5760,7 @@
             </w:pPr>
             <w:r>
               <w:rPr>
+                <w:rFonts w:ascii="Ubuntu" w:hAnsi="Ubuntu"/>
                 <w:b/>
                 <w:bCs/>
                 <w:i w:val="false"/>
@@ -7076,7 +5774,7 @@
                 <w:szCs w:val="22"/>
                 <w:u w:val="none"/>
               </w:rPr>
-              <w:t>q1</w:t>
+              <w:t>dv</w:t>
             </w:r>
           </w:p>
         </w:tc>
@@ -7116,6 +5814,7 @@
             </w:pPr>
             <w:r>
               <w:rPr>
+                <w:rFonts w:ascii="Ubuntu" w:hAnsi="Ubuntu"/>
                 <w:b/>
                 <w:bCs/>
                 <w:i w:val="false"/>
@@ -7129,7 +5828,7 @@
                 <w:szCs w:val="22"/>
                 <w:u w:val="none"/>
               </w:rPr>
-              <w:t>q21</w:t>
+              <w:t>iv</w:t>
             </w:r>
           </w:p>
         </w:tc>
@@ -7170,6 +5869,7 @@
             </w:pPr>
             <w:r>
               <w:rPr>
+                <w:rFonts w:ascii="Ubuntu" w:hAnsi="Ubuntu"/>
                 <w:b/>
                 <w:bCs/>
                 <w:i w:val="false"/>
@@ -7224,6 +5924,7 @@
             </w:pPr>
             <w:r>
               <w:rPr>
+                <w:rFonts w:ascii="Ubuntu" w:hAnsi="Ubuntu"/>
                 <w:b w:val="false"/>
                 <w:bCs w:val="false"/>
                 <w:i w:val="false"/>
@@ -7275,6 +5976,7 @@
             </w:pPr>
             <w:r>
               <w:rPr>
+                <w:rFonts w:ascii="Ubuntu" w:hAnsi="Ubuntu"/>
                 <w:b w:val="false"/>
                 <w:bCs w:val="false"/>
                 <w:i w:val="false"/>
@@ -7325,6 +6027,7 @@
             </w:pPr>
             <w:r>
               <w:rPr>
+                <w:rFonts w:ascii="Ubuntu" w:hAnsi="Ubuntu"/>
                 <w:b w:val="false"/>
                 <w:bCs w:val="false"/>
                 <w:i w:val="false"/>
@@ -7375,6 +6078,7 @@
             </w:pPr>
             <w:r>
               <w:rPr>
+                <w:rFonts w:ascii="Ubuntu" w:hAnsi="Ubuntu"/>
                 <w:b w:val="false"/>
                 <w:bCs w:val="false"/>
                 <w:i w:val="false"/>
@@ -7426,6 +6130,7 @@
             </w:pPr>
             <w:r>
               <w:rPr>
+                <w:rFonts w:ascii="Ubuntu" w:hAnsi="Ubuntu"/>
                 <w:b w:val="false"/>
                 <w:bCs w:val="false"/>
                 <w:i w:val="false"/>
@@ -7479,6 +6184,7 @@
             </w:pPr>
             <w:r>
               <w:rPr>
+                <w:rFonts w:ascii="Ubuntu" w:hAnsi="Ubuntu"/>
                 <w:b w:val="false"/>
                 <w:bCs w:val="false"/>
                 <w:i w:val="false"/>
@@ -7530,6 +6236,7 @@
             </w:pPr>
             <w:r>
               <w:rPr>
+                <w:rFonts w:ascii="Ubuntu" w:hAnsi="Ubuntu"/>
                 <w:b w:val="false"/>
                 <w:bCs w:val="false"/>
                 <w:i w:val="false"/>
@@ -7580,6 +6287,7 @@
             </w:pPr>
             <w:r>
               <w:rPr>
+                <w:rFonts w:ascii="Ubuntu" w:hAnsi="Ubuntu"/>
                 <w:b w:val="false"/>
                 <w:bCs w:val="false"/>
                 <w:i w:val="false"/>
@@ -7630,6 +6338,7 @@
             </w:pPr>
             <w:r>
               <w:rPr>
+                <w:rFonts w:ascii="Ubuntu" w:hAnsi="Ubuntu"/>
                 <w:b w:val="false"/>
                 <w:bCs w:val="false"/>
                 <w:i w:val="false"/>
@@ -7681,6 +6390,7 @@
             </w:pPr>
             <w:r>
               <w:rPr>
+                <w:rFonts w:ascii="Ubuntu" w:hAnsi="Ubuntu"/>
                 <w:b w:val="false"/>
                 <w:bCs w:val="false"/>
                 <w:i w:val="false"/>
@@ -7734,6 +6444,7 @@
             </w:pPr>
             <w:r>
               <w:rPr>
+                <w:rFonts w:ascii="Ubuntu" w:hAnsi="Ubuntu"/>
                 <w:b w:val="false"/>
                 <w:bCs w:val="false"/>
                 <w:i w:val="false"/>
@@ -7785,6 +6496,7 @@
             </w:pPr>
             <w:r>
               <w:rPr>
+                <w:rFonts w:ascii="Ubuntu" w:hAnsi="Ubuntu"/>
                 <w:b w:val="false"/>
                 <w:bCs w:val="false"/>
                 <w:i w:val="false"/>
@@ -7835,6 +6547,7 @@
             </w:pPr>
             <w:r>
               <w:rPr>
+                <w:rFonts w:ascii="Ubuntu" w:hAnsi="Ubuntu"/>
                 <w:b w:val="false"/>
                 <w:bCs w:val="false"/>
                 <w:i w:val="false"/>
@@ -7885,6 +6598,7 @@
             </w:pPr>
             <w:r>
               <w:rPr>
+                <w:rFonts w:ascii="Ubuntu" w:hAnsi="Ubuntu"/>
                 <w:b w:val="false"/>
                 <w:bCs w:val="false"/>
                 <w:i w:val="false"/>
@@ -7936,6 +6650,7 @@
             </w:pPr>
             <w:r>
               <w:rPr>
+                <w:rFonts w:ascii="Ubuntu" w:hAnsi="Ubuntu"/>
                 <w:b w:val="false"/>
                 <w:bCs w:val="false"/>
                 <w:i w:val="false"/>
@@ -7989,6 +6704,7 @@
             </w:pPr>
             <w:r>
               <w:rPr>
+                <w:rFonts w:ascii="Ubuntu" w:hAnsi="Ubuntu"/>
                 <w:b w:val="false"/>
                 <w:bCs w:val="false"/>
                 <w:i w:val="false"/>
@@ -8040,6 +6756,7 @@
             </w:pPr>
             <w:r>
               <w:rPr>
+                <w:rFonts w:ascii="Ubuntu" w:hAnsi="Ubuntu"/>
                 <w:b w:val="false"/>
                 <w:bCs w:val="false"/>
                 <w:i w:val="false"/>
@@ -8090,6 +6807,7 @@
             </w:pPr>
             <w:r>
               <w:rPr>
+                <w:rFonts w:ascii="Ubuntu" w:hAnsi="Ubuntu"/>
                 <w:b w:val="false"/>
                 <w:bCs w:val="false"/>
                 <w:i w:val="false"/>
@@ -8140,6 +6858,7 @@
             </w:pPr>
             <w:r>
               <w:rPr>
+                <w:rFonts w:ascii="Ubuntu" w:hAnsi="Ubuntu"/>
                 <w:b w:val="false"/>
                 <w:bCs w:val="false"/>
                 <w:i w:val="false"/>
@@ -8191,6 +6910,7 @@
             </w:pPr>
             <w:r>
               <w:rPr>
+                <w:rFonts w:ascii="Ubuntu" w:hAnsi="Ubuntu"/>
                 <w:b w:val="false"/>
                 <w:bCs w:val="false"/>
                 <w:i w:val="false"/>
@@ -8244,6 +6964,7 @@
             </w:pPr>
             <w:r>
               <w:rPr>
+                <w:rFonts w:ascii="Ubuntu" w:hAnsi="Ubuntu"/>
                 <w:b w:val="false"/>
                 <w:bCs w:val="false"/>
                 <w:i w:val="false"/>
@@ -8295,6 +7016,7 @@
             </w:pPr>
             <w:r>
               <w:rPr>
+                <w:rFonts w:ascii="Ubuntu" w:hAnsi="Ubuntu"/>
                 <w:b w:val="false"/>
                 <w:bCs w:val="false"/>
                 <w:i w:val="false"/>
@@ -8345,6 +7067,7 @@
             </w:pPr>
             <w:r>
               <w:rPr>
+                <w:rFonts w:ascii="Ubuntu" w:hAnsi="Ubuntu"/>
                 <w:b w:val="false"/>
                 <w:bCs w:val="false"/>
                 <w:i w:val="false"/>
@@ -8395,6 +7118,7 @@
             </w:pPr>
             <w:r>
               <w:rPr>
+                <w:rFonts w:ascii="Ubuntu" w:hAnsi="Ubuntu"/>
                 <w:b w:val="false"/>
                 <w:bCs w:val="false"/>
                 <w:i w:val="false"/>
@@ -8446,23 +7170,24 @@
             </w:pPr>
             <w:r>
               <w:rPr>
-                <w:b w:val="false"/>
-                <w:bCs w:val="false"/>
-                <w:i w:val="false"/>
-                <w:iCs w:val="false"/>
-                <w:strike w:val="false"/>
-                <w:dstrike w:val="false"/>
-                <w:outline w:val="false"/>
-                <w:shadow w:val="false"/>
-                <w:color w:val="000000"/>
-                <w:sz w:val="22"/>
-                <w:szCs w:val="22"/>
-                <w:u w:val="none"/>
-              </w:rPr>
-            </w:r>
-            <w:bookmarkStart w:id="36" w:name="analytical-dataset"/>
-            <w:bookmarkStart w:id="37" w:name="analytical-dataset"/>
-            <w:bookmarkEnd w:id="37"/>
+                <w:rFonts w:ascii="Ubuntu" w:hAnsi="Ubuntu"/>
+                <w:b w:val="false"/>
+                <w:bCs w:val="false"/>
+                <w:i w:val="false"/>
+                <w:iCs w:val="false"/>
+                <w:strike w:val="false"/>
+                <w:dstrike w:val="false"/>
+                <w:outline w:val="false"/>
+                <w:shadow w:val="false"/>
+                <w:color w:val="000000"/>
+                <w:sz w:val="22"/>
+                <w:szCs w:val="22"/>
+                <w:u w:val="none"/>
+              </w:rPr>
+            </w:r>
+            <w:bookmarkStart w:id="38" w:name="analytical-dataset"/>
+            <w:bookmarkStart w:id="39" w:name="analytical-dataset"/>
+            <w:bookmarkEnd w:id="39"/>
           </w:p>
         </w:tc>
       </w:tr>
@@ -8520,7 +7245,7 @@
         <mc:Choice Requires="wps">
           <w:drawing>
             <wp:inline distT="0" distB="0" distL="0" distR="0">
-              <wp:extent cx="6137275" cy="36195"/>
+              <wp:extent cx="6136640" cy="35560"/>
               <wp:effectExtent l="0" t="0" r="0" b="0"/>
               <wp:docPr id="5" name="Forma5"/>
               <a:graphic xmlns:a="http://schemas.openxmlformats.org/drawingml/2006/main">
@@ -8530,7 +7255,7 @@
                     <wps:spPr>
                       <a:xfrm>
                         <a:off x="0" y="0"/>
-                        <a:ext cx="6136560" cy="35640"/>
+                        <a:ext cx="6135840" cy="34920"/>
                       </a:xfrm>
                       <a:prstGeom prst="rect">
                         <a:avLst/>
@@ -8559,7 +7284,7 @@
         </mc:Choice>
         <mc:Fallback>
           <w:pict>
-            <v:rect id="shape_0" ID="Forma5" path="m0,0l-2147483645,0l-2147483645,-2147483646l0,-2147483646xe" fillcolor="white" stroked="t" o:allowincell="f" style="position:absolute;margin-left:0pt;margin-top:-2.85pt;width:483.15pt;height:2.75pt;mso-wrap-style:none;v-text-anchor:middle;mso-position-vertical:top">
+            <v:rect id="shape_0" ID="Forma5" path="m0,0l-2147483645,0l-2147483645,-2147483646l0,-2147483646xe" fillcolor="white" stroked="t" o:allowincell="f" style="position:absolute;margin-left:0pt;margin-top:-2.8pt;width:483.1pt;height:2.7pt;mso-wrap-style:none;v-text-anchor:middle;mso-position-vertical:top">
               <v:fill o:detectmouseclick="t" type="solid" color2="black"/>
               <v:stroke color="black" joinstyle="round" endcap="flat"/>
               <w10:wrap type="square"/>
@@ -8588,8 +7313,8 @@
       <w:gridCol w:w="1633"/>
       <w:gridCol w:w="194"/>
       <w:gridCol w:w="974"/>
-      <w:gridCol w:w="201"/>
-      <w:gridCol w:w="638"/>
+      <w:gridCol w:w="200"/>
+      <w:gridCol w:w="639"/>
       <w:gridCol w:w="183"/>
       <w:gridCol w:w="1059"/>
     </w:tblGrid>
@@ -8869,7 +7594,7 @@
       </w:tc>
       <w:tc>
         <w:tcPr>
-          <w:tcW w:w="201" w:type="dxa"/>
+          <w:tcW w:w="200" w:type="dxa"/>
           <w:tcBorders/>
           <w:vAlign w:val="center"/>
         </w:tcPr>
@@ -8891,7 +7616,7 @@
       </w:tc>
       <w:tc>
         <w:tcPr>
-          <w:tcW w:w="638" w:type="dxa"/>
+          <w:tcW w:w="639" w:type="dxa"/>
           <w:tcBorders/>
           <w:vAlign w:val="center"/>
         </w:tcPr>
@@ -9341,7 +8066,7 @@
             <v:h position="@0,21600"/>
           </v:handles>
         </v:shapetype>
-        <v:shape id="PowerPlusWaterMarkObject" o:spid="shape_0" fillcolor="silver" stroked="f" o:allowincell="f" style="position:absolute;margin-left:7.75pt;margin-top:212.2pt;width:466.4pt;height:164.2pt;mso-wrap-style:none;v-text-anchor:middle;rotation:315;mso-position-horizontal:center;mso-position-horizontal-relative:margin;mso-position-vertical:center;mso-position-vertical-relative:margin" type="_x0000_t136">
+        <v:shape id="PowerPlusWaterMarkObject" o:spid="shape_0" fillcolor="silver" stroked="f" o:allowincell="f" style="position:absolute;margin-left:7.7pt;margin-top:212.15pt;width:466.45pt;height:164.25pt;mso-wrap-style:none;v-text-anchor:middle;rotation:315;mso-position-horizontal:center;mso-position-horizontal-relative:margin;mso-position-vertical:center;mso-position-vertical-relative:margin" type="_x0000_t136">
           <v:path textpathok="t"/>
           <v:textpath on="t" fitshape="t" string="DRAFT" trim="t" style="font-family:&quot;Ubuntu&quot;;font-size:1pt"/>
           <v:fill o:detectmouseclick="t" type="solid" color2="#3f3f3f" opacity="0.5"/>
@@ -9353,7 +8078,7 @@
         <mc:Choice Requires="wps">
           <w:drawing>
             <wp:inline distT="0" distB="0" distL="0" distR="0">
-              <wp:extent cx="6137275" cy="36195"/>
+              <wp:extent cx="6136640" cy="35560"/>
               <wp:effectExtent l="0" t="0" r="0" b="0"/>
               <wp:docPr id="4" name="Forma4"/>
               <a:graphic xmlns:a="http://schemas.openxmlformats.org/drawingml/2006/main">
@@ -9363,7 +8088,7 @@
                     <wps:spPr>
                       <a:xfrm>
                         <a:off x="0" y="0"/>
-                        <a:ext cx="6136560" cy="35640"/>
+                        <a:ext cx="6135840" cy="34920"/>
                       </a:xfrm>
                       <a:prstGeom prst="rect">
                         <a:avLst/>
@@ -9392,7 +8117,7 @@
         </mc:Choice>
         <mc:Fallback>
           <w:pict>
-            <v:rect id="shape_0" ID="Forma4" path="m0,0l-2147483645,0l-2147483645,-2147483646l0,-2147483646xe" fillcolor="white" stroked="t" o:allowincell="f" style="position:absolute;margin-left:0pt;margin-top:-2.85pt;width:483.15pt;height:2.75pt;mso-wrap-style:none;v-text-anchor:middle;mso-position-vertical:top">
+            <v:rect id="shape_0" ID="Forma4" path="m0,0l-2147483645,0l-2147483645,-2147483646l0,-2147483646xe" fillcolor="white" stroked="t" o:allowincell="f" style="position:absolute;margin-left:0pt;margin-top:-2.8pt;width:483.1pt;height:2.7pt;mso-wrap-style:none;v-text-anchor:middle;mso-position-vertical:top">
               <v:fill o:detectmouseclick="t" type="solid" color2="black"/>
               <v:stroke color="black" joinstyle="round" endcap="flat"/>
               <w10:wrap type="square"/>
@@ -9800,9 +8525,8 @@
   </w:abstractNum>
   <w:abstractNum w:abstractNumId="4">
     <w:lvl w:ilvl="0">
-      <w:start w:val="1"/>
-      <w:numFmt w:val="decimal"/>
-      <w:lvlText w:val="%1."/>
+      <w:numFmt w:val="bullet"/>
+      <w:lvlText w:val=""/>
       <w:lvlJc w:val="left"/>
       <w:pPr>
         <w:tabs>
@@ -9810,11 +8534,14 @@
         </w:tabs>
         <w:ind w:left="720" w:hanging="480"/>
       </w:pPr>
+      <w:rPr>
+        <w:rFonts w:ascii="Symbol" w:hAnsi="Symbol" w:cs="Symbol" w:hint="default"/>
+      </w:rPr>
     </w:lvl>
     <w:lvl w:ilvl="1">
-      <w:start w:val="1"/>
-      <w:numFmt w:val="decimal"/>
-      <w:lvlText w:val="%2."/>
+      <w:start w:val="0"/>
+      <w:numFmt w:val="bullet"/>
+      <w:lvlText w:val=""/>
       <w:lvlJc w:val="left"/>
       <w:pPr>
         <w:tabs>
@@ -9822,11 +8549,14 @@
         </w:tabs>
         <w:ind w:left="1440" w:hanging="480"/>
       </w:pPr>
+      <w:rPr>
+        <w:rFonts w:ascii="Symbol" w:hAnsi="Symbol" w:cs="Symbol" w:hint="default"/>
+      </w:rPr>
     </w:lvl>
     <w:lvl w:ilvl="2">
-      <w:start w:val="1"/>
-      <w:numFmt w:val="decimal"/>
-      <w:lvlText w:val="%3."/>
+      <w:start w:val="0"/>
+      <w:numFmt w:val="bullet"/>
+      <w:lvlText w:val=""/>
       <w:lvlJc w:val="left"/>
       <w:pPr>
         <w:tabs>
@@ -9834,11 +8564,14 @@
         </w:tabs>
         <w:ind w:left="2160" w:hanging="480"/>
       </w:pPr>
+      <w:rPr>
+        <w:rFonts w:ascii="Symbol" w:hAnsi="Symbol" w:cs="Symbol" w:hint="default"/>
+      </w:rPr>
     </w:lvl>
     <w:lvl w:ilvl="3">
-      <w:start w:val="1"/>
-      <w:numFmt w:val="decimal"/>
-      <w:lvlText w:val="%4."/>
+      <w:start w:val="0"/>
+      <w:numFmt w:val="bullet"/>
+      <w:lvlText w:val=""/>
       <w:lvlJc w:val="left"/>
       <w:pPr>
         <w:tabs>
@@ -9846,11 +8579,14 @@
         </w:tabs>
         <w:ind w:left="2880" w:hanging="480"/>
       </w:pPr>
+      <w:rPr>
+        <w:rFonts w:ascii="Symbol" w:hAnsi="Symbol" w:cs="Symbol" w:hint="default"/>
+      </w:rPr>
     </w:lvl>
     <w:lvl w:ilvl="4">
-      <w:start w:val="1"/>
-      <w:numFmt w:val="decimal"/>
-      <w:lvlText w:val="%5."/>
+      <w:start w:val="0"/>
+      <w:numFmt w:val="bullet"/>
+      <w:lvlText w:val=""/>
       <w:lvlJc w:val="left"/>
       <w:pPr>
         <w:tabs>
@@ -9858,11 +8594,14 @@
         </w:tabs>
         <w:ind w:left="3600" w:hanging="480"/>
       </w:pPr>
+      <w:rPr>
+        <w:rFonts w:ascii="Symbol" w:hAnsi="Symbol" w:cs="Symbol" w:hint="default"/>
+      </w:rPr>
     </w:lvl>
     <w:lvl w:ilvl="5">
-      <w:start w:val="1"/>
-      <w:numFmt w:val="decimal"/>
-      <w:lvlText w:val="%6."/>
+      <w:start w:val="0"/>
+      <w:numFmt w:val="bullet"/>
+      <w:lvlText w:val=""/>
       <w:lvlJc w:val="left"/>
       <w:pPr>
         <w:tabs>
@@ -9870,11 +8609,14 @@
         </w:tabs>
         <w:ind w:left="4320" w:hanging="480"/>
       </w:pPr>
+      <w:rPr>
+        <w:rFonts w:ascii="Symbol" w:hAnsi="Symbol" w:cs="Symbol" w:hint="default"/>
+      </w:rPr>
     </w:lvl>
     <w:lvl w:ilvl="6">
-      <w:start w:val="1"/>
-      <w:numFmt w:val="decimal"/>
-      <w:lvlText w:val="%7."/>
+      <w:start w:val="0"/>
+      <w:numFmt w:val="bullet"/>
+      <w:lvlText w:val=""/>
       <w:lvlJc w:val="left"/>
       <w:pPr>
         <w:tabs>
@@ -9882,11 +8624,14 @@
         </w:tabs>
         <w:ind w:left="5040" w:hanging="480"/>
       </w:pPr>
+      <w:rPr>
+        <w:rFonts w:ascii="Symbol" w:hAnsi="Symbol" w:cs="Symbol" w:hint="default"/>
+      </w:rPr>
     </w:lvl>
     <w:lvl w:ilvl="7">
-      <w:start w:val="1"/>
-      <w:numFmt w:val="decimal"/>
-      <w:lvlText w:val="%8."/>
+      <w:start w:val="0"/>
+      <w:numFmt w:val="bullet"/>
+      <w:lvlText w:val=""/>
       <w:lvlJc w:val="left"/>
       <w:pPr>
         <w:tabs>
@@ -9894,11 +8639,14 @@
         </w:tabs>
         <w:ind w:left="5760" w:hanging="480"/>
       </w:pPr>
+      <w:rPr>
+        <w:rFonts w:ascii="Symbol" w:hAnsi="Symbol" w:cs="Symbol" w:hint="default"/>
+      </w:rPr>
     </w:lvl>
     <w:lvl w:ilvl="8">
-      <w:start w:val="1"/>
-      <w:numFmt w:val="decimal"/>
-      <w:lvlText w:val="%9."/>
+      <w:start w:val="0"/>
+      <w:numFmt w:val="bullet"/>
+      <w:lvlText w:val=""/>
       <w:lvlJc w:val="left"/>
       <w:pPr>
         <w:tabs>
@@ -9906,6 +8654,281 @@
         </w:tabs>
         <w:ind w:left="6480" w:hanging="480"/>
       </w:pPr>
+      <w:rPr>
+        <w:rFonts w:ascii="Symbol" w:hAnsi="Symbol" w:cs="Symbol" w:hint="default"/>
+      </w:rPr>
+    </w:lvl>
+  </w:abstractNum>
+  <w:abstractNum w:abstractNumId="5">
+    <w:lvl w:ilvl="0">
+      <w:numFmt w:val="bullet"/>
+      <w:lvlText w:val=""/>
+      <w:lvlJc w:val="left"/>
+      <w:pPr>
+        <w:tabs>
+          <w:tab w:val="num" w:pos="0"/>
+        </w:tabs>
+        <w:ind w:left="720" w:hanging="480"/>
+      </w:pPr>
+      <w:rPr>
+        <w:rFonts w:ascii="Symbol" w:hAnsi="Symbol" w:cs="Symbol" w:hint="default"/>
+      </w:rPr>
+    </w:lvl>
+    <w:lvl w:ilvl="1">
+      <w:start w:val="0"/>
+      <w:numFmt w:val="bullet"/>
+      <w:lvlText w:val=""/>
+      <w:lvlJc w:val="left"/>
+      <w:pPr>
+        <w:tabs>
+          <w:tab w:val="num" w:pos="0"/>
+        </w:tabs>
+        <w:ind w:left="1440" w:hanging="480"/>
+      </w:pPr>
+      <w:rPr>
+        <w:rFonts w:ascii="Symbol" w:hAnsi="Symbol" w:cs="Symbol" w:hint="default"/>
+      </w:rPr>
+    </w:lvl>
+    <w:lvl w:ilvl="2">
+      <w:start w:val="0"/>
+      <w:numFmt w:val="bullet"/>
+      <w:lvlText w:val=""/>
+      <w:lvlJc w:val="left"/>
+      <w:pPr>
+        <w:tabs>
+          <w:tab w:val="num" w:pos="0"/>
+        </w:tabs>
+        <w:ind w:left="2160" w:hanging="480"/>
+      </w:pPr>
+      <w:rPr>
+        <w:rFonts w:ascii="Symbol" w:hAnsi="Symbol" w:cs="Symbol" w:hint="default"/>
+      </w:rPr>
+    </w:lvl>
+    <w:lvl w:ilvl="3">
+      <w:start w:val="0"/>
+      <w:numFmt w:val="bullet"/>
+      <w:lvlText w:val=""/>
+      <w:lvlJc w:val="left"/>
+      <w:pPr>
+        <w:tabs>
+          <w:tab w:val="num" w:pos="0"/>
+        </w:tabs>
+        <w:ind w:left="2880" w:hanging="480"/>
+      </w:pPr>
+      <w:rPr>
+        <w:rFonts w:ascii="Symbol" w:hAnsi="Symbol" w:cs="Symbol" w:hint="default"/>
+      </w:rPr>
+    </w:lvl>
+    <w:lvl w:ilvl="4">
+      <w:start w:val="0"/>
+      <w:numFmt w:val="bullet"/>
+      <w:lvlText w:val=""/>
+      <w:lvlJc w:val="left"/>
+      <w:pPr>
+        <w:tabs>
+          <w:tab w:val="num" w:pos="0"/>
+        </w:tabs>
+        <w:ind w:left="3600" w:hanging="480"/>
+      </w:pPr>
+      <w:rPr>
+        <w:rFonts w:ascii="Symbol" w:hAnsi="Symbol" w:cs="Symbol" w:hint="default"/>
+      </w:rPr>
+    </w:lvl>
+    <w:lvl w:ilvl="5">
+      <w:start w:val="0"/>
+      <w:numFmt w:val="bullet"/>
+      <w:lvlText w:val=""/>
+      <w:lvlJc w:val="left"/>
+      <w:pPr>
+        <w:tabs>
+          <w:tab w:val="num" w:pos="0"/>
+        </w:tabs>
+        <w:ind w:left="4320" w:hanging="480"/>
+      </w:pPr>
+      <w:rPr>
+        <w:rFonts w:ascii="Symbol" w:hAnsi="Symbol" w:cs="Symbol" w:hint="default"/>
+      </w:rPr>
+    </w:lvl>
+    <w:lvl w:ilvl="6">
+      <w:start w:val="0"/>
+      <w:numFmt w:val="bullet"/>
+      <w:lvlText w:val=""/>
+      <w:lvlJc w:val="left"/>
+      <w:pPr>
+        <w:tabs>
+          <w:tab w:val="num" w:pos="0"/>
+        </w:tabs>
+        <w:ind w:left="5040" w:hanging="480"/>
+      </w:pPr>
+      <w:rPr>
+        <w:rFonts w:ascii="Symbol" w:hAnsi="Symbol" w:cs="Symbol" w:hint="default"/>
+      </w:rPr>
+    </w:lvl>
+    <w:lvl w:ilvl="7">
+      <w:start w:val="0"/>
+      <w:numFmt w:val="bullet"/>
+      <w:lvlText w:val=""/>
+      <w:lvlJc w:val="left"/>
+      <w:pPr>
+        <w:tabs>
+          <w:tab w:val="num" w:pos="0"/>
+        </w:tabs>
+        <w:ind w:left="5760" w:hanging="480"/>
+      </w:pPr>
+      <w:rPr>
+        <w:rFonts w:ascii="Symbol" w:hAnsi="Symbol" w:cs="Symbol" w:hint="default"/>
+      </w:rPr>
+    </w:lvl>
+    <w:lvl w:ilvl="8">
+      <w:start w:val="0"/>
+      <w:numFmt w:val="bullet"/>
+      <w:lvlText w:val=""/>
+      <w:lvlJc w:val="left"/>
+      <w:pPr>
+        <w:tabs>
+          <w:tab w:val="num" w:pos="0"/>
+        </w:tabs>
+        <w:ind w:left="6480" w:hanging="480"/>
+      </w:pPr>
+      <w:rPr>
+        <w:rFonts w:ascii="Symbol" w:hAnsi="Symbol" w:cs="Symbol" w:hint="default"/>
+      </w:rPr>
+    </w:lvl>
+  </w:abstractNum>
+  <w:abstractNum w:abstractNumId="6">
+    <w:lvl w:ilvl="0">
+      <w:numFmt w:val="bullet"/>
+      <w:lvlText w:val=""/>
+      <w:lvlJc w:val="left"/>
+      <w:pPr>
+        <w:tabs>
+          <w:tab w:val="num" w:pos="0"/>
+        </w:tabs>
+        <w:ind w:left="720" w:hanging="480"/>
+      </w:pPr>
+      <w:rPr>
+        <w:rFonts w:ascii="Symbol" w:hAnsi="Symbol" w:cs="Symbol" w:hint="default"/>
+      </w:rPr>
+    </w:lvl>
+    <w:lvl w:ilvl="1">
+      <w:start w:val="0"/>
+      <w:numFmt w:val="bullet"/>
+      <w:lvlText w:val=""/>
+      <w:lvlJc w:val="left"/>
+      <w:pPr>
+        <w:tabs>
+          <w:tab w:val="num" w:pos="0"/>
+        </w:tabs>
+        <w:ind w:left="1440" w:hanging="480"/>
+      </w:pPr>
+      <w:rPr>
+        <w:rFonts w:ascii="Symbol" w:hAnsi="Symbol" w:cs="Symbol" w:hint="default"/>
+      </w:rPr>
+    </w:lvl>
+    <w:lvl w:ilvl="2">
+      <w:start w:val="0"/>
+      <w:numFmt w:val="bullet"/>
+      <w:lvlText w:val=""/>
+      <w:lvlJc w:val="left"/>
+      <w:pPr>
+        <w:tabs>
+          <w:tab w:val="num" w:pos="0"/>
+        </w:tabs>
+        <w:ind w:left="2160" w:hanging="480"/>
+      </w:pPr>
+      <w:rPr>
+        <w:rFonts w:ascii="Symbol" w:hAnsi="Symbol" w:cs="Symbol" w:hint="default"/>
+      </w:rPr>
+    </w:lvl>
+    <w:lvl w:ilvl="3">
+      <w:start w:val="0"/>
+      <w:numFmt w:val="bullet"/>
+      <w:lvlText w:val=""/>
+      <w:lvlJc w:val="left"/>
+      <w:pPr>
+        <w:tabs>
+          <w:tab w:val="num" w:pos="0"/>
+        </w:tabs>
+        <w:ind w:left="2880" w:hanging="480"/>
+      </w:pPr>
+      <w:rPr>
+        <w:rFonts w:ascii="Symbol" w:hAnsi="Symbol" w:cs="Symbol" w:hint="default"/>
+      </w:rPr>
+    </w:lvl>
+    <w:lvl w:ilvl="4">
+      <w:start w:val="0"/>
+      <w:numFmt w:val="bullet"/>
+      <w:lvlText w:val=""/>
+      <w:lvlJc w:val="left"/>
+      <w:pPr>
+        <w:tabs>
+          <w:tab w:val="num" w:pos="0"/>
+        </w:tabs>
+        <w:ind w:left="3600" w:hanging="480"/>
+      </w:pPr>
+      <w:rPr>
+        <w:rFonts w:ascii="Symbol" w:hAnsi="Symbol" w:cs="Symbol" w:hint="default"/>
+      </w:rPr>
+    </w:lvl>
+    <w:lvl w:ilvl="5">
+      <w:start w:val="0"/>
+      <w:numFmt w:val="bullet"/>
+      <w:lvlText w:val=""/>
+      <w:lvlJc w:val="left"/>
+      <w:pPr>
+        <w:tabs>
+          <w:tab w:val="num" w:pos="0"/>
+        </w:tabs>
+        <w:ind w:left="4320" w:hanging="480"/>
+      </w:pPr>
+      <w:rPr>
+        <w:rFonts w:ascii="Symbol" w:hAnsi="Symbol" w:cs="Symbol" w:hint="default"/>
+      </w:rPr>
+    </w:lvl>
+    <w:lvl w:ilvl="6">
+      <w:start w:val="0"/>
+      <w:numFmt w:val="bullet"/>
+      <w:lvlText w:val=""/>
+      <w:lvlJc w:val="left"/>
+      <w:pPr>
+        <w:tabs>
+          <w:tab w:val="num" w:pos="0"/>
+        </w:tabs>
+        <w:ind w:left="5040" w:hanging="480"/>
+      </w:pPr>
+      <w:rPr>
+        <w:rFonts w:ascii="Symbol" w:hAnsi="Symbol" w:cs="Symbol" w:hint="default"/>
+      </w:rPr>
+    </w:lvl>
+    <w:lvl w:ilvl="7">
+      <w:start w:val="0"/>
+      <w:numFmt w:val="bullet"/>
+      <w:lvlText w:val=""/>
+      <w:lvlJc w:val="left"/>
+      <w:pPr>
+        <w:tabs>
+          <w:tab w:val="num" w:pos="0"/>
+        </w:tabs>
+        <w:ind w:left="5760" w:hanging="480"/>
+      </w:pPr>
+      <w:rPr>
+        <w:rFonts w:ascii="Symbol" w:hAnsi="Symbol" w:cs="Symbol" w:hint="default"/>
+      </w:rPr>
+    </w:lvl>
+    <w:lvl w:ilvl="8">
+      <w:start w:val="0"/>
+      <w:numFmt w:val="bullet"/>
+      <w:lvlText w:val=""/>
+      <w:lvlJc w:val="left"/>
+      <w:pPr>
+        <w:tabs>
+          <w:tab w:val="num" w:pos="0"/>
+        </w:tabs>
+        <w:ind w:left="6480" w:hanging="480"/>
+      </w:pPr>
+      <w:rPr>
+        <w:rFonts w:ascii="Symbol" w:hAnsi="Symbol" w:cs="Symbol" w:hint="default"/>
+      </w:rPr>
     </w:lvl>
   </w:abstractNum>
   <w:num w:numId="1">
@@ -9921,10 +8944,28 @@
     <w:abstractNumId w:val="4"/>
   </w:num>
   <w:num w:numId="5">
-    <w:abstractNumId w:val="4"/>
-    <w:lvlOverride w:ilvl="0">
-      <w:startOverride w:val="1"/>
-    </w:lvlOverride>
+    <w:abstractNumId w:val="5"/>
+  </w:num>
+  <w:num w:numId="6">
+    <w:abstractNumId w:val="6"/>
+  </w:num>
+  <w:num w:numId="7">
+    <w:abstractNumId w:val="2"/>
+  </w:num>
+  <w:num w:numId="8">
+    <w:abstractNumId w:val="2"/>
+  </w:num>
+  <w:num w:numId="9">
+    <w:abstractNumId w:val="2"/>
+  </w:num>
+  <w:num w:numId="10">
+    <w:abstractNumId w:val="2"/>
+  </w:num>
+  <w:num w:numId="11">
+    <w:abstractNumId w:val="2"/>
+  </w:num>
+  <w:num w:numId="12">
+    <w:abstractNumId w:val="2"/>
   </w:num>
 </w:numbering>
 </file>

--- a/report/SAR-2022-008-GJ-v01.docx
+++ b/report/SAR-2022-008-GJ-v01.docx
@@ -436,7 +436,7 @@
               <w:rPr>
                 <w:rStyle w:val="Vnculodendice"/>
               </w:rPr>
-              <w:t>4.2  Association between leadership commitment and telework satisfaction</w:t>
+              <w:t>4.2  Association between leadership commitment and professional development</w:t>
               <w:tab/>
               <w:t>4</w:t>
             </w:r>
@@ -704,21 +704,17 @@
           <mc:Choice Requires="wps">
             <w:drawing>
               <wp:inline distT="0" distB="0" distL="0" distR="0">
-                <wp:extent cx="6120765" cy="19685"/>
+                <wp:extent cx="6121400" cy="20320"/>
                 <wp:effectExtent l="0" t="0" r="0" b="0"/>
-                <wp:docPr id="1" name=""/>
+                <wp:docPr id="1" name="Forma1"/>
                 <a:graphic xmlns:a="http://schemas.openxmlformats.org/drawingml/2006/main">
                   <a:graphicData uri="http://schemas.microsoft.com/office/word/2010/wordprocessingShape">
                     <wps:wsp>
                       <wps:cNvSpPr/>
-                      <wps:nvSpPr>
-                        <wps:cNvPr id="0" name=""/>
-                        <wps:cNvSpPr/>
-                      </wps:nvSpPr>
                       <wps:spPr>
                         <a:xfrm>
                           <a:off x="0" y="0"/>
-                          <a:ext cx="6120000" cy="19080"/>
+                          <a:ext cx="6120720" cy="19800"/>
                         </a:xfrm>
                         <a:prstGeom prst="rect">
                           <a:avLst/>
@@ -732,6 +728,12 @@
                           </a:solidFill>
                         </a:ln>
                       </wps:spPr>
+                      <wps:style>
+                        <a:lnRef idx="0"/>
+                        <a:fillRef idx="0"/>
+                        <a:effectRef idx="0"/>
+                        <a:fontRef idx="minor"/>
+                      </wps:style>
                       <wps:bodyPr/>
                     </wps:wsp>
                   </a:graphicData>
@@ -744,10 +746,10 @@
           </mc:Choice>
           <mc:Fallback>
             <w:pict>
-              <v:rect id="shape_0" fillcolor="white" stroked="t" o:allowincell="f" style="position:absolute;margin-left:0pt;margin-top:-1.55pt;width:481.85pt;height:1.45pt;mso-wrap-style:none;v-text-anchor:middle;mso-position-horizontal:center;mso-position-vertical:top">
+              <v:rect id="shape_0" ID="Forma1" path="m0,0l-2147483645,0l-2147483645,-2147483646l0,-2147483646xe" fillcolor="white" stroked="t" o:allowincell="f" style="position:absolute;margin-left:0pt;margin-top:-1.6pt;width:481.9pt;height:1.5pt;mso-wrap-style:none;v-text-anchor:middle;mso-position-vertical:top">
                 <v:fill o:detectmouseclick="t" type="solid" color2="black"/>
                 <v:stroke color="black" joinstyle="round" endcap="flat"/>
-                <w10:wrap type="topAndBottom"/>
+                <w10:wrap type="square"/>
               </v:rect>
             </w:pict>
           </mc:Fallback>
@@ -849,7 +851,6 @@
             </w:pPr>
             <w:r>
               <w:rPr>
-                <w:rFonts w:ascii="Ubuntu" w:hAnsi="Ubuntu"/>
                 <w:b/>
                 <w:bCs/>
                 <w:i w:val="false"/>
@@ -904,7 +905,6 @@
             </w:pPr>
             <w:r>
               <w:rPr>
-                <w:rFonts w:ascii="Ubuntu" w:hAnsi="Ubuntu"/>
                 <w:b/>
                 <w:bCs/>
                 <w:i w:val="false"/>
@@ -959,60 +959,58 @@
             </w:pPr>
             <w:r>
               <w:rPr>
+                <w:b w:val="false"/>
+                <w:bCs w:val="false"/>
+                <w:i w:val="false"/>
+                <w:iCs w:val="false"/>
+                <w:strike w:val="false"/>
+                <w:dstrike w:val="false"/>
+                <w:outline w:val="false"/>
+                <w:shadow w:val="false"/>
+                <w:color w:val="000000"/>
+                <w:sz w:val="22"/>
+                <w:szCs w:val="22"/>
+                <w:u w:val="none"/>
+              </w:rPr>
+              <w:t>01</w:t>
+            </w:r>
+          </w:p>
+        </w:tc>
+        <w:tc>
+          <w:tcPr>
+            <w:tcW w:w="3959" w:type="dxa"/>
+            <w:tcBorders>
+              <w:left w:val="single" w:sz="4" w:space="0" w:color="000000"/>
+              <w:bottom w:val="single" w:sz="4" w:space="0" w:color="000000"/>
+              <w:right w:val="single" w:sz="4" w:space="0" w:color="000000"/>
+            </w:tcBorders>
+            <w:vAlign w:val="center"/>
+          </w:tcPr>
+          <w:p>
+            <w:pPr>
+              <w:pStyle w:val="Compact"/>
+              <w:widowControl w:val="false"/>
+              <w:jc w:val="center"/>
+              <w:rPr>
                 <w:rFonts w:ascii="Ubuntu" w:hAnsi="Ubuntu"/>
                 <w:b w:val="false"/>
-                <w:bCs w:val="false"/>
-                <w:i w:val="false"/>
-                <w:iCs w:val="false"/>
-                <w:strike w:val="false"/>
-                <w:dstrike w:val="false"/>
-                <w:outline w:val="false"/>
-                <w:shadow w:val="false"/>
-                <w:color w:val="000000"/>
-                <w:sz w:val="22"/>
-                <w:szCs w:val="22"/>
-                <w:u w:val="none"/>
-              </w:rPr>
-              <w:t>01</w:t>
-            </w:r>
-          </w:p>
-        </w:tc>
-        <w:tc>
-          <w:tcPr>
-            <w:tcW w:w="3959" w:type="dxa"/>
-            <w:tcBorders>
-              <w:left w:val="single" w:sz="4" w:space="0" w:color="000000"/>
-              <w:bottom w:val="single" w:sz="4" w:space="0" w:color="000000"/>
-              <w:right w:val="single" w:sz="4" w:space="0" w:color="000000"/>
-            </w:tcBorders>
-            <w:vAlign w:val="center"/>
-          </w:tcPr>
-          <w:p>
-            <w:pPr>
-              <w:pStyle w:val="Compact"/>
-              <w:widowControl w:val="false"/>
-              <w:jc w:val="center"/>
-              <w:rPr>
-                <w:rFonts w:ascii="Ubuntu" w:hAnsi="Ubuntu"/>
-                <w:b w:val="false"/>
-                <w:b w:val="false"/>
-                <w:bCs w:val="false"/>
-                <w:i w:val="false"/>
-                <w:i w:val="false"/>
-                <w:iCs w:val="false"/>
-                <w:strike w:val="false"/>
-                <w:dstrike w:val="false"/>
-                <w:outline w:val="false"/>
-                <w:shadow w:val="false"/>
-                <w:color w:val="000000"/>
-                <w:sz w:val="22"/>
-                <w:szCs w:val="22"/>
-                <w:u w:val="none"/>
-              </w:rPr>
-            </w:pPr>
-            <w:r>
-              <w:rPr>
-                <w:rFonts w:ascii="Ubuntu" w:hAnsi="Ubuntu"/>
+                <w:b w:val="false"/>
+                <w:bCs w:val="false"/>
+                <w:i w:val="false"/>
+                <w:i w:val="false"/>
+                <w:iCs w:val="false"/>
+                <w:strike w:val="false"/>
+                <w:dstrike w:val="false"/>
+                <w:outline w:val="false"/>
+                <w:shadow w:val="false"/>
+                <w:color w:val="000000"/>
+                <w:sz w:val="22"/>
+                <w:szCs w:val="22"/>
+                <w:u w:val="none"/>
+              </w:rPr>
+            </w:pPr>
+            <w:r>
+              <w:rPr>
                 <w:b w:val="false"/>
                 <w:bCs w:val="false"/>
                 <w:i w:val="false"/>
@@ -1043,21 +1041,17 @@
           <mc:Choice Requires="wps">
             <w:drawing>
               <wp:inline distT="0" distB="0" distL="0" distR="0">
-                <wp:extent cx="1270" cy="19685"/>
+                <wp:extent cx="1905" cy="20320"/>
                 <wp:effectExtent l="0" t="0" r="0" b="0"/>
-                <wp:docPr id="2" name=""/>
+                <wp:docPr id="2" name="Forma2"/>
                 <a:graphic xmlns:a="http://schemas.openxmlformats.org/drawingml/2006/main">
                   <a:graphicData uri="http://schemas.microsoft.com/office/word/2010/wordprocessingShape">
                     <wps:wsp>
                       <wps:cNvSpPr/>
-                      <wps:nvSpPr>
-                        <wps:cNvPr id="1" name=""/>
-                        <wps:cNvSpPr/>
-                      </wps:nvSpPr>
                       <wps:spPr>
                         <a:xfrm>
                           <a:off x="0" y="0"/>
-                          <a:ext cx="720" cy="19080"/>
+                          <a:ext cx="1440" cy="19800"/>
                         </a:xfrm>
                         <a:prstGeom prst="rect">
                           <a:avLst/>
@@ -1071,6 +1065,12 @@
                           </a:solidFill>
                         </a:ln>
                       </wps:spPr>
+                      <wps:style>
+                        <a:lnRef idx="0"/>
+                        <a:fillRef idx="0"/>
+                        <a:effectRef idx="0"/>
+                        <a:fontRef idx="minor"/>
+                      </wps:style>
                       <wps:bodyPr/>
                     </wps:wsp>
                   </a:graphicData>
@@ -1083,10 +1083,10 @@
           </mc:Choice>
           <mc:Fallback>
             <w:pict>
-              <v:rect id="shape_0" fillcolor="white" stroked="t" o:allowincell="f" style="position:absolute;margin-left:0pt;margin-top:-1.55pt;width:0pt;height:1.45pt;mso-wrap-style:none;v-text-anchor:middle;mso-position-horizontal:center;mso-position-vertical:top">
+              <v:rect id="shape_0" ID="Forma2" path="m0,0l-2147483645,0l-2147483645,-2147483646l0,-2147483646xe" fillcolor="white" stroked="t" o:allowincell="f" style="position:absolute;margin-left:0pt;margin-top:-1.6pt;width:0.05pt;height:1.5pt;mso-wrap-style:none;v-text-anchor:middle;mso-position-vertical:top">
                 <v:fill o:detectmouseclick="t" type="solid" color2="black"/>
                 <v:stroke color="black" joinstyle="round" endcap="flat"/>
-                <w10:wrap type="topAndBottom"/>
+                <w10:wrap type="square"/>
               </v:rect>
             </w:pict>
           </mc:Fallback>
@@ -1246,8 +1246,8 @@
         <w:rPr/>
         <w:t xml:space="preserve"> in the analytical dataset. After the cleaning process 5 variables were included in the analysis with 9633 observations.</w:t>
       </w:r>
-      <w:bookmarkStart w:id="6" w:name="context"/>
-      <w:bookmarkStart w:id="7" w:name="data-reception-and-cleaning"/>
+      <w:bookmarkStart w:id="6" w:name="data-reception-and-cleaning"/>
+      <w:bookmarkStart w:id="7" w:name="context"/>
       <w:bookmarkEnd w:id="6"/>
       <w:bookmarkEnd w:id="7"/>
     </w:p>
@@ -1333,8 +1333,8 @@
         <w:rPr/>
         <w:t>The association will be stratified by the sex of survey respondents.</w:t>
       </w:r>
-      <w:bookmarkStart w:id="13" w:name="variables"/>
-      <w:bookmarkStart w:id="14" w:name="covariates"/>
+      <w:bookmarkStart w:id="13" w:name="covariates"/>
+      <w:bookmarkStart w:id="14" w:name="variables"/>
       <w:bookmarkEnd w:id="13"/>
       <w:bookmarkEnd w:id="14"/>
     </w:p>
@@ -1369,8 +1369,8 @@
         <w:rPr/>
         <w:t xml:space="preserve"> version 4.1.2.</w:t>
       </w:r>
-      <w:bookmarkStart w:id="16" w:name="methods"/>
-      <w:bookmarkStart w:id="17" w:name="statistical-analyses"/>
+      <w:bookmarkStart w:id="16" w:name="statistical-analyses"/>
+      <w:bookmarkStart w:id="17" w:name="methods"/>
       <w:bookmarkEnd w:id="16"/>
       <w:bookmarkEnd w:id="17"/>
     </w:p>
@@ -1451,14 +1451,14 @@
         <w:tblLook w:val="0020" w:noHBand="0" w:noVBand="0" w:firstColumn="0" w:lastRow="0" w:lastColumn="0" w:firstRow="1"/>
       </w:tblPr>
       <w:tblGrid>
-        <w:gridCol w:w="7348"/>
+        <w:gridCol w:w="7347"/>
         <w:gridCol w:w="1247"/>
       </w:tblGrid>
       <w:tr>
         <w:trPr/>
         <w:tc>
           <w:tcPr>
-            <w:tcW w:w="7348" w:type="dxa"/>
+            <w:tcW w:w="7347" w:type="dxa"/>
             <w:tcBorders>
               <w:top w:val="single" w:sz="4" w:space="0" w:color="000000"/>
               <w:left w:val="single" w:sz="4" w:space="0" w:color="000000"/>
@@ -1492,7 +1492,6 @@
             </w:pPr>
             <w:r>
               <w:rPr>
-                <w:rFonts w:ascii="Ubuntu" w:hAnsi="Ubuntu"/>
                 <w:b/>
                 <w:bCs/>
                 <w:i w:val="false"/>
@@ -1547,7 +1546,6 @@
             </w:pPr>
             <w:r>
               <w:rPr>
-                <w:rFonts w:ascii="Ubuntu" w:hAnsi="Ubuntu"/>
                 <w:b/>
                 <w:bCs/>
                 <w:i w:val="false"/>
@@ -1570,7 +1568,7 @@
         <w:trPr/>
         <w:tc>
           <w:tcPr>
-            <w:tcW w:w="7348" w:type="dxa"/>
+            <w:tcW w:w="7347" w:type="dxa"/>
             <w:tcBorders>
               <w:left w:val="single" w:sz="4" w:space="0" w:color="000000"/>
               <w:bottom w:val="single" w:sz="4" w:space="0" w:color="000000"/>
@@ -1602,7 +1600,6 @@
             </w:pPr>
             <w:r>
               <w:rPr>
-                <w:rFonts w:ascii="Ubuntu" w:hAnsi="Ubuntu"/>
                 <w:b/>
                 <w:bCs/>
                 <w:i w:val="false"/>
@@ -1655,7 +1652,6 @@
             </w:pPr>
             <w:r>
               <w:rPr>
-                <w:rFonts w:ascii="Ubuntu" w:hAnsi="Ubuntu"/>
                 <w:b w:val="false"/>
                 <w:bCs w:val="false"/>
                 <w:i w:val="false"/>
@@ -1677,7 +1673,7 @@
         <w:trPr/>
         <w:tc>
           <w:tcPr>
-            <w:tcW w:w="7348" w:type="dxa"/>
+            <w:tcW w:w="7347" w:type="dxa"/>
             <w:tcBorders>
               <w:left w:val="single" w:sz="4" w:space="0" w:color="000000"/>
               <w:bottom w:val="single" w:sz="4" w:space="0" w:color="000000"/>
@@ -1709,60 +1705,58 @@
             </w:pPr>
             <w:r>
               <w:rPr>
+                <w:b w:val="false"/>
+                <w:bCs w:val="false"/>
+                <w:i w:val="false"/>
+                <w:iCs w:val="false"/>
+                <w:strike w:val="false"/>
+                <w:dstrike w:val="false"/>
+                <w:outline w:val="false"/>
+                <w:shadow w:val="false"/>
+                <w:color w:val="000000"/>
+                <w:sz w:val="22"/>
+                <w:szCs w:val="22"/>
+                <w:u w:val="none"/>
+              </w:rPr>
+              <w:t>Male</w:t>
+            </w:r>
+          </w:p>
+        </w:tc>
+        <w:tc>
+          <w:tcPr>
+            <w:tcW w:w="1247" w:type="dxa"/>
+            <w:tcBorders>
+              <w:left w:val="single" w:sz="4" w:space="0" w:color="000000"/>
+              <w:bottom w:val="single" w:sz="4" w:space="0" w:color="000000"/>
+              <w:right w:val="single" w:sz="4" w:space="0" w:color="000000"/>
+            </w:tcBorders>
+            <w:vAlign w:val="center"/>
+          </w:tcPr>
+          <w:p>
+            <w:pPr>
+              <w:pStyle w:val="Compact"/>
+              <w:widowControl w:val="false"/>
+              <w:jc w:val="center"/>
+              <w:rPr>
                 <w:rFonts w:ascii="Ubuntu" w:hAnsi="Ubuntu"/>
                 <w:b w:val="false"/>
-                <w:bCs w:val="false"/>
-                <w:i w:val="false"/>
-                <w:iCs w:val="false"/>
-                <w:strike w:val="false"/>
-                <w:dstrike w:val="false"/>
-                <w:outline w:val="false"/>
-                <w:shadow w:val="false"/>
-                <w:color w:val="000000"/>
-                <w:sz w:val="22"/>
-                <w:szCs w:val="22"/>
-                <w:u w:val="none"/>
-              </w:rPr>
-              <w:t>Male</w:t>
-            </w:r>
-          </w:p>
-        </w:tc>
-        <w:tc>
-          <w:tcPr>
-            <w:tcW w:w="1247" w:type="dxa"/>
-            <w:tcBorders>
-              <w:left w:val="single" w:sz="4" w:space="0" w:color="000000"/>
-              <w:bottom w:val="single" w:sz="4" w:space="0" w:color="000000"/>
-              <w:right w:val="single" w:sz="4" w:space="0" w:color="000000"/>
-            </w:tcBorders>
-            <w:vAlign w:val="center"/>
-          </w:tcPr>
-          <w:p>
-            <w:pPr>
-              <w:pStyle w:val="Compact"/>
-              <w:widowControl w:val="false"/>
-              <w:jc w:val="center"/>
-              <w:rPr>
-                <w:rFonts w:ascii="Ubuntu" w:hAnsi="Ubuntu"/>
-                <w:b w:val="false"/>
-                <w:b w:val="false"/>
-                <w:bCs w:val="false"/>
-                <w:i w:val="false"/>
-                <w:i w:val="false"/>
-                <w:iCs w:val="false"/>
-                <w:strike w:val="false"/>
-                <w:dstrike w:val="false"/>
-                <w:outline w:val="false"/>
-                <w:shadow w:val="false"/>
-                <w:color w:val="000000"/>
-                <w:sz w:val="22"/>
-                <w:szCs w:val="22"/>
-                <w:u w:val="none"/>
-              </w:rPr>
-            </w:pPr>
-            <w:r>
-              <w:rPr>
-                <w:rFonts w:ascii="Ubuntu" w:hAnsi="Ubuntu"/>
+                <w:b w:val="false"/>
+                <w:bCs w:val="false"/>
+                <w:i w:val="false"/>
+                <w:i w:val="false"/>
+                <w:iCs w:val="false"/>
+                <w:strike w:val="false"/>
+                <w:dstrike w:val="false"/>
+                <w:outline w:val="false"/>
+                <w:shadow w:val="false"/>
+                <w:color w:val="000000"/>
+                <w:sz w:val="22"/>
+                <w:szCs w:val="22"/>
+                <w:u w:val="none"/>
+              </w:rPr>
+            </w:pPr>
+            <w:r>
+              <w:rPr>
                 <w:b w:val="false"/>
                 <w:bCs w:val="false"/>
                 <w:i w:val="false"/>
@@ -1785,7 +1779,7 @@
         <w:trPr/>
         <w:tc>
           <w:tcPr>
-            <w:tcW w:w="7348" w:type="dxa"/>
+            <w:tcW w:w="7347" w:type="dxa"/>
             <w:tcBorders>
               <w:left w:val="single" w:sz="4" w:space="0" w:color="000000"/>
               <w:bottom w:val="single" w:sz="4" w:space="0" w:color="000000"/>
@@ -1817,60 +1811,58 @@
             </w:pPr>
             <w:r>
               <w:rPr>
+                <w:b w:val="false"/>
+                <w:bCs w:val="false"/>
+                <w:i w:val="false"/>
+                <w:iCs w:val="false"/>
+                <w:strike w:val="false"/>
+                <w:dstrike w:val="false"/>
+                <w:outline w:val="false"/>
+                <w:shadow w:val="false"/>
+                <w:color w:val="000000"/>
+                <w:sz w:val="22"/>
+                <w:szCs w:val="22"/>
+                <w:u w:val="none"/>
+              </w:rPr>
+              <w:t>Female</w:t>
+            </w:r>
+          </w:p>
+        </w:tc>
+        <w:tc>
+          <w:tcPr>
+            <w:tcW w:w="1247" w:type="dxa"/>
+            <w:tcBorders>
+              <w:left w:val="single" w:sz="4" w:space="0" w:color="000000"/>
+              <w:bottom w:val="single" w:sz="4" w:space="0" w:color="000000"/>
+              <w:right w:val="single" w:sz="4" w:space="0" w:color="000000"/>
+            </w:tcBorders>
+            <w:vAlign w:val="center"/>
+          </w:tcPr>
+          <w:p>
+            <w:pPr>
+              <w:pStyle w:val="Compact"/>
+              <w:widowControl w:val="false"/>
+              <w:jc w:val="center"/>
+              <w:rPr>
                 <w:rFonts w:ascii="Ubuntu" w:hAnsi="Ubuntu"/>
                 <w:b w:val="false"/>
-                <w:bCs w:val="false"/>
-                <w:i w:val="false"/>
-                <w:iCs w:val="false"/>
-                <w:strike w:val="false"/>
-                <w:dstrike w:val="false"/>
-                <w:outline w:val="false"/>
-                <w:shadow w:val="false"/>
-                <w:color w:val="000000"/>
-                <w:sz w:val="22"/>
-                <w:szCs w:val="22"/>
-                <w:u w:val="none"/>
-              </w:rPr>
-              <w:t>Female</w:t>
-            </w:r>
-          </w:p>
-        </w:tc>
-        <w:tc>
-          <w:tcPr>
-            <w:tcW w:w="1247" w:type="dxa"/>
-            <w:tcBorders>
-              <w:left w:val="single" w:sz="4" w:space="0" w:color="000000"/>
-              <w:bottom w:val="single" w:sz="4" w:space="0" w:color="000000"/>
-              <w:right w:val="single" w:sz="4" w:space="0" w:color="000000"/>
-            </w:tcBorders>
-            <w:vAlign w:val="center"/>
-          </w:tcPr>
-          <w:p>
-            <w:pPr>
-              <w:pStyle w:val="Compact"/>
-              <w:widowControl w:val="false"/>
-              <w:jc w:val="center"/>
-              <w:rPr>
-                <w:rFonts w:ascii="Ubuntu" w:hAnsi="Ubuntu"/>
-                <w:b w:val="false"/>
-                <w:b w:val="false"/>
-                <w:bCs w:val="false"/>
-                <w:i w:val="false"/>
-                <w:i w:val="false"/>
-                <w:iCs w:val="false"/>
-                <w:strike w:val="false"/>
-                <w:dstrike w:val="false"/>
-                <w:outline w:val="false"/>
-                <w:shadow w:val="false"/>
-                <w:color w:val="000000"/>
-                <w:sz w:val="22"/>
-                <w:szCs w:val="22"/>
-                <w:u w:val="none"/>
-              </w:rPr>
-            </w:pPr>
-            <w:r>
-              <w:rPr>
-                <w:rFonts w:ascii="Ubuntu" w:hAnsi="Ubuntu"/>
+                <w:b w:val="false"/>
+                <w:bCs w:val="false"/>
+                <w:i w:val="false"/>
+                <w:i w:val="false"/>
+                <w:iCs w:val="false"/>
+                <w:strike w:val="false"/>
+                <w:dstrike w:val="false"/>
+                <w:outline w:val="false"/>
+                <w:shadow w:val="false"/>
+                <w:color w:val="000000"/>
+                <w:sz w:val="22"/>
+                <w:szCs w:val="22"/>
+                <w:u w:val="none"/>
+              </w:rPr>
+            </w:pPr>
+            <w:r>
+              <w:rPr>
                 <w:b w:val="false"/>
                 <w:bCs w:val="false"/>
                 <w:i w:val="false"/>
@@ -1893,7 +1885,7 @@
         <w:trPr/>
         <w:tc>
           <w:tcPr>
-            <w:tcW w:w="7348" w:type="dxa"/>
+            <w:tcW w:w="7347" w:type="dxa"/>
             <w:tcBorders>
               <w:left w:val="single" w:sz="4" w:space="0" w:color="000000"/>
               <w:bottom w:val="single" w:sz="4" w:space="0" w:color="000000"/>
@@ -1925,7 +1917,6 @@
             </w:pPr>
             <w:r>
               <w:rPr>
-                <w:rFonts w:ascii="Ubuntu" w:hAnsi="Ubuntu"/>
                 <w:b/>
                 <w:bCs/>
                 <w:i w:val="false"/>
@@ -1978,7 +1969,6 @@
             </w:pPr>
             <w:r>
               <w:rPr>
-                <w:rFonts w:ascii="Ubuntu" w:hAnsi="Ubuntu"/>
                 <w:b w:val="false"/>
                 <w:bCs w:val="false"/>
                 <w:i w:val="false"/>
@@ -2000,7 +1990,7 @@
         <w:trPr/>
         <w:tc>
           <w:tcPr>
-            <w:tcW w:w="7348" w:type="dxa"/>
+            <w:tcW w:w="7347" w:type="dxa"/>
             <w:tcBorders>
               <w:left w:val="single" w:sz="4" w:space="0" w:color="000000"/>
               <w:bottom w:val="single" w:sz="4" w:space="0" w:color="000000"/>
@@ -2032,60 +2022,58 @@
             </w:pPr>
             <w:r>
               <w:rPr>
+                <w:b w:val="false"/>
+                <w:bCs w:val="false"/>
+                <w:i w:val="false"/>
+                <w:iCs w:val="false"/>
+                <w:strike w:val="false"/>
+                <w:dstrike w:val="false"/>
+                <w:outline w:val="false"/>
+                <w:shadow w:val="false"/>
+                <w:color w:val="000000"/>
+                <w:sz w:val="22"/>
+                <w:szCs w:val="22"/>
+                <w:u w:val="none"/>
+              </w:rPr>
+              <w:t>1</w:t>
+            </w:r>
+          </w:p>
+        </w:tc>
+        <w:tc>
+          <w:tcPr>
+            <w:tcW w:w="1247" w:type="dxa"/>
+            <w:tcBorders>
+              <w:left w:val="single" w:sz="4" w:space="0" w:color="000000"/>
+              <w:bottom w:val="single" w:sz="4" w:space="0" w:color="000000"/>
+              <w:right w:val="single" w:sz="4" w:space="0" w:color="000000"/>
+            </w:tcBorders>
+            <w:vAlign w:val="center"/>
+          </w:tcPr>
+          <w:p>
+            <w:pPr>
+              <w:pStyle w:val="Compact"/>
+              <w:widowControl w:val="false"/>
+              <w:jc w:val="center"/>
+              <w:rPr>
                 <w:rFonts w:ascii="Ubuntu" w:hAnsi="Ubuntu"/>
                 <w:b w:val="false"/>
-                <w:bCs w:val="false"/>
-                <w:i w:val="false"/>
-                <w:iCs w:val="false"/>
-                <w:strike w:val="false"/>
-                <w:dstrike w:val="false"/>
-                <w:outline w:val="false"/>
-                <w:shadow w:val="false"/>
-                <w:color w:val="000000"/>
-                <w:sz w:val="22"/>
-                <w:szCs w:val="22"/>
-                <w:u w:val="none"/>
-              </w:rPr>
-              <w:t>1</w:t>
-            </w:r>
-          </w:p>
-        </w:tc>
-        <w:tc>
-          <w:tcPr>
-            <w:tcW w:w="1247" w:type="dxa"/>
-            <w:tcBorders>
-              <w:left w:val="single" w:sz="4" w:space="0" w:color="000000"/>
-              <w:bottom w:val="single" w:sz="4" w:space="0" w:color="000000"/>
-              <w:right w:val="single" w:sz="4" w:space="0" w:color="000000"/>
-            </w:tcBorders>
-            <w:vAlign w:val="center"/>
-          </w:tcPr>
-          <w:p>
-            <w:pPr>
-              <w:pStyle w:val="Compact"/>
-              <w:widowControl w:val="false"/>
-              <w:jc w:val="center"/>
-              <w:rPr>
-                <w:rFonts w:ascii="Ubuntu" w:hAnsi="Ubuntu"/>
-                <w:b w:val="false"/>
-                <w:b w:val="false"/>
-                <w:bCs w:val="false"/>
-                <w:i w:val="false"/>
-                <w:i w:val="false"/>
-                <w:iCs w:val="false"/>
-                <w:strike w:val="false"/>
-                <w:dstrike w:val="false"/>
-                <w:outline w:val="false"/>
-                <w:shadow w:val="false"/>
-                <w:color w:val="000000"/>
-                <w:sz w:val="22"/>
-                <w:szCs w:val="22"/>
-                <w:u w:val="none"/>
-              </w:rPr>
-            </w:pPr>
-            <w:r>
-              <w:rPr>
-                <w:rFonts w:ascii="Ubuntu" w:hAnsi="Ubuntu"/>
+                <w:b w:val="false"/>
+                <w:bCs w:val="false"/>
+                <w:i w:val="false"/>
+                <w:i w:val="false"/>
+                <w:iCs w:val="false"/>
+                <w:strike w:val="false"/>
+                <w:dstrike w:val="false"/>
+                <w:outline w:val="false"/>
+                <w:shadow w:val="false"/>
+                <w:color w:val="000000"/>
+                <w:sz w:val="22"/>
+                <w:szCs w:val="22"/>
+                <w:u w:val="none"/>
+              </w:rPr>
+            </w:pPr>
+            <w:r>
+              <w:rPr>
                 <w:b w:val="false"/>
                 <w:bCs w:val="false"/>
                 <w:i w:val="false"/>
@@ -2108,7 +2096,7 @@
         <w:trPr/>
         <w:tc>
           <w:tcPr>
-            <w:tcW w:w="7348" w:type="dxa"/>
+            <w:tcW w:w="7347" w:type="dxa"/>
             <w:tcBorders>
               <w:left w:val="single" w:sz="4" w:space="0" w:color="000000"/>
               <w:bottom w:val="single" w:sz="4" w:space="0" w:color="000000"/>
@@ -2140,60 +2128,58 @@
             </w:pPr>
             <w:r>
               <w:rPr>
+                <w:b w:val="false"/>
+                <w:bCs w:val="false"/>
+                <w:i w:val="false"/>
+                <w:iCs w:val="false"/>
+                <w:strike w:val="false"/>
+                <w:dstrike w:val="false"/>
+                <w:outline w:val="false"/>
+                <w:shadow w:val="false"/>
+                <w:color w:val="000000"/>
+                <w:sz w:val="22"/>
+                <w:szCs w:val="22"/>
+                <w:u w:val="none"/>
+              </w:rPr>
+              <w:t>2</w:t>
+            </w:r>
+          </w:p>
+        </w:tc>
+        <w:tc>
+          <w:tcPr>
+            <w:tcW w:w="1247" w:type="dxa"/>
+            <w:tcBorders>
+              <w:left w:val="single" w:sz="4" w:space="0" w:color="000000"/>
+              <w:bottom w:val="single" w:sz="4" w:space="0" w:color="000000"/>
+              <w:right w:val="single" w:sz="4" w:space="0" w:color="000000"/>
+            </w:tcBorders>
+            <w:vAlign w:val="center"/>
+          </w:tcPr>
+          <w:p>
+            <w:pPr>
+              <w:pStyle w:val="Compact"/>
+              <w:widowControl w:val="false"/>
+              <w:jc w:val="center"/>
+              <w:rPr>
                 <w:rFonts w:ascii="Ubuntu" w:hAnsi="Ubuntu"/>
                 <w:b w:val="false"/>
-                <w:bCs w:val="false"/>
-                <w:i w:val="false"/>
-                <w:iCs w:val="false"/>
-                <w:strike w:val="false"/>
-                <w:dstrike w:val="false"/>
-                <w:outline w:val="false"/>
-                <w:shadow w:val="false"/>
-                <w:color w:val="000000"/>
-                <w:sz w:val="22"/>
-                <w:szCs w:val="22"/>
-                <w:u w:val="none"/>
-              </w:rPr>
-              <w:t>2</w:t>
-            </w:r>
-          </w:p>
-        </w:tc>
-        <w:tc>
-          <w:tcPr>
-            <w:tcW w:w="1247" w:type="dxa"/>
-            <w:tcBorders>
-              <w:left w:val="single" w:sz="4" w:space="0" w:color="000000"/>
-              <w:bottom w:val="single" w:sz="4" w:space="0" w:color="000000"/>
-              <w:right w:val="single" w:sz="4" w:space="0" w:color="000000"/>
-            </w:tcBorders>
-            <w:vAlign w:val="center"/>
-          </w:tcPr>
-          <w:p>
-            <w:pPr>
-              <w:pStyle w:val="Compact"/>
-              <w:widowControl w:val="false"/>
-              <w:jc w:val="center"/>
-              <w:rPr>
-                <w:rFonts w:ascii="Ubuntu" w:hAnsi="Ubuntu"/>
-                <w:b w:val="false"/>
-                <w:b w:val="false"/>
-                <w:bCs w:val="false"/>
-                <w:i w:val="false"/>
-                <w:i w:val="false"/>
-                <w:iCs w:val="false"/>
-                <w:strike w:val="false"/>
-                <w:dstrike w:val="false"/>
-                <w:outline w:val="false"/>
-                <w:shadow w:val="false"/>
-                <w:color w:val="000000"/>
-                <w:sz w:val="22"/>
-                <w:szCs w:val="22"/>
-                <w:u w:val="none"/>
-              </w:rPr>
-            </w:pPr>
-            <w:r>
-              <w:rPr>
-                <w:rFonts w:ascii="Ubuntu" w:hAnsi="Ubuntu"/>
+                <w:b w:val="false"/>
+                <w:bCs w:val="false"/>
+                <w:i w:val="false"/>
+                <w:i w:val="false"/>
+                <w:iCs w:val="false"/>
+                <w:strike w:val="false"/>
+                <w:dstrike w:val="false"/>
+                <w:outline w:val="false"/>
+                <w:shadow w:val="false"/>
+                <w:color w:val="000000"/>
+                <w:sz w:val="22"/>
+                <w:szCs w:val="22"/>
+                <w:u w:val="none"/>
+              </w:rPr>
+            </w:pPr>
+            <w:r>
+              <w:rPr>
                 <w:b w:val="false"/>
                 <w:bCs w:val="false"/>
                 <w:i w:val="false"/>
@@ -2216,7 +2202,7 @@
         <w:trPr/>
         <w:tc>
           <w:tcPr>
-            <w:tcW w:w="7348" w:type="dxa"/>
+            <w:tcW w:w="7347" w:type="dxa"/>
             <w:tcBorders>
               <w:left w:val="single" w:sz="4" w:space="0" w:color="000000"/>
               <w:bottom w:val="single" w:sz="4" w:space="0" w:color="000000"/>
@@ -2248,60 +2234,58 @@
             </w:pPr>
             <w:r>
               <w:rPr>
+                <w:b w:val="false"/>
+                <w:bCs w:val="false"/>
+                <w:i w:val="false"/>
+                <w:iCs w:val="false"/>
+                <w:strike w:val="false"/>
+                <w:dstrike w:val="false"/>
+                <w:outline w:val="false"/>
+                <w:shadow w:val="false"/>
+                <w:color w:val="000000"/>
+                <w:sz w:val="22"/>
+                <w:szCs w:val="22"/>
+                <w:u w:val="none"/>
+              </w:rPr>
+              <w:t>3</w:t>
+            </w:r>
+          </w:p>
+        </w:tc>
+        <w:tc>
+          <w:tcPr>
+            <w:tcW w:w="1247" w:type="dxa"/>
+            <w:tcBorders>
+              <w:left w:val="single" w:sz="4" w:space="0" w:color="000000"/>
+              <w:bottom w:val="single" w:sz="4" w:space="0" w:color="000000"/>
+              <w:right w:val="single" w:sz="4" w:space="0" w:color="000000"/>
+            </w:tcBorders>
+            <w:vAlign w:val="center"/>
+          </w:tcPr>
+          <w:p>
+            <w:pPr>
+              <w:pStyle w:val="Compact"/>
+              <w:widowControl w:val="false"/>
+              <w:jc w:val="center"/>
+              <w:rPr>
                 <w:rFonts w:ascii="Ubuntu" w:hAnsi="Ubuntu"/>
                 <w:b w:val="false"/>
-                <w:bCs w:val="false"/>
-                <w:i w:val="false"/>
-                <w:iCs w:val="false"/>
-                <w:strike w:val="false"/>
-                <w:dstrike w:val="false"/>
-                <w:outline w:val="false"/>
-                <w:shadow w:val="false"/>
-                <w:color w:val="000000"/>
-                <w:sz w:val="22"/>
-                <w:szCs w:val="22"/>
-                <w:u w:val="none"/>
-              </w:rPr>
-              <w:t>3</w:t>
-            </w:r>
-          </w:p>
-        </w:tc>
-        <w:tc>
-          <w:tcPr>
-            <w:tcW w:w="1247" w:type="dxa"/>
-            <w:tcBorders>
-              <w:left w:val="single" w:sz="4" w:space="0" w:color="000000"/>
-              <w:bottom w:val="single" w:sz="4" w:space="0" w:color="000000"/>
-              <w:right w:val="single" w:sz="4" w:space="0" w:color="000000"/>
-            </w:tcBorders>
-            <w:vAlign w:val="center"/>
-          </w:tcPr>
-          <w:p>
-            <w:pPr>
-              <w:pStyle w:val="Compact"/>
-              <w:widowControl w:val="false"/>
-              <w:jc w:val="center"/>
-              <w:rPr>
-                <w:rFonts w:ascii="Ubuntu" w:hAnsi="Ubuntu"/>
-                <w:b w:val="false"/>
-                <w:b w:val="false"/>
-                <w:bCs w:val="false"/>
-                <w:i w:val="false"/>
-                <w:i w:val="false"/>
-                <w:iCs w:val="false"/>
-                <w:strike w:val="false"/>
-                <w:dstrike w:val="false"/>
-                <w:outline w:val="false"/>
-                <w:shadow w:val="false"/>
-                <w:color w:val="000000"/>
-                <w:sz w:val="22"/>
-                <w:szCs w:val="22"/>
-                <w:u w:val="none"/>
-              </w:rPr>
-            </w:pPr>
-            <w:r>
-              <w:rPr>
-                <w:rFonts w:ascii="Ubuntu" w:hAnsi="Ubuntu"/>
+                <w:b w:val="false"/>
+                <w:bCs w:val="false"/>
+                <w:i w:val="false"/>
+                <w:i w:val="false"/>
+                <w:iCs w:val="false"/>
+                <w:strike w:val="false"/>
+                <w:dstrike w:val="false"/>
+                <w:outline w:val="false"/>
+                <w:shadow w:val="false"/>
+                <w:color w:val="000000"/>
+                <w:sz w:val="22"/>
+                <w:szCs w:val="22"/>
+                <w:u w:val="none"/>
+              </w:rPr>
+            </w:pPr>
+            <w:r>
+              <w:rPr>
                 <w:b w:val="false"/>
                 <w:bCs w:val="false"/>
                 <w:i w:val="false"/>
@@ -2324,7 +2308,7 @@
         <w:trPr/>
         <w:tc>
           <w:tcPr>
-            <w:tcW w:w="7348" w:type="dxa"/>
+            <w:tcW w:w="7347" w:type="dxa"/>
             <w:tcBorders>
               <w:left w:val="single" w:sz="4" w:space="0" w:color="000000"/>
               <w:bottom w:val="single" w:sz="4" w:space="0" w:color="000000"/>
@@ -2356,60 +2340,58 @@
             </w:pPr>
             <w:r>
               <w:rPr>
+                <w:b w:val="false"/>
+                <w:bCs w:val="false"/>
+                <w:i w:val="false"/>
+                <w:iCs w:val="false"/>
+                <w:strike w:val="false"/>
+                <w:dstrike w:val="false"/>
+                <w:outline w:val="false"/>
+                <w:shadow w:val="false"/>
+                <w:color w:val="000000"/>
+                <w:sz w:val="22"/>
+                <w:szCs w:val="22"/>
+                <w:u w:val="none"/>
+              </w:rPr>
+              <w:t>4</w:t>
+            </w:r>
+          </w:p>
+        </w:tc>
+        <w:tc>
+          <w:tcPr>
+            <w:tcW w:w="1247" w:type="dxa"/>
+            <w:tcBorders>
+              <w:left w:val="single" w:sz="4" w:space="0" w:color="000000"/>
+              <w:bottom w:val="single" w:sz="4" w:space="0" w:color="000000"/>
+              <w:right w:val="single" w:sz="4" w:space="0" w:color="000000"/>
+            </w:tcBorders>
+            <w:vAlign w:val="center"/>
+          </w:tcPr>
+          <w:p>
+            <w:pPr>
+              <w:pStyle w:val="Compact"/>
+              <w:widowControl w:val="false"/>
+              <w:jc w:val="center"/>
+              <w:rPr>
                 <w:rFonts w:ascii="Ubuntu" w:hAnsi="Ubuntu"/>
                 <w:b w:val="false"/>
-                <w:bCs w:val="false"/>
-                <w:i w:val="false"/>
-                <w:iCs w:val="false"/>
-                <w:strike w:val="false"/>
-                <w:dstrike w:val="false"/>
-                <w:outline w:val="false"/>
-                <w:shadow w:val="false"/>
-                <w:color w:val="000000"/>
-                <w:sz w:val="22"/>
-                <w:szCs w:val="22"/>
-                <w:u w:val="none"/>
-              </w:rPr>
-              <w:t>4</w:t>
-            </w:r>
-          </w:p>
-        </w:tc>
-        <w:tc>
-          <w:tcPr>
-            <w:tcW w:w="1247" w:type="dxa"/>
-            <w:tcBorders>
-              <w:left w:val="single" w:sz="4" w:space="0" w:color="000000"/>
-              <w:bottom w:val="single" w:sz="4" w:space="0" w:color="000000"/>
-              <w:right w:val="single" w:sz="4" w:space="0" w:color="000000"/>
-            </w:tcBorders>
-            <w:vAlign w:val="center"/>
-          </w:tcPr>
-          <w:p>
-            <w:pPr>
-              <w:pStyle w:val="Compact"/>
-              <w:widowControl w:val="false"/>
-              <w:jc w:val="center"/>
-              <w:rPr>
-                <w:rFonts w:ascii="Ubuntu" w:hAnsi="Ubuntu"/>
-                <w:b w:val="false"/>
-                <w:b w:val="false"/>
-                <w:bCs w:val="false"/>
-                <w:i w:val="false"/>
-                <w:i w:val="false"/>
-                <w:iCs w:val="false"/>
-                <w:strike w:val="false"/>
-                <w:dstrike w:val="false"/>
-                <w:outline w:val="false"/>
-                <w:shadow w:val="false"/>
-                <w:color w:val="000000"/>
-                <w:sz w:val="22"/>
-                <w:szCs w:val="22"/>
-                <w:u w:val="none"/>
-              </w:rPr>
-            </w:pPr>
-            <w:r>
-              <w:rPr>
-                <w:rFonts w:ascii="Ubuntu" w:hAnsi="Ubuntu"/>
+                <w:b w:val="false"/>
+                <w:bCs w:val="false"/>
+                <w:i w:val="false"/>
+                <w:i w:val="false"/>
+                <w:iCs w:val="false"/>
+                <w:strike w:val="false"/>
+                <w:dstrike w:val="false"/>
+                <w:outline w:val="false"/>
+                <w:shadow w:val="false"/>
+                <w:color w:val="000000"/>
+                <w:sz w:val="22"/>
+                <w:szCs w:val="22"/>
+                <w:u w:val="none"/>
+              </w:rPr>
+            </w:pPr>
+            <w:r>
+              <w:rPr>
                 <w:b w:val="false"/>
                 <w:bCs w:val="false"/>
                 <w:i w:val="false"/>
@@ -2432,7 +2414,7 @@
         <w:trPr/>
         <w:tc>
           <w:tcPr>
-            <w:tcW w:w="7348" w:type="dxa"/>
+            <w:tcW w:w="7347" w:type="dxa"/>
             <w:tcBorders>
               <w:left w:val="single" w:sz="4" w:space="0" w:color="000000"/>
               <w:bottom w:val="single" w:sz="4" w:space="0" w:color="000000"/>
@@ -2464,60 +2446,58 @@
             </w:pPr>
             <w:r>
               <w:rPr>
+                <w:b w:val="false"/>
+                <w:bCs w:val="false"/>
+                <w:i w:val="false"/>
+                <w:iCs w:val="false"/>
+                <w:strike w:val="false"/>
+                <w:dstrike w:val="false"/>
+                <w:outline w:val="false"/>
+                <w:shadow w:val="false"/>
+                <w:color w:val="000000"/>
+                <w:sz w:val="22"/>
+                <w:szCs w:val="22"/>
+                <w:u w:val="none"/>
+              </w:rPr>
+              <w:t>5</w:t>
+            </w:r>
+          </w:p>
+        </w:tc>
+        <w:tc>
+          <w:tcPr>
+            <w:tcW w:w="1247" w:type="dxa"/>
+            <w:tcBorders>
+              <w:left w:val="single" w:sz="4" w:space="0" w:color="000000"/>
+              <w:bottom w:val="single" w:sz="4" w:space="0" w:color="000000"/>
+              <w:right w:val="single" w:sz="4" w:space="0" w:color="000000"/>
+            </w:tcBorders>
+            <w:vAlign w:val="center"/>
+          </w:tcPr>
+          <w:p>
+            <w:pPr>
+              <w:pStyle w:val="Compact"/>
+              <w:widowControl w:val="false"/>
+              <w:jc w:val="center"/>
+              <w:rPr>
                 <w:rFonts w:ascii="Ubuntu" w:hAnsi="Ubuntu"/>
                 <w:b w:val="false"/>
-                <w:bCs w:val="false"/>
-                <w:i w:val="false"/>
-                <w:iCs w:val="false"/>
-                <w:strike w:val="false"/>
-                <w:dstrike w:val="false"/>
-                <w:outline w:val="false"/>
-                <w:shadow w:val="false"/>
-                <w:color w:val="000000"/>
-                <w:sz w:val="22"/>
-                <w:szCs w:val="22"/>
-                <w:u w:val="none"/>
-              </w:rPr>
-              <w:t>5</w:t>
-            </w:r>
-          </w:p>
-        </w:tc>
-        <w:tc>
-          <w:tcPr>
-            <w:tcW w:w="1247" w:type="dxa"/>
-            <w:tcBorders>
-              <w:left w:val="single" w:sz="4" w:space="0" w:color="000000"/>
-              <w:bottom w:val="single" w:sz="4" w:space="0" w:color="000000"/>
-              <w:right w:val="single" w:sz="4" w:space="0" w:color="000000"/>
-            </w:tcBorders>
-            <w:vAlign w:val="center"/>
-          </w:tcPr>
-          <w:p>
-            <w:pPr>
-              <w:pStyle w:val="Compact"/>
-              <w:widowControl w:val="false"/>
-              <w:jc w:val="center"/>
-              <w:rPr>
-                <w:rFonts w:ascii="Ubuntu" w:hAnsi="Ubuntu"/>
-                <w:b w:val="false"/>
-                <w:b w:val="false"/>
-                <w:bCs w:val="false"/>
-                <w:i w:val="false"/>
-                <w:i w:val="false"/>
-                <w:iCs w:val="false"/>
-                <w:strike w:val="false"/>
-                <w:dstrike w:val="false"/>
-                <w:outline w:val="false"/>
-                <w:shadow w:val="false"/>
-                <w:color w:val="000000"/>
-                <w:sz w:val="22"/>
-                <w:szCs w:val="22"/>
-                <w:u w:val="none"/>
-              </w:rPr>
-            </w:pPr>
-            <w:r>
-              <w:rPr>
-                <w:rFonts w:ascii="Ubuntu" w:hAnsi="Ubuntu"/>
+                <w:b w:val="false"/>
+                <w:bCs w:val="false"/>
+                <w:i w:val="false"/>
+                <w:i w:val="false"/>
+                <w:iCs w:val="false"/>
+                <w:strike w:val="false"/>
+                <w:dstrike w:val="false"/>
+                <w:outline w:val="false"/>
+                <w:shadow w:val="false"/>
+                <w:color w:val="000000"/>
+                <w:sz w:val="22"/>
+                <w:szCs w:val="22"/>
+                <w:u w:val="none"/>
+              </w:rPr>
+            </w:pPr>
+            <w:r>
+              <w:rPr>
                 <w:b w:val="false"/>
                 <w:bCs w:val="false"/>
                 <w:i w:val="false"/>
@@ -2540,7 +2520,7 @@
         <w:trPr/>
         <w:tc>
           <w:tcPr>
-            <w:tcW w:w="7348" w:type="dxa"/>
+            <w:tcW w:w="7347" w:type="dxa"/>
             <w:tcBorders>
               <w:left w:val="single" w:sz="4" w:space="0" w:color="000000"/>
               <w:bottom w:val="single" w:sz="4" w:space="0" w:color="000000"/>
@@ -2572,7 +2552,6 @@
             </w:pPr>
             <w:r>
               <w:rPr>
-                <w:rFonts w:ascii="Ubuntu" w:hAnsi="Ubuntu"/>
                 <w:b/>
                 <w:bCs/>
                 <w:i w:val="false"/>
@@ -2625,7 +2604,6 @@
             </w:pPr>
             <w:r>
               <w:rPr>
-                <w:rFonts w:ascii="Ubuntu" w:hAnsi="Ubuntu"/>
                 <w:b w:val="false"/>
                 <w:bCs w:val="false"/>
                 <w:i w:val="false"/>
@@ -2647,7 +2625,7 @@
         <w:trPr/>
         <w:tc>
           <w:tcPr>
-            <w:tcW w:w="7348" w:type="dxa"/>
+            <w:tcW w:w="7347" w:type="dxa"/>
             <w:tcBorders>
               <w:left w:val="single" w:sz="4" w:space="0" w:color="000000"/>
               <w:bottom w:val="single" w:sz="4" w:space="0" w:color="000000"/>
@@ -2679,60 +2657,58 @@
             </w:pPr>
             <w:r>
               <w:rPr>
+                <w:b w:val="false"/>
+                <w:bCs w:val="false"/>
+                <w:i w:val="false"/>
+                <w:iCs w:val="false"/>
+                <w:strike w:val="false"/>
+                <w:dstrike w:val="false"/>
+                <w:outline w:val="false"/>
+                <w:shadow w:val="false"/>
+                <w:color w:val="000000"/>
+                <w:sz w:val="22"/>
+                <w:szCs w:val="22"/>
+                <w:u w:val="none"/>
+              </w:rPr>
+              <w:t>1</w:t>
+            </w:r>
+          </w:p>
+        </w:tc>
+        <w:tc>
+          <w:tcPr>
+            <w:tcW w:w="1247" w:type="dxa"/>
+            <w:tcBorders>
+              <w:left w:val="single" w:sz="4" w:space="0" w:color="000000"/>
+              <w:bottom w:val="single" w:sz="4" w:space="0" w:color="000000"/>
+              <w:right w:val="single" w:sz="4" w:space="0" w:color="000000"/>
+            </w:tcBorders>
+            <w:vAlign w:val="center"/>
+          </w:tcPr>
+          <w:p>
+            <w:pPr>
+              <w:pStyle w:val="Compact"/>
+              <w:widowControl w:val="false"/>
+              <w:jc w:val="center"/>
+              <w:rPr>
                 <w:rFonts w:ascii="Ubuntu" w:hAnsi="Ubuntu"/>
                 <w:b w:val="false"/>
-                <w:bCs w:val="false"/>
-                <w:i w:val="false"/>
-                <w:iCs w:val="false"/>
-                <w:strike w:val="false"/>
-                <w:dstrike w:val="false"/>
-                <w:outline w:val="false"/>
-                <w:shadow w:val="false"/>
-                <w:color w:val="000000"/>
-                <w:sz w:val="22"/>
-                <w:szCs w:val="22"/>
-                <w:u w:val="none"/>
-              </w:rPr>
-              <w:t>1</w:t>
-            </w:r>
-          </w:p>
-        </w:tc>
-        <w:tc>
-          <w:tcPr>
-            <w:tcW w:w="1247" w:type="dxa"/>
-            <w:tcBorders>
-              <w:left w:val="single" w:sz="4" w:space="0" w:color="000000"/>
-              <w:bottom w:val="single" w:sz="4" w:space="0" w:color="000000"/>
-              <w:right w:val="single" w:sz="4" w:space="0" w:color="000000"/>
-            </w:tcBorders>
-            <w:vAlign w:val="center"/>
-          </w:tcPr>
-          <w:p>
-            <w:pPr>
-              <w:pStyle w:val="Compact"/>
-              <w:widowControl w:val="false"/>
-              <w:jc w:val="center"/>
-              <w:rPr>
-                <w:rFonts w:ascii="Ubuntu" w:hAnsi="Ubuntu"/>
-                <w:b w:val="false"/>
-                <w:b w:val="false"/>
-                <w:bCs w:val="false"/>
-                <w:i w:val="false"/>
-                <w:i w:val="false"/>
-                <w:iCs w:val="false"/>
-                <w:strike w:val="false"/>
-                <w:dstrike w:val="false"/>
-                <w:outline w:val="false"/>
-                <w:shadow w:val="false"/>
-                <w:color w:val="000000"/>
-                <w:sz w:val="22"/>
-                <w:szCs w:val="22"/>
-                <w:u w:val="none"/>
-              </w:rPr>
-            </w:pPr>
-            <w:r>
-              <w:rPr>
-                <w:rFonts w:ascii="Ubuntu" w:hAnsi="Ubuntu"/>
+                <w:b w:val="false"/>
+                <w:bCs w:val="false"/>
+                <w:i w:val="false"/>
+                <w:i w:val="false"/>
+                <w:iCs w:val="false"/>
+                <w:strike w:val="false"/>
+                <w:dstrike w:val="false"/>
+                <w:outline w:val="false"/>
+                <w:shadow w:val="false"/>
+                <w:color w:val="000000"/>
+                <w:sz w:val="22"/>
+                <w:szCs w:val="22"/>
+                <w:u w:val="none"/>
+              </w:rPr>
+            </w:pPr>
+            <w:r>
+              <w:rPr>
                 <w:b w:val="false"/>
                 <w:bCs w:val="false"/>
                 <w:i w:val="false"/>
@@ -2755,7 +2731,7 @@
         <w:trPr/>
         <w:tc>
           <w:tcPr>
-            <w:tcW w:w="7348" w:type="dxa"/>
+            <w:tcW w:w="7347" w:type="dxa"/>
             <w:tcBorders>
               <w:left w:val="single" w:sz="4" w:space="0" w:color="000000"/>
               <w:bottom w:val="single" w:sz="4" w:space="0" w:color="000000"/>
@@ -2787,60 +2763,58 @@
             </w:pPr>
             <w:r>
               <w:rPr>
+                <w:b w:val="false"/>
+                <w:bCs w:val="false"/>
+                <w:i w:val="false"/>
+                <w:iCs w:val="false"/>
+                <w:strike w:val="false"/>
+                <w:dstrike w:val="false"/>
+                <w:outline w:val="false"/>
+                <w:shadow w:val="false"/>
+                <w:color w:val="000000"/>
+                <w:sz w:val="22"/>
+                <w:szCs w:val="22"/>
+                <w:u w:val="none"/>
+              </w:rPr>
+              <w:t>2</w:t>
+            </w:r>
+          </w:p>
+        </w:tc>
+        <w:tc>
+          <w:tcPr>
+            <w:tcW w:w="1247" w:type="dxa"/>
+            <w:tcBorders>
+              <w:left w:val="single" w:sz="4" w:space="0" w:color="000000"/>
+              <w:bottom w:val="single" w:sz="4" w:space="0" w:color="000000"/>
+              <w:right w:val="single" w:sz="4" w:space="0" w:color="000000"/>
+            </w:tcBorders>
+            <w:vAlign w:val="center"/>
+          </w:tcPr>
+          <w:p>
+            <w:pPr>
+              <w:pStyle w:val="Compact"/>
+              <w:widowControl w:val="false"/>
+              <w:jc w:val="center"/>
+              <w:rPr>
                 <w:rFonts w:ascii="Ubuntu" w:hAnsi="Ubuntu"/>
                 <w:b w:val="false"/>
-                <w:bCs w:val="false"/>
-                <w:i w:val="false"/>
-                <w:iCs w:val="false"/>
-                <w:strike w:val="false"/>
-                <w:dstrike w:val="false"/>
-                <w:outline w:val="false"/>
-                <w:shadow w:val="false"/>
-                <w:color w:val="000000"/>
-                <w:sz w:val="22"/>
-                <w:szCs w:val="22"/>
-                <w:u w:val="none"/>
-              </w:rPr>
-              <w:t>2</w:t>
-            </w:r>
-          </w:p>
-        </w:tc>
-        <w:tc>
-          <w:tcPr>
-            <w:tcW w:w="1247" w:type="dxa"/>
-            <w:tcBorders>
-              <w:left w:val="single" w:sz="4" w:space="0" w:color="000000"/>
-              <w:bottom w:val="single" w:sz="4" w:space="0" w:color="000000"/>
-              <w:right w:val="single" w:sz="4" w:space="0" w:color="000000"/>
-            </w:tcBorders>
-            <w:vAlign w:val="center"/>
-          </w:tcPr>
-          <w:p>
-            <w:pPr>
-              <w:pStyle w:val="Compact"/>
-              <w:widowControl w:val="false"/>
-              <w:jc w:val="center"/>
-              <w:rPr>
-                <w:rFonts w:ascii="Ubuntu" w:hAnsi="Ubuntu"/>
-                <w:b w:val="false"/>
-                <w:b w:val="false"/>
-                <w:bCs w:val="false"/>
-                <w:i w:val="false"/>
-                <w:i w:val="false"/>
-                <w:iCs w:val="false"/>
-                <w:strike w:val="false"/>
-                <w:dstrike w:val="false"/>
-                <w:outline w:val="false"/>
-                <w:shadow w:val="false"/>
-                <w:color w:val="000000"/>
-                <w:sz w:val="22"/>
-                <w:szCs w:val="22"/>
-                <w:u w:val="none"/>
-              </w:rPr>
-            </w:pPr>
-            <w:r>
-              <w:rPr>
-                <w:rFonts w:ascii="Ubuntu" w:hAnsi="Ubuntu"/>
+                <w:b w:val="false"/>
+                <w:bCs w:val="false"/>
+                <w:i w:val="false"/>
+                <w:i w:val="false"/>
+                <w:iCs w:val="false"/>
+                <w:strike w:val="false"/>
+                <w:dstrike w:val="false"/>
+                <w:outline w:val="false"/>
+                <w:shadow w:val="false"/>
+                <w:color w:val="000000"/>
+                <w:sz w:val="22"/>
+                <w:szCs w:val="22"/>
+                <w:u w:val="none"/>
+              </w:rPr>
+            </w:pPr>
+            <w:r>
+              <w:rPr>
                 <w:b w:val="false"/>
                 <w:bCs w:val="false"/>
                 <w:i w:val="false"/>
@@ -2863,7 +2837,7 @@
         <w:trPr/>
         <w:tc>
           <w:tcPr>
-            <w:tcW w:w="7348" w:type="dxa"/>
+            <w:tcW w:w="7347" w:type="dxa"/>
             <w:tcBorders>
               <w:left w:val="single" w:sz="4" w:space="0" w:color="000000"/>
               <w:bottom w:val="single" w:sz="4" w:space="0" w:color="000000"/>
@@ -2895,60 +2869,58 @@
             </w:pPr>
             <w:r>
               <w:rPr>
+                <w:b w:val="false"/>
+                <w:bCs w:val="false"/>
+                <w:i w:val="false"/>
+                <w:iCs w:val="false"/>
+                <w:strike w:val="false"/>
+                <w:dstrike w:val="false"/>
+                <w:outline w:val="false"/>
+                <w:shadow w:val="false"/>
+                <w:color w:val="000000"/>
+                <w:sz w:val="22"/>
+                <w:szCs w:val="22"/>
+                <w:u w:val="none"/>
+              </w:rPr>
+              <w:t>3</w:t>
+            </w:r>
+          </w:p>
+        </w:tc>
+        <w:tc>
+          <w:tcPr>
+            <w:tcW w:w="1247" w:type="dxa"/>
+            <w:tcBorders>
+              <w:left w:val="single" w:sz="4" w:space="0" w:color="000000"/>
+              <w:bottom w:val="single" w:sz="4" w:space="0" w:color="000000"/>
+              <w:right w:val="single" w:sz="4" w:space="0" w:color="000000"/>
+            </w:tcBorders>
+            <w:vAlign w:val="center"/>
+          </w:tcPr>
+          <w:p>
+            <w:pPr>
+              <w:pStyle w:val="Compact"/>
+              <w:widowControl w:val="false"/>
+              <w:jc w:val="center"/>
+              <w:rPr>
                 <w:rFonts w:ascii="Ubuntu" w:hAnsi="Ubuntu"/>
                 <w:b w:val="false"/>
-                <w:bCs w:val="false"/>
-                <w:i w:val="false"/>
-                <w:iCs w:val="false"/>
-                <w:strike w:val="false"/>
-                <w:dstrike w:val="false"/>
-                <w:outline w:val="false"/>
-                <w:shadow w:val="false"/>
-                <w:color w:val="000000"/>
-                <w:sz w:val="22"/>
-                <w:szCs w:val="22"/>
-                <w:u w:val="none"/>
-              </w:rPr>
-              <w:t>3</w:t>
-            </w:r>
-          </w:p>
-        </w:tc>
-        <w:tc>
-          <w:tcPr>
-            <w:tcW w:w="1247" w:type="dxa"/>
-            <w:tcBorders>
-              <w:left w:val="single" w:sz="4" w:space="0" w:color="000000"/>
-              <w:bottom w:val="single" w:sz="4" w:space="0" w:color="000000"/>
-              <w:right w:val="single" w:sz="4" w:space="0" w:color="000000"/>
-            </w:tcBorders>
-            <w:vAlign w:val="center"/>
-          </w:tcPr>
-          <w:p>
-            <w:pPr>
-              <w:pStyle w:val="Compact"/>
-              <w:widowControl w:val="false"/>
-              <w:jc w:val="center"/>
-              <w:rPr>
-                <w:rFonts w:ascii="Ubuntu" w:hAnsi="Ubuntu"/>
-                <w:b w:val="false"/>
-                <w:b w:val="false"/>
-                <w:bCs w:val="false"/>
-                <w:i w:val="false"/>
-                <w:i w:val="false"/>
-                <w:iCs w:val="false"/>
-                <w:strike w:val="false"/>
-                <w:dstrike w:val="false"/>
-                <w:outline w:val="false"/>
-                <w:shadow w:val="false"/>
-                <w:color w:val="000000"/>
-                <w:sz w:val="22"/>
-                <w:szCs w:val="22"/>
-                <w:u w:val="none"/>
-              </w:rPr>
-            </w:pPr>
-            <w:r>
-              <w:rPr>
-                <w:rFonts w:ascii="Ubuntu" w:hAnsi="Ubuntu"/>
+                <w:b w:val="false"/>
+                <w:bCs w:val="false"/>
+                <w:i w:val="false"/>
+                <w:i w:val="false"/>
+                <w:iCs w:val="false"/>
+                <w:strike w:val="false"/>
+                <w:dstrike w:val="false"/>
+                <w:outline w:val="false"/>
+                <w:shadow w:val="false"/>
+                <w:color w:val="000000"/>
+                <w:sz w:val="22"/>
+                <w:szCs w:val="22"/>
+                <w:u w:val="none"/>
+              </w:rPr>
+            </w:pPr>
+            <w:r>
+              <w:rPr>
                 <w:b w:val="false"/>
                 <w:bCs w:val="false"/>
                 <w:i w:val="false"/>
@@ -2971,7 +2943,7 @@
         <w:trPr/>
         <w:tc>
           <w:tcPr>
-            <w:tcW w:w="7348" w:type="dxa"/>
+            <w:tcW w:w="7347" w:type="dxa"/>
             <w:tcBorders>
               <w:left w:val="single" w:sz="4" w:space="0" w:color="000000"/>
               <w:bottom w:val="single" w:sz="4" w:space="0" w:color="000000"/>
@@ -3003,60 +2975,58 @@
             </w:pPr>
             <w:r>
               <w:rPr>
+                <w:b w:val="false"/>
+                <w:bCs w:val="false"/>
+                <w:i w:val="false"/>
+                <w:iCs w:val="false"/>
+                <w:strike w:val="false"/>
+                <w:dstrike w:val="false"/>
+                <w:outline w:val="false"/>
+                <w:shadow w:val="false"/>
+                <w:color w:val="000000"/>
+                <w:sz w:val="22"/>
+                <w:szCs w:val="22"/>
+                <w:u w:val="none"/>
+              </w:rPr>
+              <w:t>4</w:t>
+            </w:r>
+          </w:p>
+        </w:tc>
+        <w:tc>
+          <w:tcPr>
+            <w:tcW w:w="1247" w:type="dxa"/>
+            <w:tcBorders>
+              <w:left w:val="single" w:sz="4" w:space="0" w:color="000000"/>
+              <w:bottom w:val="single" w:sz="4" w:space="0" w:color="000000"/>
+              <w:right w:val="single" w:sz="4" w:space="0" w:color="000000"/>
+            </w:tcBorders>
+            <w:vAlign w:val="center"/>
+          </w:tcPr>
+          <w:p>
+            <w:pPr>
+              <w:pStyle w:val="Compact"/>
+              <w:widowControl w:val="false"/>
+              <w:jc w:val="center"/>
+              <w:rPr>
                 <w:rFonts w:ascii="Ubuntu" w:hAnsi="Ubuntu"/>
                 <w:b w:val="false"/>
-                <w:bCs w:val="false"/>
-                <w:i w:val="false"/>
-                <w:iCs w:val="false"/>
-                <w:strike w:val="false"/>
-                <w:dstrike w:val="false"/>
-                <w:outline w:val="false"/>
-                <w:shadow w:val="false"/>
-                <w:color w:val="000000"/>
-                <w:sz w:val="22"/>
-                <w:szCs w:val="22"/>
-                <w:u w:val="none"/>
-              </w:rPr>
-              <w:t>4</w:t>
-            </w:r>
-          </w:p>
-        </w:tc>
-        <w:tc>
-          <w:tcPr>
-            <w:tcW w:w="1247" w:type="dxa"/>
-            <w:tcBorders>
-              <w:left w:val="single" w:sz="4" w:space="0" w:color="000000"/>
-              <w:bottom w:val="single" w:sz="4" w:space="0" w:color="000000"/>
-              <w:right w:val="single" w:sz="4" w:space="0" w:color="000000"/>
-            </w:tcBorders>
-            <w:vAlign w:val="center"/>
-          </w:tcPr>
-          <w:p>
-            <w:pPr>
-              <w:pStyle w:val="Compact"/>
-              <w:widowControl w:val="false"/>
-              <w:jc w:val="center"/>
-              <w:rPr>
-                <w:rFonts w:ascii="Ubuntu" w:hAnsi="Ubuntu"/>
-                <w:b w:val="false"/>
-                <w:b w:val="false"/>
-                <w:bCs w:val="false"/>
-                <w:i w:val="false"/>
-                <w:i w:val="false"/>
-                <w:iCs w:val="false"/>
-                <w:strike w:val="false"/>
-                <w:dstrike w:val="false"/>
-                <w:outline w:val="false"/>
-                <w:shadow w:val="false"/>
-                <w:color w:val="000000"/>
-                <w:sz w:val="22"/>
-                <w:szCs w:val="22"/>
-                <w:u w:val="none"/>
-              </w:rPr>
-            </w:pPr>
-            <w:r>
-              <w:rPr>
-                <w:rFonts w:ascii="Ubuntu" w:hAnsi="Ubuntu"/>
+                <w:b w:val="false"/>
+                <w:bCs w:val="false"/>
+                <w:i w:val="false"/>
+                <w:i w:val="false"/>
+                <w:iCs w:val="false"/>
+                <w:strike w:val="false"/>
+                <w:dstrike w:val="false"/>
+                <w:outline w:val="false"/>
+                <w:shadow w:val="false"/>
+                <w:color w:val="000000"/>
+                <w:sz w:val="22"/>
+                <w:szCs w:val="22"/>
+                <w:u w:val="none"/>
+              </w:rPr>
+            </w:pPr>
+            <w:r>
+              <w:rPr>
                 <w:b w:val="false"/>
                 <w:bCs w:val="false"/>
                 <w:i w:val="false"/>
@@ -3079,7 +3049,7 @@
         <w:trPr/>
         <w:tc>
           <w:tcPr>
-            <w:tcW w:w="7348" w:type="dxa"/>
+            <w:tcW w:w="7347" w:type="dxa"/>
             <w:tcBorders>
               <w:left w:val="single" w:sz="4" w:space="0" w:color="000000"/>
               <w:bottom w:val="single" w:sz="4" w:space="0" w:color="000000"/>
@@ -3111,60 +3081,58 @@
             </w:pPr>
             <w:r>
               <w:rPr>
+                <w:b w:val="false"/>
+                <w:bCs w:val="false"/>
+                <w:i w:val="false"/>
+                <w:iCs w:val="false"/>
+                <w:strike w:val="false"/>
+                <w:dstrike w:val="false"/>
+                <w:outline w:val="false"/>
+                <w:shadow w:val="false"/>
+                <w:color w:val="000000"/>
+                <w:sz w:val="22"/>
+                <w:szCs w:val="22"/>
+                <w:u w:val="none"/>
+              </w:rPr>
+              <w:t>5</w:t>
+            </w:r>
+          </w:p>
+        </w:tc>
+        <w:tc>
+          <w:tcPr>
+            <w:tcW w:w="1247" w:type="dxa"/>
+            <w:tcBorders>
+              <w:left w:val="single" w:sz="4" w:space="0" w:color="000000"/>
+              <w:bottom w:val="single" w:sz="4" w:space="0" w:color="000000"/>
+              <w:right w:val="single" w:sz="4" w:space="0" w:color="000000"/>
+            </w:tcBorders>
+            <w:vAlign w:val="center"/>
+          </w:tcPr>
+          <w:p>
+            <w:pPr>
+              <w:pStyle w:val="Compact"/>
+              <w:widowControl w:val="false"/>
+              <w:jc w:val="center"/>
+              <w:rPr>
                 <w:rFonts w:ascii="Ubuntu" w:hAnsi="Ubuntu"/>
                 <w:b w:val="false"/>
-                <w:bCs w:val="false"/>
-                <w:i w:val="false"/>
-                <w:iCs w:val="false"/>
-                <w:strike w:val="false"/>
-                <w:dstrike w:val="false"/>
-                <w:outline w:val="false"/>
-                <w:shadow w:val="false"/>
-                <w:color w:val="000000"/>
-                <w:sz w:val="22"/>
-                <w:szCs w:val="22"/>
-                <w:u w:val="none"/>
-              </w:rPr>
-              <w:t>5</w:t>
-            </w:r>
-          </w:p>
-        </w:tc>
-        <w:tc>
-          <w:tcPr>
-            <w:tcW w:w="1247" w:type="dxa"/>
-            <w:tcBorders>
-              <w:left w:val="single" w:sz="4" w:space="0" w:color="000000"/>
-              <w:bottom w:val="single" w:sz="4" w:space="0" w:color="000000"/>
-              <w:right w:val="single" w:sz="4" w:space="0" w:color="000000"/>
-            </w:tcBorders>
-            <w:vAlign w:val="center"/>
-          </w:tcPr>
-          <w:p>
-            <w:pPr>
-              <w:pStyle w:val="Compact"/>
-              <w:widowControl w:val="false"/>
-              <w:jc w:val="center"/>
-              <w:rPr>
-                <w:rFonts w:ascii="Ubuntu" w:hAnsi="Ubuntu"/>
-                <w:b w:val="false"/>
-                <w:b w:val="false"/>
-                <w:bCs w:val="false"/>
-                <w:i w:val="false"/>
-                <w:i w:val="false"/>
-                <w:iCs w:val="false"/>
-                <w:strike w:val="false"/>
-                <w:dstrike w:val="false"/>
-                <w:outline w:val="false"/>
-                <w:shadow w:val="false"/>
-                <w:color w:val="000000"/>
-                <w:sz w:val="22"/>
-                <w:szCs w:val="22"/>
-                <w:u w:val="none"/>
-              </w:rPr>
-            </w:pPr>
-            <w:r>
-              <w:rPr>
-                <w:rFonts w:ascii="Ubuntu" w:hAnsi="Ubuntu"/>
+                <w:b w:val="false"/>
+                <w:bCs w:val="false"/>
+                <w:i w:val="false"/>
+                <w:i w:val="false"/>
+                <w:iCs w:val="false"/>
+                <w:strike w:val="false"/>
+                <w:dstrike w:val="false"/>
+                <w:outline w:val="false"/>
+                <w:shadow w:val="false"/>
+                <w:color w:val="000000"/>
+                <w:sz w:val="22"/>
+                <w:szCs w:val="22"/>
+                <w:u w:val="none"/>
+              </w:rPr>
+            </w:pPr>
+            <w:r>
+              <w:rPr>
                 <w:b w:val="false"/>
                 <w:bCs w:val="false"/>
                 <w:i w:val="false"/>
@@ -3195,7 +3163,7 @@
       <w:bookmarkEnd w:id="21"/>
       <w:r>
         <w:rPr/>
-        <w:t>Association between leadership commitment and telework satisfaction</w:t>
+        <w:t>Association between leadership commitment and professional development</w:t>
       </w:r>
     </w:p>
     <w:p>
@@ -3243,12 +3211,12 @@
       <w:tblGrid>
         <w:gridCol w:w="1656"/>
         <w:gridCol w:w="1183"/>
+        <w:gridCol w:w="1182"/>
         <w:gridCol w:w="1183"/>
         <w:gridCol w:w="1183"/>
         <w:gridCol w:w="1183"/>
-        <w:gridCol w:w="1183"/>
-        <w:gridCol w:w="1183"/>
-        <w:gridCol w:w="904"/>
+        <w:gridCol w:w="1184"/>
+        <w:gridCol w:w="902"/>
       </w:tblGrid>
       <w:tr>
         <w:trPr/>
@@ -3266,6 +3234,7 @@
           <w:p>
             <w:pPr>
               <w:pStyle w:val="Compact"/>
+              <w:widowControl w:val="false"/>
               <w:rPr>
                 <w:b/>
                 <w:b/>
@@ -3299,6 +3268,7 @@
           <w:p>
             <w:pPr>
               <w:pStyle w:val="Compact"/>
+              <w:widowControl w:val="false"/>
               <w:rPr>
                 <w:sz w:val="20"/>
                 <w:szCs w:val="20"/>
@@ -3373,6 +3343,7 @@
           <w:p>
             <w:pPr>
               <w:pStyle w:val="Compact"/>
+              <w:widowControl w:val="false"/>
               <w:rPr>
                 <w:sz w:val="20"/>
                 <w:szCs w:val="20"/>
@@ -3416,7 +3387,7 @@
         </w:tc>
         <w:tc>
           <w:tcPr>
-            <w:tcW w:w="904" w:type="dxa"/>
+            <w:tcW w:w="902" w:type="dxa"/>
             <w:tcBorders>
               <w:top w:val="single" w:sz="4" w:space="0" w:color="000000"/>
               <w:left w:val="single" w:sz="4" w:space="0" w:color="000000"/>
@@ -3429,6 +3400,7 @@
           <w:p>
             <w:pPr>
               <w:pStyle w:val="Compact"/>
+              <w:widowControl w:val="false"/>
               <w:rPr>
                 <w:sz w:val="20"/>
                 <w:szCs w:val="20"/>
@@ -3486,6 +3458,7 @@
           <w:p>
             <w:pPr>
               <w:pStyle w:val="Compact"/>
+              <w:widowControl w:val="false"/>
               <w:rPr>
                 <w:sz w:val="20"/>
                 <w:szCs w:val="20"/>
@@ -3511,16 +3484,89 @@
           <w:p>
             <w:pPr>
               <w:pStyle w:val="Compact"/>
-              <w:rPr>
-                <w:sz w:val="20"/>
-                <w:szCs w:val="20"/>
-              </w:rPr>
-            </w:pPr>
-            <w:r>
-              <w:rPr>
-                <w:sz w:val="20"/>
-                <w:szCs w:val="20"/>
-              </w:rPr>
+              <w:widowControl w:val="false"/>
+              <w:rPr>
+                <w:sz w:val="20"/>
+                <w:szCs w:val="20"/>
+              </w:rPr>
+            </w:pPr>
+            <w:r>
+              <w:rPr>
+                <w:sz w:val="20"/>
+                <w:szCs w:val="20"/>
+              </w:rPr>
+            </w:r>
+          </w:p>
+        </w:tc>
+        <w:tc>
+          <w:tcPr>
+            <w:tcW w:w="1182" w:type="dxa"/>
+            <w:tcBorders>
+              <w:left w:val="single" w:sz="4" w:space="0" w:color="000000"/>
+              <w:bottom w:val="single" w:sz="4" w:space="0" w:color="000000"/>
+            </w:tcBorders>
+            <w:vAlign w:val="center"/>
+          </w:tcPr>
+          <w:p>
+            <w:pPr>
+              <w:pStyle w:val="Compact"/>
+              <w:widowControl w:val="false"/>
+              <w:rPr>
+                <w:sz w:val="20"/>
+                <w:szCs w:val="20"/>
+              </w:rPr>
+            </w:pPr>
+            <w:r>
+              <w:rPr>
+                <w:b/>
+                <w:bCs w:val="false"/>
+                <w:i w:val="false"/>
+                <w:iCs w:val="false"/>
+                <w:strike w:val="false"/>
+                <w:dstrike w:val="false"/>
+                <w:outline w:val="false"/>
+                <w:shadow w:val="false"/>
+                <w:color w:val="000000"/>
+                <w:sz w:val="20"/>
+                <w:szCs w:val="20"/>
+                <w:u w:val="none"/>
+              </w:rPr>
+              <w:t>1</w:t>
+            </w:r>
+            <w:r>
+              <w:rPr>
+                <w:b w:val="false"/>
+                <w:bCs w:val="false"/>
+                <w:i w:val="false"/>
+                <w:iCs w:val="false"/>
+                <w:strike w:val="false"/>
+                <w:dstrike w:val="false"/>
+                <w:outline w:val="false"/>
+                <w:shadow w:val="false"/>
+                <w:color w:val="000000"/>
+                <w:sz w:val="20"/>
+                <w:szCs w:val="20"/>
+                <w:u w:val="none"/>
+              </w:rPr>
+              <w:t>, N = 183</w:t>
+            </w:r>
+            <w:r>
+              <w:rPr>
+                <w:b w:val="false"/>
+                <w:bCs w:val="false"/>
+                <w:i/>
+                <w:iCs w:val="false"/>
+                <w:strike w:val="false"/>
+                <w:dstrike w:val="false"/>
+                <w:outline w:val="false"/>
+                <w:shadow w:val="false"/>
+                <w:color w:val="000000"/>
+                <w:sz w:val="20"/>
+                <w:szCs w:val="20"/>
+                <w:u w:val="none"/>
+                <w:vertAlign w:val="superscript"/>
+              </w:rPr>
+              <w:t>1</w:t>
             </w:r>
           </w:p>
         </w:tc>
@@ -3536,6 +3582,7 @@
           <w:p>
             <w:pPr>
               <w:pStyle w:val="Compact"/>
+              <w:widowControl w:val="false"/>
               <w:rPr>
                 <w:sz w:val="20"/>
                 <w:szCs w:val="20"/>
@@ -3556,24 +3603,96 @@
                 <w:szCs w:val="20"/>
                 <w:u w:val="none"/>
               </w:rPr>
+              <w:t>2</w:t>
+            </w:r>
+            <w:r>
+              <w:rPr>
+                <w:b w:val="false"/>
+                <w:bCs w:val="false"/>
+                <w:i w:val="false"/>
+                <w:iCs w:val="false"/>
+                <w:strike w:val="false"/>
+                <w:dstrike w:val="false"/>
+                <w:outline w:val="false"/>
+                <w:shadow w:val="false"/>
+                <w:color w:val="000000"/>
+                <w:sz w:val="20"/>
+                <w:szCs w:val="20"/>
+                <w:u w:val="none"/>
+              </w:rPr>
+              <w:t>, N = 477</w:t>
+            </w:r>
+            <w:r>
+              <w:rPr>
+                <w:b w:val="false"/>
+                <w:bCs w:val="false"/>
+                <w:i/>
+                <w:iCs w:val="false"/>
+                <w:strike w:val="false"/>
+                <w:dstrike w:val="false"/>
+                <w:outline w:val="false"/>
+                <w:shadow w:val="false"/>
+                <w:color w:val="000000"/>
+                <w:sz w:val="20"/>
+                <w:szCs w:val="20"/>
+                <w:u w:val="none"/>
+                <w:vertAlign w:val="superscript"/>
+              </w:rPr>
               <w:t>1</w:t>
             </w:r>
-            <w:r>
-              <w:rPr>
-                <w:b w:val="false"/>
-                <w:bCs w:val="false"/>
-                <w:i w:val="false"/>
-                <w:iCs w:val="false"/>
-                <w:strike w:val="false"/>
-                <w:dstrike w:val="false"/>
-                <w:outline w:val="false"/>
-                <w:shadow w:val="false"/>
-                <w:color w:val="000000"/>
-                <w:sz w:val="20"/>
-                <w:szCs w:val="20"/>
-                <w:u w:val="none"/>
-              </w:rPr>
-              <w:t>, N = 183</w:t>
+          </w:p>
+        </w:tc>
+        <w:tc>
+          <w:tcPr>
+            <w:tcW w:w="1183" w:type="dxa"/>
+            <w:tcBorders>
+              <w:left w:val="single" w:sz="4" w:space="0" w:color="000000"/>
+              <w:bottom w:val="single" w:sz="4" w:space="0" w:color="000000"/>
+            </w:tcBorders>
+            <w:vAlign w:val="center"/>
+          </w:tcPr>
+          <w:p>
+            <w:pPr>
+              <w:pStyle w:val="Compact"/>
+              <w:widowControl w:val="false"/>
+              <w:rPr>
+                <w:sz w:val="20"/>
+                <w:szCs w:val="20"/>
+              </w:rPr>
+            </w:pPr>
+            <w:r>
+              <w:rPr>
+                <w:b/>
+                <w:bCs w:val="false"/>
+                <w:i w:val="false"/>
+                <w:iCs w:val="false"/>
+                <w:strike w:val="false"/>
+                <w:dstrike w:val="false"/>
+                <w:outline w:val="false"/>
+                <w:shadow w:val="false"/>
+                <w:color w:val="000000"/>
+                <w:sz w:val="20"/>
+                <w:szCs w:val="20"/>
+                <w:u w:val="none"/>
+              </w:rPr>
+              <w:t>3</w:t>
+            </w:r>
+            <w:r>
+              <w:rPr>
+                <w:b w:val="false"/>
+                <w:bCs w:val="false"/>
+                <w:i w:val="false"/>
+                <w:iCs w:val="false"/>
+                <w:strike w:val="false"/>
+                <w:dstrike w:val="false"/>
+                <w:outline w:val="false"/>
+                <w:shadow w:val="false"/>
+                <w:color w:val="000000"/>
+                <w:sz w:val="20"/>
+                <w:szCs w:val="20"/>
+                <w:u w:val="none"/>
+              </w:rPr>
+              <w:t>, N = 1,104</w:t>
             </w:r>
             <w:r>
               <w:rPr>
@@ -3607,6 +3726,7 @@
           <w:p>
             <w:pPr>
               <w:pStyle w:val="Compact"/>
+              <w:widowControl w:val="false"/>
               <w:rPr>
                 <w:sz w:val="20"/>
                 <w:szCs w:val="20"/>
@@ -3627,24 +3747,24 @@
                 <w:szCs w:val="20"/>
                 <w:u w:val="none"/>
               </w:rPr>
-              <w:t>2</w:t>
-            </w:r>
-            <w:r>
-              <w:rPr>
-                <w:b w:val="false"/>
-                <w:bCs w:val="false"/>
-                <w:i w:val="false"/>
-                <w:iCs w:val="false"/>
-                <w:strike w:val="false"/>
-                <w:dstrike w:val="false"/>
-                <w:outline w:val="false"/>
-                <w:shadow w:val="false"/>
-                <w:color w:val="000000"/>
-                <w:sz w:val="20"/>
-                <w:szCs w:val="20"/>
-                <w:u w:val="none"/>
-              </w:rPr>
-              <w:t>, N = 477</w:t>
+              <w:t>4</w:t>
+            </w:r>
+            <w:r>
+              <w:rPr>
+                <w:b w:val="false"/>
+                <w:bCs w:val="false"/>
+                <w:i w:val="false"/>
+                <w:iCs w:val="false"/>
+                <w:strike w:val="false"/>
+                <w:dstrike w:val="false"/>
+                <w:outline w:val="false"/>
+                <w:shadow w:val="false"/>
+                <w:color w:val="000000"/>
+                <w:sz w:val="20"/>
+                <w:szCs w:val="20"/>
+                <w:u w:val="none"/>
+              </w:rPr>
+              <w:t>, N = 6,137</w:t>
             </w:r>
             <w:r>
               <w:rPr>
@@ -3668,16 +3788,17 @@
         </w:tc>
         <w:tc>
           <w:tcPr>
-            <w:tcW w:w="1183" w:type="dxa"/>
-            <w:tcBorders>
-              <w:left w:val="single" w:sz="4" w:space="0" w:color="000000"/>
-              <w:bottom w:val="single" w:sz="4" w:space="0" w:color="000000"/>
-            </w:tcBorders>
-            <w:vAlign w:val="center"/>
-          </w:tcPr>
-          <w:p>
-            <w:pPr>
-              <w:pStyle w:val="Compact"/>
+            <w:tcW w:w="1184" w:type="dxa"/>
+            <w:tcBorders>
+              <w:left w:val="single" w:sz="4" w:space="0" w:color="000000"/>
+              <w:bottom w:val="single" w:sz="4" w:space="0" w:color="000000"/>
+            </w:tcBorders>
+            <w:vAlign w:val="center"/>
+          </w:tcPr>
+          <w:p>
+            <w:pPr>
+              <w:pStyle w:val="Compact"/>
+              <w:widowControl w:val="false"/>
               <w:rPr>
                 <w:sz w:val="20"/>
                 <w:szCs w:val="20"/>
@@ -3698,24 +3819,24 @@
                 <w:szCs w:val="20"/>
                 <w:u w:val="none"/>
               </w:rPr>
-              <w:t>3</w:t>
-            </w:r>
-            <w:r>
-              <w:rPr>
-                <w:b w:val="false"/>
-                <w:bCs w:val="false"/>
-                <w:i w:val="false"/>
-                <w:iCs w:val="false"/>
-                <w:strike w:val="false"/>
-                <w:dstrike w:val="false"/>
-                <w:outline w:val="false"/>
-                <w:shadow w:val="false"/>
-                <w:color w:val="000000"/>
-                <w:sz w:val="20"/>
-                <w:szCs w:val="20"/>
-                <w:u w:val="none"/>
-              </w:rPr>
-              <w:t>, N = 1,104</w:t>
+              <w:t>5</w:t>
+            </w:r>
+            <w:r>
+              <w:rPr>
+                <w:b w:val="false"/>
+                <w:bCs w:val="false"/>
+                <w:i w:val="false"/>
+                <w:iCs w:val="false"/>
+                <w:strike w:val="false"/>
+                <w:dstrike w:val="false"/>
+                <w:outline w:val="false"/>
+                <w:shadow w:val="false"/>
+                <w:color w:val="000000"/>
+                <w:sz w:val="20"/>
+                <w:szCs w:val="20"/>
+                <w:u w:val="none"/>
+              </w:rPr>
+              <w:t>, N = 7,382</w:t>
             </w:r>
             <w:r>
               <w:rPr>
@@ -3739,149 +3860,7 @@
         </w:tc>
         <w:tc>
           <w:tcPr>
-            <w:tcW w:w="1183" w:type="dxa"/>
-            <w:tcBorders>
-              <w:left w:val="single" w:sz="4" w:space="0" w:color="000000"/>
-              <w:bottom w:val="single" w:sz="4" w:space="0" w:color="000000"/>
-            </w:tcBorders>
-            <w:vAlign w:val="center"/>
-          </w:tcPr>
-          <w:p>
-            <w:pPr>
-              <w:pStyle w:val="Compact"/>
-              <w:rPr>
-                <w:sz w:val="20"/>
-                <w:szCs w:val="20"/>
-              </w:rPr>
-            </w:pPr>
-            <w:r>
-              <w:rPr>
-                <w:b/>
-                <w:bCs w:val="false"/>
-                <w:i w:val="false"/>
-                <w:iCs w:val="false"/>
-                <w:strike w:val="false"/>
-                <w:dstrike w:val="false"/>
-                <w:outline w:val="false"/>
-                <w:shadow w:val="false"/>
-                <w:color w:val="000000"/>
-                <w:sz w:val="20"/>
-                <w:szCs w:val="20"/>
-                <w:u w:val="none"/>
-              </w:rPr>
-              <w:t>4</w:t>
-            </w:r>
-            <w:r>
-              <w:rPr>
-                <w:b w:val="false"/>
-                <w:bCs w:val="false"/>
-                <w:i w:val="false"/>
-                <w:iCs w:val="false"/>
-                <w:strike w:val="false"/>
-                <w:dstrike w:val="false"/>
-                <w:outline w:val="false"/>
-                <w:shadow w:val="false"/>
-                <w:color w:val="000000"/>
-                <w:sz w:val="20"/>
-                <w:szCs w:val="20"/>
-                <w:u w:val="none"/>
-              </w:rPr>
-              <w:t>, N = 6,137</w:t>
-            </w:r>
-            <w:r>
-              <w:rPr>
-                <w:b w:val="false"/>
-                <w:bCs w:val="false"/>
-                <w:i/>
-                <w:iCs w:val="false"/>
-                <w:strike w:val="false"/>
-                <w:dstrike w:val="false"/>
-                <w:outline w:val="false"/>
-                <w:shadow w:val="false"/>
-                <w:color w:val="000000"/>
-                <w:sz w:val="20"/>
-                <w:szCs w:val="20"/>
-                <w:u w:val="none"/>
-                <w:vertAlign w:val="superscript"/>
-              </w:rPr>
-              <w:t>1</w:t>
-            </w:r>
-          </w:p>
-        </w:tc>
-        <w:tc>
-          <w:tcPr>
-            <w:tcW w:w="1183" w:type="dxa"/>
-            <w:tcBorders>
-              <w:left w:val="single" w:sz="4" w:space="0" w:color="000000"/>
-              <w:bottom w:val="single" w:sz="4" w:space="0" w:color="000000"/>
-            </w:tcBorders>
-            <w:vAlign w:val="center"/>
-          </w:tcPr>
-          <w:p>
-            <w:pPr>
-              <w:pStyle w:val="Compact"/>
-              <w:rPr>
-                <w:sz w:val="20"/>
-                <w:szCs w:val="20"/>
-              </w:rPr>
-            </w:pPr>
-            <w:r>
-              <w:rPr>
-                <w:b/>
-                <w:bCs w:val="false"/>
-                <w:i w:val="false"/>
-                <w:iCs w:val="false"/>
-                <w:strike w:val="false"/>
-                <w:dstrike w:val="false"/>
-                <w:outline w:val="false"/>
-                <w:shadow w:val="false"/>
-                <w:color w:val="000000"/>
-                <w:sz w:val="20"/>
-                <w:szCs w:val="20"/>
-                <w:u w:val="none"/>
-              </w:rPr>
-              <w:t>5</w:t>
-            </w:r>
-            <w:r>
-              <w:rPr>
-                <w:b w:val="false"/>
-                <w:bCs w:val="false"/>
-                <w:i w:val="false"/>
-                <w:iCs w:val="false"/>
-                <w:strike w:val="false"/>
-                <w:dstrike w:val="false"/>
-                <w:outline w:val="false"/>
-                <w:shadow w:val="false"/>
-                <w:color w:val="000000"/>
-                <w:sz w:val="20"/>
-                <w:szCs w:val="20"/>
-                <w:u w:val="none"/>
-              </w:rPr>
-              <w:t>, N = 7,382</w:t>
-            </w:r>
-            <w:r>
-              <w:rPr>
-                <w:b w:val="false"/>
-                <w:bCs w:val="false"/>
-                <w:i/>
-                <w:iCs w:val="false"/>
-                <w:strike w:val="false"/>
-                <w:dstrike w:val="false"/>
-                <w:outline w:val="false"/>
-                <w:shadow w:val="false"/>
-                <w:color w:val="000000"/>
-                <w:sz w:val="20"/>
-                <w:szCs w:val="20"/>
-                <w:u w:val="none"/>
-                <w:vertAlign w:val="superscript"/>
-              </w:rPr>
-              <w:t>1</w:t>
-            </w:r>
-          </w:p>
-        </w:tc>
-        <w:tc>
-          <w:tcPr>
-            <w:tcW w:w="904" w:type="dxa"/>
+            <w:tcW w:w="902" w:type="dxa"/>
             <w:tcBorders>
               <w:left w:val="single" w:sz="4" w:space="0" w:color="000000"/>
               <w:bottom w:val="single" w:sz="4" w:space="0" w:color="000000"/>
@@ -3892,6 +3871,7 @@
           <w:p>
             <w:pPr>
               <w:pStyle w:val="Compact"/>
+              <w:widowControl w:val="false"/>
               <w:rPr>
                 <w:sz w:val="20"/>
                 <w:szCs w:val="20"/>
@@ -3920,6 +3900,7 @@
           <w:p>
             <w:pPr>
               <w:pStyle w:val="Compact"/>
+              <w:widowControl w:val="false"/>
               <w:rPr>
                 <w:sz w:val="20"/>
                 <w:szCs w:val="20"/>
@@ -3973,6 +3954,33 @@
           <w:p>
             <w:pPr>
               <w:pStyle w:val="Compact"/>
+              <w:widowControl w:val="false"/>
+              <w:rPr>
+                <w:sz w:val="20"/>
+                <w:szCs w:val="20"/>
+              </w:rPr>
+            </w:pPr>
+            <w:r>
+              <w:rPr>
+                <w:sz w:val="20"/>
+                <w:szCs w:val="20"/>
+              </w:rPr>
+            </w:r>
+          </w:p>
+        </w:tc>
+        <w:tc>
+          <w:tcPr>
+            <w:tcW w:w="1182" w:type="dxa"/>
+            <w:tcBorders>
+              <w:left w:val="single" w:sz="4" w:space="0" w:color="000000"/>
+              <w:bottom w:val="single" w:sz="4" w:space="0" w:color="000000"/>
+            </w:tcBorders>
+            <w:vAlign w:val="center"/>
+          </w:tcPr>
+          <w:p>
+            <w:pPr>
+              <w:pStyle w:val="Compact"/>
+              <w:widowControl w:val="false"/>
               <w:rPr>
                 <w:sz w:val="20"/>
                 <w:szCs w:val="20"/>
@@ -3998,6 +4006,7 @@
           <w:p>
             <w:pPr>
               <w:pStyle w:val="Compact"/>
+              <w:widowControl w:val="false"/>
               <w:rPr>
                 <w:sz w:val="20"/>
                 <w:szCs w:val="20"/>
@@ -4023,6 +4032,7 @@
           <w:p>
             <w:pPr>
               <w:pStyle w:val="Compact"/>
+              <w:widowControl w:val="false"/>
               <w:rPr>
                 <w:sz w:val="20"/>
                 <w:szCs w:val="20"/>
@@ -4048,72 +4058,49 @@
           <w:p>
             <w:pPr>
               <w:pStyle w:val="Compact"/>
-              <w:rPr>
-                <w:sz w:val="20"/>
-                <w:szCs w:val="20"/>
-              </w:rPr>
-            </w:pPr>
-            <w:r>
-              <w:rPr>
-                <w:sz w:val="20"/>
-                <w:szCs w:val="20"/>
-              </w:rPr>
-            </w:r>
-          </w:p>
-        </w:tc>
-        <w:tc>
-          <w:tcPr>
-            <w:tcW w:w="1183" w:type="dxa"/>
-            <w:tcBorders>
-              <w:left w:val="single" w:sz="4" w:space="0" w:color="000000"/>
-              <w:bottom w:val="single" w:sz="4" w:space="0" w:color="000000"/>
-            </w:tcBorders>
-            <w:vAlign w:val="center"/>
-          </w:tcPr>
-          <w:p>
-            <w:pPr>
-              <w:pStyle w:val="Compact"/>
-              <w:rPr>
-                <w:sz w:val="20"/>
-                <w:szCs w:val="20"/>
-              </w:rPr>
-            </w:pPr>
-            <w:r>
-              <w:rPr>
-                <w:sz w:val="20"/>
-                <w:szCs w:val="20"/>
-              </w:rPr>
-            </w:r>
-          </w:p>
-        </w:tc>
-        <w:tc>
-          <w:tcPr>
-            <w:tcW w:w="1183" w:type="dxa"/>
-            <w:tcBorders>
-              <w:left w:val="single" w:sz="4" w:space="0" w:color="000000"/>
-              <w:bottom w:val="single" w:sz="4" w:space="0" w:color="000000"/>
-            </w:tcBorders>
-            <w:vAlign w:val="center"/>
-          </w:tcPr>
-          <w:p>
-            <w:pPr>
-              <w:pStyle w:val="Compact"/>
-              <w:rPr>
-                <w:sz w:val="20"/>
-                <w:szCs w:val="20"/>
-              </w:rPr>
-            </w:pPr>
-            <w:r>
-              <w:rPr>
-                <w:sz w:val="20"/>
-                <w:szCs w:val="20"/>
-              </w:rPr>
-            </w:r>
-          </w:p>
-        </w:tc>
-        <w:tc>
-          <w:tcPr>
-            <w:tcW w:w="904" w:type="dxa"/>
+              <w:widowControl w:val="false"/>
+              <w:rPr>
+                <w:sz w:val="20"/>
+                <w:szCs w:val="20"/>
+              </w:rPr>
+            </w:pPr>
+            <w:r>
+              <w:rPr>
+                <w:sz w:val="20"/>
+                <w:szCs w:val="20"/>
+              </w:rPr>
+            </w:r>
+          </w:p>
+        </w:tc>
+        <w:tc>
+          <w:tcPr>
+            <w:tcW w:w="1184" w:type="dxa"/>
+            <w:tcBorders>
+              <w:left w:val="single" w:sz="4" w:space="0" w:color="000000"/>
+              <w:bottom w:val="single" w:sz="4" w:space="0" w:color="000000"/>
+            </w:tcBorders>
+            <w:vAlign w:val="center"/>
+          </w:tcPr>
+          <w:p>
+            <w:pPr>
+              <w:pStyle w:val="Compact"/>
+              <w:widowControl w:val="false"/>
+              <w:rPr>
+                <w:sz w:val="20"/>
+                <w:szCs w:val="20"/>
+              </w:rPr>
+            </w:pPr>
+            <w:r>
+              <w:rPr>
+                <w:sz w:val="20"/>
+                <w:szCs w:val="20"/>
+              </w:rPr>
+            </w:r>
+          </w:p>
+        </w:tc>
+        <w:tc>
+          <w:tcPr>
+            <w:tcW w:w="902" w:type="dxa"/>
             <w:tcBorders>
               <w:left w:val="single" w:sz="4" w:space="0" w:color="000000"/>
               <w:bottom w:val="single" w:sz="4" w:space="0" w:color="000000"/>
@@ -4124,6 +4111,7 @@
           <w:p>
             <w:pPr>
               <w:pStyle w:val="Compact"/>
+              <w:widowControl w:val="false"/>
               <w:rPr>
                 <w:sz w:val="20"/>
                 <w:szCs w:val="20"/>
@@ -4153,6 +4141,7 @@
           <w:p>
             <w:pPr>
               <w:pStyle w:val="Compact"/>
+              <w:widowControl w:val="false"/>
               <w:rPr>
                 <w:sz w:val="20"/>
                 <w:szCs w:val="20"/>
@@ -4179,6 +4168,7 @@
           <w:p>
             <w:pPr>
               <w:pStyle w:val="Compact"/>
+              <w:widowControl w:val="false"/>
               <w:rPr>
                 <w:sz w:val="20"/>
                 <w:szCs w:val="20"/>
@@ -4195,6 +4185,33 @@
         </w:tc>
         <w:tc>
           <w:tcPr>
+            <w:tcW w:w="1182" w:type="dxa"/>
+            <w:tcBorders>
+              <w:left w:val="single" w:sz="4" w:space="0" w:color="000000"/>
+              <w:bottom w:val="single" w:sz="4" w:space="0" w:color="000000"/>
+            </w:tcBorders>
+            <w:vAlign w:val="center"/>
+          </w:tcPr>
+          <w:p>
+            <w:pPr>
+              <w:pStyle w:val="Compact"/>
+              <w:widowControl w:val="false"/>
+              <w:rPr>
+                <w:sz w:val="20"/>
+                <w:szCs w:val="20"/>
+              </w:rPr>
+            </w:pPr>
+            <w:r>
+              <w:rPr>
+                <w:sz w:val="20"/>
+                <w:szCs w:val="20"/>
+              </w:rPr>
+              <w:t>81 (44)</w:t>
+            </w:r>
+          </w:p>
+        </w:tc>
+        <w:tc>
+          <w:tcPr>
             <w:tcW w:w="1183" w:type="dxa"/>
             <w:tcBorders>
               <w:left w:val="single" w:sz="4" w:space="0" w:color="000000"/>
@@ -4205,17 +4222,18 @@
           <w:p>
             <w:pPr>
               <w:pStyle w:val="Compact"/>
-              <w:rPr>
-                <w:sz w:val="20"/>
-                <w:szCs w:val="20"/>
-              </w:rPr>
-            </w:pPr>
-            <w:r>
-              <w:rPr>
-                <w:sz w:val="20"/>
-                <w:szCs w:val="20"/>
-              </w:rPr>
-              <w:t>81 (44)</w:t>
+              <w:widowControl w:val="false"/>
+              <w:rPr>
+                <w:sz w:val="20"/>
+                <w:szCs w:val="20"/>
+              </w:rPr>
+            </w:pPr>
+            <w:r>
+              <w:rPr>
+                <w:sz w:val="20"/>
+                <w:szCs w:val="20"/>
+              </w:rPr>
+              <w:t>45 (9.4)</w:t>
             </w:r>
           </w:p>
         </w:tc>
@@ -4231,17 +4249,18 @@
           <w:p>
             <w:pPr>
               <w:pStyle w:val="Compact"/>
-              <w:rPr>
-                <w:sz w:val="20"/>
-                <w:szCs w:val="20"/>
-              </w:rPr>
-            </w:pPr>
-            <w:r>
-              <w:rPr>
-                <w:sz w:val="20"/>
-                <w:szCs w:val="20"/>
-              </w:rPr>
-              <w:t>45 (9.4)</w:t>
+              <w:widowControl w:val="false"/>
+              <w:rPr>
+                <w:sz w:val="20"/>
+                <w:szCs w:val="20"/>
+              </w:rPr>
+            </w:pPr>
+            <w:r>
+              <w:rPr>
+                <w:sz w:val="20"/>
+                <w:szCs w:val="20"/>
+              </w:rPr>
+              <w:t>10 (0.9)</w:t>
             </w:r>
           </w:p>
         </w:tc>
@@ -4257,32 +4276,7 @@
           <w:p>
             <w:pPr>
               <w:pStyle w:val="Compact"/>
-              <w:rPr>
-                <w:sz w:val="20"/>
-                <w:szCs w:val="20"/>
-              </w:rPr>
-            </w:pPr>
-            <w:r>
-              <w:rPr>
-                <w:sz w:val="20"/>
-                <w:szCs w:val="20"/>
-              </w:rPr>
-              <w:t>10 (0.9)</w:t>
-            </w:r>
-          </w:p>
-        </w:tc>
-        <w:tc>
-          <w:tcPr>
-            <w:tcW w:w="1183" w:type="dxa"/>
-            <w:tcBorders>
-              <w:left w:val="single" w:sz="4" w:space="0" w:color="000000"/>
-              <w:bottom w:val="single" w:sz="4" w:space="0" w:color="000000"/>
-            </w:tcBorders>
-            <w:vAlign w:val="center"/>
-          </w:tcPr>
-          <w:p>
-            <w:pPr>
-              <w:pStyle w:val="Compact"/>
+              <w:widowControl w:val="false"/>
               <w:rPr>
                 <w:sz w:val="20"/>
                 <w:szCs w:val="20"/>
@@ -4299,16 +4293,17 @@
         </w:tc>
         <w:tc>
           <w:tcPr>
-            <w:tcW w:w="1183" w:type="dxa"/>
-            <w:tcBorders>
-              <w:left w:val="single" w:sz="4" w:space="0" w:color="000000"/>
-              <w:bottom w:val="single" w:sz="4" w:space="0" w:color="000000"/>
-            </w:tcBorders>
-            <w:vAlign w:val="center"/>
-          </w:tcPr>
-          <w:p>
-            <w:pPr>
-              <w:pStyle w:val="Compact"/>
+            <w:tcW w:w="1184" w:type="dxa"/>
+            <w:tcBorders>
+              <w:left w:val="single" w:sz="4" w:space="0" w:color="000000"/>
+              <w:bottom w:val="single" w:sz="4" w:space="0" w:color="000000"/>
+            </w:tcBorders>
+            <w:vAlign w:val="center"/>
+          </w:tcPr>
+          <w:p>
+            <w:pPr>
+              <w:pStyle w:val="Compact"/>
+              <w:widowControl w:val="false"/>
               <w:rPr>
                 <w:sz w:val="20"/>
                 <w:szCs w:val="20"/>
@@ -4325,7 +4320,7 @@
         </w:tc>
         <w:tc>
           <w:tcPr>
-            <w:tcW w:w="904" w:type="dxa"/>
+            <w:tcW w:w="902" w:type="dxa"/>
             <w:tcBorders>
               <w:left w:val="single" w:sz="4" w:space="0" w:color="000000"/>
               <w:bottom w:val="single" w:sz="4" w:space="0" w:color="000000"/>
@@ -4336,6 +4331,7 @@
           <w:p>
             <w:pPr>
               <w:pStyle w:val="Compact"/>
+              <w:widowControl w:val="false"/>
               <w:rPr>
                 <w:sz w:val="20"/>
                 <w:szCs w:val="20"/>
@@ -4364,6 +4360,7 @@
           <w:p>
             <w:pPr>
               <w:pStyle w:val="Compact"/>
+              <w:widowControl w:val="false"/>
               <w:rPr>
                 <w:sz w:val="20"/>
                 <w:szCs w:val="20"/>
@@ -4390,6 +4387,7 @@
           <w:p>
             <w:pPr>
               <w:pStyle w:val="Compact"/>
+              <w:widowControl w:val="false"/>
               <w:rPr>
                 <w:sz w:val="20"/>
                 <w:szCs w:val="20"/>
@@ -4406,6 +4404,33 @@
         </w:tc>
         <w:tc>
           <w:tcPr>
+            <w:tcW w:w="1182" w:type="dxa"/>
+            <w:tcBorders>
+              <w:left w:val="single" w:sz="4" w:space="0" w:color="000000"/>
+              <w:bottom w:val="single" w:sz="4" w:space="0" w:color="000000"/>
+            </w:tcBorders>
+            <w:vAlign w:val="center"/>
+          </w:tcPr>
+          <w:p>
+            <w:pPr>
+              <w:pStyle w:val="Compact"/>
+              <w:widowControl w:val="false"/>
+              <w:rPr>
+                <w:sz w:val="20"/>
+                <w:szCs w:val="20"/>
+              </w:rPr>
+            </w:pPr>
+            <w:r>
+              <w:rPr>
+                <w:sz w:val="20"/>
+                <w:szCs w:val="20"/>
+              </w:rPr>
+              <w:t>39 (21)</w:t>
+            </w:r>
+          </w:p>
+        </w:tc>
+        <w:tc>
+          <w:tcPr>
             <w:tcW w:w="1183" w:type="dxa"/>
             <w:tcBorders>
               <w:left w:val="single" w:sz="4" w:space="0" w:color="000000"/>
@@ -4416,17 +4441,18 @@
           <w:p>
             <w:pPr>
               <w:pStyle w:val="Compact"/>
-              <w:rPr>
-                <w:sz w:val="20"/>
-                <w:szCs w:val="20"/>
-              </w:rPr>
-            </w:pPr>
-            <w:r>
-              <w:rPr>
-                <w:sz w:val="20"/>
-                <w:szCs w:val="20"/>
-              </w:rPr>
-              <w:t>39 (21)</w:t>
+              <w:widowControl w:val="false"/>
+              <w:rPr>
+                <w:sz w:val="20"/>
+                <w:szCs w:val="20"/>
+              </w:rPr>
+            </w:pPr>
+            <w:r>
+              <w:rPr>
+                <w:sz w:val="20"/>
+                <w:szCs w:val="20"/>
+              </w:rPr>
+              <w:t>97 (20)</w:t>
             </w:r>
           </w:p>
         </w:tc>
@@ -4442,17 +4468,18 @@
           <w:p>
             <w:pPr>
               <w:pStyle w:val="Compact"/>
-              <w:rPr>
-                <w:sz w:val="20"/>
-                <w:szCs w:val="20"/>
-              </w:rPr>
-            </w:pPr>
-            <w:r>
-              <w:rPr>
-                <w:sz w:val="20"/>
-                <w:szCs w:val="20"/>
-              </w:rPr>
-              <w:t>97 (20)</w:t>
+              <w:widowControl w:val="false"/>
+              <w:rPr>
+                <w:sz w:val="20"/>
+                <w:szCs w:val="20"/>
+              </w:rPr>
+            </w:pPr>
+            <w:r>
+              <w:rPr>
+                <w:sz w:val="20"/>
+                <w:szCs w:val="20"/>
+              </w:rPr>
+              <w:t>46 (4.2)</w:t>
             </w:r>
           </w:p>
         </w:tc>
@@ -4468,32 +4495,7 @@
           <w:p>
             <w:pPr>
               <w:pStyle w:val="Compact"/>
-              <w:rPr>
-                <w:sz w:val="20"/>
-                <w:szCs w:val="20"/>
-              </w:rPr>
-            </w:pPr>
-            <w:r>
-              <w:rPr>
-                <w:sz w:val="20"/>
-                <w:szCs w:val="20"/>
-              </w:rPr>
-              <w:t>46 (4.2)</w:t>
-            </w:r>
-          </w:p>
-        </w:tc>
-        <w:tc>
-          <w:tcPr>
-            <w:tcW w:w="1183" w:type="dxa"/>
-            <w:tcBorders>
-              <w:left w:val="single" w:sz="4" w:space="0" w:color="000000"/>
-              <w:bottom w:val="single" w:sz="4" w:space="0" w:color="000000"/>
-            </w:tcBorders>
-            <w:vAlign w:val="center"/>
-          </w:tcPr>
-          <w:p>
-            <w:pPr>
-              <w:pStyle w:val="Compact"/>
+              <w:widowControl w:val="false"/>
               <w:rPr>
                 <w:sz w:val="20"/>
                 <w:szCs w:val="20"/>
@@ -4510,16 +4512,17 @@
         </w:tc>
         <w:tc>
           <w:tcPr>
-            <w:tcW w:w="1183" w:type="dxa"/>
-            <w:tcBorders>
-              <w:left w:val="single" w:sz="4" w:space="0" w:color="000000"/>
-              <w:bottom w:val="single" w:sz="4" w:space="0" w:color="000000"/>
-            </w:tcBorders>
-            <w:vAlign w:val="center"/>
-          </w:tcPr>
-          <w:p>
-            <w:pPr>
-              <w:pStyle w:val="Compact"/>
+            <w:tcW w:w="1184" w:type="dxa"/>
+            <w:tcBorders>
+              <w:left w:val="single" w:sz="4" w:space="0" w:color="000000"/>
+              <w:bottom w:val="single" w:sz="4" w:space="0" w:color="000000"/>
+            </w:tcBorders>
+            <w:vAlign w:val="center"/>
+          </w:tcPr>
+          <w:p>
+            <w:pPr>
+              <w:pStyle w:val="Compact"/>
+              <w:widowControl w:val="false"/>
               <w:rPr>
                 <w:sz w:val="20"/>
                 <w:szCs w:val="20"/>
@@ -4536,7 +4539,7 @@
         </w:tc>
         <w:tc>
           <w:tcPr>
-            <w:tcW w:w="904" w:type="dxa"/>
+            <w:tcW w:w="902" w:type="dxa"/>
             <w:tcBorders>
               <w:left w:val="single" w:sz="4" w:space="0" w:color="000000"/>
               <w:bottom w:val="single" w:sz="4" w:space="0" w:color="000000"/>
@@ -4547,6 +4550,7 @@
           <w:p>
             <w:pPr>
               <w:pStyle w:val="Compact"/>
+              <w:widowControl w:val="false"/>
               <w:rPr>
                 <w:sz w:val="20"/>
                 <w:szCs w:val="20"/>
@@ -4575,6 +4579,7 @@
           <w:p>
             <w:pPr>
               <w:pStyle w:val="Compact"/>
+              <w:widowControl w:val="false"/>
               <w:rPr>
                 <w:sz w:val="20"/>
                 <w:szCs w:val="20"/>
@@ -4601,6 +4606,7 @@
           <w:p>
             <w:pPr>
               <w:pStyle w:val="Compact"/>
+              <w:widowControl w:val="false"/>
               <w:rPr>
                 <w:sz w:val="20"/>
                 <w:szCs w:val="20"/>
@@ -4617,6 +4623,33 @@
         </w:tc>
         <w:tc>
           <w:tcPr>
+            <w:tcW w:w="1182" w:type="dxa"/>
+            <w:tcBorders>
+              <w:left w:val="single" w:sz="4" w:space="0" w:color="000000"/>
+              <w:bottom w:val="single" w:sz="4" w:space="0" w:color="000000"/>
+            </w:tcBorders>
+            <w:vAlign w:val="center"/>
+          </w:tcPr>
+          <w:p>
+            <w:pPr>
+              <w:pStyle w:val="Compact"/>
+              <w:widowControl w:val="false"/>
+              <w:rPr>
+                <w:sz w:val="20"/>
+                <w:szCs w:val="20"/>
+              </w:rPr>
+            </w:pPr>
+            <w:r>
+              <w:rPr>
+                <w:sz w:val="20"/>
+                <w:szCs w:val="20"/>
+              </w:rPr>
+              <w:t>21 (11)</w:t>
+            </w:r>
+          </w:p>
+        </w:tc>
+        <w:tc>
+          <w:tcPr>
             <w:tcW w:w="1183" w:type="dxa"/>
             <w:tcBorders>
               <w:left w:val="single" w:sz="4" w:space="0" w:color="000000"/>
@@ -4627,17 +4660,18 @@
           <w:p>
             <w:pPr>
               <w:pStyle w:val="Compact"/>
-              <w:rPr>
-                <w:sz w:val="20"/>
-                <w:szCs w:val="20"/>
-              </w:rPr>
-            </w:pPr>
-            <w:r>
-              <w:rPr>
-                <w:sz w:val="20"/>
-                <w:szCs w:val="20"/>
-              </w:rPr>
-              <w:t>21 (11)</w:t>
+              <w:widowControl w:val="false"/>
+              <w:rPr>
+                <w:sz w:val="20"/>
+                <w:szCs w:val="20"/>
+              </w:rPr>
+            </w:pPr>
+            <w:r>
+              <w:rPr>
+                <w:sz w:val="20"/>
+                <w:szCs w:val="20"/>
+              </w:rPr>
+              <w:t>119 (25)</w:t>
             </w:r>
           </w:p>
         </w:tc>
@@ -4653,17 +4687,18 @@
           <w:p>
             <w:pPr>
               <w:pStyle w:val="Compact"/>
-              <w:rPr>
-                <w:sz w:val="20"/>
-                <w:szCs w:val="20"/>
-              </w:rPr>
-            </w:pPr>
-            <w:r>
-              <w:rPr>
-                <w:sz w:val="20"/>
-                <w:szCs w:val="20"/>
-              </w:rPr>
-              <w:t>119 (25)</w:t>
+              <w:widowControl w:val="false"/>
+              <w:rPr>
+                <w:sz w:val="20"/>
+                <w:szCs w:val="20"/>
+              </w:rPr>
+            </w:pPr>
+            <w:r>
+              <w:rPr>
+                <w:sz w:val="20"/>
+                <w:szCs w:val="20"/>
+              </w:rPr>
+              <w:t>264 (24)</w:t>
             </w:r>
           </w:p>
         </w:tc>
@@ -4679,32 +4714,7 @@
           <w:p>
             <w:pPr>
               <w:pStyle w:val="Compact"/>
-              <w:rPr>
-                <w:sz w:val="20"/>
-                <w:szCs w:val="20"/>
-              </w:rPr>
-            </w:pPr>
-            <w:r>
-              <w:rPr>
-                <w:sz w:val="20"/>
-                <w:szCs w:val="20"/>
-              </w:rPr>
-              <w:t>264 (24)</w:t>
-            </w:r>
-          </w:p>
-        </w:tc>
-        <w:tc>
-          <w:tcPr>
-            <w:tcW w:w="1183" w:type="dxa"/>
-            <w:tcBorders>
-              <w:left w:val="single" w:sz="4" w:space="0" w:color="000000"/>
-              <w:bottom w:val="single" w:sz="4" w:space="0" w:color="000000"/>
-            </w:tcBorders>
-            <w:vAlign w:val="center"/>
-          </w:tcPr>
-          <w:p>
-            <w:pPr>
-              <w:pStyle w:val="Compact"/>
+              <w:widowControl w:val="false"/>
               <w:rPr>
                 <w:sz w:val="20"/>
                 <w:szCs w:val="20"/>
@@ -4721,16 +4731,17 @@
         </w:tc>
         <w:tc>
           <w:tcPr>
-            <w:tcW w:w="1183" w:type="dxa"/>
-            <w:tcBorders>
-              <w:left w:val="single" w:sz="4" w:space="0" w:color="000000"/>
-              <w:bottom w:val="single" w:sz="4" w:space="0" w:color="000000"/>
-            </w:tcBorders>
-            <w:vAlign w:val="center"/>
-          </w:tcPr>
-          <w:p>
-            <w:pPr>
-              <w:pStyle w:val="Compact"/>
+            <w:tcW w:w="1184" w:type="dxa"/>
+            <w:tcBorders>
+              <w:left w:val="single" w:sz="4" w:space="0" w:color="000000"/>
+              <w:bottom w:val="single" w:sz="4" w:space="0" w:color="000000"/>
+            </w:tcBorders>
+            <w:vAlign w:val="center"/>
+          </w:tcPr>
+          <w:p>
+            <w:pPr>
+              <w:pStyle w:val="Compact"/>
+              <w:widowControl w:val="false"/>
               <w:rPr>
                 <w:sz w:val="20"/>
                 <w:szCs w:val="20"/>
@@ -4747,7 +4758,7 @@
         </w:tc>
         <w:tc>
           <w:tcPr>
-            <w:tcW w:w="904" w:type="dxa"/>
+            <w:tcW w:w="902" w:type="dxa"/>
             <w:tcBorders>
               <w:left w:val="single" w:sz="4" w:space="0" w:color="000000"/>
               <w:bottom w:val="single" w:sz="4" w:space="0" w:color="000000"/>
@@ -4758,6 +4769,7 @@
           <w:p>
             <w:pPr>
               <w:pStyle w:val="Compact"/>
+              <w:widowControl w:val="false"/>
               <w:rPr>
                 <w:sz w:val="20"/>
                 <w:szCs w:val="20"/>
@@ -4786,6 +4798,7 @@
           <w:p>
             <w:pPr>
               <w:pStyle w:val="Compact"/>
+              <w:widowControl w:val="false"/>
               <w:rPr>
                 <w:sz w:val="20"/>
                 <w:szCs w:val="20"/>
@@ -4812,6 +4825,7 @@
           <w:p>
             <w:pPr>
               <w:pStyle w:val="Compact"/>
+              <w:widowControl w:val="false"/>
               <w:rPr>
                 <w:sz w:val="20"/>
                 <w:szCs w:val="20"/>
@@ -4828,6 +4842,33 @@
         </w:tc>
         <w:tc>
           <w:tcPr>
+            <w:tcW w:w="1182" w:type="dxa"/>
+            <w:tcBorders>
+              <w:left w:val="single" w:sz="4" w:space="0" w:color="000000"/>
+              <w:bottom w:val="single" w:sz="4" w:space="0" w:color="000000"/>
+            </w:tcBorders>
+            <w:vAlign w:val="center"/>
+          </w:tcPr>
+          <w:p>
+            <w:pPr>
+              <w:pStyle w:val="Compact"/>
+              <w:widowControl w:val="false"/>
+              <w:rPr>
+                <w:sz w:val="20"/>
+                <w:szCs w:val="20"/>
+              </w:rPr>
+            </w:pPr>
+            <w:r>
+              <w:rPr>
+                <w:sz w:val="20"/>
+                <w:szCs w:val="20"/>
+              </w:rPr>
+              <w:t>15 (8.1)</w:t>
+            </w:r>
+          </w:p>
+        </w:tc>
+        <w:tc>
+          <w:tcPr>
             <w:tcW w:w="1183" w:type="dxa"/>
             <w:tcBorders>
               <w:left w:val="single" w:sz="4" w:space="0" w:color="000000"/>
@@ -4838,17 +4879,18 @@
           <w:p>
             <w:pPr>
               <w:pStyle w:val="Compact"/>
-              <w:rPr>
-                <w:sz w:val="20"/>
-                <w:szCs w:val="20"/>
-              </w:rPr>
-            </w:pPr>
-            <w:r>
-              <w:rPr>
-                <w:sz w:val="20"/>
-                <w:szCs w:val="20"/>
-              </w:rPr>
-              <w:t>15 (8.1)</w:t>
+              <w:widowControl w:val="false"/>
+              <w:rPr>
+                <w:sz w:val="20"/>
+                <w:szCs w:val="20"/>
+              </w:rPr>
+            </w:pPr>
+            <w:r>
+              <w:rPr>
+                <w:sz w:val="20"/>
+                <w:szCs w:val="20"/>
+              </w:rPr>
+              <w:t>161 (34)</w:t>
             </w:r>
           </w:p>
         </w:tc>
@@ -4864,17 +4906,18 @@
           <w:p>
             <w:pPr>
               <w:pStyle w:val="Compact"/>
-              <w:rPr>
-                <w:sz w:val="20"/>
-                <w:szCs w:val="20"/>
-              </w:rPr>
-            </w:pPr>
-            <w:r>
-              <w:rPr>
-                <w:sz w:val="20"/>
-                <w:szCs w:val="20"/>
-              </w:rPr>
-              <w:t>161 (34)</w:t>
+              <w:widowControl w:val="false"/>
+              <w:rPr>
+                <w:sz w:val="20"/>
+                <w:szCs w:val="20"/>
+              </w:rPr>
+            </w:pPr>
+            <w:r>
+              <w:rPr>
+                <w:sz w:val="20"/>
+                <w:szCs w:val="20"/>
+              </w:rPr>
+              <w:t>534 (48)</w:t>
             </w:r>
           </w:p>
         </w:tc>
@@ -4890,32 +4933,7 @@
           <w:p>
             <w:pPr>
               <w:pStyle w:val="Compact"/>
-              <w:rPr>
-                <w:sz w:val="20"/>
-                <w:szCs w:val="20"/>
-              </w:rPr>
-            </w:pPr>
-            <w:r>
-              <w:rPr>
-                <w:sz w:val="20"/>
-                <w:szCs w:val="20"/>
-              </w:rPr>
-              <w:t>534 (48)</w:t>
-            </w:r>
-          </w:p>
-        </w:tc>
-        <w:tc>
-          <w:tcPr>
-            <w:tcW w:w="1183" w:type="dxa"/>
-            <w:tcBorders>
-              <w:left w:val="single" w:sz="4" w:space="0" w:color="000000"/>
-              <w:bottom w:val="single" w:sz="4" w:space="0" w:color="000000"/>
-            </w:tcBorders>
-            <w:vAlign w:val="center"/>
-          </w:tcPr>
-          <w:p>
-            <w:pPr>
-              <w:pStyle w:val="Compact"/>
+              <w:widowControl w:val="false"/>
               <w:rPr>
                 <w:sz w:val="20"/>
                 <w:szCs w:val="20"/>
@@ -4932,16 +4950,17 @@
         </w:tc>
         <w:tc>
           <w:tcPr>
-            <w:tcW w:w="1183" w:type="dxa"/>
-            <w:tcBorders>
-              <w:left w:val="single" w:sz="4" w:space="0" w:color="000000"/>
-              <w:bottom w:val="single" w:sz="4" w:space="0" w:color="000000"/>
-            </w:tcBorders>
-            <w:vAlign w:val="center"/>
-          </w:tcPr>
-          <w:p>
-            <w:pPr>
-              <w:pStyle w:val="Compact"/>
+            <w:tcW w:w="1184" w:type="dxa"/>
+            <w:tcBorders>
+              <w:left w:val="single" w:sz="4" w:space="0" w:color="000000"/>
+              <w:bottom w:val="single" w:sz="4" w:space="0" w:color="000000"/>
+            </w:tcBorders>
+            <w:vAlign w:val="center"/>
+          </w:tcPr>
+          <w:p>
+            <w:pPr>
+              <w:pStyle w:val="Compact"/>
+              <w:widowControl w:val="false"/>
               <w:rPr>
                 <w:sz w:val="20"/>
                 <w:szCs w:val="20"/>
@@ -4958,7 +4977,7 @@
         </w:tc>
         <w:tc>
           <w:tcPr>
-            <w:tcW w:w="904" w:type="dxa"/>
+            <w:tcW w:w="902" w:type="dxa"/>
             <w:tcBorders>
               <w:left w:val="single" w:sz="4" w:space="0" w:color="000000"/>
               <w:bottom w:val="single" w:sz="4" w:space="0" w:color="000000"/>
@@ -4969,6 +4988,7 @@
           <w:p>
             <w:pPr>
               <w:pStyle w:val="Compact"/>
+              <w:widowControl w:val="false"/>
               <w:rPr>
                 <w:sz w:val="20"/>
                 <w:szCs w:val="20"/>
@@ -4997,6 +5017,7 @@
           <w:p>
             <w:pPr>
               <w:pStyle w:val="Compact"/>
+              <w:widowControl w:val="false"/>
               <w:rPr>
                 <w:sz w:val="20"/>
                 <w:szCs w:val="20"/>
@@ -5023,6 +5044,7 @@
           <w:p>
             <w:pPr>
               <w:pStyle w:val="Compact"/>
+              <w:widowControl w:val="false"/>
               <w:rPr>
                 <w:sz w:val="20"/>
                 <w:szCs w:val="20"/>
@@ -5039,6 +5061,33 @@
         </w:tc>
         <w:tc>
           <w:tcPr>
+            <w:tcW w:w="1182" w:type="dxa"/>
+            <w:tcBorders>
+              <w:left w:val="single" w:sz="4" w:space="0" w:color="000000"/>
+              <w:bottom w:val="single" w:sz="4" w:space="0" w:color="000000"/>
+            </w:tcBorders>
+            <w:vAlign w:val="center"/>
+          </w:tcPr>
+          <w:p>
+            <w:pPr>
+              <w:pStyle w:val="Compact"/>
+              <w:widowControl w:val="false"/>
+              <w:rPr>
+                <w:sz w:val="20"/>
+                <w:szCs w:val="20"/>
+              </w:rPr>
+            </w:pPr>
+            <w:r>
+              <w:rPr>
+                <w:sz w:val="20"/>
+                <w:szCs w:val="20"/>
+              </w:rPr>
+              <w:t>27 (15)</w:t>
+            </w:r>
+          </w:p>
+        </w:tc>
+        <w:tc>
+          <w:tcPr>
             <w:tcW w:w="1183" w:type="dxa"/>
             <w:tcBorders>
               <w:left w:val="single" w:sz="4" w:space="0" w:color="000000"/>
@@ -5049,17 +5098,18 @@
           <w:p>
             <w:pPr>
               <w:pStyle w:val="Compact"/>
-              <w:rPr>
-                <w:sz w:val="20"/>
-                <w:szCs w:val="20"/>
-              </w:rPr>
-            </w:pPr>
-            <w:r>
-              <w:rPr>
-                <w:sz w:val="20"/>
-                <w:szCs w:val="20"/>
-              </w:rPr>
-              <w:t>27 (15)</w:t>
+              <w:widowControl w:val="false"/>
+              <w:rPr>
+                <w:sz w:val="20"/>
+                <w:szCs w:val="20"/>
+              </w:rPr>
+            </w:pPr>
+            <w:r>
+              <w:rPr>
+                <w:sz w:val="20"/>
+                <w:szCs w:val="20"/>
+              </w:rPr>
+              <w:t>56 (12)</w:t>
             </w:r>
           </w:p>
         </w:tc>
@@ -5075,17 +5125,18 @@
           <w:p>
             <w:pPr>
               <w:pStyle w:val="Compact"/>
-              <w:rPr>
-                <w:sz w:val="20"/>
-                <w:szCs w:val="20"/>
-              </w:rPr>
-            </w:pPr>
-            <w:r>
-              <w:rPr>
-                <w:sz w:val="20"/>
-                <w:szCs w:val="20"/>
-              </w:rPr>
-              <w:t>56 (12)</w:t>
+              <w:widowControl w:val="false"/>
+              <w:rPr>
+                <w:sz w:val="20"/>
+                <w:szCs w:val="20"/>
+              </w:rPr>
+            </w:pPr>
+            <w:r>
+              <w:rPr>
+                <w:sz w:val="20"/>
+                <w:szCs w:val="20"/>
+              </w:rPr>
+              <w:t>250 (23)</w:t>
             </w:r>
           </w:p>
         </w:tc>
@@ -5101,32 +5152,7 @@
           <w:p>
             <w:pPr>
               <w:pStyle w:val="Compact"/>
-              <w:rPr>
-                <w:sz w:val="20"/>
-                <w:szCs w:val="20"/>
-              </w:rPr>
-            </w:pPr>
-            <w:r>
-              <w:rPr>
-                <w:sz w:val="20"/>
-                <w:szCs w:val="20"/>
-              </w:rPr>
-              <w:t>250 (23)</w:t>
-            </w:r>
-          </w:p>
-        </w:tc>
-        <w:tc>
-          <w:tcPr>
-            <w:tcW w:w="1183" w:type="dxa"/>
-            <w:tcBorders>
-              <w:left w:val="single" w:sz="4" w:space="0" w:color="000000"/>
-              <w:bottom w:val="single" w:sz="4" w:space="0" w:color="000000"/>
-            </w:tcBorders>
-            <w:vAlign w:val="center"/>
-          </w:tcPr>
-          <w:p>
-            <w:pPr>
-              <w:pStyle w:val="Compact"/>
+              <w:widowControl w:val="false"/>
               <w:rPr>
                 <w:sz w:val="20"/>
                 <w:szCs w:val="20"/>
@@ -5143,16 +5169,17 @@
         </w:tc>
         <w:tc>
           <w:tcPr>
-            <w:tcW w:w="1183" w:type="dxa"/>
-            <w:tcBorders>
-              <w:left w:val="single" w:sz="4" w:space="0" w:color="000000"/>
-              <w:bottom w:val="single" w:sz="4" w:space="0" w:color="000000"/>
-            </w:tcBorders>
-            <w:vAlign w:val="center"/>
-          </w:tcPr>
-          <w:p>
-            <w:pPr>
-              <w:pStyle w:val="Compact"/>
+            <w:tcW w:w="1184" w:type="dxa"/>
+            <w:tcBorders>
+              <w:left w:val="single" w:sz="4" w:space="0" w:color="000000"/>
+              <w:bottom w:val="single" w:sz="4" w:space="0" w:color="000000"/>
+            </w:tcBorders>
+            <w:vAlign w:val="center"/>
+          </w:tcPr>
+          <w:p>
+            <w:pPr>
+              <w:pStyle w:val="Compact"/>
+              <w:widowControl w:val="false"/>
               <w:rPr>
                 <w:sz w:val="20"/>
                 <w:szCs w:val="20"/>
@@ -5169,7 +5196,7 @@
         </w:tc>
         <w:tc>
           <w:tcPr>
-            <w:tcW w:w="904" w:type="dxa"/>
+            <w:tcW w:w="902" w:type="dxa"/>
             <w:tcBorders>
               <w:left w:val="single" w:sz="4" w:space="0" w:color="000000"/>
               <w:bottom w:val="single" w:sz="4" w:space="0" w:color="000000"/>
@@ -5180,6 +5207,7 @@
           <w:p>
             <w:pPr>
               <w:pStyle w:val="Compact"/>
+              <w:widowControl w:val="false"/>
               <w:rPr>
                 <w:sz w:val="20"/>
                 <w:szCs w:val="20"/>
@@ -5198,7 +5226,7 @@
         <w:trPr/>
         <w:tc>
           <w:tcPr>
-            <w:tcW w:w="9658" w:type="dxa"/>
+            <w:tcW w:w="9656" w:type="dxa"/>
             <w:gridSpan w:val="8"/>
             <w:tcBorders>
               <w:left w:val="single" w:sz="4" w:space="0" w:color="000000"/>
@@ -5210,6 +5238,7 @@
           <w:p>
             <w:pPr>
               <w:pStyle w:val="Compact"/>
+              <w:widowControl w:val="false"/>
               <w:rPr>
                 <w:sz w:val="18"/>
                 <w:szCs w:val="18"/>
@@ -5283,7 +5312,7 @@
                 <w:szCs w:val="18"/>
                 <w:u w:val="none"/>
               </w:rPr>
-              <w:t xml:space="preserve">chi-squared test adjusted by a design effect estimate </w:t>
+              <w:t>chi-squared test adjusted by a design effect estimate</w:t>
             </w:r>
           </w:p>
         </w:tc>
@@ -5299,44 +5328,6 @@
       <w:r>
         <w:rPr/>
         <w:t>Stratification by sex</w:t>
-      </w:r>
-    </w:p>
-    <w:p>
-      <w:pPr>
-        <w:pStyle w:val="Compact"/>
-        <w:numPr>
-          <w:ilvl w:val="0"/>
-          <w:numId w:val="7"/>
-        </w:numPr>
-        <w:rPr/>
-      </w:pPr>
-      <w:r>
-        <w:rPr/>
-        <w:t>males: p&lt;0.001</w:t>
-      </w:r>
-    </w:p>
-    <w:p>
-      <w:pPr>
-        <w:pStyle w:val="Compact"/>
-        <w:numPr>
-          <w:ilvl w:val="0"/>
-          <w:numId w:val="8"/>
-        </w:numPr>
-        <w:rPr/>
-      </w:pPr>
-      <w:r>
-        <w:rPr/>
-        <w:t>females: p&lt;0.001</w:t>
-      </w:r>
-    </w:p>
-    <w:p>
-      <w:pPr>
-        <w:pStyle w:val="FirstParagraph"/>
-        <w:rPr/>
-      </w:pPr>
-      <w:r>
-        <w:rPr/>
-        <w:t>The overall association appears to have an interaction with sex.</w:t>
       </w:r>
     </w:p>
     <w:p>
@@ -5350,27 +5341,7 @@
       </w:pPr>
       <w:r>
         <w:rPr/>
-        <w:t>CMH: p&lt;0.001</w:t>
-      </w:r>
-    </w:p>
-    <w:p>
-      <w:pPr>
-        <w:pStyle w:val="FirstParagraph"/>
-        <w:rPr/>
-      </w:pPr>
-      <w:r>
-        <w:rPr/>
-        <w:t>CMH test confirms an interaction is detectable.</w:t>
-      </w:r>
-    </w:p>
-    <w:p>
-      <w:pPr>
-        <w:pStyle w:val="Ttulo4"/>
-        <w:rPr/>
-      </w:pPr>
-      <w:r>
-        <w:rPr/>
-        <w:t>Additional analyses</w:t>
+        <w:t>males: p&lt;0.001</w:t>
       </w:r>
     </w:p>
     <w:p>
@@ -5384,7 +5355,17 @@
       </w:pPr>
       <w:r>
         <w:rPr/>
-        <w:t>sex and iv: p=0.402</w:t>
+        <w:t>females: p&lt;0.001</w:t>
+      </w:r>
+    </w:p>
+    <w:p>
+      <w:pPr>
+        <w:pStyle w:val="FirstParagraph"/>
+        <w:rPr/>
+      </w:pPr>
+      <w:r>
+        <w:rPr/>
+        <w:t>The overall association appears to have an interaction with sex.</w:t>
       </w:r>
     </w:p>
     <w:p>
@@ -5398,6 +5379,54 @@
       </w:pPr>
       <w:r>
         <w:rPr/>
+        <w:t>CMH: p&lt;0.001</w:t>
+      </w:r>
+    </w:p>
+    <w:p>
+      <w:pPr>
+        <w:pStyle w:val="FirstParagraph"/>
+        <w:rPr/>
+      </w:pPr>
+      <w:r>
+        <w:rPr/>
+        <w:t>CMH test confirms an interaction is detectable.</w:t>
+      </w:r>
+    </w:p>
+    <w:p>
+      <w:pPr>
+        <w:pStyle w:val="Ttulo4"/>
+        <w:rPr/>
+      </w:pPr>
+      <w:r>
+        <w:rPr/>
+        <w:t>Additional analyses</w:t>
+      </w:r>
+    </w:p>
+    <w:p>
+      <w:pPr>
+        <w:pStyle w:val="Compact"/>
+        <w:numPr>
+          <w:ilvl w:val="0"/>
+          <w:numId w:val="12"/>
+        </w:numPr>
+        <w:rPr/>
+      </w:pPr>
+      <w:r>
+        <w:rPr/>
+        <w:t>sex and iv: p=0.402</w:t>
+      </w:r>
+    </w:p>
+    <w:p>
+      <w:pPr>
+        <w:pStyle w:val="Compact"/>
+        <w:numPr>
+          <w:ilvl w:val="0"/>
+          <w:numId w:val="13"/>
+        </w:numPr>
+        <w:rPr/>
+      </w:pPr>
+      <w:r>
+        <w:rPr/>
         <w:t>sex and dv: p=0.195</w:t>
       </w:r>
     </w:p>
@@ -5410,8 +5439,8 @@
         <w:rPr/>
         <w:t>Sex is not associated with either leadership commitment or employee satisfaction.</w:t>
       </w:r>
-      <w:bookmarkStart w:id="24" w:name="results"/>
-      <w:bookmarkStart w:id="25" w:name="additional-analyses"/>
+      <w:bookmarkStart w:id="24" w:name="additional-analyses"/>
+      <w:bookmarkStart w:id="25" w:name="results"/>
       <w:bookmarkEnd w:id="24"/>
       <w:bookmarkEnd w:id="25"/>
     </w:p>
@@ -5460,7 +5489,7 @@
         <w:pStyle w:val="Compact"/>
         <w:numPr>
           <w:ilvl w:val="0"/>
-          <w:numId w:val="12"/>
+          <w:numId w:val="14"/>
         </w:numPr>
         <w:rPr/>
       </w:pPr>
@@ -5652,7 +5681,6 @@
             </w:pPr>
             <w:r>
               <w:rPr>
-                <w:rFonts w:ascii="Ubuntu" w:hAnsi="Ubuntu"/>
                 <w:b/>
                 <w:bCs/>
                 <w:i w:val="false"/>
@@ -5706,7 +5734,6 @@
             </w:pPr>
             <w:r>
               <w:rPr>
-                <w:rFonts w:ascii="Ubuntu" w:hAnsi="Ubuntu"/>
                 <w:b/>
                 <w:bCs/>
                 <w:i w:val="false"/>
@@ -5760,7 +5787,6 @@
             </w:pPr>
             <w:r>
               <w:rPr>
-                <w:rFonts w:ascii="Ubuntu" w:hAnsi="Ubuntu"/>
                 <w:b/>
                 <w:bCs/>
                 <w:i w:val="false"/>
@@ -5814,7 +5840,6 @@
             </w:pPr>
             <w:r>
               <w:rPr>
-                <w:rFonts w:ascii="Ubuntu" w:hAnsi="Ubuntu"/>
                 <w:b/>
                 <w:bCs/>
                 <w:i w:val="false"/>
@@ -5869,7 +5894,6 @@
             </w:pPr>
             <w:r>
               <w:rPr>
-                <w:rFonts w:ascii="Ubuntu" w:hAnsi="Ubuntu"/>
                 <w:b/>
                 <w:bCs/>
                 <w:i w:val="false"/>
@@ -5924,21 +5948,70 @@
             </w:pPr>
             <w:r>
               <w:rPr>
+                <w:b w:val="false"/>
+                <w:bCs w:val="false"/>
+                <w:i w:val="false"/>
+                <w:iCs w:val="false"/>
+                <w:strike w:val="false"/>
+                <w:dstrike w:val="false"/>
+                <w:outline w:val="false"/>
+                <w:shadow w:val="false"/>
+                <w:color w:val="000000"/>
+                <w:sz w:val="22"/>
+                <w:szCs w:val="22"/>
+                <w:u w:val="none"/>
+              </w:rPr>
+              <w:t>1</w:t>
+            </w:r>
+          </w:p>
+        </w:tc>
+        <w:tc>
+          <w:tcPr>
+            <w:tcW w:w="1584" w:type="dxa"/>
+            <w:tcBorders>
+              <w:left w:val="single" w:sz="4" w:space="0" w:color="000000"/>
+              <w:bottom w:val="single" w:sz="4" w:space="0" w:color="000000"/>
+            </w:tcBorders>
+            <w:vAlign w:val="center"/>
+          </w:tcPr>
+          <w:p>
+            <w:pPr>
+              <w:pStyle w:val="Compact"/>
+              <w:widowControl w:val="false"/>
+              <w:jc w:val="center"/>
+              <w:rPr>
                 <w:rFonts w:ascii="Ubuntu" w:hAnsi="Ubuntu"/>
                 <w:b w:val="false"/>
-                <w:bCs w:val="false"/>
-                <w:i w:val="false"/>
-                <w:iCs w:val="false"/>
-                <w:strike w:val="false"/>
-                <w:dstrike w:val="false"/>
-                <w:outline w:val="false"/>
-                <w:shadow w:val="false"/>
-                <w:color w:val="000000"/>
-                <w:sz w:val="22"/>
-                <w:szCs w:val="22"/>
-                <w:u w:val="none"/>
-              </w:rPr>
-              <w:t>1</w:t>
+                <w:b w:val="false"/>
+                <w:bCs w:val="false"/>
+                <w:i w:val="false"/>
+                <w:i w:val="false"/>
+                <w:iCs w:val="false"/>
+                <w:strike w:val="false"/>
+                <w:dstrike w:val="false"/>
+                <w:outline w:val="false"/>
+                <w:shadow w:val="false"/>
+                <w:color w:val="000000"/>
+                <w:sz w:val="22"/>
+                <w:szCs w:val="22"/>
+                <w:u w:val="none"/>
+              </w:rPr>
+            </w:pPr>
+            <w:r>
+              <w:rPr>
+                <w:b w:val="false"/>
+                <w:bCs w:val="false"/>
+                <w:i w:val="false"/>
+                <w:iCs w:val="false"/>
+                <w:strike w:val="false"/>
+                <w:dstrike w:val="false"/>
+                <w:outline w:val="false"/>
+                <w:shadow w:val="false"/>
+                <w:color w:val="000000"/>
+                <w:sz w:val="22"/>
+                <w:szCs w:val="22"/>
+                <w:u w:val="none"/>
+              </w:rPr>
             </w:r>
           </w:p>
         </w:tc>
@@ -5976,8 +6049,57 @@
             </w:pPr>
             <w:r>
               <w:rPr>
+                <w:b w:val="false"/>
+                <w:bCs w:val="false"/>
+                <w:i w:val="false"/>
+                <w:iCs w:val="false"/>
+                <w:strike w:val="false"/>
+                <w:dstrike w:val="false"/>
+                <w:outline w:val="false"/>
+                <w:shadow w:val="false"/>
+                <w:color w:val="000000"/>
+                <w:sz w:val="22"/>
+                <w:szCs w:val="22"/>
+                <w:u w:val="none"/>
+              </w:rPr>
+            </w:r>
+          </w:p>
+        </w:tc>
+        <w:tc>
+          <w:tcPr>
+            <w:tcW w:w="1584" w:type="dxa"/>
+            <w:tcBorders>
+              <w:left w:val="single" w:sz="4" w:space="0" w:color="000000"/>
+              <w:bottom w:val="single" w:sz="4" w:space="0" w:color="000000"/>
+            </w:tcBorders>
+            <w:vAlign w:val="center"/>
+          </w:tcPr>
+          <w:p>
+            <w:pPr>
+              <w:pStyle w:val="Compact"/>
+              <w:widowControl w:val="false"/>
+              <w:jc w:val="center"/>
+              <w:rPr>
                 <w:rFonts w:ascii="Ubuntu" w:hAnsi="Ubuntu"/>
                 <w:b w:val="false"/>
+                <w:b w:val="false"/>
+                <w:bCs w:val="false"/>
+                <w:i w:val="false"/>
+                <w:i w:val="false"/>
+                <w:iCs w:val="false"/>
+                <w:strike w:val="false"/>
+                <w:dstrike w:val="false"/>
+                <w:outline w:val="false"/>
+                <w:shadow w:val="false"/>
+                <w:color w:val="000000"/>
+                <w:sz w:val="22"/>
+                <w:szCs w:val="22"/>
+                <w:u w:val="none"/>
+              </w:rPr>
+            </w:pPr>
+            <w:r>
+              <w:rPr>
+                <w:b w:val="false"/>
                 <w:bCs w:val="false"/>
                 <w:i w:val="false"/>
                 <w:iCs w:val="false"/>
@@ -5999,6 +6121,7 @@
             <w:tcBorders>
               <w:left w:val="single" w:sz="4" w:space="0" w:color="000000"/>
               <w:bottom w:val="single" w:sz="4" w:space="0" w:color="000000"/>
+              <w:right w:val="single" w:sz="4" w:space="0" w:color="000000"/>
             </w:tcBorders>
             <w:vAlign w:val="center"/>
           </w:tcPr>
@@ -6027,110 +6150,6 @@
             </w:pPr>
             <w:r>
               <w:rPr>
-                <w:rFonts w:ascii="Ubuntu" w:hAnsi="Ubuntu"/>
-                <w:b w:val="false"/>
-                <w:bCs w:val="false"/>
-                <w:i w:val="false"/>
-                <w:iCs w:val="false"/>
-                <w:strike w:val="false"/>
-                <w:dstrike w:val="false"/>
-                <w:outline w:val="false"/>
-                <w:shadow w:val="false"/>
-                <w:color w:val="000000"/>
-                <w:sz w:val="22"/>
-                <w:szCs w:val="22"/>
-                <w:u w:val="none"/>
-              </w:rPr>
-            </w:r>
-          </w:p>
-        </w:tc>
-        <w:tc>
-          <w:tcPr>
-            <w:tcW w:w="1584" w:type="dxa"/>
-            <w:tcBorders>
-              <w:left w:val="single" w:sz="4" w:space="0" w:color="000000"/>
-              <w:bottom w:val="single" w:sz="4" w:space="0" w:color="000000"/>
-            </w:tcBorders>
-            <w:vAlign w:val="center"/>
-          </w:tcPr>
-          <w:p>
-            <w:pPr>
-              <w:pStyle w:val="Compact"/>
-              <w:widowControl w:val="false"/>
-              <w:jc w:val="center"/>
-              <w:rPr>
-                <w:rFonts w:ascii="Ubuntu" w:hAnsi="Ubuntu"/>
-                <w:b w:val="false"/>
-                <w:b w:val="false"/>
-                <w:bCs w:val="false"/>
-                <w:i w:val="false"/>
-                <w:i w:val="false"/>
-                <w:iCs w:val="false"/>
-                <w:strike w:val="false"/>
-                <w:dstrike w:val="false"/>
-                <w:outline w:val="false"/>
-                <w:shadow w:val="false"/>
-                <w:color w:val="000000"/>
-                <w:sz w:val="22"/>
-                <w:szCs w:val="22"/>
-                <w:u w:val="none"/>
-              </w:rPr>
-            </w:pPr>
-            <w:r>
-              <w:rPr>
-                <w:rFonts w:ascii="Ubuntu" w:hAnsi="Ubuntu"/>
-                <w:b w:val="false"/>
-                <w:bCs w:val="false"/>
-                <w:i w:val="false"/>
-                <w:iCs w:val="false"/>
-                <w:strike w:val="false"/>
-                <w:dstrike w:val="false"/>
-                <w:outline w:val="false"/>
-                <w:shadow w:val="false"/>
-                <w:color w:val="000000"/>
-                <w:sz w:val="22"/>
-                <w:szCs w:val="22"/>
-                <w:u w:val="none"/>
-              </w:rPr>
-            </w:r>
-          </w:p>
-        </w:tc>
-        <w:tc>
-          <w:tcPr>
-            <w:tcW w:w="1584" w:type="dxa"/>
-            <w:tcBorders>
-              <w:left w:val="single" w:sz="4" w:space="0" w:color="000000"/>
-              <w:bottom w:val="single" w:sz="4" w:space="0" w:color="000000"/>
-              <w:right w:val="single" w:sz="4" w:space="0" w:color="000000"/>
-            </w:tcBorders>
-            <w:vAlign w:val="center"/>
-          </w:tcPr>
-          <w:p>
-            <w:pPr>
-              <w:pStyle w:val="Compact"/>
-              <w:widowControl w:val="false"/>
-              <w:jc w:val="center"/>
-              <w:rPr>
-                <w:rFonts w:ascii="Ubuntu" w:hAnsi="Ubuntu"/>
-                <w:b w:val="false"/>
-                <w:b w:val="false"/>
-                <w:bCs w:val="false"/>
-                <w:i w:val="false"/>
-                <w:i w:val="false"/>
-                <w:iCs w:val="false"/>
-                <w:strike w:val="false"/>
-                <w:dstrike w:val="false"/>
-                <w:outline w:val="false"/>
-                <w:shadow w:val="false"/>
-                <w:color w:val="000000"/>
-                <w:sz w:val="22"/>
-                <w:szCs w:val="22"/>
-                <w:u w:val="none"/>
-              </w:rPr>
-            </w:pPr>
-            <w:r>
-              <w:rPr>
-                <w:rFonts w:ascii="Ubuntu" w:hAnsi="Ubuntu"/>
                 <w:b w:val="false"/>
                 <w:bCs w:val="false"/>
                 <w:i w:val="false"/>
@@ -6184,21 +6203,70 @@
             </w:pPr>
             <w:r>
               <w:rPr>
+                <w:b w:val="false"/>
+                <w:bCs w:val="false"/>
+                <w:i w:val="false"/>
+                <w:iCs w:val="false"/>
+                <w:strike w:val="false"/>
+                <w:dstrike w:val="false"/>
+                <w:outline w:val="false"/>
+                <w:shadow w:val="false"/>
+                <w:color w:val="000000"/>
+                <w:sz w:val="22"/>
+                <w:szCs w:val="22"/>
+                <w:u w:val="none"/>
+              </w:rPr>
+              <w:t>2</w:t>
+            </w:r>
+          </w:p>
+        </w:tc>
+        <w:tc>
+          <w:tcPr>
+            <w:tcW w:w="1584" w:type="dxa"/>
+            <w:tcBorders>
+              <w:left w:val="single" w:sz="4" w:space="0" w:color="000000"/>
+              <w:bottom w:val="single" w:sz="4" w:space="0" w:color="000000"/>
+            </w:tcBorders>
+            <w:vAlign w:val="center"/>
+          </w:tcPr>
+          <w:p>
+            <w:pPr>
+              <w:pStyle w:val="Compact"/>
+              <w:widowControl w:val="false"/>
+              <w:jc w:val="center"/>
+              <w:rPr>
                 <w:rFonts w:ascii="Ubuntu" w:hAnsi="Ubuntu"/>
                 <w:b w:val="false"/>
-                <w:bCs w:val="false"/>
-                <w:i w:val="false"/>
-                <w:iCs w:val="false"/>
-                <w:strike w:val="false"/>
-                <w:dstrike w:val="false"/>
-                <w:outline w:val="false"/>
-                <w:shadow w:val="false"/>
-                <w:color w:val="000000"/>
-                <w:sz w:val="22"/>
-                <w:szCs w:val="22"/>
-                <w:u w:val="none"/>
-              </w:rPr>
-              <w:t>2</w:t>
+                <w:b w:val="false"/>
+                <w:bCs w:val="false"/>
+                <w:i w:val="false"/>
+                <w:i w:val="false"/>
+                <w:iCs w:val="false"/>
+                <w:strike w:val="false"/>
+                <w:dstrike w:val="false"/>
+                <w:outline w:val="false"/>
+                <w:shadow w:val="false"/>
+                <w:color w:val="000000"/>
+                <w:sz w:val="22"/>
+                <w:szCs w:val="22"/>
+                <w:u w:val="none"/>
+              </w:rPr>
+            </w:pPr>
+            <w:r>
+              <w:rPr>
+                <w:b w:val="false"/>
+                <w:bCs w:val="false"/>
+                <w:i w:val="false"/>
+                <w:iCs w:val="false"/>
+                <w:strike w:val="false"/>
+                <w:dstrike w:val="false"/>
+                <w:outline w:val="false"/>
+                <w:shadow w:val="false"/>
+                <w:color w:val="000000"/>
+                <w:sz w:val="22"/>
+                <w:szCs w:val="22"/>
+                <w:u w:val="none"/>
+              </w:rPr>
             </w:r>
           </w:p>
         </w:tc>
@@ -6236,8 +6304,57 @@
             </w:pPr>
             <w:r>
               <w:rPr>
+                <w:b w:val="false"/>
+                <w:bCs w:val="false"/>
+                <w:i w:val="false"/>
+                <w:iCs w:val="false"/>
+                <w:strike w:val="false"/>
+                <w:dstrike w:val="false"/>
+                <w:outline w:val="false"/>
+                <w:shadow w:val="false"/>
+                <w:color w:val="000000"/>
+                <w:sz w:val="22"/>
+                <w:szCs w:val="22"/>
+                <w:u w:val="none"/>
+              </w:rPr>
+            </w:r>
+          </w:p>
+        </w:tc>
+        <w:tc>
+          <w:tcPr>
+            <w:tcW w:w="1584" w:type="dxa"/>
+            <w:tcBorders>
+              <w:left w:val="single" w:sz="4" w:space="0" w:color="000000"/>
+              <w:bottom w:val="single" w:sz="4" w:space="0" w:color="000000"/>
+            </w:tcBorders>
+            <w:vAlign w:val="center"/>
+          </w:tcPr>
+          <w:p>
+            <w:pPr>
+              <w:pStyle w:val="Compact"/>
+              <w:widowControl w:val="false"/>
+              <w:jc w:val="center"/>
+              <w:rPr>
                 <w:rFonts w:ascii="Ubuntu" w:hAnsi="Ubuntu"/>
                 <w:b w:val="false"/>
+                <w:b w:val="false"/>
+                <w:bCs w:val="false"/>
+                <w:i w:val="false"/>
+                <w:i w:val="false"/>
+                <w:iCs w:val="false"/>
+                <w:strike w:val="false"/>
+                <w:dstrike w:val="false"/>
+                <w:outline w:val="false"/>
+                <w:shadow w:val="false"/>
+                <w:color w:val="000000"/>
+                <w:sz w:val="22"/>
+                <w:szCs w:val="22"/>
+                <w:u w:val="none"/>
+              </w:rPr>
+            </w:pPr>
+            <w:r>
+              <w:rPr>
+                <w:b w:val="false"/>
                 <w:bCs w:val="false"/>
                 <w:i w:val="false"/>
                 <w:iCs w:val="false"/>
@@ -6259,6 +6376,7 @@
             <w:tcBorders>
               <w:left w:val="single" w:sz="4" w:space="0" w:color="000000"/>
               <w:bottom w:val="single" w:sz="4" w:space="0" w:color="000000"/>
+              <w:right w:val="single" w:sz="4" w:space="0" w:color="000000"/>
             </w:tcBorders>
             <w:vAlign w:val="center"/>
           </w:tcPr>
@@ -6287,110 +6405,6 @@
             </w:pPr>
             <w:r>
               <w:rPr>
-                <w:rFonts w:ascii="Ubuntu" w:hAnsi="Ubuntu"/>
-                <w:b w:val="false"/>
-                <w:bCs w:val="false"/>
-                <w:i w:val="false"/>
-                <w:iCs w:val="false"/>
-                <w:strike w:val="false"/>
-                <w:dstrike w:val="false"/>
-                <w:outline w:val="false"/>
-                <w:shadow w:val="false"/>
-                <w:color w:val="000000"/>
-                <w:sz w:val="22"/>
-                <w:szCs w:val="22"/>
-                <w:u w:val="none"/>
-              </w:rPr>
-            </w:r>
-          </w:p>
-        </w:tc>
-        <w:tc>
-          <w:tcPr>
-            <w:tcW w:w="1584" w:type="dxa"/>
-            <w:tcBorders>
-              <w:left w:val="single" w:sz="4" w:space="0" w:color="000000"/>
-              <w:bottom w:val="single" w:sz="4" w:space="0" w:color="000000"/>
-            </w:tcBorders>
-            <w:vAlign w:val="center"/>
-          </w:tcPr>
-          <w:p>
-            <w:pPr>
-              <w:pStyle w:val="Compact"/>
-              <w:widowControl w:val="false"/>
-              <w:jc w:val="center"/>
-              <w:rPr>
-                <w:rFonts w:ascii="Ubuntu" w:hAnsi="Ubuntu"/>
-                <w:b w:val="false"/>
-                <w:b w:val="false"/>
-                <w:bCs w:val="false"/>
-                <w:i w:val="false"/>
-                <w:i w:val="false"/>
-                <w:iCs w:val="false"/>
-                <w:strike w:val="false"/>
-                <w:dstrike w:val="false"/>
-                <w:outline w:val="false"/>
-                <w:shadow w:val="false"/>
-                <w:color w:val="000000"/>
-                <w:sz w:val="22"/>
-                <w:szCs w:val="22"/>
-                <w:u w:val="none"/>
-              </w:rPr>
-            </w:pPr>
-            <w:r>
-              <w:rPr>
-                <w:rFonts w:ascii="Ubuntu" w:hAnsi="Ubuntu"/>
-                <w:b w:val="false"/>
-                <w:bCs w:val="false"/>
-                <w:i w:val="false"/>
-                <w:iCs w:val="false"/>
-                <w:strike w:val="false"/>
-                <w:dstrike w:val="false"/>
-                <w:outline w:val="false"/>
-                <w:shadow w:val="false"/>
-                <w:color w:val="000000"/>
-                <w:sz w:val="22"/>
-                <w:szCs w:val="22"/>
-                <w:u w:val="none"/>
-              </w:rPr>
-            </w:r>
-          </w:p>
-        </w:tc>
-        <w:tc>
-          <w:tcPr>
-            <w:tcW w:w="1584" w:type="dxa"/>
-            <w:tcBorders>
-              <w:left w:val="single" w:sz="4" w:space="0" w:color="000000"/>
-              <w:bottom w:val="single" w:sz="4" w:space="0" w:color="000000"/>
-              <w:right w:val="single" w:sz="4" w:space="0" w:color="000000"/>
-            </w:tcBorders>
-            <w:vAlign w:val="center"/>
-          </w:tcPr>
-          <w:p>
-            <w:pPr>
-              <w:pStyle w:val="Compact"/>
-              <w:widowControl w:val="false"/>
-              <w:jc w:val="center"/>
-              <w:rPr>
-                <w:rFonts w:ascii="Ubuntu" w:hAnsi="Ubuntu"/>
-                <w:b w:val="false"/>
-                <w:b w:val="false"/>
-                <w:bCs w:val="false"/>
-                <w:i w:val="false"/>
-                <w:i w:val="false"/>
-                <w:iCs w:val="false"/>
-                <w:strike w:val="false"/>
-                <w:dstrike w:val="false"/>
-                <w:outline w:val="false"/>
-                <w:shadow w:val="false"/>
-                <w:color w:val="000000"/>
-                <w:sz w:val="22"/>
-                <w:szCs w:val="22"/>
-                <w:u w:val="none"/>
-              </w:rPr>
-            </w:pPr>
-            <w:r>
-              <w:rPr>
-                <w:rFonts w:ascii="Ubuntu" w:hAnsi="Ubuntu"/>
                 <w:b w:val="false"/>
                 <w:bCs w:val="false"/>
                 <w:i w:val="false"/>
@@ -6444,21 +6458,70 @@
             </w:pPr>
             <w:r>
               <w:rPr>
+                <w:b w:val="false"/>
+                <w:bCs w:val="false"/>
+                <w:i w:val="false"/>
+                <w:iCs w:val="false"/>
+                <w:strike w:val="false"/>
+                <w:dstrike w:val="false"/>
+                <w:outline w:val="false"/>
+                <w:shadow w:val="false"/>
+                <w:color w:val="000000"/>
+                <w:sz w:val="22"/>
+                <w:szCs w:val="22"/>
+                <w:u w:val="none"/>
+              </w:rPr>
+              <w:t>3</w:t>
+            </w:r>
+          </w:p>
+        </w:tc>
+        <w:tc>
+          <w:tcPr>
+            <w:tcW w:w="1584" w:type="dxa"/>
+            <w:tcBorders>
+              <w:left w:val="single" w:sz="4" w:space="0" w:color="000000"/>
+              <w:bottom w:val="single" w:sz="4" w:space="0" w:color="000000"/>
+            </w:tcBorders>
+            <w:vAlign w:val="center"/>
+          </w:tcPr>
+          <w:p>
+            <w:pPr>
+              <w:pStyle w:val="Compact"/>
+              <w:widowControl w:val="false"/>
+              <w:jc w:val="center"/>
+              <w:rPr>
                 <w:rFonts w:ascii="Ubuntu" w:hAnsi="Ubuntu"/>
                 <w:b w:val="false"/>
-                <w:bCs w:val="false"/>
-                <w:i w:val="false"/>
-                <w:iCs w:val="false"/>
-                <w:strike w:val="false"/>
-                <w:dstrike w:val="false"/>
-                <w:outline w:val="false"/>
-                <w:shadow w:val="false"/>
-                <w:color w:val="000000"/>
-                <w:sz w:val="22"/>
-                <w:szCs w:val="22"/>
-                <w:u w:val="none"/>
-              </w:rPr>
-              <w:t>3</w:t>
+                <w:b w:val="false"/>
+                <w:bCs w:val="false"/>
+                <w:i w:val="false"/>
+                <w:i w:val="false"/>
+                <w:iCs w:val="false"/>
+                <w:strike w:val="false"/>
+                <w:dstrike w:val="false"/>
+                <w:outline w:val="false"/>
+                <w:shadow w:val="false"/>
+                <w:color w:val="000000"/>
+                <w:sz w:val="22"/>
+                <w:szCs w:val="22"/>
+                <w:u w:val="none"/>
+              </w:rPr>
+            </w:pPr>
+            <w:r>
+              <w:rPr>
+                <w:b w:val="false"/>
+                <w:bCs w:val="false"/>
+                <w:i w:val="false"/>
+                <w:iCs w:val="false"/>
+                <w:strike w:val="false"/>
+                <w:dstrike w:val="false"/>
+                <w:outline w:val="false"/>
+                <w:shadow w:val="false"/>
+                <w:color w:val="000000"/>
+                <w:sz w:val="22"/>
+                <w:szCs w:val="22"/>
+                <w:u w:val="none"/>
+              </w:rPr>
             </w:r>
           </w:p>
         </w:tc>
@@ -6496,8 +6559,57 @@
             </w:pPr>
             <w:r>
               <w:rPr>
+                <w:b w:val="false"/>
+                <w:bCs w:val="false"/>
+                <w:i w:val="false"/>
+                <w:iCs w:val="false"/>
+                <w:strike w:val="false"/>
+                <w:dstrike w:val="false"/>
+                <w:outline w:val="false"/>
+                <w:shadow w:val="false"/>
+                <w:color w:val="000000"/>
+                <w:sz w:val="22"/>
+                <w:szCs w:val="22"/>
+                <w:u w:val="none"/>
+              </w:rPr>
+            </w:r>
+          </w:p>
+        </w:tc>
+        <w:tc>
+          <w:tcPr>
+            <w:tcW w:w="1584" w:type="dxa"/>
+            <w:tcBorders>
+              <w:left w:val="single" w:sz="4" w:space="0" w:color="000000"/>
+              <w:bottom w:val="single" w:sz="4" w:space="0" w:color="000000"/>
+            </w:tcBorders>
+            <w:vAlign w:val="center"/>
+          </w:tcPr>
+          <w:p>
+            <w:pPr>
+              <w:pStyle w:val="Compact"/>
+              <w:widowControl w:val="false"/>
+              <w:jc w:val="center"/>
+              <w:rPr>
                 <w:rFonts w:ascii="Ubuntu" w:hAnsi="Ubuntu"/>
                 <w:b w:val="false"/>
+                <w:b w:val="false"/>
+                <w:bCs w:val="false"/>
+                <w:i w:val="false"/>
+                <w:i w:val="false"/>
+                <w:iCs w:val="false"/>
+                <w:strike w:val="false"/>
+                <w:dstrike w:val="false"/>
+                <w:outline w:val="false"/>
+                <w:shadow w:val="false"/>
+                <w:color w:val="000000"/>
+                <w:sz w:val="22"/>
+                <w:szCs w:val="22"/>
+                <w:u w:val="none"/>
+              </w:rPr>
+            </w:pPr>
+            <w:r>
+              <w:rPr>
+                <w:b w:val="false"/>
                 <w:bCs w:val="false"/>
                 <w:i w:val="false"/>
                 <w:iCs w:val="false"/>
@@ -6519,6 +6631,7 @@
             <w:tcBorders>
               <w:left w:val="single" w:sz="4" w:space="0" w:color="000000"/>
               <w:bottom w:val="single" w:sz="4" w:space="0" w:color="000000"/>
+              <w:right w:val="single" w:sz="4" w:space="0" w:color="000000"/>
             </w:tcBorders>
             <w:vAlign w:val="center"/>
           </w:tcPr>
@@ -6547,110 +6660,6 @@
             </w:pPr>
             <w:r>
               <w:rPr>
-                <w:rFonts w:ascii="Ubuntu" w:hAnsi="Ubuntu"/>
-                <w:b w:val="false"/>
-                <w:bCs w:val="false"/>
-                <w:i w:val="false"/>
-                <w:iCs w:val="false"/>
-                <w:strike w:val="false"/>
-                <w:dstrike w:val="false"/>
-                <w:outline w:val="false"/>
-                <w:shadow w:val="false"/>
-                <w:color w:val="000000"/>
-                <w:sz w:val="22"/>
-                <w:szCs w:val="22"/>
-                <w:u w:val="none"/>
-              </w:rPr>
-            </w:r>
-          </w:p>
-        </w:tc>
-        <w:tc>
-          <w:tcPr>
-            <w:tcW w:w="1584" w:type="dxa"/>
-            <w:tcBorders>
-              <w:left w:val="single" w:sz="4" w:space="0" w:color="000000"/>
-              <w:bottom w:val="single" w:sz="4" w:space="0" w:color="000000"/>
-            </w:tcBorders>
-            <w:vAlign w:val="center"/>
-          </w:tcPr>
-          <w:p>
-            <w:pPr>
-              <w:pStyle w:val="Compact"/>
-              <w:widowControl w:val="false"/>
-              <w:jc w:val="center"/>
-              <w:rPr>
-                <w:rFonts w:ascii="Ubuntu" w:hAnsi="Ubuntu"/>
-                <w:b w:val="false"/>
-                <w:b w:val="false"/>
-                <w:bCs w:val="false"/>
-                <w:i w:val="false"/>
-                <w:i w:val="false"/>
-                <w:iCs w:val="false"/>
-                <w:strike w:val="false"/>
-                <w:dstrike w:val="false"/>
-                <w:outline w:val="false"/>
-                <w:shadow w:val="false"/>
-                <w:color w:val="000000"/>
-                <w:sz w:val="22"/>
-                <w:szCs w:val="22"/>
-                <w:u w:val="none"/>
-              </w:rPr>
-            </w:pPr>
-            <w:r>
-              <w:rPr>
-                <w:rFonts w:ascii="Ubuntu" w:hAnsi="Ubuntu"/>
-                <w:b w:val="false"/>
-                <w:bCs w:val="false"/>
-                <w:i w:val="false"/>
-                <w:iCs w:val="false"/>
-                <w:strike w:val="false"/>
-                <w:dstrike w:val="false"/>
-                <w:outline w:val="false"/>
-                <w:shadow w:val="false"/>
-                <w:color w:val="000000"/>
-                <w:sz w:val="22"/>
-                <w:szCs w:val="22"/>
-                <w:u w:val="none"/>
-              </w:rPr>
-            </w:r>
-          </w:p>
-        </w:tc>
-        <w:tc>
-          <w:tcPr>
-            <w:tcW w:w="1584" w:type="dxa"/>
-            <w:tcBorders>
-              <w:left w:val="single" w:sz="4" w:space="0" w:color="000000"/>
-              <w:bottom w:val="single" w:sz="4" w:space="0" w:color="000000"/>
-              <w:right w:val="single" w:sz="4" w:space="0" w:color="000000"/>
-            </w:tcBorders>
-            <w:vAlign w:val="center"/>
-          </w:tcPr>
-          <w:p>
-            <w:pPr>
-              <w:pStyle w:val="Compact"/>
-              <w:widowControl w:val="false"/>
-              <w:jc w:val="center"/>
-              <w:rPr>
-                <w:rFonts w:ascii="Ubuntu" w:hAnsi="Ubuntu"/>
-                <w:b w:val="false"/>
-                <w:b w:val="false"/>
-                <w:bCs w:val="false"/>
-                <w:i w:val="false"/>
-                <w:i w:val="false"/>
-                <w:iCs w:val="false"/>
-                <w:strike w:val="false"/>
-                <w:dstrike w:val="false"/>
-                <w:outline w:val="false"/>
-                <w:shadow w:val="false"/>
-                <w:color w:val="000000"/>
-                <w:sz w:val="22"/>
-                <w:szCs w:val="22"/>
-                <w:u w:val="none"/>
-              </w:rPr>
-            </w:pPr>
-            <w:r>
-              <w:rPr>
-                <w:rFonts w:ascii="Ubuntu" w:hAnsi="Ubuntu"/>
                 <w:b w:val="false"/>
                 <w:bCs w:val="false"/>
                 <w:i w:val="false"/>
@@ -6704,21 +6713,70 @@
             </w:pPr>
             <w:r>
               <w:rPr>
+                <w:b w:val="false"/>
+                <w:bCs w:val="false"/>
+                <w:i w:val="false"/>
+                <w:iCs w:val="false"/>
+                <w:strike w:val="false"/>
+                <w:dstrike w:val="false"/>
+                <w:outline w:val="false"/>
+                <w:shadow w:val="false"/>
+                <w:color w:val="000000"/>
+                <w:sz w:val="22"/>
+                <w:szCs w:val="22"/>
+                <w:u w:val="none"/>
+              </w:rPr>
+              <w:t>…</w:t>
+            </w:r>
+          </w:p>
+        </w:tc>
+        <w:tc>
+          <w:tcPr>
+            <w:tcW w:w="1584" w:type="dxa"/>
+            <w:tcBorders>
+              <w:left w:val="single" w:sz="4" w:space="0" w:color="000000"/>
+              <w:bottom w:val="single" w:sz="4" w:space="0" w:color="000000"/>
+            </w:tcBorders>
+            <w:vAlign w:val="center"/>
+          </w:tcPr>
+          <w:p>
+            <w:pPr>
+              <w:pStyle w:val="Compact"/>
+              <w:widowControl w:val="false"/>
+              <w:jc w:val="center"/>
+              <w:rPr>
                 <w:rFonts w:ascii="Ubuntu" w:hAnsi="Ubuntu"/>
                 <w:b w:val="false"/>
-                <w:bCs w:val="false"/>
-                <w:i w:val="false"/>
-                <w:iCs w:val="false"/>
-                <w:strike w:val="false"/>
-                <w:dstrike w:val="false"/>
-                <w:outline w:val="false"/>
-                <w:shadow w:val="false"/>
-                <w:color w:val="000000"/>
-                <w:sz w:val="22"/>
-                <w:szCs w:val="22"/>
-                <w:u w:val="none"/>
-              </w:rPr>
-              <w:t>…</w:t>
+                <w:b w:val="false"/>
+                <w:bCs w:val="false"/>
+                <w:i w:val="false"/>
+                <w:i w:val="false"/>
+                <w:iCs w:val="false"/>
+                <w:strike w:val="false"/>
+                <w:dstrike w:val="false"/>
+                <w:outline w:val="false"/>
+                <w:shadow w:val="false"/>
+                <w:color w:val="000000"/>
+                <w:sz w:val="22"/>
+                <w:szCs w:val="22"/>
+                <w:u w:val="none"/>
+              </w:rPr>
+            </w:pPr>
+            <w:r>
+              <w:rPr>
+                <w:b w:val="false"/>
+                <w:bCs w:val="false"/>
+                <w:i w:val="false"/>
+                <w:iCs w:val="false"/>
+                <w:strike w:val="false"/>
+                <w:dstrike w:val="false"/>
+                <w:outline w:val="false"/>
+                <w:shadow w:val="false"/>
+                <w:color w:val="000000"/>
+                <w:sz w:val="22"/>
+                <w:szCs w:val="22"/>
+                <w:u w:val="none"/>
+              </w:rPr>
             </w:r>
           </w:p>
         </w:tc>
@@ -6756,8 +6814,57 @@
             </w:pPr>
             <w:r>
               <w:rPr>
+                <w:b w:val="false"/>
+                <w:bCs w:val="false"/>
+                <w:i w:val="false"/>
+                <w:iCs w:val="false"/>
+                <w:strike w:val="false"/>
+                <w:dstrike w:val="false"/>
+                <w:outline w:val="false"/>
+                <w:shadow w:val="false"/>
+                <w:color w:val="000000"/>
+                <w:sz w:val="22"/>
+                <w:szCs w:val="22"/>
+                <w:u w:val="none"/>
+              </w:rPr>
+            </w:r>
+          </w:p>
+        </w:tc>
+        <w:tc>
+          <w:tcPr>
+            <w:tcW w:w="1584" w:type="dxa"/>
+            <w:tcBorders>
+              <w:left w:val="single" w:sz="4" w:space="0" w:color="000000"/>
+              <w:bottom w:val="single" w:sz="4" w:space="0" w:color="000000"/>
+            </w:tcBorders>
+            <w:vAlign w:val="center"/>
+          </w:tcPr>
+          <w:p>
+            <w:pPr>
+              <w:pStyle w:val="Compact"/>
+              <w:widowControl w:val="false"/>
+              <w:jc w:val="center"/>
+              <w:rPr>
                 <w:rFonts w:ascii="Ubuntu" w:hAnsi="Ubuntu"/>
                 <w:b w:val="false"/>
+                <w:b w:val="false"/>
+                <w:bCs w:val="false"/>
+                <w:i w:val="false"/>
+                <w:i w:val="false"/>
+                <w:iCs w:val="false"/>
+                <w:strike w:val="false"/>
+                <w:dstrike w:val="false"/>
+                <w:outline w:val="false"/>
+                <w:shadow w:val="false"/>
+                <w:color w:val="000000"/>
+                <w:sz w:val="22"/>
+                <w:szCs w:val="22"/>
+                <w:u w:val="none"/>
+              </w:rPr>
+            </w:pPr>
+            <w:r>
+              <w:rPr>
+                <w:b w:val="false"/>
                 <w:bCs w:val="false"/>
                 <w:i w:val="false"/>
                 <w:iCs w:val="false"/>
@@ -6779,6 +6886,7 @@
             <w:tcBorders>
               <w:left w:val="single" w:sz="4" w:space="0" w:color="000000"/>
               <w:bottom w:val="single" w:sz="4" w:space="0" w:color="000000"/>
+              <w:right w:val="single" w:sz="4" w:space="0" w:color="000000"/>
             </w:tcBorders>
             <w:vAlign w:val="center"/>
           </w:tcPr>
@@ -6807,110 +6915,6 @@
             </w:pPr>
             <w:r>
               <w:rPr>
-                <w:rFonts w:ascii="Ubuntu" w:hAnsi="Ubuntu"/>
-                <w:b w:val="false"/>
-                <w:bCs w:val="false"/>
-                <w:i w:val="false"/>
-                <w:iCs w:val="false"/>
-                <w:strike w:val="false"/>
-                <w:dstrike w:val="false"/>
-                <w:outline w:val="false"/>
-                <w:shadow w:val="false"/>
-                <w:color w:val="000000"/>
-                <w:sz w:val="22"/>
-                <w:szCs w:val="22"/>
-                <w:u w:val="none"/>
-              </w:rPr>
-            </w:r>
-          </w:p>
-        </w:tc>
-        <w:tc>
-          <w:tcPr>
-            <w:tcW w:w="1584" w:type="dxa"/>
-            <w:tcBorders>
-              <w:left w:val="single" w:sz="4" w:space="0" w:color="000000"/>
-              <w:bottom w:val="single" w:sz="4" w:space="0" w:color="000000"/>
-            </w:tcBorders>
-            <w:vAlign w:val="center"/>
-          </w:tcPr>
-          <w:p>
-            <w:pPr>
-              <w:pStyle w:val="Compact"/>
-              <w:widowControl w:val="false"/>
-              <w:jc w:val="center"/>
-              <w:rPr>
-                <w:rFonts w:ascii="Ubuntu" w:hAnsi="Ubuntu"/>
-                <w:b w:val="false"/>
-                <w:b w:val="false"/>
-                <w:bCs w:val="false"/>
-                <w:i w:val="false"/>
-                <w:i w:val="false"/>
-                <w:iCs w:val="false"/>
-                <w:strike w:val="false"/>
-                <w:dstrike w:val="false"/>
-                <w:outline w:val="false"/>
-                <w:shadow w:val="false"/>
-                <w:color w:val="000000"/>
-                <w:sz w:val="22"/>
-                <w:szCs w:val="22"/>
-                <w:u w:val="none"/>
-              </w:rPr>
-            </w:pPr>
-            <w:r>
-              <w:rPr>
-                <w:rFonts w:ascii="Ubuntu" w:hAnsi="Ubuntu"/>
-                <w:b w:val="false"/>
-                <w:bCs w:val="false"/>
-                <w:i w:val="false"/>
-                <w:iCs w:val="false"/>
-                <w:strike w:val="false"/>
-                <w:dstrike w:val="false"/>
-                <w:outline w:val="false"/>
-                <w:shadow w:val="false"/>
-                <w:color w:val="000000"/>
-                <w:sz w:val="22"/>
-                <w:szCs w:val="22"/>
-                <w:u w:val="none"/>
-              </w:rPr>
-            </w:r>
-          </w:p>
-        </w:tc>
-        <w:tc>
-          <w:tcPr>
-            <w:tcW w:w="1584" w:type="dxa"/>
-            <w:tcBorders>
-              <w:left w:val="single" w:sz="4" w:space="0" w:color="000000"/>
-              <w:bottom w:val="single" w:sz="4" w:space="0" w:color="000000"/>
-              <w:right w:val="single" w:sz="4" w:space="0" w:color="000000"/>
-            </w:tcBorders>
-            <w:vAlign w:val="center"/>
-          </w:tcPr>
-          <w:p>
-            <w:pPr>
-              <w:pStyle w:val="Compact"/>
-              <w:widowControl w:val="false"/>
-              <w:jc w:val="center"/>
-              <w:rPr>
-                <w:rFonts w:ascii="Ubuntu" w:hAnsi="Ubuntu"/>
-                <w:b w:val="false"/>
-                <w:b w:val="false"/>
-                <w:bCs w:val="false"/>
-                <w:i w:val="false"/>
-                <w:i w:val="false"/>
-                <w:iCs w:val="false"/>
-                <w:strike w:val="false"/>
-                <w:dstrike w:val="false"/>
-                <w:outline w:val="false"/>
-                <w:shadow w:val="false"/>
-                <w:color w:val="000000"/>
-                <w:sz w:val="22"/>
-                <w:szCs w:val="22"/>
-                <w:u w:val="none"/>
-              </w:rPr>
-            </w:pPr>
-            <w:r>
-              <w:rPr>
-                <w:rFonts w:ascii="Ubuntu" w:hAnsi="Ubuntu"/>
                 <w:b w:val="false"/>
                 <w:bCs w:val="false"/>
                 <w:i w:val="false"/>
@@ -6964,21 +6968,70 @@
             </w:pPr>
             <w:r>
               <w:rPr>
+                <w:b w:val="false"/>
+                <w:bCs w:val="false"/>
+                <w:i w:val="false"/>
+                <w:iCs w:val="false"/>
+                <w:strike w:val="false"/>
+                <w:dstrike w:val="false"/>
+                <w:outline w:val="false"/>
+                <w:shadow w:val="false"/>
+                <w:color w:val="000000"/>
+                <w:sz w:val="22"/>
+                <w:szCs w:val="22"/>
+                <w:u w:val="none"/>
+              </w:rPr>
+              <w:t>9633</w:t>
+            </w:r>
+          </w:p>
+        </w:tc>
+        <w:tc>
+          <w:tcPr>
+            <w:tcW w:w="1584" w:type="dxa"/>
+            <w:tcBorders>
+              <w:left w:val="single" w:sz="4" w:space="0" w:color="000000"/>
+              <w:bottom w:val="single" w:sz="4" w:space="0" w:color="000000"/>
+            </w:tcBorders>
+            <w:vAlign w:val="center"/>
+          </w:tcPr>
+          <w:p>
+            <w:pPr>
+              <w:pStyle w:val="Compact"/>
+              <w:widowControl w:val="false"/>
+              <w:jc w:val="center"/>
+              <w:rPr>
                 <w:rFonts w:ascii="Ubuntu" w:hAnsi="Ubuntu"/>
                 <w:b w:val="false"/>
-                <w:bCs w:val="false"/>
-                <w:i w:val="false"/>
-                <w:iCs w:val="false"/>
-                <w:strike w:val="false"/>
-                <w:dstrike w:val="false"/>
-                <w:outline w:val="false"/>
-                <w:shadow w:val="false"/>
-                <w:color w:val="000000"/>
-                <w:sz w:val="22"/>
-                <w:szCs w:val="22"/>
-                <w:u w:val="none"/>
-              </w:rPr>
-              <w:t>9633</w:t>
+                <w:b w:val="false"/>
+                <w:bCs w:val="false"/>
+                <w:i w:val="false"/>
+                <w:i w:val="false"/>
+                <w:iCs w:val="false"/>
+                <w:strike w:val="false"/>
+                <w:dstrike w:val="false"/>
+                <w:outline w:val="false"/>
+                <w:shadow w:val="false"/>
+                <w:color w:val="000000"/>
+                <w:sz w:val="22"/>
+                <w:szCs w:val="22"/>
+                <w:u w:val="none"/>
+              </w:rPr>
+            </w:pPr>
+            <w:r>
+              <w:rPr>
+                <w:b w:val="false"/>
+                <w:bCs w:val="false"/>
+                <w:i w:val="false"/>
+                <w:iCs w:val="false"/>
+                <w:strike w:val="false"/>
+                <w:dstrike w:val="false"/>
+                <w:outline w:val="false"/>
+                <w:shadow w:val="false"/>
+                <w:color w:val="000000"/>
+                <w:sz w:val="22"/>
+                <w:szCs w:val="22"/>
+                <w:u w:val="none"/>
+              </w:rPr>
             </w:r>
           </w:p>
         </w:tc>
@@ -7016,8 +7069,57 @@
             </w:pPr>
             <w:r>
               <w:rPr>
+                <w:b w:val="false"/>
+                <w:bCs w:val="false"/>
+                <w:i w:val="false"/>
+                <w:iCs w:val="false"/>
+                <w:strike w:val="false"/>
+                <w:dstrike w:val="false"/>
+                <w:outline w:val="false"/>
+                <w:shadow w:val="false"/>
+                <w:color w:val="000000"/>
+                <w:sz w:val="22"/>
+                <w:szCs w:val="22"/>
+                <w:u w:val="none"/>
+              </w:rPr>
+            </w:r>
+          </w:p>
+        </w:tc>
+        <w:tc>
+          <w:tcPr>
+            <w:tcW w:w="1584" w:type="dxa"/>
+            <w:tcBorders>
+              <w:left w:val="single" w:sz="4" w:space="0" w:color="000000"/>
+              <w:bottom w:val="single" w:sz="4" w:space="0" w:color="000000"/>
+            </w:tcBorders>
+            <w:vAlign w:val="center"/>
+          </w:tcPr>
+          <w:p>
+            <w:pPr>
+              <w:pStyle w:val="Compact"/>
+              <w:widowControl w:val="false"/>
+              <w:jc w:val="center"/>
+              <w:rPr>
                 <w:rFonts w:ascii="Ubuntu" w:hAnsi="Ubuntu"/>
                 <w:b w:val="false"/>
+                <w:b w:val="false"/>
+                <w:bCs w:val="false"/>
+                <w:i w:val="false"/>
+                <w:i w:val="false"/>
+                <w:iCs w:val="false"/>
+                <w:strike w:val="false"/>
+                <w:dstrike w:val="false"/>
+                <w:outline w:val="false"/>
+                <w:shadow w:val="false"/>
+                <w:color w:val="000000"/>
+                <w:sz w:val="22"/>
+                <w:szCs w:val="22"/>
+                <w:u w:val="none"/>
+              </w:rPr>
+            </w:pPr>
+            <w:r>
+              <w:rPr>
+                <w:b w:val="false"/>
                 <w:bCs w:val="false"/>
                 <w:i w:val="false"/>
                 <w:iCs w:val="false"/>
@@ -7039,6 +7141,7 @@
             <w:tcBorders>
               <w:left w:val="single" w:sz="4" w:space="0" w:color="000000"/>
               <w:bottom w:val="single" w:sz="4" w:space="0" w:color="000000"/>
+              <w:right w:val="single" w:sz="4" w:space="0" w:color="000000"/>
             </w:tcBorders>
             <w:vAlign w:val="center"/>
           </w:tcPr>
@@ -7067,110 +7170,6 @@
             </w:pPr>
             <w:r>
               <w:rPr>
-                <w:rFonts w:ascii="Ubuntu" w:hAnsi="Ubuntu"/>
-                <w:b w:val="false"/>
-                <w:bCs w:val="false"/>
-                <w:i w:val="false"/>
-                <w:iCs w:val="false"/>
-                <w:strike w:val="false"/>
-                <w:dstrike w:val="false"/>
-                <w:outline w:val="false"/>
-                <w:shadow w:val="false"/>
-                <w:color w:val="000000"/>
-                <w:sz w:val="22"/>
-                <w:szCs w:val="22"/>
-                <w:u w:val="none"/>
-              </w:rPr>
-            </w:r>
-          </w:p>
-        </w:tc>
-        <w:tc>
-          <w:tcPr>
-            <w:tcW w:w="1584" w:type="dxa"/>
-            <w:tcBorders>
-              <w:left w:val="single" w:sz="4" w:space="0" w:color="000000"/>
-              <w:bottom w:val="single" w:sz="4" w:space="0" w:color="000000"/>
-            </w:tcBorders>
-            <w:vAlign w:val="center"/>
-          </w:tcPr>
-          <w:p>
-            <w:pPr>
-              <w:pStyle w:val="Compact"/>
-              <w:widowControl w:val="false"/>
-              <w:jc w:val="center"/>
-              <w:rPr>
-                <w:rFonts w:ascii="Ubuntu" w:hAnsi="Ubuntu"/>
-                <w:b w:val="false"/>
-                <w:b w:val="false"/>
-                <w:bCs w:val="false"/>
-                <w:i w:val="false"/>
-                <w:i w:val="false"/>
-                <w:iCs w:val="false"/>
-                <w:strike w:val="false"/>
-                <w:dstrike w:val="false"/>
-                <w:outline w:val="false"/>
-                <w:shadow w:val="false"/>
-                <w:color w:val="000000"/>
-                <w:sz w:val="22"/>
-                <w:szCs w:val="22"/>
-                <w:u w:val="none"/>
-              </w:rPr>
-            </w:pPr>
-            <w:r>
-              <w:rPr>
-                <w:rFonts w:ascii="Ubuntu" w:hAnsi="Ubuntu"/>
-                <w:b w:val="false"/>
-                <w:bCs w:val="false"/>
-                <w:i w:val="false"/>
-                <w:iCs w:val="false"/>
-                <w:strike w:val="false"/>
-                <w:dstrike w:val="false"/>
-                <w:outline w:val="false"/>
-                <w:shadow w:val="false"/>
-                <w:color w:val="000000"/>
-                <w:sz w:val="22"/>
-                <w:szCs w:val="22"/>
-                <w:u w:val="none"/>
-              </w:rPr>
-            </w:r>
-          </w:p>
-        </w:tc>
-        <w:tc>
-          <w:tcPr>
-            <w:tcW w:w="1584" w:type="dxa"/>
-            <w:tcBorders>
-              <w:left w:val="single" w:sz="4" w:space="0" w:color="000000"/>
-              <w:bottom w:val="single" w:sz="4" w:space="0" w:color="000000"/>
-              <w:right w:val="single" w:sz="4" w:space="0" w:color="000000"/>
-            </w:tcBorders>
-            <w:vAlign w:val="center"/>
-          </w:tcPr>
-          <w:p>
-            <w:pPr>
-              <w:pStyle w:val="Compact"/>
-              <w:widowControl w:val="false"/>
-              <w:jc w:val="center"/>
-              <w:rPr>
-                <w:rFonts w:ascii="Ubuntu" w:hAnsi="Ubuntu"/>
-                <w:b w:val="false"/>
-                <w:b w:val="false"/>
-                <w:bCs w:val="false"/>
-                <w:i w:val="false"/>
-                <w:i w:val="false"/>
-                <w:iCs w:val="false"/>
-                <w:strike w:val="false"/>
-                <w:dstrike w:val="false"/>
-                <w:outline w:val="false"/>
-                <w:shadow w:val="false"/>
-                <w:color w:val="000000"/>
-                <w:sz w:val="22"/>
-                <w:szCs w:val="22"/>
-                <w:u w:val="none"/>
-              </w:rPr>
-            </w:pPr>
-            <w:r>
-              <w:rPr>
-                <w:rFonts w:ascii="Ubuntu" w:hAnsi="Ubuntu"/>
                 <w:b w:val="false"/>
                 <w:bCs w:val="false"/>
                 <w:i w:val="false"/>
@@ -7245,7 +7244,7 @@
         <mc:Choice Requires="wps">
           <w:drawing>
             <wp:inline distT="0" distB="0" distL="0" distR="0">
-              <wp:extent cx="6136640" cy="35560"/>
+              <wp:extent cx="6137275" cy="36195"/>
               <wp:effectExtent l="0" t="0" r="0" b="0"/>
               <wp:docPr id="5" name="Forma5"/>
               <a:graphic xmlns:a="http://schemas.openxmlformats.org/drawingml/2006/main">
@@ -7255,7 +7254,7 @@
                     <wps:spPr>
                       <a:xfrm>
                         <a:off x="0" y="0"/>
-                        <a:ext cx="6135840" cy="34920"/>
+                        <a:ext cx="6136560" cy="35640"/>
                       </a:xfrm>
                       <a:prstGeom prst="rect">
                         <a:avLst/>
@@ -7284,7 +7283,7 @@
         </mc:Choice>
         <mc:Fallback>
           <w:pict>
-            <v:rect id="shape_0" ID="Forma5" path="m0,0l-2147483645,0l-2147483645,-2147483646l0,-2147483646xe" fillcolor="white" stroked="t" o:allowincell="f" style="position:absolute;margin-left:0pt;margin-top:-2.8pt;width:483.1pt;height:2.7pt;mso-wrap-style:none;v-text-anchor:middle;mso-position-vertical:top">
+            <v:rect id="shape_0" ID="Forma5" path="m0,0l-2147483645,0l-2147483645,-2147483646l0,-2147483646xe" fillcolor="white" stroked="t" o:allowincell="f" style="position:absolute;margin-left:0pt;margin-top:-2.85pt;width:483.15pt;height:2.75pt;mso-wrap-style:none;v-text-anchor:middle;mso-position-vertical:top">
               <v:fill o:detectmouseclick="t" type="solid" color2="black"/>
               <v:stroke color="black" joinstyle="round" endcap="flat"/>
               <w10:wrap type="square"/>
@@ -7313,8 +7312,8 @@
       <w:gridCol w:w="1633"/>
       <w:gridCol w:w="194"/>
       <w:gridCol w:w="974"/>
-      <w:gridCol w:w="200"/>
-      <w:gridCol w:w="639"/>
+      <w:gridCol w:w="201"/>
+      <w:gridCol w:w="638"/>
       <w:gridCol w:w="183"/>
       <w:gridCol w:w="1059"/>
     </w:tblGrid>
@@ -7594,7 +7593,7 @@
       </w:tc>
       <w:tc>
         <w:tcPr>
-          <w:tcW w:w="200" w:type="dxa"/>
+          <w:tcW w:w="201" w:type="dxa"/>
           <w:tcBorders/>
           <w:vAlign w:val="center"/>
         </w:tcPr>
@@ -7616,7 +7615,7 @@
       </w:tc>
       <w:tc>
         <w:tcPr>
-          <w:tcW w:w="639" w:type="dxa"/>
+          <w:tcW w:w="638" w:type="dxa"/>
           <w:tcBorders/>
           <w:vAlign w:val="center"/>
         </w:tcPr>
@@ -8066,7 +8065,7 @@
             <v:h position="@0,21600"/>
           </v:handles>
         </v:shapetype>
-        <v:shape id="PowerPlusWaterMarkObject" o:spid="shape_0" fillcolor="silver" stroked="f" o:allowincell="f" style="position:absolute;margin-left:7.7pt;margin-top:212.15pt;width:466.45pt;height:164.25pt;mso-wrap-style:none;v-text-anchor:middle;rotation:315;mso-position-horizontal:center;mso-position-horizontal-relative:margin;mso-position-vertical:center;mso-position-vertical-relative:margin" type="_x0000_t136">
+        <v:shape id="PowerPlusWaterMarkObject" o:spid="shape_0" fillcolor="silver" stroked="f" o:allowincell="f" style="position:absolute;margin-left:7.75pt;margin-top:236.45pt;width:466.4pt;height:164.2pt;mso-wrap-style:none;v-text-anchor:middle;rotation:315;mso-position-horizontal:center;mso-position-horizontal-relative:margin;mso-position-vertical:center;mso-position-vertical-relative:margin" type="_x0000_t136">
           <v:path textpathok="t"/>
           <v:textpath on="t" fitshape="t" string="DRAFT" trim="t" style="font-family:&quot;Ubuntu&quot;;font-size:1pt"/>
           <v:fill o:detectmouseclick="t" type="solid" color2="#3f3f3f" opacity="0.5"/>
@@ -8078,7 +8077,7 @@
         <mc:Choice Requires="wps">
           <w:drawing>
             <wp:inline distT="0" distB="0" distL="0" distR="0">
-              <wp:extent cx="6136640" cy="35560"/>
+              <wp:extent cx="6137275" cy="36195"/>
               <wp:effectExtent l="0" t="0" r="0" b="0"/>
               <wp:docPr id="4" name="Forma4"/>
               <a:graphic xmlns:a="http://schemas.openxmlformats.org/drawingml/2006/main">
@@ -8088,7 +8087,7 @@
                     <wps:spPr>
                       <a:xfrm>
                         <a:off x="0" y="0"/>
-                        <a:ext cx="6135840" cy="34920"/>
+                        <a:ext cx="6136560" cy="35640"/>
                       </a:xfrm>
                       <a:prstGeom prst="rect">
                         <a:avLst/>
@@ -8117,7 +8116,7 @@
         </mc:Choice>
         <mc:Fallback>
           <w:pict>
-            <v:rect id="shape_0" ID="Forma4" path="m0,0l-2147483645,0l-2147483645,-2147483646l0,-2147483646xe" fillcolor="white" stroked="t" o:allowincell="f" style="position:absolute;margin-left:0pt;margin-top:-2.8pt;width:483.1pt;height:2.7pt;mso-wrap-style:none;v-text-anchor:middle;mso-position-vertical:top">
+            <v:rect id="shape_0" ID="Forma4" path="m0,0l-2147483645,0l-2147483645,-2147483646l0,-2147483646xe" fillcolor="white" stroked="t" o:allowincell="f" style="position:absolute;margin-left:0pt;margin-top:-2.85pt;width:483.15pt;height:2.75pt;mso-wrap-style:none;v-text-anchor:middle;mso-position-vertical:top">
               <v:fill o:detectmouseclick="t" type="solid" color2="black"/>
               <v:stroke color="black" joinstyle="round" endcap="flat"/>
               <w10:wrap type="square"/>
@@ -8796,6 +8795,278 @@
     </w:lvl>
   </w:abstractNum>
   <w:abstractNum w:abstractNumId="6">
+    <w:lvl w:ilvl="0">
+      <w:numFmt w:val="bullet"/>
+      <w:lvlText w:val=""/>
+      <w:lvlJc w:val="left"/>
+      <w:pPr>
+        <w:tabs>
+          <w:tab w:val="num" w:pos="0"/>
+        </w:tabs>
+        <w:ind w:left="720" w:hanging="480"/>
+      </w:pPr>
+      <w:rPr>
+        <w:rFonts w:ascii="Symbol" w:hAnsi="Symbol" w:cs="Symbol" w:hint="default"/>
+      </w:rPr>
+    </w:lvl>
+    <w:lvl w:ilvl="1">
+      <w:start w:val="0"/>
+      <w:numFmt w:val="bullet"/>
+      <w:lvlText w:val=""/>
+      <w:lvlJc w:val="left"/>
+      <w:pPr>
+        <w:tabs>
+          <w:tab w:val="num" w:pos="0"/>
+        </w:tabs>
+        <w:ind w:left="1440" w:hanging="480"/>
+      </w:pPr>
+      <w:rPr>
+        <w:rFonts w:ascii="Symbol" w:hAnsi="Symbol" w:cs="Symbol" w:hint="default"/>
+      </w:rPr>
+    </w:lvl>
+    <w:lvl w:ilvl="2">
+      <w:start w:val="0"/>
+      <w:numFmt w:val="bullet"/>
+      <w:lvlText w:val=""/>
+      <w:lvlJc w:val="left"/>
+      <w:pPr>
+        <w:tabs>
+          <w:tab w:val="num" w:pos="0"/>
+        </w:tabs>
+        <w:ind w:left="2160" w:hanging="480"/>
+      </w:pPr>
+      <w:rPr>
+        <w:rFonts w:ascii="Symbol" w:hAnsi="Symbol" w:cs="Symbol" w:hint="default"/>
+      </w:rPr>
+    </w:lvl>
+    <w:lvl w:ilvl="3">
+      <w:start w:val="0"/>
+      <w:numFmt w:val="bullet"/>
+      <w:lvlText w:val=""/>
+      <w:lvlJc w:val="left"/>
+      <w:pPr>
+        <w:tabs>
+          <w:tab w:val="num" w:pos="0"/>
+        </w:tabs>
+        <w:ind w:left="2880" w:hanging="480"/>
+      </w:pPr>
+      <w:rPr>
+        <w:rFonts w:ascii="Symbol" w:hAnsi="Symbol" w:cs="Symbol" w:hint="default"/>
+      </w:rPr>
+    </w:lvl>
+    <w:lvl w:ilvl="4">
+      <w:start w:val="0"/>
+      <w:numFmt w:val="bullet"/>
+      <w:lvlText w:val=""/>
+      <w:lvlJc w:val="left"/>
+      <w:pPr>
+        <w:tabs>
+          <w:tab w:val="num" w:pos="0"/>
+        </w:tabs>
+        <w:ind w:left="3600" w:hanging="480"/>
+      </w:pPr>
+      <w:rPr>
+        <w:rFonts w:ascii="Symbol" w:hAnsi="Symbol" w:cs="Symbol" w:hint="default"/>
+      </w:rPr>
+    </w:lvl>
+    <w:lvl w:ilvl="5">
+      <w:start w:val="0"/>
+      <w:numFmt w:val="bullet"/>
+      <w:lvlText w:val=""/>
+      <w:lvlJc w:val="left"/>
+      <w:pPr>
+        <w:tabs>
+          <w:tab w:val="num" w:pos="0"/>
+        </w:tabs>
+        <w:ind w:left="4320" w:hanging="480"/>
+      </w:pPr>
+      <w:rPr>
+        <w:rFonts w:ascii="Symbol" w:hAnsi="Symbol" w:cs="Symbol" w:hint="default"/>
+      </w:rPr>
+    </w:lvl>
+    <w:lvl w:ilvl="6">
+      <w:start w:val="0"/>
+      <w:numFmt w:val="bullet"/>
+      <w:lvlText w:val=""/>
+      <w:lvlJc w:val="left"/>
+      <w:pPr>
+        <w:tabs>
+          <w:tab w:val="num" w:pos="0"/>
+        </w:tabs>
+        <w:ind w:left="5040" w:hanging="480"/>
+      </w:pPr>
+      <w:rPr>
+        <w:rFonts w:ascii="Symbol" w:hAnsi="Symbol" w:cs="Symbol" w:hint="default"/>
+      </w:rPr>
+    </w:lvl>
+    <w:lvl w:ilvl="7">
+      <w:start w:val="0"/>
+      <w:numFmt w:val="bullet"/>
+      <w:lvlText w:val=""/>
+      <w:lvlJc w:val="left"/>
+      <w:pPr>
+        <w:tabs>
+          <w:tab w:val="num" w:pos="0"/>
+        </w:tabs>
+        <w:ind w:left="5760" w:hanging="480"/>
+      </w:pPr>
+      <w:rPr>
+        <w:rFonts w:ascii="Symbol" w:hAnsi="Symbol" w:cs="Symbol" w:hint="default"/>
+      </w:rPr>
+    </w:lvl>
+    <w:lvl w:ilvl="8">
+      <w:start w:val="0"/>
+      <w:numFmt w:val="bullet"/>
+      <w:lvlText w:val=""/>
+      <w:lvlJc w:val="left"/>
+      <w:pPr>
+        <w:tabs>
+          <w:tab w:val="num" w:pos="0"/>
+        </w:tabs>
+        <w:ind w:left="6480" w:hanging="480"/>
+      </w:pPr>
+      <w:rPr>
+        <w:rFonts w:ascii="Symbol" w:hAnsi="Symbol" w:cs="Symbol" w:hint="default"/>
+      </w:rPr>
+    </w:lvl>
+  </w:abstractNum>
+  <w:abstractNum w:abstractNumId="7">
+    <w:lvl w:ilvl="0">
+      <w:numFmt w:val="bullet"/>
+      <w:lvlText w:val=""/>
+      <w:lvlJc w:val="left"/>
+      <w:pPr>
+        <w:tabs>
+          <w:tab w:val="num" w:pos="0"/>
+        </w:tabs>
+        <w:ind w:left="720" w:hanging="480"/>
+      </w:pPr>
+      <w:rPr>
+        <w:rFonts w:ascii="Symbol" w:hAnsi="Symbol" w:cs="Symbol" w:hint="default"/>
+      </w:rPr>
+    </w:lvl>
+    <w:lvl w:ilvl="1">
+      <w:start w:val="0"/>
+      <w:numFmt w:val="bullet"/>
+      <w:lvlText w:val=""/>
+      <w:lvlJc w:val="left"/>
+      <w:pPr>
+        <w:tabs>
+          <w:tab w:val="num" w:pos="0"/>
+        </w:tabs>
+        <w:ind w:left="1440" w:hanging="480"/>
+      </w:pPr>
+      <w:rPr>
+        <w:rFonts w:ascii="Symbol" w:hAnsi="Symbol" w:cs="Symbol" w:hint="default"/>
+      </w:rPr>
+    </w:lvl>
+    <w:lvl w:ilvl="2">
+      <w:start w:val="0"/>
+      <w:numFmt w:val="bullet"/>
+      <w:lvlText w:val=""/>
+      <w:lvlJc w:val="left"/>
+      <w:pPr>
+        <w:tabs>
+          <w:tab w:val="num" w:pos="0"/>
+        </w:tabs>
+        <w:ind w:left="2160" w:hanging="480"/>
+      </w:pPr>
+      <w:rPr>
+        <w:rFonts w:ascii="Symbol" w:hAnsi="Symbol" w:cs="Symbol" w:hint="default"/>
+      </w:rPr>
+    </w:lvl>
+    <w:lvl w:ilvl="3">
+      <w:start w:val="0"/>
+      <w:numFmt w:val="bullet"/>
+      <w:lvlText w:val=""/>
+      <w:lvlJc w:val="left"/>
+      <w:pPr>
+        <w:tabs>
+          <w:tab w:val="num" w:pos="0"/>
+        </w:tabs>
+        <w:ind w:left="2880" w:hanging="480"/>
+      </w:pPr>
+      <w:rPr>
+        <w:rFonts w:ascii="Symbol" w:hAnsi="Symbol" w:cs="Symbol" w:hint="default"/>
+      </w:rPr>
+    </w:lvl>
+    <w:lvl w:ilvl="4">
+      <w:start w:val="0"/>
+      <w:numFmt w:val="bullet"/>
+      <w:lvlText w:val=""/>
+      <w:lvlJc w:val="left"/>
+      <w:pPr>
+        <w:tabs>
+          <w:tab w:val="num" w:pos="0"/>
+        </w:tabs>
+        <w:ind w:left="3600" w:hanging="480"/>
+      </w:pPr>
+      <w:rPr>
+        <w:rFonts w:ascii="Symbol" w:hAnsi="Symbol" w:cs="Symbol" w:hint="default"/>
+      </w:rPr>
+    </w:lvl>
+    <w:lvl w:ilvl="5">
+      <w:start w:val="0"/>
+      <w:numFmt w:val="bullet"/>
+      <w:lvlText w:val=""/>
+      <w:lvlJc w:val="left"/>
+      <w:pPr>
+        <w:tabs>
+          <w:tab w:val="num" w:pos="0"/>
+        </w:tabs>
+        <w:ind w:left="4320" w:hanging="480"/>
+      </w:pPr>
+      <w:rPr>
+        <w:rFonts w:ascii="Symbol" w:hAnsi="Symbol" w:cs="Symbol" w:hint="default"/>
+      </w:rPr>
+    </w:lvl>
+    <w:lvl w:ilvl="6">
+      <w:start w:val="0"/>
+      <w:numFmt w:val="bullet"/>
+      <w:lvlText w:val=""/>
+      <w:lvlJc w:val="left"/>
+      <w:pPr>
+        <w:tabs>
+          <w:tab w:val="num" w:pos="0"/>
+        </w:tabs>
+        <w:ind w:left="5040" w:hanging="480"/>
+      </w:pPr>
+      <w:rPr>
+        <w:rFonts w:ascii="Symbol" w:hAnsi="Symbol" w:cs="Symbol" w:hint="default"/>
+      </w:rPr>
+    </w:lvl>
+    <w:lvl w:ilvl="7">
+      <w:start w:val="0"/>
+      <w:numFmt w:val="bullet"/>
+      <w:lvlText w:val=""/>
+      <w:lvlJc w:val="left"/>
+      <w:pPr>
+        <w:tabs>
+          <w:tab w:val="num" w:pos="0"/>
+        </w:tabs>
+        <w:ind w:left="5760" w:hanging="480"/>
+      </w:pPr>
+      <w:rPr>
+        <w:rFonts w:ascii="Symbol" w:hAnsi="Symbol" w:cs="Symbol" w:hint="default"/>
+      </w:rPr>
+    </w:lvl>
+    <w:lvl w:ilvl="8">
+      <w:start w:val="0"/>
+      <w:numFmt w:val="bullet"/>
+      <w:lvlText w:val=""/>
+      <w:lvlJc w:val="left"/>
+      <w:pPr>
+        <w:tabs>
+          <w:tab w:val="num" w:pos="0"/>
+        </w:tabs>
+        <w:ind w:left="6480" w:hanging="480"/>
+      </w:pPr>
+      <w:rPr>
+        <w:rFonts w:ascii="Symbol" w:hAnsi="Symbol" w:cs="Symbol" w:hint="default"/>
+      </w:rPr>
+    </w:lvl>
+  </w:abstractNum>
+  <w:abstractNum w:abstractNumId="8">
     <w:lvl w:ilvl="0">
       <w:numFmt w:val="bullet"/>
       <w:lvlText w:val=""/>
@@ -8950,10 +9221,10 @@
     <w:abstractNumId w:val="6"/>
   </w:num>
   <w:num w:numId="7">
-    <w:abstractNumId w:val="2"/>
+    <w:abstractNumId w:val="7"/>
   </w:num>
   <w:num w:numId="8">
-    <w:abstractNumId w:val="2"/>
+    <w:abstractNumId w:val="8"/>
   </w:num>
   <w:num w:numId="9">
     <w:abstractNumId w:val="2"/>
@@ -8965,6 +9236,12 @@
     <w:abstractNumId w:val="2"/>
   </w:num>
   <w:num w:numId="12">
+    <w:abstractNumId w:val="2"/>
+  </w:num>
+  <w:num w:numId="13">
+    <w:abstractNumId w:val="2"/>
+  </w:num>
+  <w:num w:numId="14">
     <w:abstractNumId w:val="2"/>
   </w:num>
 </w:numbering>

--- a/report/SAR-2022-008-GJ-v01.docx
+++ b/report/SAR-2022-008-GJ-v01.docx
@@ -1,10 +1,10 @@
 
 <file path=word/document.xml><?xml version="1.0" encoding="utf-8"?>
-<w:document xmlns:o="urn:schemas-microsoft-com:office:office" xmlns:r="http://schemas.openxmlformats.org/officeDocument/2006/relationships" xmlns:v="urn:schemas-microsoft-com:vml" xmlns:w="http://schemas.openxmlformats.org/wordprocessingml/2006/main" xmlns:w10="urn:schemas-microsoft-com:office:word" xmlns:wp="http://schemas.openxmlformats.org/drawingml/2006/wordprocessingDrawing" xmlns:wps="http://schemas.microsoft.com/office/word/2010/wordprocessingShape" xmlns:wpg="http://schemas.microsoft.com/office/word/2010/wordprocessingGroup" xmlns:mc="http://schemas.openxmlformats.org/markup-compatibility/2006" xmlns:wp14="http://schemas.microsoft.com/office/word/2010/wordprocessingDrawing" xmlns:w14="http://schemas.microsoft.com/office/word/2010/wordml" mc:Ignorable="w14 wp14">
+<w:document xmlns:o="urn:schemas-microsoft-com:office:office" xmlns:r="http://schemas.openxmlformats.org/officeDocument/2006/relationships" xmlns:v="urn:schemas-microsoft-com:vml" xmlns:w="http://schemas.openxmlformats.org/wordprocessingml/2006/main" xmlns:w10="urn:schemas-microsoft-com:office:word" xmlns:wp="http://schemas.openxmlformats.org/drawingml/2006/wordprocessingDrawing" xmlns:wps="http://schemas.microsoft.com/office/word/2010/wordprocessingShape" xmlns:wpg="http://schemas.microsoft.com/office/word/2010/wordprocessingGroup" xmlns:mc="http://schemas.openxmlformats.org/markup-compatibility/2006" xmlns:wp14="http://schemas.microsoft.com/office/word/2010/wordprocessingDrawing" xmlns:w14="http://schemas.microsoft.com/office/word/2010/wordml" xmlns:w15="http://schemas.microsoft.com/office/word/2012/wordml" mc:Ignorable="w14 wp14 w15">
   <w:body>
     <w:p>
       <w:pPr>
-        <w:pStyle w:val="Ttulododocumento"/>
+        <w:pStyle w:val="Title"/>
         <w:keepNext w:val="true"/>
         <w:keepLines/>
         <w:spacing w:before="480" w:after="240"/>
@@ -18,7 +18,7 @@
     </w:p>
     <w:p>
       <w:pPr>
-        <w:pStyle w:val="Subttulo"/>
+        <w:pStyle w:val="Subtitle"/>
         <w:rPr/>
       </w:pPr>
       <w:r>
@@ -74,13 +74,12 @@
       <w:sdtContent>
         <w:p>
           <w:pPr>
-            <w:pStyle w:val="Ttulodosumrio"/>
+            <w:pStyle w:val="ContentsHeading"/>
             <w:numPr>
               <w:ilvl w:val="0"/>
               <w:numId w:val="0"/>
             </w:numPr>
             <w:spacing w:lineRule="auto" w:line="259" w:before="240" w:after="0"/>
-            <w:ind w:left="0" w:hanging="0"/>
             <w:jc w:val="center"/>
             <w:rPr>
               <w:rFonts w:ascii="Ubuntu" w:hAnsi="Ubuntu" w:eastAsia="" w:cs="" w:cstheme="majorBidi" w:eastAsiaTheme="majorEastAsia"/>
@@ -104,7 +103,7 @@
         </w:p>
         <w:p>
           <w:pPr>
-            <w:pStyle w:val="Sumrio1"/>
+            <w:pStyle w:val="Contents1"/>
             <w:tabs>
               <w:tab w:val="clear" w:pos="9360"/>
               <w:tab w:val="right" w:pos="9638" w:leader="dot"/>
@@ -117,16 +116,14 @@
           <w:r>
             <w:rPr>
               <w:webHidden/>
-              <w:rStyle w:val="Vnculodendice"/>
-              <w:vanish w:val="false"/>
+              <w:rStyle w:val="IndexLink"/>
             </w:rPr>
-            <w:instrText> TOC \z \o "1-3" \u \h</w:instrText>
+            <w:instrText xml:space="preserve"> TOC \z \o "1-3" \u \h</w:instrText>
           </w:r>
           <w:r>
             <w:rPr>
               <w:webHidden/>
-              <w:rStyle w:val="Vnculodendice"/>
-              <w:vanish w:val="false"/>
+              <w:rStyle w:val="IndexLink"/>
             </w:rPr>
             <w:fldChar w:fldCharType="separate"/>
           </w:r>
@@ -134,14 +131,13 @@
             <w:r>
               <w:rPr>
                 <w:webHidden/>
-                <w:rStyle w:val="Vnculodendice"/>
-                <w:vanish w:val="false"/>
+                <w:rStyle w:val="IndexLink"/>
               </w:rPr>
               <w:t xml:space="preserve"> </w:t>
             </w:r>
             <w:r>
               <w:rPr>
-                <w:rStyle w:val="Vnculodendice"/>
+                <w:rStyle w:val="IndexLink"/>
               </w:rPr>
               <w:t>1  Abbreviations</w:t>
               <w:tab/>
@@ -151,7 +147,7 @@
         </w:p>
         <w:p>
           <w:pPr>
-            <w:pStyle w:val="Sumrio1"/>
+            <w:pStyle w:val="Contents1"/>
             <w:tabs>
               <w:tab w:val="clear" w:pos="9360"/>
               <w:tab w:val="right" w:pos="9638" w:leader="dot"/>
@@ -162,14 +158,13 @@
             <w:r>
               <w:rPr>
                 <w:webHidden/>
-                <w:rStyle w:val="Vnculodendice"/>
-                <w:vanish w:val="false"/>
+                <w:rStyle w:val="IndexLink"/>
               </w:rPr>
               <w:t xml:space="preserve"> </w:t>
             </w:r>
             <w:r>
               <w:rPr>
-                <w:rStyle w:val="Vnculodendice"/>
+                <w:rStyle w:val="IndexLink"/>
               </w:rPr>
               <w:t>2  Context</w:t>
               <w:tab/>
@@ -179,7 +174,7 @@
         </w:p>
         <w:p>
           <w:pPr>
-            <w:pStyle w:val="Sumrio2"/>
+            <w:pStyle w:val="Contents2"/>
             <w:tabs>
               <w:tab w:val="clear" w:pos="9077"/>
               <w:tab w:val="right" w:pos="9638" w:leader="dot"/>
@@ -190,14 +185,13 @@
             <w:r>
               <w:rPr>
                 <w:webHidden/>
-                <w:rStyle w:val="Vnculodendice"/>
-                <w:vanish w:val="false"/>
+                <w:rStyle w:val="IndexLink"/>
               </w:rPr>
               <w:t xml:space="preserve"> </w:t>
             </w:r>
             <w:r>
               <w:rPr>
-                <w:rStyle w:val="Vnculodendice"/>
+                <w:rStyle w:val="IndexLink"/>
               </w:rPr>
               <w:t>2.1  Objectives</w:t>
               <w:tab/>
@@ -207,7 +201,7 @@
         </w:p>
         <w:p>
           <w:pPr>
-            <w:pStyle w:val="Sumrio2"/>
+            <w:pStyle w:val="Contents2"/>
             <w:tabs>
               <w:tab w:val="clear" w:pos="9077"/>
               <w:tab w:val="right" w:pos="9638" w:leader="dot"/>
@@ -218,14 +212,13 @@
             <w:r>
               <w:rPr>
                 <w:webHidden/>
-                <w:rStyle w:val="Vnculodendice"/>
-                <w:vanish w:val="false"/>
+                <w:rStyle w:val="IndexLink"/>
               </w:rPr>
               <w:t xml:space="preserve"> </w:t>
             </w:r>
             <w:r>
               <w:rPr>
-                <w:rStyle w:val="Vnculodendice"/>
+                <w:rStyle w:val="IndexLink"/>
               </w:rPr>
               <w:t>2.2  Data reception and cleaning</w:t>
               <w:tab/>
@@ -235,7 +228,7 @@
         </w:p>
         <w:p>
           <w:pPr>
-            <w:pStyle w:val="Sumrio1"/>
+            <w:pStyle w:val="Contents1"/>
             <w:tabs>
               <w:tab w:val="clear" w:pos="9360"/>
               <w:tab w:val="right" w:pos="9638" w:leader="dot"/>
@@ -246,14 +239,13 @@
             <w:r>
               <w:rPr>
                 <w:webHidden/>
-                <w:rStyle w:val="Vnculodendice"/>
-                <w:vanish w:val="false"/>
+                <w:rStyle w:val="IndexLink"/>
               </w:rPr>
               <w:t xml:space="preserve"> </w:t>
             </w:r>
             <w:r>
               <w:rPr>
-                <w:rStyle w:val="Vnculodendice"/>
+                <w:rStyle w:val="IndexLink"/>
               </w:rPr>
               <w:t>3  Methods</w:t>
               <w:tab/>
@@ -263,7 +255,7 @@
         </w:p>
         <w:p>
           <w:pPr>
-            <w:pStyle w:val="Sumrio2"/>
+            <w:pStyle w:val="Contents2"/>
             <w:tabs>
               <w:tab w:val="clear" w:pos="9077"/>
               <w:tab w:val="right" w:pos="9638" w:leader="dot"/>
@@ -274,14 +266,13 @@
             <w:r>
               <w:rPr>
                 <w:webHidden/>
-                <w:rStyle w:val="Vnculodendice"/>
-                <w:vanish w:val="false"/>
+                <w:rStyle w:val="IndexLink"/>
               </w:rPr>
               <w:t xml:space="preserve"> </w:t>
             </w:r>
             <w:r>
               <w:rPr>
-                <w:rStyle w:val="Vnculodendice"/>
+                <w:rStyle w:val="IndexLink"/>
               </w:rPr>
               <w:t>3.1  Variables</w:t>
               <w:tab/>
@@ -291,7 +282,7 @@
         </w:p>
         <w:p>
           <w:pPr>
-            <w:pStyle w:val="Sumrio3"/>
+            <w:pStyle w:val="Contents3"/>
             <w:tabs>
               <w:tab w:val="clear" w:pos="8794"/>
               <w:tab w:val="right" w:pos="9638" w:leader="dot"/>
@@ -302,14 +293,13 @@
             <w:r>
               <w:rPr>
                 <w:webHidden/>
-                <w:rStyle w:val="Vnculodendice"/>
-                <w:vanish w:val="false"/>
+                <w:rStyle w:val="IndexLink"/>
               </w:rPr>
               <w:t xml:space="preserve"> </w:t>
             </w:r>
             <w:r>
               <w:rPr>
-                <w:rStyle w:val="Vnculodendice"/>
+                <w:rStyle w:val="IndexLink"/>
               </w:rPr>
               <w:t>3.1.1  Primary and secondary outcomes</w:t>
               <w:tab/>
@@ -319,7 +309,7 @@
         </w:p>
         <w:p>
           <w:pPr>
-            <w:pStyle w:val="Sumrio3"/>
+            <w:pStyle w:val="Contents3"/>
             <w:tabs>
               <w:tab w:val="clear" w:pos="8794"/>
               <w:tab w:val="right" w:pos="9638" w:leader="dot"/>
@@ -330,14 +320,13 @@
             <w:r>
               <w:rPr>
                 <w:webHidden/>
-                <w:rStyle w:val="Vnculodendice"/>
-                <w:vanish w:val="false"/>
+                <w:rStyle w:val="IndexLink"/>
               </w:rPr>
               <w:t xml:space="preserve"> </w:t>
             </w:r>
             <w:r>
               <w:rPr>
-                <w:rStyle w:val="Vnculodendice"/>
+                <w:rStyle w:val="IndexLink"/>
               </w:rPr>
               <w:t>3.1.2  Covariates</w:t>
               <w:tab/>
@@ -347,7 +336,7 @@
         </w:p>
         <w:p>
           <w:pPr>
-            <w:pStyle w:val="Sumrio2"/>
+            <w:pStyle w:val="Contents2"/>
             <w:tabs>
               <w:tab w:val="clear" w:pos="9077"/>
               <w:tab w:val="right" w:pos="9638" w:leader="dot"/>
@@ -358,14 +347,13 @@
             <w:r>
               <w:rPr>
                 <w:webHidden/>
-                <w:rStyle w:val="Vnculodendice"/>
-                <w:vanish w:val="false"/>
+                <w:rStyle w:val="IndexLink"/>
               </w:rPr>
               <w:t xml:space="preserve"> </w:t>
             </w:r>
             <w:r>
               <w:rPr>
-                <w:rStyle w:val="Vnculodendice"/>
+                <w:rStyle w:val="IndexLink"/>
               </w:rPr>
               <w:t>3.2  Statistical analyses</w:t>
               <w:tab/>
@@ -375,7 +363,7 @@
         </w:p>
         <w:p>
           <w:pPr>
-            <w:pStyle w:val="Sumrio1"/>
+            <w:pStyle w:val="Contents1"/>
             <w:tabs>
               <w:tab w:val="clear" w:pos="9360"/>
               <w:tab w:val="right" w:pos="9638" w:leader="dot"/>
@@ -386,14 +374,13 @@
             <w:r>
               <w:rPr>
                 <w:webHidden/>
-                <w:rStyle w:val="Vnculodendice"/>
-                <w:vanish w:val="false"/>
+                <w:rStyle w:val="IndexLink"/>
               </w:rPr>
               <w:t xml:space="preserve"> </w:t>
             </w:r>
             <w:r>
               <w:rPr>
-                <w:rStyle w:val="Vnculodendice"/>
+                <w:rStyle w:val="IndexLink"/>
               </w:rPr>
               <w:t>4  Results</w:t>
               <w:tab/>
@@ -403,7 +390,7 @@
         </w:p>
         <w:p>
           <w:pPr>
-            <w:pStyle w:val="Sumrio2"/>
+            <w:pStyle w:val="Contents2"/>
             <w:tabs>
               <w:tab w:val="clear" w:pos="9077"/>
               <w:tab w:val="right" w:pos="9638" w:leader="dot"/>
@@ -414,14 +401,13 @@
             <w:r>
               <w:rPr>
                 <w:webHidden/>
-                <w:rStyle w:val="Vnculodendice"/>
-                <w:vanish w:val="false"/>
+                <w:rStyle w:val="IndexLink"/>
               </w:rPr>
               <w:t xml:space="preserve"> </w:t>
             </w:r>
             <w:r>
               <w:rPr>
-                <w:rStyle w:val="Vnculodendice"/>
+                <w:rStyle w:val="IndexLink"/>
               </w:rPr>
               <w:t>4.1  Study population and follow up</w:t>
               <w:tab/>
@@ -431,7 +417,7 @@
         </w:p>
         <w:p>
           <w:pPr>
-            <w:pStyle w:val="Sumrio2"/>
+            <w:pStyle w:val="Contents2"/>
             <w:tabs>
               <w:tab w:val="clear" w:pos="9077"/>
               <w:tab w:val="right" w:pos="9638" w:leader="dot"/>
@@ -442,14 +428,13 @@
             <w:r>
               <w:rPr>
                 <w:webHidden/>
-                <w:rStyle w:val="Vnculodendice"/>
-                <w:vanish w:val="false"/>
+                <w:rStyle w:val="IndexLink"/>
               </w:rPr>
               <w:t xml:space="preserve"> </w:t>
             </w:r>
             <w:r>
               <w:rPr>
-                <w:rStyle w:val="Vnculodendice"/>
+                <w:rStyle w:val="IndexLink"/>
               </w:rPr>
               <w:t>4.2  Association between leadership commitment and professional development</w:t>
               <w:tab/>
@@ -459,7 +444,7 @@
         </w:p>
         <w:p>
           <w:pPr>
-            <w:pStyle w:val="Sumrio3"/>
+            <w:pStyle w:val="Contents3"/>
             <w:tabs>
               <w:tab w:val="clear" w:pos="8794"/>
               <w:tab w:val="right" w:pos="9638" w:leader="dot"/>
@@ -470,14 +455,13 @@
             <w:r>
               <w:rPr>
                 <w:webHidden/>
-                <w:rStyle w:val="Vnculodendice"/>
-                <w:vanish w:val="false"/>
+                <w:rStyle w:val="IndexLink"/>
               </w:rPr>
               <w:t xml:space="preserve"> </w:t>
             </w:r>
             <w:r>
               <w:rPr>
-                <w:rStyle w:val="Vnculodendice"/>
+                <w:rStyle w:val="IndexLink"/>
               </w:rPr>
               <w:t>4.2.1  Overall association</w:t>
               <w:tab/>
@@ -487,7 +471,7 @@
         </w:p>
         <w:p>
           <w:pPr>
-            <w:pStyle w:val="Sumrio3"/>
+            <w:pStyle w:val="Contents3"/>
             <w:tabs>
               <w:tab w:val="clear" w:pos="8794"/>
               <w:tab w:val="right" w:pos="9638" w:leader="dot"/>
@@ -498,14 +482,13 @@
             <w:r>
               <w:rPr>
                 <w:webHidden/>
-                <w:rStyle w:val="Vnculodendice"/>
-                <w:vanish w:val="false"/>
+                <w:rStyle w:val="IndexLink"/>
               </w:rPr>
               <w:t xml:space="preserve"> </w:t>
             </w:r>
             <w:r>
               <w:rPr>
-                <w:rStyle w:val="Vnculodendice"/>
+                <w:rStyle w:val="IndexLink"/>
               </w:rPr>
               <w:t>4.2.2  Stratification by sex</w:t>
               <w:tab/>
@@ -515,7 +498,7 @@
         </w:p>
         <w:p>
           <w:pPr>
-            <w:pStyle w:val="Sumrio1"/>
+            <w:pStyle w:val="Contents1"/>
             <w:tabs>
               <w:tab w:val="clear" w:pos="9360"/>
               <w:tab w:val="right" w:pos="9638" w:leader="dot"/>
@@ -526,14 +509,13 @@
             <w:r>
               <w:rPr>
                 <w:webHidden/>
-                <w:rStyle w:val="Vnculodendice"/>
-                <w:vanish w:val="false"/>
+                <w:rStyle w:val="IndexLink"/>
               </w:rPr>
               <w:t xml:space="preserve"> </w:t>
             </w:r>
             <w:r>
               <w:rPr>
-                <w:rStyle w:val="Vnculodendice"/>
+                <w:rStyle w:val="IndexLink"/>
               </w:rPr>
               <w:t>5  Observations and Limitations</w:t>
               <w:tab/>
@@ -543,7 +525,7 @@
         </w:p>
         <w:p>
           <w:pPr>
-            <w:pStyle w:val="Sumrio1"/>
+            <w:pStyle w:val="Contents1"/>
             <w:tabs>
               <w:tab w:val="clear" w:pos="9360"/>
               <w:tab w:val="right" w:pos="9638" w:leader="dot"/>
@@ -554,24 +536,23 @@
             <w:r>
               <w:rPr>
                 <w:webHidden/>
-                <w:rStyle w:val="Vnculodendice"/>
-                <w:vanish w:val="false"/>
+                <w:rStyle w:val="IndexLink"/>
               </w:rPr>
               <w:t xml:space="preserve"> </w:t>
             </w:r>
             <w:r>
               <w:rPr>
-                <w:rStyle w:val="Vnculodendice"/>
+                <w:rStyle w:val="IndexLink"/>
               </w:rPr>
               <w:t>6  Conclusions</w:t>
               <w:tab/>
-              <w:t>7</w:t>
+              <w:t>8</w:t>
             </w:r>
           </w:hyperlink>
         </w:p>
         <w:p>
           <w:pPr>
-            <w:pStyle w:val="Sumrio1"/>
+            <w:pStyle w:val="Contents1"/>
             <w:tabs>
               <w:tab w:val="clear" w:pos="9360"/>
               <w:tab w:val="right" w:pos="9638" w:leader="dot"/>
@@ -582,24 +563,23 @@
             <w:r>
               <w:rPr>
                 <w:webHidden/>
-                <w:rStyle w:val="Vnculodendice"/>
-                <w:vanish w:val="false"/>
+                <w:rStyle w:val="IndexLink"/>
               </w:rPr>
               <w:t xml:space="preserve"> </w:t>
             </w:r>
             <w:r>
               <w:rPr>
-                <w:rStyle w:val="Vnculodendice"/>
+                <w:rStyle w:val="IndexLink"/>
               </w:rPr>
               <w:t>7  References</w:t>
               <w:tab/>
-              <w:t>7</w:t>
+              <w:t>8</w:t>
             </w:r>
           </w:hyperlink>
         </w:p>
         <w:p>
           <w:pPr>
-            <w:pStyle w:val="Sumrio1"/>
+            <w:pStyle w:val="Contents1"/>
             <w:tabs>
               <w:tab w:val="clear" w:pos="9360"/>
               <w:tab w:val="right" w:pos="9638" w:leader="dot"/>
@@ -610,24 +590,23 @@
             <w:r>
               <w:rPr>
                 <w:webHidden/>
-                <w:rStyle w:val="Vnculodendice"/>
-                <w:vanish w:val="false"/>
+                <w:rStyle w:val="IndexLink"/>
               </w:rPr>
               <w:t xml:space="preserve"> </w:t>
             </w:r>
             <w:r>
               <w:rPr>
-                <w:rStyle w:val="Vnculodendice"/>
+                <w:rStyle w:val="IndexLink"/>
               </w:rPr>
               <w:t>8  Appendix</w:t>
               <w:tab/>
-              <w:t>7</w:t>
+              <w:t>8</w:t>
             </w:r>
           </w:hyperlink>
         </w:p>
         <w:p>
           <w:pPr>
-            <w:pStyle w:val="Sumrio2"/>
+            <w:pStyle w:val="Contents2"/>
             <w:tabs>
               <w:tab w:val="clear" w:pos="9077"/>
               <w:tab w:val="right" w:pos="9638" w:leader="dot"/>
@@ -638,24 +617,23 @@
             <w:r>
               <w:rPr>
                 <w:webHidden/>
-                <w:rStyle w:val="Vnculodendice"/>
-                <w:vanish w:val="false"/>
+                <w:rStyle w:val="IndexLink"/>
               </w:rPr>
               <w:t xml:space="preserve"> </w:t>
             </w:r>
             <w:r>
               <w:rPr>
-                <w:rStyle w:val="Vnculodendice"/>
+                <w:rStyle w:val="IndexLink"/>
               </w:rPr>
               <w:t>8.1  Exploratory data analysis</w:t>
               <w:tab/>
-              <w:t>7</w:t>
+              <w:t>8</w:t>
             </w:r>
           </w:hyperlink>
         </w:p>
         <w:p>
           <w:pPr>
-            <w:pStyle w:val="Sumrio2"/>
+            <w:pStyle w:val="Contents2"/>
             <w:tabs>
               <w:tab w:val="clear" w:pos="9077"/>
               <w:tab w:val="right" w:pos="9638" w:leader="dot"/>
@@ -666,24 +644,23 @@
             <w:r>
               <w:rPr>
                 <w:webHidden/>
-                <w:rStyle w:val="Vnculodendice"/>
-                <w:vanish w:val="false"/>
+                <w:rStyle w:val="IndexLink"/>
               </w:rPr>
               <w:t xml:space="preserve"> </w:t>
             </w:r>
             <w:r>
               <w:rPr>
-                <w:rStyle w:val="Vnculodendice"/>
+                <w:rStyle w:val="IndexLink"/>
               </w:rPr>
               <w:t>8.2  Availability</w:t>
               <w:tab/>
-              <w:t>7</w:t>
+              <w:t>8</w:t>
             </w:r>
           </w:hyperlink>
         </w:p>
         <w:p>
           <w:pPr>
-            <w:pStyle w:val="Sumrio2"/>
+            <w:pStyle w:val="Contents2"/>
             <w:tabs>
               <w:tab w:val="clear" w:pos="9077"/>
               <w:tab w:val="right" w:pos="9638" w:leader="dot"/>
@@ -694,23 +671,22 @@
             <w:r>
               <w:rPr>
                 <w:webHidden/>
-                <w:rStyle w:val="Vnculodendice"/>
-                <w:vanish w:val="false"/>
+                <w:rStyle w:val="IndexLink"/>
               </w:rPr>
               <w:t xml:space="preserve"> </w:t>
             </w:r>
             <w:r>
               <w:rPr>
-                <w:rStyle w:val="Vnculodendice"/>
+                <w:rStyle w:val="IndexLink"/>
               </w:rPr>
               <w:t>8.3  Analytical dataset</w:t>
               <w:tab/>
-              <w:t>7</w:t>
+              <w:t>8</w:t>
             </w:r>
           </w:hyperlink>
           <w:r>
             <w:rPr>
-              <w:rStyle w:val="Vnculodendice"/>
+              <w:rStyle w:val="IndexLink"/>
             </w:rPr>
             <w:fldChar w:fldCharType="end"/>
           </w:r>
@@ -730,7 +706,7 @@
               <wp:inline distT="0" distB="0" distL="0" distR="0">
                 <wp:extent cx="6121400" cy="20320"/>
                 <wp:effectExtent l="0" t="0" r="0" b="0"/>
-                <wp:docPr id="1" name="Forma1"/>
+                <wp:docPr id="1" name="Shape1"/>
                 <a:graphic xmlns:a="http://schemas.openxmlformats.org/drawingml/2006/main">
                   <a:graphicData uri="http://schemas.microsoft.com/office/word/2010/wordprocessingShape">
                     <wps:wsp>
@@ -738,7 +714,7 @@
                       <wps:spPr>
                         <a:xfrm>
                           <a:off x="0" y="0"/>
-                          <a:ext cx="6120720" cy="19800"/>
+                          <a:ext cx="6121440" cy="20160"/>
                         </a:xfrm>
                         <a:prstGeom prst="rect">
                           <a:avLst/>
@@ -770,7 +746,7 @@
           </mc:Choice>
           <mc:Fallback>
             <w:pict>
-              <v:rect id="shape_0" ID="Forma1" path="m0,0l-2147483645,0l-2147483645,-2147483646l0,-2147483646xe" fillcolor="white" stroked="t" o:allowincell="f" style="position:absolute;margin-left:0pt;margin-top:-1.6pt;width:481.9pt;height:1.5pt;mso-wrap-style:none;v-text-anchor:middle;mso-position-vertical:top">
+              <v:rect id="shape_0" ID="Shape1" path="m0,0l-2147483645,0l-2147483645,-2147483646l0,-2147483646xe" fillcolor="white" stroked="t" o:allowincell="f" style="position:absolute;margin-left:0pt;margin-top:-1.65pt;width:481.95pt;height:1.55pt;mso-wrap-style:none;v-text-anchor:middle;mso-position-vertical:top">
                 <v:fill o:detectmouseclick="t" type="solid" color2="black"/>
                 <v:stroke color="black" joinstyle="round" endcap="flat"/>
                 <w10:wrap type="square"/>
@@ -807,7 +783,7 @@
     </w:p>
     <w:p>
       <w:pPr>
-        <w:pStyle w:val="Corpodotexto"/>
+        <w:pStyle w:val="TextBody"/>
         <w:rPr/>
       </w:pPr>
       <w:r>
@@ -1067,7 +1043,7 @@
               <wp:inline distT="0" distB="0" distL="0" distR="0">
                 <wp:extent cx="1905" cy="20320"/>
                 <wp:effectExtent l="0" t="0" r="0" b="0"/>
-                <wp:docPr id="2" name="Forma2"/>
+                <wp:docPr id="2" name="Shape2"/>
                 <a:graphic xmlns:a="http://schemas.openxmlformats.org/drawingml/2006/main">
                   <a:graphicData uri="http://schemas.microsoft.com/office/word/2010/wordprocessingShape">
                     <wps:wsp>
@@ -1075,7 +1051,7 @@
                       <wps:spPr>
                         <a:xfrm>
                           <a:off x="0" y="0"/>
-                          <a:ext cx="1440" cy="19800"/>
+                          <a:ext cx="1800" cy="20160"/>
                         </a:xfrm>
                         <a:prstGeom prst="rect">
                           <a:avLst/>
@@ -1107,7 +1083,7 @@
           </mc:Choice>
           <mc:Fallback>
             <w:pict>
-              <v:rect id="shape_0" ID="Forma2" path="m0,0l-2147483645,0l-2147483645,-2147483646l0,-2147483646xe" fillcolor="white" stroked="t" o:allowincell="f" style="position:absolute;margin-left:0pt;margin-top:-1.6pt;width:0.05pt;height:1.5pt;mso-wrap-style:none;v-text-anchor:middle;mso-position-vertical:top">
+              <v:rect id="shape_0" ID="Shape2" path="m0,0l-2147483645,0l-2147483645,-2147483646l0,-2147483646xe" fillcolor="white" stroked="t" o:allowincell="f" style="position:absolute;margin-left:0pt;margin-top:-1.65pt;width:0.1pt;height:1.55pt;mso-wrap-style:none;v-text-anchor:middle;mso-position-vertical:top">
                 <v:fill o:detectmouseclick="t" type="solid" color2="black"/>
                 <v:stroke color="black" joinstyle="round" endcap="flat"/>
                 <w10:wrap type="square"/>
@@ -1119,7 +1095,7 @@
     </w:p>
     <w:p>
       <w:pPr>
-        <w:pStyle w:val="Ttulo1"/>
+        <w:pStyle w:val="Heading1"/>
         <w:rPr/>
       </w:pPr>
       <w:bookmarkStart w:id="0" w:name="__RefHeading___Toc6987_785382680"/>
@@ -1189,7 +1165,7 @@
     </w:p>
     <w:p>
       <w:pPr>
-        <w:pStyle w:val="Ttulo1"/>
+        <w:pStyle w:val="Heading1"/>
         <w:rPr/>
       </w:pPr>
       <w:bookmarkStart w:id="2" w:name="__RefHeading___Toc6989_785382680"/>
@@ -1211,7 +1187,7 @@
     </w:p>
     <w:p>
       <w:pPr>
-        <w:pStyle w:val="Ttulo2"/>
+        <w:pStyle w:val="Heading2"/>
         <w:rPr/>
       </w:pPr>
       <w:bookmarkStart w:id="3" w:name="__RefHeading___Toc6991_785382680"/>
@@ -1235,7 +1211,7 @@
     </w:p>
     <w:p>
       <w:pPr>
-        <w:pStyle w:val="Ttulo2"/>
+        <w:pStyle w:val="Heading2"/>
         <w:rPr/>
       </w:pPr>
       <w:bookmarkStart w:id="5" w:name="__RefHeading___Toc6993_785382680"/>
@@ -1277,7 +1253,7 @@
     </w:p>
     <w:p>
       <w:pPr>
-        <w:pStyle w:val="Corpodotexto"/>
+        <w:pStyle w:val="TextBody"/>
         <w:rPr/>
       </w:pPr>
       <w:r>
@@ -1287,7 +1263,7 @@
     </w:p>
     <w:p>
       <w:pPr>
-        <w:pStyle w:val="Corpodotexto"/>
+        <w:pStyle w:val="TextBody"/>
         <w:rPr/>
       </w:pPr>
       <w:r>
@@ -1334,14 +1310,14 @@
         <w:rPr/>
         <w:t>. After the cleaning process 7 variables were included in the analysis with 9633 observations.</w:t>
       </w:r>
-      <w:bookmarkStart w:id="6" w:name="data-reception-and-cleaning"/>
-      <w:bookmarkStart w:id="7" w:name="context"/>
+      <w:bookmarkStart w:id="6" w:name="context"/>
+      <w:bookmarkStart w:id="7" w:name="data-reception-and-cleaning"/>
       <w:bookmarkEnd w:id="6"/>
       <w:bookmarkEnd w:id="7"/>
     </w:p>
     <w:p>
       <w:pPr>
-        <w:pStyle w:val="Ttulo1"/>
+        <w:pStyle w:val="Heading1"/>
         <w:rPr/>
       </w:pPr>
       <w:bookmarkStart w:id="8" w:name="__RefHeading___Toc6995_785382680"/>
@@ -1353,7 +1329,7 @@
     </w:p>
     <w:p>
       <w:pPr>
-        <w:pStyle w:val="Ttulo2"/>
+        <w:pStyle w:val="Heading2"/>
         <w:rPr/>
       </w:pPr>
       <w:bookmarkStart w:id="9" w:name="__RefHeading___Toc6997_785382680"/>
@@ -1365,7 +1341,7 @@
     </w:p>
     <w:p>
       <w:pPr>
-        <w:pStyle w:val="Ttulo3"/>
+        <w:pStyle w:val="Heading3"/>
         <w:rPr/>
       </w:pPr>
       <w:bookmarkStart w:id="10" w:name="__RefHeading___Toc6999_785382680"/>
@@ -1390,7 +1366,7 @@
     </w:p>
     <w:p>
       <w:pPr>
-        <w:pStyle w:val="Corpodotexto"/>
+        <w:pStyle w:val="TextBody"/>
         <w:rPr/>
       </w:pPr>
       <w:r>
@@ -1402,7 +1378,7 @@
     </w:p>
     <w:p>
       <w:pPr>
-        <w:pStyle w:val="Ttulo3"/>
+        <w:pStyle w:val="Heading3"/>
         <w:rPr/>
       </w:pPr>
       <w:bookmarkStart w:id="12" w:name="__RefHeading___Toc7001_785382680"/>
@@ -1421,14 +1397,14 @@
         <w:rPr/>
         <w:t>The association will be stratified by the sex of survey respondents.</w:t>
       </w:r>
-      <w:bookmarkStart w:id="13" w:name="covariates"/>
-      <w:bookmarkStart w:id="14" w:name="variables"/>
+      <w:bookmarkStart w:id="13" w:name="variables"/>
+      <w:bookmarkStart w:id="14" w:name="covariates"/>
       <w:bookmarkEnd w:id="13"/>
       <w:bookmarkEnd w:id="14"/>
     </w:p>
     <w:p>
       <w:pPr>
-        <w:pStyle w:val="Ttulo2"/>
+        <w:pStyle w:val="Heading2"/>
         <w:rPr/>
       </w:pPr>
       <w:bookmarkStart w:id="15" w:name="__RefHeading___Toc7003_785382680"/>
@@ -1457,14 +1433,14 @@
         <w:rPr/>
         <w:t xml:space="preserve"> version 4.1.2.</w:t>
       </w:r>
-      <w:bookmarkStart w:id="16" w:name="statistical-analyses"/>
-      <w:bookmarkStart w:id="17" w:name="methods"/>
+      <w:bookmarkStart w:id="16" w:name="methods"/>
+      <w:bookmarkStart w:id="17" w:name="statistical-analyses"/>
       <w:bookmarkEnd w:id="16"/>
       <w:bookmarkEnd w:id="17"/>
     </w:p>
     <w:p>
       <w:pPr>
-        <w:pStyle w:val="Ttulo1"/>
+        <w:pStyle w:val="Heading1"/>
         <w:rPr/>
       </w:pPr>
       <w:bookmarkStart w:id="18" w:name="__RefHeading___Toc7005_785382680"/>
@@ -1476,7 +1452,7 @@
     </w:p>
     <w:p>
       <w:pPr>
-        <w:pStyle w:val="Ttulo2"/>
+        <w:pStyle w:val="Heading2"/>
         <w:rPr/>
       </w:pPr>
       <w:bookmarkStart w:id="19" w:name="__RefHeading___Toc7007_785382680"/>
@@ -1498,7 +1474,7 @@
     </w:p>
     <w:p>
       <w:pPr>
-        <w:pStyle w:val="Corpodotexto"/>
+        <w:pStyle w:val="TextBody"/>
         <w:rPr/>
       </w:pPr>
       <w:r>
@@ -3244,7 +3220,7 @@
     </w:tbl>
     <w:p>
       <w:pPr>
-        <w:pStyle w:val="Ttulo2"/>
+        <w:pStyle w:val="Heading2"/>
         <w:rPr/>
       </w:pPr>
       <w:bookmarkStart w:id="21" w:name="__RefHeading___Toc7009_785382680"/>
@@ -3256,7 +3232,7 @@
     </w:p>
     <w:p>
       <w:pPr>
-        <w:pStyle w:val="Ttulo3"/>
+        <w:pStyle w:val="Heading3"/>
         <w:rPr/>
       </w:pPr>
       <w:bookmarkStart w:id="22" w:name="__RefHeading___Toc7011_785382680"/>
@@ -3264,6 +3240,36 @@
       <w:r>
         <w:rPr/>
         <w:t>Overall association</w:t>
+      </w:r>
+    </w:p>
+    <w:p>
+      <w:pPr>
+        <w:pStyle w:val="TextBody"/>
+        <w:rPr/>
+      </w:pPr>
+      <w:r>
+        <w:rPr/>
+        <w:t>In order to compare how the responses to the leadership commitment and employee development relate to each other, a cross-tabulation of all answers from each study participant is shown in Table 2. There is a detectable statistical difference in the distributions of the two responses (see section Observations), where the chi-square adjusted for survey design was significant.</w:t>
+      </w:r>
+    </w:p>
+    <w:p>
+      <w:pPr>
+        <w:pStyle w:val="TextBody"/>
+        <w:rPr/>
+      </w:pPr>
+      <w:r>
+        <w:rPr/>
+        <w:t>This cross tabulation shows that the largest proportion of survey respondents answered 4 (agree) or 5 (strongly agree) to both questions. This means that there is a detectable association between leadership commitment and employee development. Considering this is a high-powered study, this could be due to statistical power alone, meaning that while a difference in proportions is detectable this analysis does not inform how large this difference is.</w:t>
+      </w:r>
+    </w:p>
+    <w:p>
+      <w:pPr>
+        <w:pStyle w:val="TextBody"/>
+        <w:rPr/>
+      </w:pPr>
+      <w:r>
+        <w:rPr/>
+        <w:t>The effect size of this association will be reported in the next section.</w:t>
       </w:r>
     </w:p>
     <w:p>
@@ -3280,7 +3286,7 @@
       </w:r>
       <w:r>
         <w:rPr/>
-        <w:t xml:space="preserve"> caption</w:t>
+        <w:t xml:space="preserve"> Cross tabulation of survey responses.</w:t>
       </w:r>
     </w:p>
     <w:tbl>
@@ -3297,20 +3303,20 @@
         </w:tblCellMar>
       </w:tblPr>
       <w:tblGrid>
-        <w:gridCol w:w="1739"/>
-        <w:gridCol w:w="1124"/>
+        <w:gridCol w:w="1738"/>
+        <w:gridCol w:w="1125"/>
         <w:gridCol w:w="1095"/>
         <w:gridCol w:w="1096"/>
-        <w:gridCol w:w="1259"/>
+        <w:gridCol w:w="1260"/>
         <w:gridCol w:w="1258"/>
         <w:gridCol w:w="1257"/>
-        <w:gridCol w:w="804"/>
+        <w:gridCol w:w="803"/>
       </w:tblGrid>
       <w:tr>
         <w:trPr/>
         <w:tc>
           <w:tcPr>
-            <w:tcW w:w="1739" w:type="dxa"/>
+            <w:tcW w:w="1738" w:type="dxa"/>
             <w:tcBorders>
               <w:top w:val="single" w:sz="4" w:space="0" w:color="000000"/>
               <w:left w:val="single" w:sz="4" w:space="0" w:color="000000"/>
@@ -3363,7 +3369,7 @@
         </w:tc>
         <w:tc>
           <w:tcPr>
-            <w:tcW w:w="1124" w:type="dxa"/>
+            <w:tcW w:w="1125" w:type="dxa"/>
             <w:tcBorders>
               <w:top w:val="single" w:sz="4" w:space="0" w:color="000000"/>
               <w:left w:val="single" w:sz="4" w:space="0" w:color="000000"/>
@@ -3451,7 +3457,7 @@
         </w:tc>
         <w:tc>
           <w:tcPr>
-            <w:tcW w:w="5965" w:type="dxa"/>
+            <w:tcW w:w="5966" w:type="dxa"/>
             <w:gridSpan w:val="5"/>
             <w:tcBorders>
               <w:top w:val="single" w:sz="4" w:space="0" w:color="000000"/>
@@ -3522,7 +3528,7 @@
         </w:tc>
         <w:tc>
           <w:tcPr>
-            <w:tcW w:w="804" w:type="dxa"/>
+            <w:tcW w:w="803" w:type="dxa"/>
             <w:tcBorders>
               <w:top w:val="single" w:sz="4" w:space="0" w:color="000000"/>
               <w:left w:val="single" w:sz="4" w:space="0" w:color="000000"/>
@@ -3597,57 +3603,57 @@
         <w:trPr/>
         <w:tc>
           <w:tcPr>
-            <w:tcW w:w="1739" w:type="dxa"/>
-            <w:tcBorders>
-              <w:left w:val="single" w:sz="4" w:space="0" w:color="000000"/>
-              <w:bottom w:val="single" w:sz="4" w:space="0" w:color="000000"/>
-            </w:tcBorders>
-            <w:vAlign w:val="center"/>
-          </w:tcPr>
-          <w:p>
-            <w:pPr>
-              <w:pStyle w:val="Compact"/>
-              <w:widowControl w:val="false"/>
-              <w:jc w:val="center"/>
-              <w:rPr>
-                <w:rFonts w:ascii="Ubuntu" w:hAnsi="Ubuntu"/>
-                <w:b w:val="false"/>
-                <w:b w:val="false"/>
-                <w:bCs w:val="false"/>
-                <w:i w:val="false"/>
-                <w:i w:val="false"/>
-                <w:iCs w:val="false"/>
-                <w:strike w:val="false"/>
-                <w:dstrike w:val="false"/>
-                <w:outline w:val="false"/>
-                <w:shadow w:val="false"/>
-                <w:color w:val="000000"/>
-                <w:sz w:val="22"/>
-                <w:szCs w:val="22"/>
-                <w:u w:val="none"/>
-              </w:rPr>
-            </w:pPr>
-            <w:r>
-              <w:rPr>
-                <w:b w:val="false"/>
-                <w:bCs w:val="false"/>
-                <w:i w:val="false"/>
-                <w:iCs w:val="false"/>
-                <w:strike w:val="false"/>
-                <w:dstrike w:val="false"/>
-                <w:outline w:val="false"/>
-                <w:shadow w:val="false"/>
-                <w:color w:val="000000"/>
-                <w:sz w:val="22"/>
-                <w:szCs w:val="22"/>
-                <w:u w:val="none"/>
-              </w:rPr>
-            </w:r>
-          </w:p>
-        </w:tc>
-        <w:tc>
-          <w:tcPr>
-            <w:tcW w:w="1124" w:type="dxa"/>
+            <w:tcW w:w="1738" w:type="dxa"/>
+            <w:tcBorders>
+              <w:left w:val="single" w:sz="4" w:space="0" w:color="000000"/>
+              <w:bottom w:val="single" w:sz="4" w:space="0" w:color="000000"/>
+            </w:tcBorders>
+            <w:vAlign w:val="center"/>
+          </w:tcPr>
+          <w:p>
+            <w:pPr>
+              <w:pStyle w:val="Compact"/>
+              <w:widowControl w:val="false"/>
+              <w:jc w:val="center"/>
+              <w:rPr>
+                <w:rFonts w:ascii="Ubuntu" w:hAnsi="Ubuntu"/>
+                <w:b w:val="false"/>
+                <w:b w:val="false"/>
+                <w:bCs w:val="false"/>
+                <w:i w:val="false"/>
+                <w:i w:val="false"/>
+                <w:iCs w:val="false"/>
+                <w:strike w:val="false"/>
+                <w:dstrike w:val="false"/>
+                <w:outline w:val="false"/>
+                <w:shadow w:val="false"/>
+                <w:color w:val="000000"/>
+                <w:sz w:val="22"/>
+                <w:szCs w:val="22"/>
+                <w:u w:val="none"/>
+              </w:rPr>
+            </w:pPr>
+            <w:r>
+              <w:rPr>
+                <w:b w:val="false"/>
+                <w:bCs w:val="false"/>
+                <w:i w:val="false"/>
+                <w:iCs w:val="false"/>
+                <w:strike w:val="false"/>
+                <w:dstrike w:val="false"/>
+                <w:outline w:val="false"/>
+                <w:shadow w:val="false"/>
+                <w:color w:val="000000"/>
+                <w:sz w:val="22"/>
+                <w:szCs w:val="22"/>
+                <w:u w:val="none"/>
+              </w:rPr>
+            </w:r>
+          </w:p>
+        </w:tc>
+        <w:tc>
+          <w:tcPr>
+            <w:tcW w:w="1125" w:type="dxa"/>
             <w:tcBorders>
               <w:left w:val="single" w:sz="4" w:space="0" w:color="000000"/>
               <w:bottom w:val="single" w:sz="4" w:space="0" w:color="000000"/>
@@ -3869,7 +3875,7 @@
         </w:tc>
         <w:tc>
           <w:tcPr>
-            <w:tcW w:w="1259" w:type="dxa"/>
+            <w:tcW w:w="1260" w:type="dxa"/>
             <w:tcBorders>
               <w:left w:val="single" w:sz="4" w:space="0" w:color="000000"/>
               <w:bottom w:val="single" w:sz="4" w:space="0" w:color="000000"/>
@@ -4127,7 +4133,7 @@
         </w:tc>
         <w:tc>
           <w:tcPr>
-            <w:tcW w:w="804" w:type="dxa"/>
+            <w:tcW w:w="803" w:type="dxa"/>
             <w:tcBorders>
               <w:left w:val="single" w:sz="4" w:space="0" w:color="000000"/>
               <w:bottom w:val="single" w:sz="4" w:space="0" w:color="000000"/>
@@ -4181,7 +4187,7 @@
         <w:trPr/>
         <w:tc>
           <w:tcPr>
-            <w:tcW w:w="1739" w:type="dxa"/>
+            <w:tcW w:w="1738" w:type="dxa"/>
             <w:tcBorders>
               <w:left w:val="single" w:sz="4" w:space="0" w:color="000000"/>
               <w:bottom w:val="single" w:sz="4" w:space="0" w:color="000000"/>
@@ -4249,7 +4255,7 @@
         </w:tc>
         <w:tc>
           <w:tcPr>
-            <w:tcW w:w="1124" w:type="dxa"/>
+            <w:tcW w:w="1125" w:type="dxa"/>
             <w:tcBorders>
               <w:left w:val="single" w:sz="4" w:space="0" w:color="000000"/>
               <w:bottom w:val="single" w:sz="4" w:space="0" w:color="000000"/>
@@ -4399,7 +4405,7 @@
         </w:tc>
         <w:tc>
           <w:tcPr>
-            <w:tcW w:w="1259" w:type="dxa"/>
+            <w:tcW w:w="1260" w:type="dxa"/>
             <w:tcBorders>
               <w:left w:val="single" w:sz="4" w:space="0" w:color="000000"/>
               <w:bottom w:val="single" w:sz="4" w:space="0" w:color="000000"/>
@@ -4549,7 +4555,7 @@
         </w:tc>
         <w:tc>
           <w:tcPr>
-            <w:tcW w:w="804" w:type="dxa"/>
+            <w:tcW w:w="803" w:type="dxa"/>
             <w:tcBorders>
               <w:left w:val="single" w:sz="4" w:space="0" w:color="000000"/>
               <w:bottom w:val="single" w:sz="4" w:space="0" w:color="000000"/>
@@ -4604,7 +4610,7 @@
         <w:trPr/>
         <w:tc>
           <w:tcPr>
-            <w:tcW w:w="1739" w:type="dxa"/>
+            <w:tcW w:w="1738" w:type="dxa"/>
             <w:tcBorders>
               <w:left w:val="single" w:sz="4" w:space="0" w:color="000000"/>
               <w:bottom w:val="single" w:sz="4" w:space="0" w:color="000000"/>
@@ -4655,7 +4661,7 @@
         </w:tc>
         <w:tc>
           <w:tcPr>
-            <w:tcW w:w="1124" w:type="dxa"/>
+            <w:tcW w:w="1125" w:type="dxa"/>
             <w:tcBorders>
               <w:left w:val="single" w:sz="4" w:space="0" w:color="000000"/>
               <w:bottom w:val="single" w:sz="4" w:space="0" w:color="000000"/>
@@ -4808,7 +4814,7 @@
         </w:tc>
         <w:tc>
           <w:tcPr>
-            <w:tcW w:w="1259" w:type="dxa"/>
+            <w:tcW w:w="1260" w:type="dxa"/>
             <w:tcBorders>
               <w:left w:val="single" w:sz="4" w:space="0" w:color="000000"/>
               <w:bottom w:val="single" w:sz="4" w:space="0" w:color="000000"/>
@@ -4961,7 +4967,7 @@
         </w:tc>
         <w:tc>
           <w:tcPr>
-            <w:tcW w:w="804" w:type="dxa"/>
+            <w:tcW w:w="803" w:type="dxa"/>
             <w:tcBorders>
               <w:left w:val="single" w:sz="4" w:space="0" w:color="000000"/>
               <w:bottom w:val="single" w:sz="4" w:space="0" w:color="000000"/>
@@ -5015,7 +5021,7 @@
         <w:trPr/>
         <w:tc>
           <w:tcPr>
-            <w:tcW w:w="1739" w:type="dxa"/>
+            <w:tcW w:w="1738" w:type="dxa"/>
             <w:tcBorders>
               <w:left w:val="single" w:sz="4" w:space="0" w:color="000000"/>
               <w:bottom w:val="single" w:sz="4" w:space="0" w:color="000000"/>
@@ -5066,7 +5072,7 @@
         </w:tc>
         <w:tc>
           <w:tcPr>
-            <w:tcW w:w="1124" w:type="dxa"/>
+            <w:tcW w:w="1125" w:type="dxa"/>
             <w:tcBorders>
               <w:left w:val="single" w:sz="4" w:space="0" w:color="000000"/>
               <w:bottom w:val="single" w:sz="4" w:space="0" w:color="000000"/>
@@ -5219,7 +5225,7 @@
         </w:tc>
         <w:tc>
           <w:tcPr>
-            <w:tcW w:w="1259" w:type="dxa"/>
+            <w:tcW w:w="1260" w:type="dxa"/>
             <w:tcBorders>
               <w:left w:val="single" w:sz="4" w:space="0" w:color="000000"/>
               <w:bottom w:val="single" w:sz="4" w:space="0" w:color="000000"/>
@@ -5372,7 +5378,7 @@
         </w:tc>
         <w:tc>
           <w:tcPr>
-            <w:tcW w:w="804" w:type="dxa"/>
+            <w:tcW w:w="803" w:type="dxa"/>
             <w:tcBorders>
               <w:left w:val="single" w:sz="4" w:space="0" w:color="000000"/>
               <w:bottom w:val="single" w:sz="4" w:space="0" w:color="000000"/>
@@ -5426,7 +5432,7 @@
         <w:trPr/>
         <w:tc>
           <w:tcPr>
-            <w:tcW w:w="1739" w:type="dxa"/>
+            <w:tcW w:w="1738" w:type="dxa"/>
             <w:tcBorders>
               <w:left w:val="single" w:sz="4" w:space="0" w:color="000000"/>
               <w:bottom w:val="single" w:sz="4" w:space="0" w:color="000000"/>
@@ -5477,7 +5483,7 @@
         </w:tc>
         <w:tc>
           <w:tcPr>
-            <w:tcW w:w="1124" w:type="dxa"/>
+            <w:tcW w:w="1125" w:type="dxa"/>
             <w:tcBorders>
               <w:left w:val="single" w:sz="4" w:space="0" w:color="000000"/>
               <w:bottom w:val="single" w:sz="4" w:space="0" w:color="000000"/>
@@ -5630,7 +5636,7 @@
         </w:tc>
         <w:tc>
           <w:tcPr>
-            <w:tcW w:w="1259" w:type="dxa"/>
+            <w:tcW w:w="1260" w:type="dxa"/>
             <w:tcBorders>
               <w:left w:val="single" w:sz="4" w:space="0" w:color="000000"/>
               <w:bottom w:val="single" w:sz="4" w:space="0" w:color="000000"/>
@@ -5783,7 +5789,7 @@
         </w:tc>
         <w:tc>
           <w:tcPr>
-            <w:tcW w:w="804" w:type="dxa"/>
+            <w:tcW w:w="803" w:type="dxa"/>
             <w:tcBorders>
               <w:left w:val="single" w:sz="4" w:space="0" w:color="000000"/>
               <w:bottom w:val="single" w:sz="4" w:space="0" w:color="000000"/>
@@ -5837,7 +5843,7 @@
         <w:trPr/>
         <w:tc>
           <w:tcPr>
-            <w:tcW w:w="1739" w:type="dxa"/>
+            <w:tcW w:w="1738" w:type="dxa"/>
             <w:tcBorders>
               <w:left w:val="single" w:sz="4" w:space="0" w:color="000000"/>
               <w:bottom w:val="single" w:sz="4" w:space="0" w:color="000000"/>
@@ -5888,7 +5894,7 @@
         </w:tc>
         <w:tc>
           <w:tcPr>
-            <w:tcW w:w="1124" w:type="dxa"/>
+            <w:tcW w:w="1125" w:type="dxa"/>
             <w:tcBorders>
               <w:left w:val="single" w:sz="4" w:space="0" w:color="000000"/>
               <w:bottom w:val="single" w:sz="4" w:space="0" w:color="000000"/>
@@ -6041,7 +6047,7 @@
         </w:tc>
         <w:tc>
           <w:tcPr>
-            <w:tcW w:w="1259" w:type="dxa"/>
+            <w:tcW w:w="1260" w:type="dxa"/>
             <w:tcBorders>
               <w:left w:val="single" w:sz="4" w:space="0" w:color="000000"/>
               <w:bottom w:val="single" w:sz="4" w:space="0" w:color="000000"/>
@@ -6194,7 +6200,7 @@
         </w:tc>
         <w:tc>
           <w:tcPr>
-            <w:tcW w:w="804" w:type="dxa"/>
+            <w:tcW w:w="803" w:type="dxa"/>
             <w:tcBorders>
               <w:left w:val="single" w:sz="4" w:space="0" w:color="000000"/>
               <w:bottom w:val="single" w:sz="4" w:space="0" w:color="000000"/>
@@ -6248,7 +6254,7 @@
         <w:trPr/>
         <w:tc>
           <w:tcPr>
-            <w:tcW w:w="1739" w:type="dxa"/>
+            <w:tcW w:w="1738" w:type="dxa"/>
             <w:tcBorders>
               <w:left w:val="single" w:sz="4" w:space="0" w:color="000000"/>
               <w:bottom w:val="single" w:sz="4" w:space="0" w:color="000000"/>
@@ -6299,7 +6305,7 @@
         </w:tc>
         <w:tc>
           <w:tcPr>
-            <w:tcW w:w="1124" w:type="dxa"/>
+            <w:tcW w:w="1125" w:type="dxa"/>
             <w:tcBorders>
               <w:left w:val="single" w:sz="4" w:space="0" w:color="000000"/>
               <w:bottom w:val="single" w:sz="4" w:space="0" w:color="000000"/>
@@ -6452,7 +6458,7 @@
         </w:tc>
         <w:tc>
           <w:tcPr>
-            <w:tcW w:w="1259" w:type="dxa"/>
+            <w:tcW w:w="1260" w:type="dxa"/>
             <w:tcBorders>
               <w:left w:val="single" w:sz="4" w:space="0" w:color="000000"/>
               <w:bottom w:val="single" w:sz="4" w:space="0" w:color="000000"/>
@@ -6605,7 +6611,7 @@
         </w:tc>
         <w:tc>
           <w:tcPr>
-            <w:tcW w:w="804" w:type="dxa"/>
+            <w:tcW w:w="803" w:type="dxa"/>
             <w:tcBorders>
               <w:left w:val="single" w:sz="4" w:space="0" w:color="000000"/>
               <w:bottom w:val="single" w:sz="4" w:space="0" w:color="000000"/>
@@ -6767,7 +6773,7 @@
     </w:tbl>
     <w:p>
       <w:pPr>
-        <w:pStyle w:val="Ttulo3"/>
+        <w:pStyle w:val="Heading3"/>
         <w:keepLines/>
         <w:widowControl/>
         <w:numPr>
@@ -6788,7 +6794,7 @@
     </w:p>
     <w:p>
       <w:pPr>
-        <w:pStyle w:val="Ttulo3"/>
+        <w:pStyle w:val="Heading3"/>
         <w:rPr/>
       </w:pPr>
       <w:bookmarkStart w:id="23" w:name="__RefHeading___Toc7013_785382680"/>
@@ -6796,6 +6802,26 @@
       <w:r>
         <w:rPr/>
         <w:t>Stratification by sex</w:t>
+      </w:r>
+    </w:p>
+    <w:p>
+      <w:pPr>
+        <w:pStyle w:val="TextBody"/>
+        <w:rPr/>
+      </w:pPr>
+      <w:r>
+        <w:rPr/>
+        <w:t>In order to estimate the size of the effect of the association a binary categorization was performed between the two survey responses, where agreement aggregates all answers 4 (agree) and 5 (strongly agree). Table 3 shows the contingency table that cross-tabulates these variables. There is a detectable statistical difference in the distributions of the two responses (see section Observations), where the chi-square adjusted for survey design was significant.</w:t>
+      </w:r>
+    </w:p>
+    <w:p>
+      <w:pPr>
+        <w:pStyle w:val="TextBody"/>
+        <w:rPr/>
+      </w:pPr>
+      <w:r>
+        <w:rPr/>
+        <w:t>The effect of the association was significant (OR: 26.81, 95% CI: [23.25, 30.96]). This means that when survey respondents perceive leadership commitment, they are 27 times as likely to report employee development as participants that do not perceive such commitment from leadership. Alternatively this translates to a 26-fold increase in the group of interest when compared to the reference group.</w:t>
       </w:r>
     </w:p>
     <w:p>
@@ -6812,7 +6838,7 @@
       </w:r>
       <w:r>
         <w:rPr/>
-        <w:t xml:space="preserve"> caption</w:t>
+        <w:t xml:space="preserve"> Cross tabulation of dichotomized responses, overall and by sex of survey respondents.</w:t>
       </w:r>
     </w:p>
     <w:tbl>
@@ -6834,8 +6860,8 @@
         <w:gridCol w:w="901"/>
         <w:gridCol w:w="900"/>
         <w:gridCol w:w="901"/>
-        <w:gridCol w:w="902"/>
-        <w:gridCol w:w="901"/>
+        <w:gridCol w:w="903"/>
+        <w:gridCol w:w="900"/>
         <w:gridCol w:w="900"/>
         <w:gridCol w:w="901"/>
         <w:gridCol w:w="901"/>
@@ -7542,7 +7568,7 @@
         </w:tc>
         <w:tc>
           <w:tcPr>
-            <w:tcW w:w="902" w:type="dxa"/>
+            <w:tcW w:w="903" w:type="dxa"/>
             <w:tcBorders>
               <w:left w:val="single" w:sz="4" w:space="0" w:color="000000"/>
               <w:bottom w:val="single" w:sz="4" w:space="0" w:color="000000"/>
@@ -7628,7 +7654,7 @@
         </w:tc>
         <w:tc>
           <w:tcPr>
-            <w:tcW w:w="901" w:type="dxa"/>
+            <w:tcW w:w="900" w:type="dxa"/>
             <w:tcBorders>
               <w:left w:val="single" w:sz="4" w:space="0" w:color="000000"/>
               <w:bottom w:val="single" w:sz="4" w:space="0" w:color="000000"/>
@@ -8194,7 +8220,7 @@
         </w:tc>
         <w:tc>
           <w:tcPr>
-            <w:tcW w:w="902" w:type="dxa"/>
+            <w:tcW w:w="903" w:type="dxa"/>
             <w:tcBorders>
               <w:left w:val="single" w:sz="4" w:space="0" w:color="000000"/>
               <w:bottom w:val="single" w:sz="4" w:space="0" w:color="000000"/>
@@ -8244,7 +8270,7 @@
         </w:tc>
         <w:tc>
           <w:tcPr>
-            <w:tcW w:w="901" w:type="dxa"/>
+            <w:tcW w:w="900" w:type="dxa"/>
             <w:tcBorders>
               <w:left w:val="single" w:sz="4" w:space="0" w:color="000000"/>
               <w:bottom w:val="single" w:sz="4" w:space="0" w:color="000000"/>
@@ -8704,7 +8730,7 @@
         </w:tc>
         <w:tc>
           <w:tcPr>
-            <w:tcW w:w="902" w:type="dxa"/>
+            <w:tcW w:w="903" w:type="dxa"/>
             <w:tcBorders>
               <w:left w:val="single" w:sz="4" w:space="0" w:color="000000"/>
               <w:bottom w:val="single" w:sz="4" w:space="0" w:color="000000"/>
@@ -8755,7 +8781,7 @@
         </w:tc>
         <w:tc>
           <w:tcPr>
-            <w:tcW w:w="901" w:type="dxa"/>
+            <w:tcW w:w="900" w:type="dxa"/>
             <w:tcBorders>
               <w:left w:val="single" w:sz="4" w:space="0" w:color="000000"/>
               <w:bottom w:val="single" w:sz="4" w:space="0" w:color="000000"/>
@@ -9215,7 +9241,7 @@
         </w:tc>
         <w:tc>
           <w:tcPr>
-            <w:tcW w:w="902" w:type="dxa"/>
+            <w:tcW w:w="903" w:type="dxa"/>
             <w:tcBorders>
               <w:left w:val="single" w:sz="4" w:space="0" w:color="000000"/>
               <w:bottom w:val="single" w:sz="4" w:space="0" w:color="000000"/>
@@ -9266,7 +9292,7 @@
         </w:tc>
         <w:tc>
           <w:tcPr>
-            <w:tcW w:w="901" w:type="dxa"/>
+            <w:tcW w:w="900" w:type="dxa"/>
             <w:tcBorders>
               <w:left w:val="single" w:sz="4" w:space="0" w:color="000000"/>
               <w:bottom w:val="single" w:sz="4" w:space="0" w:color="000000"/>
@@ -9580,181 +9606,57 @@
     </w:tbl>
     <w:p>
       <w:pPr>
-        <w:pStyle w:val="Corpodotexto"/>
+        <w:pStyle w:val="TextBody"/>
         <w:rPr/>
       </w:pPr>
       <w:r>
         <w:rPr/>
-        <w:t>The overall association appears to have an interaction with sex.</w:t>
+        <w:t>In order to control for a possible interaction between the association and the sex of the study participant, the analysis was replicated for each sex. In both cases the chi-square test was significant (see section Observations), meaning that a possible interaction is detectable, and this possibility is confirmed by the Cochran-Mantel-Haenszel test (p&lt;0.001).</w:t>
       </w:r>
     </w:p>
     <w:p>
       <w:pPr>
-        <w:pStyle w:val="Compact"/>
-        <w:numPr>
-          <w:ilvl w:val="0"/>
-          <w:numId w:val="14"/>
-        </w:numPr>
+        <w:pStyle w:val="TextBody"/>
         <w:rPr/>
       </w:pPr>
       <w:r>
         <w:rPr/>
-        <w:t>CMH: p&lt;0.001</w:t>
+        <w:t>The effect sizes for males and females were similar to each other (OR: 27.26, 95% CI: [22.78, 32.70] and females: OR: 26.36, 95% CI: [20.84, 33.51]). These effect sizes do not fall in the rule of thumb of accepting a difference in the OR of up to 0.2 as similar so after controlling for sex, the association is affected by sex.</w:t>
       </w:r>
     </w:p>
     <w:p>
       <w:pPr>
-        <w:pStyle w:val="FirstParagraph"/>
+        <w:pStyle w:val="TextBody"/>
         <w:rPr/>
       </w:pPr>
       <w:r>
         <w:rPr/>
-        <w:t>CMH test confirms an interaction is detectable.</w:t>
+        <w:t>This means that, when they perceive leadership commitment, men appear to show higher levels of employee development than women, when compared to the reference group.</w:t>
       </w:r>
     </w:p>
     <w:p>
       <w:pPr>
-        <w:pStyle w:val="Compact"/>
-        <w:numPr>
-          <w:ilvl w:val="0"/>
-          <w:numId w:val="15"/>
-        </w:numPr>
+        <w:pStyle w:val="TextBody"/>
         <w:rPr/>
       </w:pPr>
       <w:r>
         <w:rPr/>
-        <w:t>OR overall: OR: 26.81, 95% CI: [23.25, 30.96]</w:t>
+        <w:t>Although the difference in the overall OR and the sex-stratified ORs is larger than 1, it can be noted that the relative difference between these ORs is very small (relative difference for males: 1.7%, relative difference for females -1.7%). Although this interaction cannot be discarded, it may not be a true interaction. One possible explanation for this is the very large magnitude of the effect size (OR circa 27, both overall and in all strata), so the actual difference is larger than the pre-specified (absolute) threshold, but when considering the scale of the measures, the difference may not be perceived as large. Since there is effect modification, it is recommended that when reporting these results, both stratified OR also be reported, instead of the overall OR alone.</w:t>
       </w:r>
     </w:p>
     <w:p>
       <w:pPr>
-        <w:pStyle w:val="Compact"/>
-        <w:numPr>
-          <w:ilvl w:val="0"/>
-          <w:numId w:val="16"/>
-        </w:numPr>
+        <w:pStyle w:val="TextBody"/>
         <w:rPr/>
       </w:pPr>
       <w:r>
         <w:rPr/>
-        <w:t>OR males: OR: 27.26, 95% CI: [22.78, 32.70]</w:t>
+        <w:t>The additional analysis in the next section might shed light on this issue.</w:t>
       </w:r>
     </w:p>
     <w:p>
       <w:pPr>
-        <w:pStyle w:val="Compact"/>
-        <w:numPr>
-          <w:ilvl w:val="0"/>
-          <w:numId w:val="17"/>
-        </w:numPr>
-        <w:rPr/>
-      </w:pPr>
-      <w:r>
-        <w:rPr/>
-        <w:t>OR females: OR: 26.36, 95% CI: [20.84, 33.51]</w:t>
-      </w:r>
-    </w:p>
-    <w:p>
-      <w:pPr>
-        <w:pStyle w:val="FirstParagraph"/>
-        <w:rPr/>
-      </w:pPr>
-      <w:r>
-        <w:rPr/>
-        <w:t>Interpretation:</w:t>
-      </w:r>
-    </w:p>
-    <w:p>
-      <w:pPr>
-        <w:pStyle w:val="Compact"/>
-        <w:numPr>
-          <w:ilvl w:val="0"/>
-          <w:numId w:val="18"/>
-        </w:numPr>
-        <w:rPr/>
-      </w:pPr>
-      <w:r>
-        <w:rPr/>
-        <w:t>Leadership commitment is associated with an increase of 2581% in professional development.</w:t>
-      </w:r>
-    </w:p>
-    <w:p>
-      <w:pPr>
-        <w:pStyle w:val="Compact"/>
-        <w:numPr>
-          <w:ilvl w:val="0"/>
-          <w:numId w:val="19"/>
-        </w:numPr>
-        <w:rPr/>
-      </w:pPr>
-      <w:r>
-        <w:rPr/>
-        <w:t xml:space="preserve">There </w:t>
-      </w:r>
-      <w:r>
-        <w:rPr>
-          <w:b/>
-          <w:bCs/>
-        </w:rPr>
-        <w:t>is</w:t>
-      </w:r>
-      <w:r>
-        <w:rPr/>
-        <w:t xml:space="preserve"> effect modification by sex in the association</w:t>
-      </w:r>
-    </w:p>
-    <w:p>
-      <w:pPr>
-        <w:pStyle w:val="Compact"/>
-        <w:numPr>
-          <w:ilvl w:val="1"/>
-          <w:numId w:val="20"/>
-        </w:numPr>
-        <w:rPr/>
-      </w:pPr>
-      <w:r>
-        <w:rPr/>
-        <w:t>males appear to perceive more professional development than females when leadership shows high commitment.</w:t>
-      </w:r>
-    </w:p>
-    <w:p>
-      <w:pPr>
-        <w:pStyle w:val="Compact"/>
-        <w:numPr>
-          <w:ilvl w:val="1"/>
-          <w:numId w:val="21"/>
-        </w:numPr>
-        <w:rPr/>
-      </w:pPr>
-      <w:r>
-        <w:rPr/>
-        <w:t xml:space="preserve">effect of association between commit and development is </w:t>
-      </w:r>
-      <w:r>
-        <w:rPr>
-          <w:b/>
-          <w:bCs/>
-        </w:rPr>
-        <w:t>huge</w:t>
-      </w:r>
-      <w:r>
-        <w:rPr/>
-        <w:t xml:space="preserve"> (OR ~ 27!!), and relative difference between effects is not as large (may not be a true interaction)</w:t>
-      </w:r>
-    </w:p>
-    <w:p>
-      <w:pPr>
-        <w:pStyle w:val="FirstParagraph"/>
-        <w:rPr/>
-      </w:pPr>
-      <w:r>
-        <w:rPr/>
-        <w:t>Obs: high precision due to large study power.</w:t>
-      </w:r>
-    </w:p>
-    <w:p>
-      <w:pPr>
-        <w:pStyle w:val="Ttulo4"/>
+        <w:pStyle w:val="Heading4"/>
         <w:rPr/>
       </w:pPr>
       <w:r>
@@ -9764,49 +9666,31 @@
     </w:p>
     <w:p>
       <w:pPr>
-        <w:pStyle w:val="Compact"/>
-        <w:numPr>
-          <w:ilvl w:val="0"/>
-          <w:numId w:val="22"/>
-        </w:numPr>
+        <w:pStyle w:val="TextBody"/>
+        <w:rPr/>
+      </w:pPr>
+      <w:bookmarkStart w:id="24" w:name="results"/>
+      <w:bookmarkStart w:id="25" w:name="additional-analyses"/>
+      <w:bookmarkEnd w:id="24"/>
+      <w:bookmarkEnd w:id="25"/>
+      <w:r>
+        <w:rPr/>
+        <w:t>In order to assess the possibility that sex is a confounder, the association between sex and the dichotomized responses for both leadership commitment and employee development were evaluated. The proportion of participants that perceive high levels of leadership commitment does not vary by sex (p=0.402). Additionally, the proportion of participants that perceive employee development do not vary by sex (p=0.195).</w:t>
+      </w:r>
+    </w:p>
+    <w:p>
+      <w:pPr>
+        <w:pStyle w:val="TextBody"/>
         <w:rPr/>
       </w:pPr>
       <w:r>
         <w:rPr/>
-        <w:t>sex and iv: p=0.402</w:t>
+        <w:t>Sex is not associated with either leadership commitment or employee satisfaction. This means that sex is not confounding the overall association of this analysis.</w:t>
       </w:r>
     </w:p>
     <w:p>
       <w:pPr>
-        <w:pStyle w:val="Compact"/>
-        <w:numPr>
-          <w:ilvl w:val="0"/>
-          <w:numId w:val="23"/>
-        </w:numPr>
-        <w:rPr/>
-      </w:pPr>
-      <w:r>
-        <w:rPr/>
-        <w:t>sex and dv: p=0.195</w:t>
-      </w:r>
-    </w:p>
-    <w:p>
-      <w:pPr>
-        <w:pStyle w:val="FirstParagraph"/>
-        <w:rPr/>
-      </w:pPr>
-      <w:r>
-        <w:rPr/>
-        <w:t>Sex is not associated with either leadership commitment or employee satisfaction.</w:t>
-      </w:r>
-      <w:bookmarkStart w:id="24" w:name="additional-analyses"/>
-      <w:bookmarkStart w:id="25" w:name="results"/>
-      <w:bookmarkEnd w:id="24"/>
-      <w:bookmarkEnd w:id="25"/>
-    </w:p>
-    <w:p>
-      <w:pPr>
-        <w:pStyle w:val="Ttulo1"/>
+        <w:pStyle w:val="Heading1"/>
         <w:rPr/>
       </w:pPr>
       <w:bookmarkStart w:id="26" w:name="__RefHeading___Toc7015_785382680"/>
@@ -9815,12 +9699,32 @@
         <w:rPr/>
         <w:t>Observations and Limitations</w:t>
       </w:r>
-      <w:bookmarkStart w:id="27" w:name="observations-and-limitations"/>
-      <w:bookmarkEnd w:id="27"/>
     </w:p>
     <w:p>
       <w:pPr>
-        <w:pStyle w:val="Ttulo1"/>
+        <w:pStyle w:val="TextBody"/>
+        <w:rPr/>
+      </w:pPr>
+      <w:bookmarkStart w:id="27" w:name="observations-and-limitations"/>
+      <w:bookmarkEnd w:id="27"/>
+      <w:r>
+        <w:rPr/>
+        <w:t>After accounting for the complex design of the survey that acquired the raw data used in this report, the analysis effectively simulates a census of the NASA employees perception of the workplace culture. This large sample provides high levels of statistical power to detect even small differences in proportions. This is the reason that most p-values can be reasonably expected to be significant in this sample.</w:t>
+      </w:r>
+    </w:p>
+    <w:p>
+      <w:pPr>
+        <w:pStyle w:val="TextBody"/>
+        <w:rPr/>
+      </w:pPr>
+      <w:r>
+        <w:rPr/>
+        <w:t>On the other hand when considering the measure of effect of the associations evaluated here, this large power becomes an asset since it provides a high precision in the estimation of effects, meaning all confidence intervals are narrow and we have more confidence in the estimates provided. Since these are the main results to report, in this analysis the high power is welcome.</w:t>
+      </w:r>
+    </w:p>
+    <w:p>
+      <w:pPr>
+        <w:pStyle w:val="Heading1"/>
         <w:rPr/>
       </w:pPr>
       <w:bookmarkStart w:id="28" w:name="__RefHeading___Toc7017_785382680"/>
@@ -9829,12 +9733,32 @@
         <w:rPr/>
         <w:t>Conclusions</w:t>
       </w:r>
-      <w:bookmarkStart w:id="29" w:name="conclusions"/>
-      <w:bookmarkEnd w:id="29"/>
     </w:p>
     <w:p>
       <w:pPr>
-        <w:pStyle w:val="Ttulo1"/>
+        <w:pStyle w:val="TextBody"/>
+        <w:rPr/>
+      </w:pPr>
+      <w:bookmarkStart w:id="29" w:name="conclusions"/>
+      <w:bookmarkEnd w:id="29"/>
+      <w:r>
+        <w:rPr/>
+        <w:t>There is a positive association between leadership commitment and employee development where employees that perceive high levels of commitment they also perceive 27 times as much opportunities for development when compared with employees that do not perceive high leadership commitment.</w:t>
+      </w:r>
+    </w:p>
+    <w:p>
+      <w:pPr>
+        <w:pStyle w:val="TextBody"/>
+        <w:rPr/>
+      </w:pPr>
+      <w:r>
+        <w:rPr/>
+        <w:t>Although these proportions appear to vary by sex, males had a higher perception of development opportunities when compared to females.</w:t>
+      </w:r>
+    </w:p>
+    <w:p>
+      <w:pPr>
+        <w:pStyle w:val="Heading1"/>
         <w:rPr/>
       </w:pPr>
       <w:bookmarkStart w:id="30" w:name="__RefHeading___Toc7019_785382680"/>
@@ -9849,7 +9773,7 @@
         <w:pStyle w:val="Compact"/>
         <w:numPr>
           <w:ilvl w:val="0"/>
-          <w:numId w:val="24"/>
+          <w:numId w:val="4"/>
         </w:numPr>
         <w:rPr/>
       </w:pPr>
@@ -9858,25 +9782,44 @@
           <w:b/>
           <w:bCs/>
         </w:rPr>
-        <w:t>SAP-2022-008-GJ-v0</w:t>
-      </w:r>
-      <w:r>
-        <w:rPr>
-          <w:b/>
-          <w:bCs/>
-        </w:rPr>
-        <w:t>2</w:t>
+        <w:t>SAP-2022-008-GJ-v02</w:t>
       </w:r>
       <w:r>
         <w:rPr/>
         <w:t xml:space="preserve"> – Analytical Plan for Association between leadership commitment and professional development at NASA (2020): sex-adjusted stratified analysis </w:t>
       </w:r>
-      <w:bookmarkStart w:id="31" w:name="references"/>
-      <w:bookmarkEnd w:id="31"/>
     </w:p>
     <w:p>
       <w:pPr>
-        <w:pStyle w:val="Ttulo1"/>
+        <w:pStyle w:val="Compact"/>
+        <w:numPr>
+          <w:ilvl w:val="0"/>
+          <w:numId w:val="5"/>
+        </w:numPr>
+        <w:rPr/>
+      </w:pPr>
+      <w:bookmarkStart w:id="31" w:name="references"/>
+      <w:bookmarkEnd w:id="31"/>
+      <w:r>
+        <w:rPr/>
+        <w:t>OPM (2020). 2020 Federal Employee Viewpoint Survey – Technical report (</w:t>
+      </w:r>
+      <w:hyperlink r:id="rId2">
+        <w:r>
+          <w:rPr>
+            <w:rStyle w:val="LinkdaInternet"/>
+          </w:rPr>
+          <w:t>https://www.opm.gov/fevs/reports/technical-reports/</w:t>
+        </w:r>
+      </w:hyperlink>
+      <w:r>
+        <w:rPr/>
+        <w:t xml:space="preserve">). </w:t>
+      </w:r>
+    </w:p>
+    <w:p>
+      <w:pPr>
+        <w:pStyle w:val="Heading1"/>
         <w:rPr/>
       </w:pPr>
       <w:bookmarkStart w:id="32" w:name="__RefHeading___Toc7021_785382680"/>
@@ -9888,7 +9831,7 @@
     </w:p>
     <w:p>
       <w:pPr>
-        <w:pStyle w:val="Ttulo2"/>
+        <w:pStyle w:val="Heading2"/>
         <w:rPr/>
       </w:pPr>
       <w:bookmarkStart w:id="33" w:name="__RefHeading___Toc7023_785382680"/>
@@ -9902,7 +9845,7 @@
     </w:p>
     <w:p>
       <w:pPr>
-        <w:pStyle w:val="Ttulo2"/>
+        <w:pStyle w:val="Heading2"/>
         <w:rPr/>
       </w:pPr>
       <w:bookmarkStart w:id="35" w:name="__RefHeading___Toc7025_785382680"/>
@@ -9926,7 +9869,14 @@
           <w:b/>
           <w:bCs/>
         </w:rPr>
-        <w:t>SAP-2022-008-GJ-v01</w:t>
+        <w:t>SAP-2022-008-GJ-v0</w:t>
+      </w:r>
+      <w:r>
+        <w:rPr>
+          <w:b/>
+          <w:bCs/>
+        </w:rPr>
+        <w:t>2</w:t>
       </w:r>
       <w:r>
         <w:rPr/>
@@ -9935,10 +9885,10 @@
     </w:p>
     <w:p>
       <w:pPr>
-        <w:pStyle w:val="Corpodotexto"/>
+        <w:pStyle w:val="TextBody"/>
         <w:rPr/>
       </w:pPr>
-      <w:hyperlink r:id="rId2">
+      <w:hyperlink r:id="rId3">
         <w:r>
           <w:rPr>
             <w:rStyle w:val="LinkdaInternet"/>
@@ -9951,7 +9901,7 @@
     </w:p>
     <w:p>
       <w:pPr>
-        <w:pStyle w:val="Ttulo2"/>
+        <w:pStyle w:val="Heading2"/>
         <w:rPr/>
       </w:pPr>
       <w:bookmarkStart w:id="37" w:name="__RefHeading___Toc7027_785382680"/>
@@ -12154,8 +12104,8 @@
       </w:tr>
     </w:tbl>
     <w:sectPr>
-      <w:headerReference w:type="default" r:id="rId3"/>
-      <w:footerReference w:type="default" r:id="rId4"/>
+      <w:headerReference w:type="default" r:id="rId4"/>
+      <w:footerReference w:type="default" r:id="rId5"/>
       <w:type w:val="nextPage"/>
       <w:pgSz w:w="11906" w:h="16838"/>
       <w:pgMar w:left="1134" w:right="1134" w:gutter="0" w:header="567" w:top="1758" w:footer="567" w:bottom="1758"/>
@@ -12169,7 +12119,7 @@
 </file>
 
 <file path=word/footer1.xml><?xml version="1.0" encoding="utf-8"?>
-<w:ftr xmlns:o="urn:schemas-microsoft-com:office:office" xmlns:r="http://schemas.openxmlformats.org/officeDocument/2006/relationships" xmlns:v="urn:schemas-microsoft-com:vml" xmlns:w="http://schemas.openxmlformats.org/wordprocessingml/2006/main" xmlns:w10="urn:schemas-microsoft-com:office:word" xmlns:wp="http://schemas.openxmlformats.org/drawingml/2006/wordprocessingDrawing" xmlns:wps="http://schemas.microsoft.com/office/word/2010/wordprocessingShape" xmlns:wpg="http://schemas.microsoft.com/office/word/2010/wordprocessingGroup" xmlns:mc="http://schemas.openxmlformats.org/markup-compatibility/2006" xmlns:wp14="http://schemas.microsoft.com/office/word/2010/wordprocessingDrawing" xmlns:w14="http://schemas.microsoft.com/office/word/2010/wordml" mc:Ignorable="w14 wp14">
+<w:ftr xmlns:o="urn:schemas-microsoft-com:office:office" xmlns:r="http://schemas.openxmlformats.org/officeDocument/2006/relationships" xmlns:v="urn:schemas-microsoft-com:vml" xmlns:w="http://schemas.openxmlformats.org/wordprocessingml/2006/main" xmlns:w10="urn:schemas-microsoft-com:office:word" xmlns:wp="http://schemas.openxmlformats.org/drawingml/2006/wordprocessingDrawing" xmlns:wps="http://schemas.microsoft.com/office/word/2010/wordprocessingShape" xmlns:wpg="http://schemas.microsoft.com/office/word/2010/wordprocessingGroup" xmlns:mc="http://schemas.openxmlformats.org/markup-compatibility/2006" xmlns:wp14="http://schemas.microsoft.com/office/word/2010/wordprocessingDrawing" xmlns:w14="http://schemas.microsoft.com/office/word/2010/wordml" xmlns:w15="http://schemas.microsoft.com/office/word/2012/wordml" mc:Ignorable="w14 wp14 w15">
   <w:p>
     <w:pPr>
       <w:pStyle w:val="CabealhoeRodap"/>
@@ -12198,7 +12148,7 @@
             <wp:inline distT="0" distB="0" distL="0" distR="0">
               <wp:extent cx="6137275" cy="36195"/>
               <wp:effectExtent l="0" t="0" r="0" b="0"/>
-              <wp:docPr id="5" name="Forma5"/>
+              <wp:docPr id="4" name="Shape5"/>
               <a:graphic xmlns:a="http://schemas.openxmlformats.org/drawingml/2006/main">
                 <a:graphicData uri="http://schemas.microsoft.com/office/word/2010/wordprocessingShape">
                   <wps:wsp>
@@ -12206,7 +12156,7 @@
                     <wps:spPr>
                       <a:xfrm>
                         <a:off x="0" y="0"/>
-                        <a:ext cx="6136560" cy="35640"/>
+                        <a:ext cx="6137280" cy="36360"/>
                       </a:xfrm>
                       <a:prstGeom prst="rect">
                         <a:avLst/>
@@ -12235,7 +12185,7 @@
         </mc:Choice>
         <mc:Fallback>
           <w:pict>
-            <v:rect id="shape_0" ID="Forma5" path="m0,0l-2147483645,0l-2147483645,-2147483646l0,-2147483646xe" fillcolor="white" stroked="t" o:allowincell="f" style="position:absolute;margin-left:0pt;margin-top:-2.85pt;width:483.15pt;height:2.75pt;mso-wrap-style:none;v-text-anchor:middle;mso-position-vertical:top">
+            <v:rect id="shape_0" ID="Shape5" path="m0,0l-2147483645,0l-2147483645,-2147483646l0,-2147483646xe" fillcolor="white" stroked="t" o:allowincell="f" style="position:absolute;margin-left:0pt;margin-top:-2.9pt;width:483.2pt;height:2.8pt;mso-wrap-style:none;v-text-anchor:middle;mso-position-vertical:top">
               <v:fill o:detectmouseclick="t" type="solid" color2="black"/>
               <v:stroke color="black" joinstyle="round" endcap="flat"/>
               <w10:wrap type="square"/>
@@ -12264,8 +12214,8 @@
       <w:gridCol w:w="1633"/>
       <w:gridCol w:w="194"/>
       <w:gridCol w:w="974"/>
-      <w:gridCol w:w="201"/>
-      <w:gridCol w:w="638"/>
+      <w:gridCol w:w="202"/>
+      <w:gridCol w:w="637"/>
       <w:gridCol w:w="183"/>
       <w:gridCol w:w="1059"/>
     </w:tblGrid>
@@ -12545,7 +12495,7 @@
       </w:tc>
       <w:tc>
         <w:tcPr>
-          <w:tcW w:w="201" w:type="dxa"/>
+          <w:tcW w:w="202" w:type="dxa"/>
           <w:tcBorders/>
           <w:vAlign w:val="center"/>
         </w:tcPr>
@@ -12567,7 +12517,7 @@
       </w:tc>
       <w:tc>
         <w:tcPr>
-          <w:tcW w:w="638" w:type="dxa"/>
+          <w:tcW w:w="637" w:type="dxa"/>
           <w:tcBorders/>
           <w:vAlign w:val="center"/>
         </w:tcPr>
@@ -12632,7 +12582,7 @@
           </w:r>
           <w:r>
             <w:rPr/>
-            <w:instrText> DATE \@"yyyy" </w:instrText>
+            <w:instrText xml:space="preserve"> DATE \@"yyyy" </w:instrText>
           </w:r>
           <w:r>
             <w:rPr/>
@@ -12746,7 +12696,7 @@
             <w:rPr>
               <w:lang w:val="en-US" w:eastAsia="en-US" w:bidi="ar-SA"/>
             </w:rPr>
-            <w:instrText> PAGE </w:instrText>
+            <w:instrText xml:space="preserve"> PAGE </w:instrText>
           </w:r>
           <w:r>
             <w:rPr>
@@ -12758,7 +12708,7 @@
             <w:rPr>
               <w:lang w:val="en-US" w:eastAsia="en-US" w:bidi="ar-SA"/>
             </w:rPr>
-            <w:t>8</w:t>
+            <w:t>9</w:t>
           </w:r>
           <w:r>
             <w:rPr>
@@ -12788,7 +12738,7 @@
             <w:rPr>
               <w:lang w:val="en-US" w:eastAsia="en-US" w:bidi="ar-SA"/>
             </w:rPr>
-            <w:instrText> NUMPAGES </w:instrText>
+            <w:instrText xml:space="preserve"> NUMPAGES </w:instrText>
           </w:r>
           <w:r>
             <w:rPr>
@@ -12800,7 +12750,7 @@
             <w:rPr>
               <w:lang w:val="en-US" w:eastAsia="en-US" w:bidi="ar-SA"/>
             </w:rPr>
-            <w:t>8</w:t>
+            <w:t>9</w:t>
           </w:r>
           <w:r>
             <w:rPr>
@@ -12826,7 +12776,7 @@
 </file>
 
 <file path=word/header1.xml><?xml version="1.0" encoding="utf-8"?>
-<w:hdr xmlns:o="urn:schemas-microsoft-com:office:office" xmlns:r="http://schemas.openxmlformats.org/officeDocument/2006/relationships" xmlns:v="urn:schemas-microsoft-com:vml" xmlns:w="http://schemas.openxmlformats.org/wordprocessingml/2006/main" xmlns:w10="urn:schemas-microsoft-com:office:word" xmlns:wp="http://schemas.openxmlformats.org/drawingml/2006/wordprocessingDrawing" xmlns:wps="http://schemas.microsoft.com/office/word/2010/wordprocessingShape" xmlns:wpg="http://schemas.microsoft.com/office/word/2010/wordprocessingGroup" xmlns:mc="http://schemas.openxmlformats.org/markup-compatibility/2006" xmlns:wp14="http://schemas.microsoft.com/office/word/2010/wordprocessingDrawing" xmlns:w14="http://schemas.microsoft.com/office/word/2010/wordml" mc:Ignorable="w14 wp14">
+<w:hdr xmlns:o="urn:schemas-microsoft-com:office:office" xmlns:r="http://schemas.openxmlformats.org/officeDocument/2006/relationships" xmlns:v="urn:schemas-microsoft-com:vml" xmlns:w="http://schemas.openxmlformats.org/wordprocessingml/2006/main" xmlns:w10="urn:schemas-microsoft-com:office:word" xmlns:wp="http://schemas.openxmlformats.org/drawingml/2006/wordprocessingDrawing" xmlns:wps="http://schemas.microsoft.com/office/word/2010/wordprocessingShape" xmlns:wpg="http://schemas.microsoft.com/office/word/2010/wordprocessingGroup" xmlns:mc="http://schemas.openxmlformats.org/markup-compatibility/2006" xmlns:wp14="http://schemas.microsoft.com/office/word/2010/wordprocessingDrawing" xmlns:w14="http://schemas.microsoft.com/office/word/2010/wordml" xmlns:w15="http://schemas.microsoft.com/office/word/2012/wordml" mc:Ignorable="w14 wp14 w15">
   <w:tbl>
     <w:tblPr>
       <w:tblW w:w="9638" w:type="dxa"/>
@@ -12995,43 +12945,13 @@
     </w:pPr>
     <w:r>
       <w:rPr/>
-      <w:pict>
-        <v:shapetype id="_x0000_t136" coordsize="21600,21600" o:spt="136" adj="10800" path="m@9,l@10,em@11,21600l@12,21600e">
-          <v:stroke joinstyle="miter"/>
-          <v:formulas>
-            <v:f eqn="val #0"/>
-            <v:f eqn="sum @0 0 10800"/>
-            <v:f eqn="sum @0 0 0"/>
-            <v:f eqn="sum width 0 @0"/>
-            <v:f eqn="prod @2 2 1"/>
-            <v:f eqn="prod @3 2 1"/>
-            <v:f eqn="if @1 @5 @4"/>
-            <v:f eqn="sum 0 @6 0"/>
-            <v:f eqn="sum width 0 @6"/>
-            <v:f eqn="if @1 0 @8"/>
-            <v:f eqn="if @1 @7 width"/>
-            <v:f eqn="if @1 @8 0"/>
-            <v:f eqn="if @1 width @7"/>
-          </v:formulas>
-          <v:handles>
-            <v:h position="@0,21600"/>
-          </v:handles>
-        </v:shapetype>
-        <v:shape id="PowerPlusWaterMarkObject" o:spid="shape_0" fillcolor="silver" stroked="f" o:allowincell="f" style="position:absolute;margin-left:7.75pt;margin-top:236.45pt;width:466.4pt;height:164.2pt;mso-wrap-style:none;v-text-anchor:middle;rotation:315;mso-position-horizontal:center;mso-position-horizontal-relative:margin;mso-position-vertical:center;mso-position-vertical-relative:margin" type="_x0000_t136">
-          <v:path textpathok="t"/>
-          <v:textpath on="t" fitshape="t" string="DRAFT" trim="t" style="font-family:&quot;Ubuntu&quot;;font-size:1pt"/>
-          <v:fill o:detectmouseclick="t" type="solid" color2="#3f3f3f" opacity="0.5"/>
-          <v:stroke color="#3465a4" joinstyle="round" endcap="flat"/>
-          <w10:wrap type="none"/>
-        </v:shape>
-      </w:pict>
       <mc:AlternateContent>
         <mc:Choice Requires="wps">
           <w:drawing>
             <wp:inline distT="0" distB="0" distL="0" distR="0">
               <wp:extent cx="6137275" cy="36195"/>
               <wp:effectExtent l="0" t="0" r="0" b="0"/>
-              <wp:docPr id="4" name="Forma4"/>
+              <wp:docPr id="3" name="Shape4"/>
               <a:graphic xmlns:a="http://schemas.openxmlformats.org/drawingml/2006/main">
                 <a:graphicData uri="http://schemas.microsoft.com/office/word/2010/wordprocessingShape">
                   <wps:wsp>
@@ -13039,7 +12959,7 @@
                     <wps:spPr>
                       <a:xfrm>
                         <a:off x="0" y="0"/>
-                        <a:ext cx="6136560" cy="35640"/>
+                        <a:ext cx="6137280" cy="36360"/>
                       </a:xfrm>
                       <a:prstGeom prst="rect">
                         <a:avLst/>
@@ -13068,7 +12988,7 @@
         </mc:Choice>
         <mc:Fallback>
           <w:pict>
-            <v:rect id="shape_0" ID="Forma4" path="m0,0l-2147483645,0l-2147483645,-2147483646l0,-2147483646xe" fillcolor="white" stroked="t" o:allowincell="f" style="position:absolute;margin-left:0pt;margin-top:-2.85pt;width:483.15pt;height:2.75pt;mso-wrap-style:none;v-text-anchor:middle;mso-position-vertical:top">
+            <v:rect id="shape_0" ID="Shape4" path="m0,0l-2147483645,0l-2147483645,-2147483646l0,-2147483646xe" fillcolor="white" stroked="t" o:allowincell="f" style="position:absolute;margin-left:0pt;margin-top:-2.9pt;width:483.2pt;height:2.8pt;mso-wrap-style:none;v-text-anchor:middle;mso-position-vertical:top">
               <v:fill o:detectmouseclick="t" type="solid" color2="black"/>
               <v:stroke color="black" joinstyle="round" endcap="flat"/>
               <w10:wrap type="square"/>
@@ -13086,7 +13006,7 @@
   <w:abstractNum w:abstractNumId="1">
     <w:lvl w:ilvl="0">
       <w:start w:val="1"/>
-      <w:pStyle w:val="Ttulo1"/>
+      <w:pStyle w:val="Heading1"/>
       <w:numFmt w:val="decimal"/>
       <w:lvlText w:val=" %1 "/>
       <w:lvlJc w:val="left"/>
@@ -13096,10 +13016,11 @@
         </w:tabs>
         <w:ind w:left="0" w:hanging="0"/>
       </w:pPr>
+      <w:rPr/>
     </w:lvl>
     <w:lvl w:ilvl="1">
       <w:start w:val="1"/>
-      <w:pStyle w:val="Ttulo2"/>
+      <w:pStyle w:val="Heading2"/>
       <w:numFmt w:val="decimal"/>
       <w:lvlText w:val=" %1.%2 "/>
       <w:lvlJc w:val="left"/>
@@ -13109,10 +13030,11 @@
         </w:tabs>
         <w:ind w:left="0" w:hanging="0"/>
       </w:pPr>
+      <w:rPr/>
     </w:lvl>
     <w:lvl w:ilvl="2">
       <w:start w:val="1"/>
-      <w:pStyle w:val="Ttulo3"/>
+      <w:pStyle w:val="Heading3"/>
       <w:numFmt w:val="decimal"/>
       <w:lvlText w:val=" %1.%2.%3 "/>
       <w:lvlJc w:val="left"/>
@@ -13122,10 +13044,11 @@
         </w:tabs>
         <w:ind w:left="0" w:hanging="0"/>
       </w:pPr>
+      <w:rPr/>
     </w:lvl>
     <w:lvl w:ilvl="3">
       <w:start w:val="1"/>
-      <w:pStyle w:val="Ttulo4"/>
+      <w:pStyle w:val="Heading4"/>
       <w:numFmt w:val="decimal"/>
       <w:lvlText w:val=" %1.%2.%3.%4 "/>
       <w:lvlJc w:val="left"/>
@@ -13135,10 +13058,11 @@
         </w:tabs>
         <w:ind w:left="0" w:hanging="0"/>
       </w:pPr>
+      <w:rPr/>
     </w:lvl>
     <w:lvl w:ilvl="4">
       <w:start w:val="1"/>
-      <w:pStyle w:val="Ttulo5"/>
+      <w:pStyle w:val="Heading5"/>
       <w:numFmt w:val="decimal"/>
       <w:lvlText w:val=" %1.%2.%3.%4.%5 "/>
       <w:lvlJc w:val="left"/>
@@ -13148,10 +13072,11 @@
         </w:tabs>
         <w:ind w:left="0" w:hanging="0"/>
       </w:pPr>
+      <w:rPr/>
     </w:lvl>
     <w:lvl w:ilvl="5">
       <w:start w:val="1"/>
-      <w:pStyle w:val="Ttulo6"/>
+      <w:pStyle w:val="Heading6"/>
       <w:numFmt w:val="decimal"/>
       <w:lvlText w:val=" %1.%2.%3.%4.%5.%6 "/>
       <w:lvlJc w:val="left"/>
@@ -13161,10 +13086,11 @@
         </w:tabs>
         <w:ind w:left="0" w:hanging="0"/>
       </w:pPr>
+      <w:rPr/>
     </w:lvl>
     <w:lvl w:ilvl="6">
       <w:start w:val="1"/>
-      <w:pStyle w:val="Ttulo7"/>
+      <w:pStyle w:val="Heading7"/>
       <w:numFmt w:val="decimal"/>
       <w:lvlText w:val=" %1.%2.%3.%4.%5.%6.%7 "/>
       <w:lvlJc w:val="left"/>
@@ -13174,10 +13100,11 @@
         </w:tabs>
         <w:ind w:left="0" w:hanging="0"/>
       </w:pPr>
+      <w:rPr/>
     </w:lvl>
     <w:lvl w:ilvl="7">
       <w:start w:val="1"/>
-      <w:pStyle w:val="Ttulo8"/>
+      <w:pStyle w:val="Heading8"/>
       <w:numFmt w:val="decimal"/>
       <w:lvlText w:val=" %1.%2.%3.%4.%5.%6.%7.%8 "/>
       <w:lvlJc w:val="left"/>
@@ -13187,10 +13114,11 @@
         </w:tabs>
         <w:ind w:left="0" w:hanging="0"/>
       </w:pPr>
+      <w:rPr/>
     </w:lvl>
     <w:lvl w:ilvl="8">
       <w:start w:val="1"/>
-      <w:pStyle w:val="Ttulo9"/>
+      <w:pStyle w:val="Heading9"/>
       <w:numFmt w:val="decimal"/>
       <w:lvlText w:val=" %1.%2.%3.%4.%5.%6.%7.%8.%9 "/>
       <w:lvlJc w:val="left"/>
@@ -13200,6 +13128,7 @@
         </w:tabs>
         <w:ind w:left="0" w:hanging="0"/>
       </w:pPr>
+      <w:rPr/>
     </w:lvl>
   </w:abstractNum>
   <w:abstractNum w:abstractNumId="2">
@@ -13339,1314 +13268,6 @@
     </w:lvl>
   </w:abstractNum>
   <w:abstractNum w:abstractNumId="3">
-    <w:lvl w:ilvl="0">
-      <w:start w:val="1"/>
-      <w:numFmt w:val="decimal"/>
-      <w:lvlText w:val="%1."/>
-      <w:lvlJc w:val="left"/>
-      <w:pPr>
-        <w:tabs>
-          <w:tab w:val="num" w:pos="0"/>
-        </w:tabs>
-        <w:ind w:left="720" w:hanging="480"/>
-      </w:pPr>
-    </w:lvl>
-    <w:lvl w:ilvl="1">
-      <w:start w:val="1"/>
-      <w:numFmt w:val="decimal"/>
-      <w:lvlText w:val="%2."/>
-      <w:lvlJc w:val="left"/>
-      <w:pPr>
-        <w:tabs>
-          <w:tab w:val="num" w:pos="0"/>
-        </w:tabs>
-        <w:ind w:left="1440" w:hanging="480"/>
-      </w:pPr>
-    </w:lvl>
-    <w:lvl w:ilvl="2">
-      <w:start w:val="1"/>
-      <w:numFmt w:val="decimal"/>
-      <w:lvlText w:val="%3."/>
-      <w:lvlJc w:val="left"/>
-      <w:pPr>
-        <w:tabs>
-          <w:tab w:val="num" w:pos="0"/>
-        </w:tabs>
-        <w:ind w:left="2160" w:hanging="480"/>
-      </w:pPr>
-    </w:lvl>
-    <w:lvl w:ilvl="3">
-      <w:start w:val="1"/>
-      <w:numFmt w:val="decimal"/>
-      <w:lvlText w:val="%4."/>
-      <w:lvlJc w:val="left"/>
-      <w:pPr>
-        <w:tabs>
-          <w:tab w:val="num" w:pos="0"/>
-        </w:tabs>
-        <w:ind w:left="2880" w:hanging="480"/>
-      </w:pPr>
-    </w:lvl>
-    <w:lvl w:ilvl="4">
-      <w:start w:val="1"/>
-      <w:numFmt w:val="decimal"/>
-      <w:lvlText w:val="%5."/>
-      <w:lvlJc w:val="left"/>
-      <w:pPr>
-        <w:tabs>
-          <w:tab w:val="num" w:pos="0"/>
-        </w:tabs>
-        <w:ind w:left="3600" w:hanging="480"/>
-      </w:pPr>
-    </w:lvl>
-    <w:lvl w:ilvl="5">
-      <w:start w:val="1"/>
-      <w:numFmt w:val="decimal"/>
-      <w:lvlText w:val="%6."/>
-      <w:lvlJc w:val="left"/>
-      <w:pPr>
-        <w:tabs>
-          <w:tab w:val="num" w:pos="0"/>
-        </w:tabs>
-        <w:ind w:left="4320" w:hanging="480"/>
-      </w:pPr>
-    </w:lvl>
-    <w:lvl w:ilvl="6">
-      <w:start w:val="1"/>
-      <w:numFmt w:val="decimal"/>
-      <w:lvlText w:val="%7."/>
-      <w:lvlJc w:val="left"/>
-      <w:pPr>
-        <w:tabs>
-          <w:tab w:val="num" w:pos="0"/>
-        </w:tabs>
-        <w:ind w:left="5040" w:hanging="480"/>
-      </w:pPr>
-    </w:lvl>
-    <w:lvl w:ilvl="7">
-      <w:start w:val="1"/>
-      <w:numFmt w:val="decimal"/>
-      <w:lvlText w:val="%8."/>
-      <w:lvlJc w:val="left"/>
-      <w:pPr>
-        <w:tabs>
-          <w:tab w:val="num" w:pos="0"/>
-        </w:tabs>
-        <w:ind w:left="5760" w:hanging="480"/>
-      </w:pPr>
-    </w:lvl>
-    <w:lvl w:ilvl="8">
-      <w:start w:val="1"/>
-      <w:numFmt w:val="decimal"/>
-      <w:lvlText w:val="%9."/>
-      <w:lvlJc w:val="left"/>
-      <w:pPr>
-        <w:tabs>
-          <w:tab w:val="num" w:pos="0"/>
-        </w:tabs>
-        <w:ind w:left="6480" w:hanging="480"/>
-      </w:pPr>
-    </w:lvl>
-  </w:abstractNum>
-  <w:abstractNum w:abstractNumId="4">
-    <w:lvl w:ilvl="0">
-      <w:numFmt w:val="bullet"/>
-      <w:lvlText w:val=""/>
-      <w:lvlJc w:val="left"/>
-      <w:pPr>
-        <w:tabs>
-          <w:tab w:val="num" w:pos="0"/>
-        </w:tabs>
-        <w:ind w:left="720" w:hanging="480"/>
-      </w:pPr>
-      <w:rPr>
-        <w:rFonts w:ascii="Symbol" w:hAnsi="Symbol" w:cs="Symbol" w:hint="default"/>
-      </w:rPr>
-    </w:lvl>
-    <w:lvl w:ilvl="1">
-      <w:start w:val="0"/>
-      <w:numFmt w:val="bullet"/>
-      <w:lvlText w:val=""/>
-      <w:lvlJc w:val="left"/>
-      <w:pPr>
-        <w:tabs>
-          <w:tab w:val="num" w:pos="0"/>
-        </w:tabs>
-        <w:ind w:left="1440" w:hanging="480"/>
-      </w:pPr>
-      <w:rPr>
-        <w:rFonts w:ascii="Symbol" w:hAnsi="Symbol" w:cs="Symbol" w:hint="default"/>
-      </w:rPr>
-    </w:lvl>
-    <w:lvl w:ilvl="2">
-      <w:start w:val="0"/>
-      <w:numFmt w:val="bullet"/>
-      <w:lvlText w:val=""/>
-      <w:lvlJc w:val="left"/>
-      <w:pPr>
-        <w:tabs>
-          <w:tab w:val="num" w:pos="0"/>
-        </w:tabs>
-        <w:ind w:left="2160" w:hanging="480"/>
-      </w:pPr>
-      <w:rPr>
-        <w:rFonts w:ascii="Symbol" w:hAnsi="Symbol" w:cs="Symbol" w:hint="default"/>
-      </w:rPr>
-    </w:lvl>
-    <w:lvl w:ilvl="3">
-      <w:start w:val="0"/>
-      <w:numFmt w:val="bullet"/>
-      <w:lvlText w:val=""/>
-      <w:lvlJc w:val="left"/>
-      <w:pPr>
-        <w:tabs>
-          <w:tab w:val="num" w:pos="0"/>
-        </w:tabs>
-        <w:ind w:left="2880" w:hanging="480"/>
-      </w:pPr>
-      <w:rPr>
-        <w:rFonts w:ascii="Symbol" w:hAnsi="Symbol" w:cs="Symbol" w:hint="default"/>
-      </w:rPr>
-    </w:lvl>
-    <w:lvl w:ilvl="4">
-      <w:start w:val="0"/>
-      <w:numFmt w:val="bullet"/>
-      <w:lvlText w:val=""/>
-      <w:lvlJc w:val="left"/>
-      <w:pPr>
-        <w:tabs>
-          <w:tab w:val="num" w:pos="0"/>
-        </w:tabs>
-        <w:ind w:left="3600" w:hanging="480"/>
-      </w:pPr>
-      <w:rPr>
-        <w:rFonts w:ascii="Symbol" w:hAnsi="Symbol" w:cs="Symbol" w:hint="default"/>
-      </w:rPr>
-    </w:lvl>
-    <w:lvl w:ilvl="5">
-      <w:start w:val="0"/>
-      <w:numFmt w:val="bullet"/>
-      <w:lvlText w:val=""/>
-      <w:lvlJc w:val="left"/>
-      <w:pPr>
-        <w:tabs>
-          <w:tab w:val="num" w:pos="0"/>
-        </w:tabs>
-        <w:ind w:left="4320" w:hanging="480"/>
-      </w:pPr>
-      <w:rPr>
-        <w:rFonts w:ascii="Symbol" w:hAnsi="Symbol" w:cs="Symbol" w:hint="default"/>
-      </w:rPr>
-    </w:lvl>
-    <w:lvl w:ilvl="6">
-      <w:start w:val="0"/>
-      <w:numFmt w:val="bullet"/>
-      <w:lvlText w:val=""/>
-      <w:lvlJc w:val="left"/>
-      <w:pPr>
-        <w:tabs>
-          <w:tab w:val="num" w:pos="0"/>
-        </w:tabs>
-        <w:ind w:left="5040" w:hanging="480"/>
-      </w:pPr>
-      <w:rPr>
-        <w:rFonts w:ascii="Symbol" w:hAnsi="Symbol" w:cs="Symbol" w:hint="default"/>
-      </w:rPr>
-    </w:lvl>
-    <w:lvl w:ilvl="7">
-      <w:start w:val="0"/>
-      <w:numFmt w:val="bullet"/>
-      <w:lvlText w:val=""/>
-      <w:lvlJc w:val="left"/>
-      <w:pPr>
-        <w:tabs>
-          <w:tab w:val="num" w:pos="0"/>
-        </w:tabs>
-        <w:ind w:left="5760" w:hanging="480"/>
-      </w:pPr>
-      <w:rPr>
-        <w:rFonts w:ascii="Symbol" w:hAnsi="Symbol" w:cs="Symbol" w:hint="default"/>
-      </w:rPr>
-    </w:lvl>
-    <w:lvl w:ilvl="8">
-      <w:start w:val="0"/>
-      <w:numFmt w:val="bullet"/>
-      <w:lvlText w:val=""/>
-      <w:lvlJc w:val="left"/>
-      <w:pPr>
-        <w:tabs>
-          <w:tab w:val="num" w:pos="0"/>
-        </w:tabs>
-        <w:ind w:left="6480" w:hanging="480"/>
-      </w:pPr>
-      <w:rPr>
-        <w:rFonts w:ascii="Symbol" w:hAnsi="Symbol" w:cs="Symbol" w:hint="default"/>
-      </w:rPr>
-    </w:lvl>
-  </w:abstractNum>
-  <w:abstractNum w:abstractNumId="5">
-    <w:lvl w:ilvl="0">
-      <w:numFmt w:val="bullet"/>
-      <w:lvlText w:val=""/>
-      <w:lvlJc w:val="left"/>
-      <w:pPr>
-        <w:tabs>
-          <w:tab w:val="num" w:pos="0"/>
-        </w:tabs>
-        <w:ind w:left="720" w:hanging="480"/>
-      </w:pPr>
-      <w:rPr>
-        <w:rFonts w:ascii="Symbol" w:hAnsi="Symbol" w:cs="Symbol" w:hint="default"/>
-      </w:rPr>
-    </w:lvl>
-    <w:lvl w:ilvl="1">
-      <w:start w:val="0"/>
-      <w:numFmt w:val="bullet"/>
-      <w:lvlText w:val=""/>
-      <w:lvlJc w:val="left"/>
-      <w:pPr>
-        <w:tabs>
-          <w:tab w:val="num" w:pos="0"/>
-        </w:tabs>
-        <w:ind w:left="1440" w:hanging="480"/>
-      </w:pPr>
-      <w:rPr>
-        <w:rFonts w:ascii="Symbol" w:hAnsi="Symbol" w:cs="Symbol" w:hint="default"/>
-      </w:rPr>
-    </w:lvl>
-    <w:lvl w:ilvl="2">
-      <w:start w:val="0"/>
-      <w:numFmt w:val="bullet"/>
-      <w:lvlText w:val=""/>
-      <w:lvlJc w:val="left"/>
-      <w:pPr>
-        <w:tabs>
-          <w:tab w:val="num" w:pos="0"/>
-        </w:tabs>
-        <w:ind w:left="2160" w:hanging="480"/>
-      </w:pPr>
-      <w:rPr>
-        <w:rFonts w:ascii="Symbol" w:hAnsi="Symbol" w:cs="Symbol" w:hint="default"/>
-      </w:rPr>
-    </w:lvl>
-    <w:lvl w:ilvl="3">
-      <w:start w:val="0"/>
-      <w:numFmt w:val="bullet"/>
-      <w:lvlText w:val=""/>
-      <w:lvlJc w:val="left"/>
-      <w:pPr>
-        <w:tabs>
-          <w:tab w:val="num" w:pos="0"/>
-        </w:tabs>
-        <w:ind w:left="2880" w:hanging="480"/>
-      </w:pPr>
-      <w:rPr>
-        <w:rFonts w:ascii="Symbol" w:hAnsi="Symbol" w:cs="Symbol" w:hint="default"/>
-      </w:rPr>
-    </w:lvl>
-    <w:lvl w:ilvl="4">
-      <w:start w:val="0"/>
-      <w:numFmt w:val="bullet"/>
-      <w:lvlText w:val=""/>
-      <w:lvlJc w:val="left"/>
-      <w:pPr>
-        <w:tabs>
-          <w:tab w:val="num" w:pos="0"/>
-        </w:tabs>
-        <w:ind w:left="3600" w:hanging="480"/>
-      </w:pPr>
-      <w:rPr>
-        <w:rFonts w:ascii="Symbol" w:hAnsi="Symbol" w:cs="Symbol" w:hint="default"/>
-      </w:rPr>
-    </w:lvl>
-    <w:lvl w:ilvl="5">
-      <w:start w:val="0"/>
-      <w:numFmt w:val="bullet"/>
-      <w:lvlText w:val=""/>
-      <w:lvlJc w:val="left"/>
-      <w:pPr>
-        <w:tabs>
-          <w:tab w:val="num" w:pos="0"/>
-        </w:tabs>
-        <w:ind w:left="4320" w:hanging="480"/>
-      </w:pPr>
-      <w:rPr>
-        <w:rFonts w:ascii="Symbol" w:hAnsi="Symbol" w:cs="Symbol" w:hint="default"/>
-      </w:rPr>
-    </w:lvl>
-    <w:lvl w:ilvl="6">
-      <w:start w:val="0"/>
-      <w:numFmt w:val="bullet"/>
-      <w:lvlText w:val=""/>
-      <w:lvlJc w:val="left"/>
-      <w:pPr>
-        <w:tabs>
-          <w:tab w:val="num" w:pos="0"/>
-        </w:tabs>
-        <w:ind w:left="5040" w:hanging="480"/>
-      </w:pPr>
-      <w:rPr>
-        <w:rFonts w:ascii="Symbol" w:hAnsi="Symbol" w:cs="Symbol" w:hint="default"/>
-      </w:rPr>
-    </w:lvl>
-    <w:lvl w:ilvl="7">
-      <w:start w:val="0"/>
-      <w:numFmt w:val="bullet"/>
-      <w:lvlText w:val=""/>
-      <w:lvlJc w:val="left"/>
-      <w:pPr>
-        <w:tabs>
-          <w:tab w:val="num" w:pos="0"/>
-        </w:tabs>
-        <w:ind w:left="5760" w:hanging="480"/>
-      </w:pPr>
-      <w:rPr>
-        <w:rFonts w:ascii="Symbol" w:hAnsi="Symbol" w:cs="Symbol" w:hint="default"/>
-      </w:rPr>
-    </w:lvl>
-    <w:lvl w:ilvl="8">
-      <w:start w:val="0"/>
-      <w:numFmt w:val="bullet"/>
-      <w:lvlText w:val=""/>
-      <w:lvlJc w:val="left"/>
-      <w:pPr>
-        <w:tabs>
-          <w:tab w:val="num" w:pos="0"/>
-        </w:tabs>
-        <w:ind w:left="6480" w:hanging="480"/>
-      </w:pPr>
-      <w:rPr>
-        <w:rFonts w:ascii="Symbol" w:hAnsi="Symbol" w:cs="Symbol" w:hint="default"/>
-      </w:rPr>
-    </w:lvl>
-  </w:abstractNum>
-  <w:abstractNum w:abstractNumId="6">
-    <w:lvl w:ilvl="0">
-      <w:numFmt w:val="bullet"/>
-      <w:lvlText w:val=""/>
-      <w:lvlJc w:val="left"/>
-      <w:pPr>
-        <w:tabs>
-          <w:tab w:val="num" w:pos="0"/>
-        </w:tabs>
-        <w:ind w:left="720" w:hanging="480"/>
-      </w:pPr>
-      <w:rPr>
-        <w:rFonts w:ascii="Symbol" w:hAnsi="Symbol" w:cs="Symbol" w:hint="default"/>
-      </w:rPr>
-    </w:lvl>
-    <w:lvl w:ilvl="1">
-      <w:start w:val="0"/>
-      <w:numFmt w:val="bullet"/>
-      <w:lvlText w:val=""/>
-      <w:lvlJc w:val="left"/>
-      <w:pPr>
-        <w:tabs>
-          <w:tab w:val="num" w:pos="0"/>
-        </w:tabs>
-        <w:ind w:left="1440" w:hanging="480"/>
-      </w:pPr>
-      <w:rPr>
-        <w:rFonts w:ascii="Symbol" w:hAnsi="Symbol" w:cs="Symbol" w:hint="default"/>
-      </w:rPr>
-    </w:lvl>
-    <w:lvl w:ilvl="2">
-      <w:start w:val="0"/>
-      <w:numFmt w:val="bullet"/>
-      <w:lvlText w:val=""/>
-      <w:lvlJc w:val="left"/>
-      <w:pPr>
-        <w:tabs>
-          <w:tab w:val="num" w:pos="0"/>
-        </w:tabs>
-        <w:ind w:left="2160" w:hanging="480"/>
-      </w:pPr>
-      <w:rPr>
-        <w:rFonts w:ascii="Symbol" w:hAnsi="Symbol" w:cs="Symbol" w:hint="default"/>
-      </w:rPr>
-    </w:lvl>
-    <w:lvl w:ilvl="3">
-      <w:start w:val="0"/>
-      <w:numFmt w:val="bullet"/>
-      <w:lvlText w:val=""/>
-      <w:lvlJc w:val="left"/>
-      <w:pPr>
-        <w:tabs>
-          <w:tab w:val="num" w:pos="0"/>
-        </w:tabs>
-        <w:ind w:left="2880" w:hanging="480"/>
-      </w:pPr>
-      <w:rPr>
-        <w:rFonts w:ascii="Symbol" w:hAnsi="Symbol" w:cs="Symbol" w:hint="default"/>
-      </w:rPr>
-    </w:lvl>
-    <w:lvl w:ilvl="4">
-      <w:start w:val="0"/>
-      <w:numFmt w:val="bullet"/>
-      <w:lvlText w:val=""/>
-      <w:lvlJc w:val="left"/>
-      <w:pPr>
-        <w:tabs>
-          <w:tab w:val="num" w:pos="0"/>
-        </w:tabs>
-        <w:ind w:left="3600" w:hanging="480"/>
-      </w:pPr>
-      <w:rPr>
-        <w:rFonts w:ascii="Symbol" w:hAnsi="Symbol" w:cs="Symbol" w:hint="default"/>
-      </w:rPr>
-    </w:lvl>
-    <w:lvl w:ilvl="5">
-      <w:start w:val="0"/>
-      <w:numFmt w:val="bullet"/>
-      <w:lvlText w:val=""/>
-      <w:lvlJc w:val="left"/>
-      <w:pPr>
-        <w:tabs>
-          <w:tab w:val="num" w:pos="0"/>
-        </w:tabs>
-        <w:ind w:left="4320" w:hanging="480"/>
-      </w:pPr>
-      <w:rPr>
-        <w:rFonts w:ascii="Symbol" w:hAnsi="Symbol" w:cs="Symbol" w:hint="default"/>
-      </w:rPr>
-    </w:lvl>
-    <w:lvl w:ilvl="6">
-      <w:start w:val="0"/>
-      <w:numFmt w:val="bullet"/>
-      <w:lvlText w:val=""/>
-      <w:lvlJc w:val="left"/>
-      <w:pPr>
-        <w:tabs>
-          <w:tab w:val="num" w:pos="0"/>
-        </w:tabs>
-        <w:ind w:left="5040" w:hanging="480"/>
-      </w:pPr>
-      <w:rPr>
-        <w:rFonts w:ascii="Symbol" w:hAnsi="Symbol" w:cs="Symbol" w:hint="default"/>
-      </w:rPr>
-    </w:lvl>
-    <w:lvl w:ilvl="7">
-      <w:start w:val="0"/>
-      <w:numFmt w:val="bullet"/>
-      <w:lvlText w:val=""/>
-      <w:lvlJc w:val="left"/>
-      <w:pPr>
-        <w:tabs>
-          <w:tab w:val="num" w:pos="0"/>
-        </w:tabs>
-        <w:ind w:left="5760" w:hanging="480"/>
-      </w:pPr>
-      <w:rPr>
-        <w:rFonts w:ascii="Symbol" w:hAnsi="Symbol" w:cs="Symbol" w:hint="default"/>
-      </w:rPr>
-    </w:lvl>
-    <w:lvl w:ilvl="8">
-      <w:start w:val="0"/>
-      <w:numFmt w:val="bullet"/>
-      <w:lvlText w:val=""/>
-      <w:lvlJc w:val="left"/>
-      <w:pPr>
-        <w:tabs>
-          <w:tab w:val="num" w:pos="0"/>
-        </w:tabs>
-        <w:ind w:left="6480" w:hanging="480"/>
-      </w:pPr>
-      <w:rPr>
-        <w:rFonts w:ascii="Symbol" w:hAnsi="Symbol" w:cs="Symbol" w:hint="default"/>
-      </w:rPr>
-    </w:lvl>
-  </w:abstractNum>
-  <w:abstractNum w:abstractNumId="7">
-    <w:lvl w:ilvl="0">
-      <w:numFmt w:val="bullet"/>
-      <w:lvlText w:val=""/>
-      <w:lvlJc w:val="left"/>
-      <w:pPr>
-        <w:tabs>
-          <w:tab w:val="num" w:pos="0"/>
-        </w:tabs>
-        <w:ind w:left="720" w:hanging="480"/>
-      </w:pPr>
-      <w:rPr>
-        <w:rFonts w:ascii="Symbol" w:hAnsi="Symbol" w:cs="Symbol" w:hint="default"/>
-      </w:rPr>
-    </w:lvl>
-    <w:lvl w:ilvl="1">
-      <w:start w:val="0"/>
-      <w:numFmt w:val="bullet"/>
-      <w:lvlText w:val=""/>
-      <w:lvlJc w:val="left"/>
-      <w:pPr>
-        <w:tabs>
-          <w:tab w:val="num" w:pos="0"/>
-        </w:tabs>
-        <w:ind w:left="1440" w:hanging="480"/>
-      </w:pPr>
-      <w:rPr>
-        <w:rFonts w:ascii="Symbol" w:hAnsi="Symbol" w:cs="Symbol" w:hint="default"/>
-      </w:rPr>
-    </w:lvl>
-    <w:lvl w:ilvl="2">
-      <w:start w:val="0"/>
-      <w:numFmt w:val="bullet"/>
-      <w:lvlText w:val=""/>
-      <w:lvlJc w:val="left"/>
-      <w:pPr>
-        <w:tabs>
-          <w:tab w:val="num" w:pos="0"/>
-        </w:tabs>
-        <w:ind w:left="2160" w:hanging="480"/>
-      </w:pPr>
-      <w:rPr>
-        <w:rFonts w:ascii="Symbol" w:hAnsi="Symbol" w:cs="Symbol" w:hint="default"/>
-      </w:rPr>
-    </w:lvl>
-    <w:lvl w:ilvl="3">
-      <w:start w:val="0"/>
-      <w:numFmt w:val="bullet"/>
-      <w:lvlText w:val=""/>
-      <w:lvlJc w:val="left"/>
-      <w:pPr>
-        <w:tabs>
-          <w:tab w:val="num" w:pos="0"/>
-        </w:tabs>
-        <w:ind w:left="2880" w:hanging="480"/>
-      </w:pPr>
-      <w:rPr>
-        <w:rFonts w:ascii="Symbol" w:hAnsi="Symbol" w:cs="Symbol" w:hint="default"/>
-      </w:rPr>
-    </w:lvl>
-    <w:lvl w:ilvl="4">
-      <w:start w:val="0"/>
-      <w:numFmt w:val="bullet"/>
-      <w:lvlText w:val=""/>
-      <w:lvlJc w:val="left"/>
-      <w:pPr>
-        <w:tabs>
-          <w:tab w:val="num" w:pos="0"/>
-        </w:tabs>
-        <w:ind w:left="3600" w:hanging="480"/>
-      </w:pPr>
-      <w:rPr>
-        <w:rFonts w:ascii="Symbol" w:hAnsi="Symbol" w:cs="Symbol" w:hint="default"/>
-      </w:rPr>
-    </w:lvl>
-    <w:lvl w:ilvl="5">
-      <w:start w:val="0"/>
-      <w:numFmt w:val="bullet"/>
-      <w:lvlText w:val=""/>
-      <w:lvlJc w:val="left"/>
-      <w:pPr>
-        <w:tabs>
-          <w:tab w:val="num" w:pos="0"/>
-        </w:tabs>
-        <w:ind w:left="4320" w:hanging="480"/>
-      </w:pPr>
-      <w:rPr>
-        <w:rFonts w:ascii="Symbol" w:hAnsi="Symbol" w:cs="Symbol" w:hint="default"/>
-      </w:rPr>
-    </w:lvl>
-    <w:lvl w:ilvl="6">
-      <w:start w:val="0"/>
-      <w:numFmt w:val="bullet"/>
-      <w:lvlText w:val=""/>
-      <w:lvlJc w:val="left"/>
-      <w:pPr>
-        <w:tabs>
-          <w:tab w:val="num" w:pos="0"/>
-        </w:tabs>
-        <w:ind w:left="5040" w:hanging="480"/>
-      </w:pPr>
-      <w:rPr>
-        <w:rFonts w:ascii="Symbol" w:hAnsi="Symbol" w:cs="Symbol" w:hint="default"/>
-      </w:rPr>
-    </w:lvl>
-    <w:lvl w:ilvl="7">
-      <w:start w:val="0"/>
-      <w:numFmt w:val="bullet"/>
-      <w:lvlText w:val=""/>
-      <w:lvlJc w:val="left"/>
-      <w:pPr>
-        <w:tabs>
-          <w:tab w:val="num" w:pos="0"/>
-        </w:tabs>
-        <w:ind w:left="5760" w:hanging="480"/>
-      </w:pPr>
-      <w:rPr>
-        <w:rFonts w:ascii="Symbol" w:hAnsi="Symbol" w:cs="Symbol" w:hint="default"/>
-      </w:rPr>
-    </w:lvl>
-    <w:lvl w:ilvl="8">
-      <w:start w:val="0"/>
-      <w:numFmt w:val="bullet"/>
-      <w:lvlText w:val=""/>
-      <w:lvlJc w:val="left"/>
-      <w:pPr>
-        <w:tabs>
-          <w:tab w:val="num" w:pos="0"/>
-        </w:tabs>
-        <w:ind w:left="6480" w:hanging="480"/>
-      </w:pPr>
-      <w:rPr>
-        <w:rFonts w:ascii="Symbol" w:hAnsi="Symbol" w:cs="Symbol" w:hint="default"/>
-      </w:rPr>
-    </w:lvl>
-  </w:abstractNum>
-  <w:abstractNum w:abstractNumId="8">
-    <w:lvl w:ilvl="0">
-      <w:start w:val="1"/>
-      <w:numFmt w:val="decimal"/>
-      <w:lvlText w:val="%1."/>
-      <w:lvlJc w:val="left"/>
-      <w:pPr>
-        <w:tabs>
-          <w:tab w:val="num" w:pos="0"/>
-        </w:tabs>
-        <w:ind w:left="720" w:hanging="480"/>
-      </w:pPr>
-    </w:lvl>
-    <w:lvl w:ilvl="1">
-      <w:start w:val="1"/>
-      <w:numFmt w:val="decimal"/>
-      <w:lvlText w:val="%2."/>
-      <w:lvlJc w:val="left"/>
-      <w:pPr>
-        <w:tabs>
-          <w:tab w:val="num" w:pos="0"/>
-        </w:tabs>
-        <w:ind w:left="1440" w:hanging="480"/>
-      </w:pPr>
-    </w:lvl>
-    <w:lvl w:ilvl="2">
-      <w:start w:val="1"/>
-      <w:numFmt w:val="decimal"/>
-      <w:lvlText w:val="%3."/>
-      <w:lvlJc w:val="left"/>
-      <w:pPr>
-        <w:tabs>
-          <w:tab w:val="num" w:pos="0"/>
-        </w:tabs>
-        <w:ind w:left="2160" w:hanging="480"/>
-      </w:pPr>
-    </w:lvl>
-    <w:lvl w:ilvl="3">
-      <w:start w:val="1"/>
-      <w:numFmt w:val="decimal"/>
-      <w:lvlText w:val="%4."/>
-      <w:lvlJc w:val="left"/>
-      <w:pPr>
-        <w:tabs>
-          <w:tab w:val="num" w:pos="0"/>
-        </w:tabs>
-        <w:ind w:left="2880" w:hanging="480"/>
-      </w:pPr>
-    </w:lvl>
-    <w:lvl w:ilvl="4">
-      <w:start w:val="1"/>
-      <w:numFmt w:val="decimal"/>
-      <w:lvlText w:val="%5."/>
-      <w:lvlJc w:val="left"/>
-      <w:pPr>
-        <w:tabs>
-          <w:tab w:val="num" w:pos="0"/>
-        </w:tabs>
-        <w:ind w:left="3600" w:hanging="480"/>
-      </w:pPr>
-    </w:lvl>
-    <w:lvl w:ilvl="5">
-      <w:start w:val="1"/>
-      <w:numFmt w:val="decimal"/>
-      <w:lvlText w:val="%6."/>
-      <w:lvlJc w:val="left"/>
-      <w:pPr>
-        <w:tabs>
-          <w:tab w:val="num" w:pos="0"/>
-        </w:tabs>
-        <w:ind w:left="4320" w:hanging="480"/>
-      </w:pPr>
-    </w:lvl>
-    <w:lvl w:ilvl="6">
-      <w:start w:val="1"/>
-      <w:numFmt w:val="decimal"/>
-      <w:lvlText w:val="%7."/>
-      <w:lvlJc w:val="left"/>
-      <w:pPr>
-        <w:tabs>
-          <w:tab w:val="num" w:pos="0"/>
-        </w:tabs>
-        <w:ind w:left="5040" w:hanging="480"/>
-      </w:pPr>
-    </w:lvl>
-    <w:lvl w:ilvl="7">
-      <w:start w:val="1"/>
-      <w:numFmt w:val="decimal"/>
-      <w:lvlText w:val="%8."/>
-      <w:lvlJc w:val="left"/>
-      <w:pPr>
-        <w:tabs>
-          <w:tab w:val="num" w:pos="0"/>
-        </w:tabs>
-        <w:ind w:left="5760" w:hanging="480"/>
-      </w:pPr>
-    </w:lvl>
-    <w:lvl w:ilvl="8">
-      <w:start w:val="1"/>
-      <w:numFmt w:val="decimal"/>
-      <w:lvlText w:val="%9."/>
-      <w:lvlJc w:val="left"/>
-      <w:pPr>
-        <w:tabs>
-          <w:tab w:val="num" w:pos="0"/>
-        </w:tabs>
-        <w:ind w:left="6480" w:hanging="480"/>
-      </w:pPr>
-    </w:lvl>
-  </w:abstractNum>
-  <w:abstractNum w:abstractNumId="9">
-    <w:lvl w:ilvl="0">
-      <w:numFmt w:val="bullet"/>
-      <w:lvlText w:val=""/>
-      <w:lvlJc w:val="left"/>
-      <w:pPr>
-        <w:tabs>
-          <w:tab w:val="num" w:pos="0"/>
-        </w:tabs>
-        <w:ind w:left="720" w:hanging="480"/>
-      </w:pPr>
-      <w:rPr>
-        <w:rFonts w:ascii="Symbol" w:hAnsi="Symbol" w:cs="Symbol" w:hint="default"/>
-      </w:rPr>
-    </w:lvl>
-    <w:lvl w:ilvl="1">
-      <w:start w:val="0"/>
-      <w:numFmt w:val="bullet"/>
-      <w:lvlText w:val=""/>
-      <w:lvlJc w:val="left"/>
-      <w:pPr>
-        <w:tabs>
-          <w:tab w:val="num" w:pos="0"/>
-        </w:tabs>
-        <w:ind w:left="1440" w:hanging="480"/>
-      </w:pPr>
-      <w:rPr>
-        <w:rFonts w:ascii="Symbol" w:hAnsi="Symbol" w:cs="Symbol" w:hint="default"/>
-      </w:rPr>
-    </w:lvl>
-    <w:lvl w:ilvl="2">
-      <w:start w:val="0"/>
-      <w:numFmt w:val="bullet"/>
-      <w:lvlText w:val=""/>
-      <w:lvlJc w:val="left"/>
-      <w:pPr>
-        <w:tabs>
-          <w:tab w:val="num" w:pos="0"/>
-        </w:tabs>
-        <w:ind w:left="2160" w:hanging="480"/>
-      </w:pPr>
-      <w:rPr>
-        <w:rFonts w:ascii="Symbol" w:hAnsi="Symbol" w:cs="Symbol" w:hint="default"/>
-      </w:rPr>
-    </w:lvl>
-    <w:lvl w:ilvl="3">
-      <w:start w:val="0"/>
-      <w:numFmt w:val="bullet"/>
-      <w:lvlText w:val=""/>
-      <w:lvlJc w:val="left"/>
-      <w:pPr>
-        <w:tabs>
-          <w:tab w:val="num" w:pos="0"/>
-        </w:tabs>
-        <w:ind w:left="2880" w:hanging="480"/>
-      </w:pPr>
-      <w:rPr>
-        <w:rFonts w:ascii="Symbol" w:hAnsi="Symbol" w:cs="Symbol" w:hint="default"/>
-      </w:rPr>
-    </w:lvl>
-    <w:lvl w:ilvl="4">
-      <w:start w:val="0"/>
-      <w:numFmt w:val="bullet"/>
-      <w:lvlText w:val=""/>
-      <w:lvlJc w:val="left"/>
-      <w:pPr>
-        <w:tabs>
-          <w:tab w:val="num" w:pos="0"/>
-        </w:tabs>
-        <w:ind w:left="3600" w:hanging="480"/>
-      </w:pPr>
-      <w:rPr>
-        <w:rFonts w:ascii="Symbol" w:hAnsi="Symbol" w:cs="Symbol" w:hint="default"/>
-      </w:rPr>
-    </w:lvl>
-    <w:lvl w:ilvl="5">
-      <w:start w:val="0"/>
-      <w:numFmt w:val="bullet"/>
-      <w:lvlText w:val=""/>
-      <w:lvlJc w:val="left"/>
-      <w:pPr>
-        <w:tabs>
-          <w:tab w:val="num" w:pos="0"/>
-        </w:tabs>
-        <w:ind w:left="4320" w:hanging="480"/>
-      </w:pPr>
-      <w:rPr>
-        <w:rFonts w:ascii="Symbol" w:hAnsi="Symbol" w:cs="Symbol" w:hint="default"/>
-      </w:rPr>
-    </w:lvl>
-    <w:lvl w:ilvl="6">
-      <w:start w:val="0"/>
-      <w:numFmt w:val="bullet"/>
-      <w:lvlText w:val=""/>
-      <w:lvlJc w:val="left"/>
-      <w:pPr>
-        <w:tabs>
-          <w:tab w:val="num" w:pos="0"/>
-        </w:tabs>
-        <w:ind w:left="5040" w:hanging="480"/>
-      </w:pPr>
-      <w:rPr>
-        <w:rFonts w:ascii="Symbol" w:hAnsi="Symbol" w:cs="Symbol" w:hint="default"/>
-      </w:rPr>
-    </w:lvl>
-    <w:lvl w:ilvl="7">
-      <w:start w:val="0"/>
-      <w:numFmt w:val="bullet"/>
-      <w:lvlText w:val=""/>
-      <w:lvlJc w:val="left"/>
-      <w:pPr>
-        <w:tabs>
-          <w:tab w:val="num" w:pos="0"/>
-        </w:tabs>
-        <w:ind w:left="5760" w:hanging="480"/>
-      </w:pPr>
-      <w:rPr>
-        <w:rFonts w:ascii="Symbol" w:hAnsi="Symbol" w:cs="Symbol" w:hint="default"/>
-      </w:rPr>
-    </w:lvl>
-    <w:lvl w:ilvl="8">
-      <w:start w:val="0"/>
-      <w:numFmt w:val="bullet"/>
-      <w:lvlText w:val=""/>
-      <w:lvlJc w:val="left"/>
-      <w:pPr>
-        <w:tabs>
-          <w:tab w:val="num" w:pos="0"/>
-        </w:tabs>
-        <w:ind w:left="6480" w:hanging="480"/>
-      </w:pPr>
-      <w:rPr>
-        <w:rFonts w:ascii="Symbol" w:hAnsi="Symbol" w:cs="Symbol" w:hint="default"/>
-      </w:rPr>
-    </w:lvl>
-  </w:abstractNum>
-  <w:abstractNum w:abstractNumId="10">
-    <w:lvl w:ilvl="0">
-      <w:numFmt w:val="bullet"/>
-      <w:lvlText w:val=""/>
-      <w:lvlJc w:val="left"/>
-      <w:pPr>
-        <w:tabs>
-          <w:tab w:val="num" w:pos="0"/>
-        </w:tabs>
-        <w:ind w:left="720" w:hanging="480"/>
-      </w:pPr>
-      <w:rPr>
-        <w:rFonts w:ascii="Symbol" w:hAnsi="Symbol" w:cs="Symbol" w:hint="default"/>
-      </w:rPr>
-    </w:lvl>
-    <w:lvl w:ilvl="1">
-      <w:start w:val="0"/>
-      <w:numFmt w:val="bullet"/>
-      <w:lvlText w:val=""/>
-      <w:lvlJc w:val="left"/>
-      <w:pPr>
-        <w:tabs>
-          <w:tab w:val="num" w:pos="0"/>
-        </w:tabs>
-        <w:ind w:left="1440" w:hanging="480"/>
-      </w:pPr>
-      <w:rPr>
-        <w:rFonts w:ascii="Symbol" w:hAnsi="Symbol" w:cs="Symbol" w:hint="default"/>
-      </w:rPr>
-    </w:lvl>
-    <w:lvl w:ilvl="2">
-      <w:start w:val="0"/>
-      <w:numFmt w:val="bullet"/>
-      <w:lvlText w:val=""/>
-      <w:lvlJc w:val="left"/>
-      <w:pPr>
-        <w:tabs>
-          <w:tab w:val="num" w:pos="0"/>
-        </w:tabs>
-        <w:ind w:left="2160" w:hanging="480"/>
-      </w:pPr>
-      <w:rPr>
-        <w:rFonts w:ascii="Symbol" w:hAnsi="Symbol" w:cs="Symbol" w:hint="default"/>
-      </w:rPr>
-    </w:lvl>
-    <w:lvl w:ilvl="3">
-      <w:start w:val="0"/>
-      <w:numFmt w:val="bullet"/>
-      <w:lvlText w:val=""/>
-      <w:lvlJc w:val="left"/>
-      <w:pPr>
-        <w:tabs>
-          <w:tab w:val="num" w:pos="0"/>
-        </w:tabs>
-        <w:ind w:left="2880" w:hanging="480"/>
-      </w:pPr>
-      <w:rPr>
-        <w:rFonts w:ascii="Symbol" w:hAnsi="Symbol" w:cs="Symbol" w:hint="default"/>
-      </w:rPr>
-    </w:lvl>
-    <w:lvl w:ilvl="4">
-      <w:start w:val="0"/>
-      <w:numFmt w:val="bullet"/>
-      <w:lvlText w:val=""/>
-      <w:lvlJc w:val="left"/>
-      <w:pPr>
-        <w:tabs>
-          <w:tab w:val="num" w:pos="0"/>
-        </w:tabs>
-        <w:ind w:left="3600" w:hanging="480"/>
-      </w:pPr>
-      <w:rPr>
-        <w:rFonts w:ascii="Symbol" w:hAnsi="Symbol" w:cs="Symbol" w:hint="default"/>
-      </w:rPr>
-    </w:lvl>
-    <w:lvl w:ilvl="5">
-      <w:start w:val="0"/>
-      <w:numFmt w:val="bullet"/>
-      <w:lvlText w:val=""/>
-      <w:lvlJc w:val="left"/>
-      <w:pPr>
-        <w:tabs>
-          <w:tab w:val="num" w:pos="0"/>
-        </w:tabs>
-        <w:ind w:left="4320" w:hanging="480"/>
-      </w:pPr>
-      <w:rPr>
-        <w:rFonts w:ascii="Symbol" w:hAnsi="Symbol" w:cs="Symbol" w:hint="default"/>
-      </w:rPr>
-    </w:lvl>
-    <w:lvl w:ilvl="6">
-      <w:start w:val="0"/>
-      <w:numFmt w:val="bullet"/>
-      <w:lvlText w:val=""/>
-      <w:lvlJc w:val="left"/>
-      <w:pPr>
-        <w:tabs>
-          <w:tab w:val="num" w:pos="0"/>
-        </w:tabs>
-        <w:ind w:left="5040" w:hanging="480"/>
-      </w:pPr>
-      <w:rPr>
-        <w:rFonts w:ascii="Symbol" w:hAnsi="Symbol" w:cs="Symbol" w:hint="default"/>
-      </w:rPr>
-    </w:lvl>
-    <w:lvl w:ilvl="7">
-      <w:start w:val="0"/>
-      <w:numFmt w:val="bullet"/>
-      <w:lvlText w:val=""/>
-      <w:lvlJc w:val="left"/>
-      <w:pPr>
-        <w:tabs>
-          <w:tab w:val="num" w:pos="0"/>
-        </w:tabs>
-        <w:ind w:left="5760" w:hanging="480"/>
-      </w:pPr>
-      <w:rPr>
-        <w:rFonts w:ascii="Symbol" w:hAnsi="Symbol" w:cs="Symbol" w:hint="default"/>
-      </w:rPr>
-    </w:lvl>
-    <w:lvl w:ilvl="8">
-      <w:start w:val="0"/>
-      <w:numFmt w:val="bullet"/>
-      <w:lvlText w:val=""/>
-      <w:lvlJc w:val="left"/>
-      <w:pPr>
-        <w:tabs>
-          <w:tab w:val="num" w:pos="0"/>
-        </w:tabs>
-        <w:ind w:left="6480" w:hanging="480"/>
-      </w:pPr>
-      <w:rPr>
-        <w:rFonts w:ascii="Symbol" w:hAnsi="Symbol" w:cs="Symbol" w:hint="default"/>
-      </w:rPr>
-    </w:lvl>
-  </w:abstractNum>
-  <w:abstractNum w:abstractNumId="11">
-    <w:lvl w:ilvl="0">
-      <w:numFmt w:val="bullet"/>
-      <w:lvlText w:val=""/>
-      <w:lvlJc w:val="left"/>
-      <w:pPr>
-        <w:tabs>
-          <w:tab w:val="num" w:pos="0"/>
-        </w:tabs>
-        <w:ind w:left="720" w:hanging="480"/>
-      </w:pPr>
-      <w:rPr>
-        <w:rFonts w:ascii="Symbol" w:hAnsi="Symbol" w:cs="Symbol" w:hint="default"/>
-      </w:rPr>
-    </w:lvl>
-    <w:lvl w:ilvl="1">
-      <w:start w:val="0"/>
-      <w:numFmt w:val="bullet"/>
-      <w:lvlText w:val=""/>
-      <w:lvlJc w:val="left"/>
-      <w:pPr>
-        <w:tabs>
-          <w:tab w:val="num" w:pos="0"/>
-        </w:tabs>
-        <w:ind w:left="1440" w:hanging="480"/>
-      </w:pPr>
-      <w:rPr>
-        <w:rFonts w:ascii="Symbol" w:hAnsi="Symbol" w:cs="Symbol" w:hint="default"/>
-      </w:rPr>
-    </w:lvl>
-    <w:lvl w:ilvl="2">
-      <w:start w:val="0"/>
-      <w:numFmt w:val="bullet"/>
-      <w:lvlText w:val=""/>
-      <w:lvlJc w:val="left"/>
-      <w:pPr>
-        <w:tabs>
-          <w:tab w:val="num" w:pos="0"/>
-        </w:tabs>
-        <w:ind w:left="2160" w:hanging="480"/>
-      </w:pPr>
-      <w:rPr>
-        <w:rFonts w:ascii="Symbol" w:hAnsi="Symbol" w:cs="Symbol" w:hint="default"/>
-      </w:rPr>
-    </w:lvl>
-    <w:lvl w:ilvl="3">
-      <w:start w:val="0"/>
-      <w:numFmt w:val="bullet"/>
-      <w:lvlText w:val=""/>
-      <w:lvlJc w:val="left"/>
-      <w:pPr>
-        <w:tabs>
-          <w:tab w:val="num" w:pos="0"/>
-        </w:tabs>
-        <w:ind w:left="2880" w:hanging="480"/>
-      </w:pPr>
-      <w:rPr>
-        <w:rFonts w:ascii="Symbol" w:hAnsi="Symbol" w:cs="Symbol" w:hint="default"/>
-      </w:rPr>
-    </w:lvl>
-    <w:lvl w:ilvl="4">
-      <w:start w:val="0"/>
-      <w:numFmt w:val="bullet"/>
-      <w:lvlText w:val=""/>
-      <w:lvlJc w:val="left"/>
-      <w:pPr>
-        <w:tabs>
-          <w:tab w:val="num" w:pos="0"/>
-        </w:tabs>
-        <w:ind w:left="3600" w:hanging="480"/>
-      </w:pPr>
-      <w:rPr>
-        <w:rFonts w:ascii="Symbol" w:hAnsi="Symbol" w:cs="Symbol" w:hint="default"/>
-      </w:rPr>
-    </w:lvl>
-    <w:lvl w:ilvl="5">
-      <w:start w:val="0"/>
-      <w:numFmt w:val="bullet"/>
-      <w:lvlText w:val=""/>
-      <w:lvlJc w:val="left"/>
-      <w:pPr>
-        <w:tabs>
-          <w:tab w:val="num" w:pos="0"/>
-        </w:tabs>
-        <w:ind w:left="4320" w:hanging="480"/>
-      </w:pPr>
-      <w:rPr>
-        <w:rFonts w:ascii="Symbol" w:hAnsi="Symbol" w:cs="Symbol" w:hint="default"/>
-      </w:rPr>
-    </w:lvl>
-    <w:lvl w:ilvl="6">
-      <w:start w:val="0"/>
-      <w:numFmt w:val="bullet"/>
-      <w:lvlText w:val=""/>
-      <w:lvlJc w:val="left"/>
-      <w:pPr>
-        <w:tabs>
-          <w:tab w:val="num" w:pos="0"/>
-        </w:tabs>
-        <w:ind w:left="5040" w:hanging="480"/>
-      </w:pPr>
-      <w:rPr>
-        <w:rFonts w:ascii="Symbol" w:hAnsi="Symbol" w:cs="Symbol" w:hint="default"/>
-      </w:rPr>
-    </w:lvl>
-    <w:lvl w:ilvl="7">
-      <w:start w:val="0"/>
-      <w:numFmt w:val="bullet"/>
-      <w:lvlText w:val=""/>
-      <w:lvlJc w:val="left"/>
-      <w:pPr>
-        <w:tabs>
-          <w:tab w:val="num" w:pos="0"/>
-        </w:tabs>
-        <w:ind w:left="5760" w:hanging="480"/>
-      </w:pPr>
-      <w:rPr>
-        <w:rFonts w:ascii="Symbol" w:hAnsi="Symbol" w:cs="Symbol" w:hint="default"/>
-      </w:rPr>
-    </w:lvl>
-    <w:lvl w:ilvl="8">
-      <w:start w:val="0"/>
-      <w:numFmt w:val="bullet"/>
-      <w:lvlText w:val=""/>
-      <w:lvlJc w:val="left"/>
-      <w:pPr>
-        <w:tabs>
-          <w:tab w:val="num" w:pos="0"/>
-        </w:tabs>
-        <w:ind w:left="6480" w:hanging="480"/>
-      </w:pPr>
-      <w:rPr>
-        <w:rFonts w:ascii="Symbol" w:hAnsi="Symbol" w:cs="Symbol" w:hint="default"/>
-      </w:rPr>
-    </w:lvl>
-  </w:abstractNum>
-  <w:abstractNum w:abstractNumId="12">
-    <w:lvl w:ilvl="0">
-      <w:numFmt w:val="bullet"/>
-      <w:lvlText w:val=""/>
-      <w:lvlJc w:val="left"/>
-      <w:pPr>
-        <w:tabs>
-          <w:tab w:val="num" w:pos="0"/>
-        </w:tabs>
-        <w:ind w:left="720" w:hanging="480"/>
-      </w:pPr>
-      <w:rPr>
-        <w:rFonts w:ascii="Symbol" w:hAnsi="Symbol" w:cs="Symbol" w:hint="default"/>
-      </w:rPr>
-    </w:lvl>
-    <w:lvl w:ilvl="1">
-      <w:start w:val="0"/>
-      <w:numFmt w:val="bullet"/>
-      <w:lvlText w:val=""/>
-      <w:lvlJc w:val="left"/>
-      <w:pPr>
-        <w:tabs>
-          <w:tab w:val="num" w:pos="0"/>
-        </w:tabs>
-        <w:ind w:left="1440" w:hanging="480"/>
-      </w:pPr>
-      <w:rPr>
-        <w:rFonts w:ascii="Symbol" w:hAnsi="Symbol" w:cs="Symbol" w:hint="default"/>
-      </w:rPr>
-    </w:lvl>
-    <w:lvl w:ilvl="2">
-      <w:start w:val="0"/>
-      <w:numFmt w:val="bullet"/>
-      <w:lvlText w:val=""/>
-      <w:lvlJc w:val="left"/>
-      <w:pPr>
-        <w:tabs>
-          <w:tab w:val="num" w:pos="0"/>
-        </w:tabs>
-        <w:ind w:left="2160" w:hanging="480"/>
-      </w:pPr>
-      <w:rPr>
-        <w:rFonts w:ascii="Symbol" w:hAnsi="Symbol" w:cs="Symbol" w:hint="default"/>
-      </w:rPr>
-    </w:lvl>
-    <w:lvl w:ilvl="3">
-      <w:start w:val="0"/>
-      <w:numFmt w:val="bullet"/>
-      <w:lvlText w:val=""/>
-      <w:lvlJc w:val="left"/>
-      <w:pPr>
-        <w:tabs>
-          <w:tab w:val="num" w:pos="0"/>
-        </w:tabs>
-        <w:ind w:left="2880" w:hanging="480"/>
-      </w:pPr>
-      <w:rPr>
-        <w:rFonts w:ascii="Symbol" w:hAnsi="Symbol" w:cs="Symbol" w:hint="default"/>
-      </w:rPr>
-    </w:lvl>
-    <w:lvl w:ilvl="4">
-      <w:start w:val="0"/>
-      <w:numFmt w:val="bullet"/>
-      <w:lvlText w:val=""/>
-      <w:lvlJc w:val="left"/>
-      <w:pPr>
-        <w:tabs>
-          <w:tab w:val="num" w:pos="0"/>
-        </w:tabs>
-        <w:ind w:left="3600" w:hanging="480"/>
-      </w:pPr>
-      <w:rPr>
-        <w:rFonts w:ascii="Symbol" w:hAnsi="Symbol" w:cs="Symbol" w:hint="default"/>
-      </w:rPr>
-    </w:lvl>
-    <w:lvl w:ilvl="5">
-      <w:start w:val="0"/>
-      <w:numFmt w:val="bullet"/>
-      <w:lvlText w:val=""/>
-      <w:lvlJc w:val="left"/>
-      <w:pPr>
-        <w:tabs>
-          <w:tab w:val="num" w:pos="0"/>
-        </w:tabs>
-        <w:ind w:left="4320" w:hanging="480"/>
-      </w:pPr>
-      <w:rPr>
-        <w:rFonts w:ascii="Symbol" w:hAnsi="Symbol" w:cs="Symbol" w:hint="default"/>
-      </w:rPr>
-    </w:lvl>
-    <w:lvl w:ilvl="6">
-      <w:start w:val="0"/>
-      <w:numFmt w:val="bullet"/>
-      <w:lvlText w:val=""/>
-      <w:lvlJc w:val="left"/>
-      <w:pPr>
-        <w:tabs>
-          <w:tab w:val="num" w:pos="0"/>
-        </w:tabs>
-        <w:ind w:left="5040" w:hanging="480"/>
-      </w:pPr>
-      <w:rPr>
-        <w:rFonts w:ascii="Symbol" w:hAnsi="Symbol" w:cs="Symbol" w:hint="default"/>
-      </w:rPr>
-    </w:lvl>
-    <w:lvl w:ilvl="7">
-      <w:start w:val="0"/>
-      <w:numFmt w:val="bullet"/>
-      <w:lvlText w:val=""/>
-      <w:lvlJc w:val="left"/>
-      <w:pPr>
-        <w:tabs>
-          <w:tab w:val="num" w:pos="0"/>
-        </w:tabs>
-        <w:ind w:left="5760" w:hanging="480"/>
-      </w:pPr>
-      <w:rPr>
-        <w:rFonts w:ascii="Symbol" w:hAnsi="Symbol" w:cs="Symbol" w:hint="default"/>
-      </w:rPr>
-    </w:lvl>
-    <w:lvl w:ilvl="8">
-      <w:start w:val="0"/>
-      <w:numFmt w:val="bullet"/>
-      <w:lvlText w:val=""/>
-      <w:lvlJc w:val="left"/>
-      <w:pPr>
-        <w:tabs>
-          <w:tab w:val="num" w:pos="0"/>
-        </w:tabs>
-        <w:ind w:left="6480" w:hanging="480"/>
-      </w:pPr>
-      <w:rPr>
-        <w:rFonts w:ascii="Symbol" w:hAnsi="Symbol" w:cs="Symbol" w:hint="default"/>
-      </w:rPr>
-    </w:lvl>
-  </w:abstractNum>
-  <w:abstractNum w:abstractNumId="13">
     <w:lvl w:ilvl="0">
       <w:numFmt w:val="bullet"/>
       <w:lvlText w:val=""/>
@@ -14792,69 +13413,9 @@
     <w:abstractNumId w:val="3"/>
   </w:num>
   <w:num w:numId="4">
-    <w:abstractNumId w:val="4"/>
+    <w:abstractNumId w:val="2"/>
   </w:num>
   <w:num w:numId="5">
-    <w:abstractNumId w:val="5"/>
-  </w:num>
-  <w:num w:numId="6">
-    <w:abstractNumId w:val="6"/>
-  </w:num>
-  <w:num w:numId="7">
-    <w:abstractNumId w:val="7"/>
-  </w:num>
-  <w:num w:numId="8">
-    <w:abstractNumId w:val="8"/>
-  </w:num>
-  <w:num w:numId="9">
-    <w:abstractNumId w:val="9"/>
-  </w:num>
-  <w:num w:numId="10">
-    <w:abstractNumId w:val="10"/>
-  </w:num>
-  <w:num w:numId="11">
-    <w:abstractNumId w:val="11"/>
-  </w:num>
-  <w:num w:numId="12">
-    <w:abstractNumId w:val="12"/>
-  </w:num>
-  <w:num w:numId="13">
-    <w:abstractNumId w:val="13"/>
-  </w:num>
-  <w:num w:numId="14">
-    <w:abstractNumId w:val="2"/>
-  </w:num>
-  <w:num w:numId="15">
-    <w:abstractNumId w:val="2"/>
-  </w:num>
-  <w:num w:numId="16">
-    <w:abstractNumId w:val="2"/>
-  </w:num>
-  <w:num w:numId="17">
-    <w:abstractNumId w:val="2"/>
-  </w:num>
-  <w:num w:numId="18">
-    <w:abstractNumId w:val="8"/>
-    <w:lvlOverride w:ilvl="0">
-      <w:startOverride w:val="1"/>
-    </w:lvlOverride>
-  </w:num>
-  <w:num w:numId="19">
-    <w:abstractNumId w:val="8"/>
-  </w:num>
-  <w:num w:numId="20">
-    <w:abstractNumId w:val="2"/>
-  </w:num>
-  <w:num w:numId="21">
-    <w:abstractNumId w:val="2"/>
-  </w:num>
-  <w:num w:numId="22">
-    <w:abstractNumId w:val="2"/>
-  </w:num>
-  <w:num w:numId="23">
-    <w:abstractNumId w:val="2"/>
-  </w:num>
-  <w:num w:numId="24">
     <w:abstractNumId w:val="2"/>
   </w:num>
 </w:numbering>
@@ -14897,10 +13458,10 @@
       <w:lang w:val="en-US" w:eastAsia="en-US" w:bidi="ar-SA"/>
     </w:rPr>
   </w:style>
-  <w:style w:type="paragraph" w:styleId="Ttulo1">
+  <w:style w:type="paragraph" w:styleId="Heading1">
     <w:name w:val="Heading 1"/>
     <w:basedOn w:val="Normal"/>
-    <w:next w:val="Corpodotexto"/>
+    <w:next w:val="TextBody"/>
     <w:uiPriority w:val="9"/>
     <w:qFormat/>
     <w:pPr>
@@ -14923,10 +13484,10 @@
       <w:szCs w:val="32"/>
     </w:rPr>
   </w:style>
-  <w:style w:type="paragraph" w:styleId="Ttulo2">
+  <w:style w:type="paragraph" w:styleId="Heading2">
     <w:name w:val="Heading 2"/>
     <w:basedOn w:val="Normal"/>
-    <w:next w:val="Corpodotexto"/>
+    <w:next w:val="TextBody"/>
     <w:uiPriority w:val="9"/>
     <w:unhideWhenUsed/>
     <w:qFormat/>
@@ -14949,10 +13510,10 @@
       <w:szCs w:val="28"/>
     </w:rPr>
   </w:style>
-  <w:style w:type="paragraph" w:styleId="Ttulo3">
+  <w:style w:type="paragraph" w:styleId="Heading3">
     <w:name w:val="Heading 3"/>
     <w:basedOn w:val="Normal"/>
-    <w:next w:val="Corpodotexto"/>
+    <w:next w:val="TextBody"/>
     <w:uiPriority w:val="9"/>
     <w:unhideWhenUsed/>
     <w:qFormat/>
@@ -14975,10 +13536,10 @@
       <w:szCs w:val="24"/>
     </w:rPr>
   </w:style>
-  <w:style w:type="paragraph" w:styleId="Ttulo4">
+  <w:style w:type="paragraph" w:styleId="Heading4">
     <w:name w:val="Heading 4"/>
     <w:basedOn w:val="Normal"/>
-    <w:next w:val="Corpodotexto"/>
+    <w:next w:val="TextBody"/>
     <w:uiPriority w:val="9"/>
     <w:unhideWhenUsed/>
     <w:qFormat/>
@@ -15001,10 +13562,10 @@
       <w:szCs w:val="24"/>
     </w:rPr>
   </w:style>
-  <w:style w:type="paragraph" w:styleId="Ttulo5">
+  <w:style w:type="paragraph" w:styleId="Heading5">
     <w:name w:val="Heading 5"/>
     <w:basedOn w:val="Normal"/>
-    <w:next w:val="Corpodotexto"/>
+    <w:next w:val="TextBody"/>
     <w:uiPriority w:val="9"/>
     <w:unhideWhenUsed/>
     <w:qFormat/>
@@ -15026,10 +13587,10 @@
       <w:szCs w:val="24"/>
     </w:rPr>
   </w:style>
-  <w:style w:type="paragraph" w:styleId="Ttulo6">
+  <w:style w:type="paragraph" w:styleId="Heading6">
     <w:name w:val="Heading 6"/>
     <w:basedOn w:val="Normal"/>
-    <w:next w:val="Corpodotexto"/>
+    <w:next w:val="TextBody"/>
     <w:uiPriority w:val="9"/>
     <w:unhideWhenUsed/>
     <w:qFormat/>
@@ -15050,10 +13611,10 @@
       <w:szCs w:val="24"/>
     </w:rPr>
   </w:style>
-  <w:style w:type="paragraph" w:styleId="Ttulo7">
+  <w:style w:type="paragraph" w:styleId="Heading7">
     <w:name w:val="Heading 7"/>
     <w:basedOn w:val="Normal"/>
-    <w:next w:val="Corpodotexto"/>
+    <w:next w:val="TextBody"/>
     <w:uiPriority w:val="9"/>
     <w:unhideWhenUsed/>
     <w:qFormat/>
@@ -15074,10 +13635,10 @@
       <w:szCs w:val="24"/>
     </w:rPr>
   </w:style>
-  <w:style w:type="paragraph" w:styleId="Ttulo8">
+  <w:style w:type="paragraph" w:styleId="Heading8">
     <w:name w:val="Heading 8"/>
     <w:basedOn w:val="Normal"/>
-    <w:next w:val="Corpodotexto"/>
+    <w:next w:val="TextBody"/>
     <w:uiPriority w:val="9"/>
     <w:unhideWhenUsed/>
     <w:qFormat/>
@@ -15098,10 +13659,10 @@
       <w:szCs w:val="24"/>
     </w:rPr>
   </w:style>
-  <w:style w:type="paragraph" w:styleId="Ttulo9">
+  <w:style w:type="paragraph" w:styleId="Heading9">
     <w:name w:val="Heading 9"/>
     <w:basedOn w:val="Normal"/>
-    <w:next w:val="Corpodotexto"/>
+    <w:next w:val="TextBody"/>
     <w:uiPriority w:val="9"/>
     <w:unhideWhenUsed/>
     <w:qFormat/>
@@ -15132,7 +13693,6 @@
   <w:style w:type="character" w:styleId="BodyTextChar" w:customStyle="1">
     <w:name w:val="Body Text Char"/>
     <w:basedOn w:val="DefaultParagraphFont"/>
-    <w:link w:val="BodyText"/>
     <w:qFormat/>
     <w:rPr/>
   </w:style>
@@ -15153,6 +13713,7 @@
   </w:style>
   <w:style w:type="character" w:styleId="Ncoradanotaderodap">
     <w:name w:val="Âncora da nota de rodapé"/>
+    <w:qFormat/>
     <w:rPr>
       <w:vertAlign w:val="superscript"/>
     </w:rPr>
@@ -15168,6 +13729,7 @@
   <w:style w:type="character" w:styleId="LinkdaInternet">
     <w:name w:val="Link da Internet"/>
     <w:basedOn w:val="BodyTextChar"/>
+    <w:qFormat/>
     <w:rPr>
       <w:color w:val="4F81BD" w:themeColor="accent1"/>
     </w:rPr>
@@ -15469,24 +14031,38 @@
   </w:style>
   <w:style w:type="character" w:styleId="Numeraodelinhas">
     <w:name w:val="Numeração de linhas"/>
+    <w:qFormat/>
     <w:rPr/>
   </w:style>
-  <w:style w:type="paragraph" w:styleId="Ttulo">
-    <w:name w:val="Título"/>
+  <w:style w:type="character" w:styleId="InternetLink">
+    <w:name w:val="Hyperlink"/>
+    <w:rPr>
+      <w:color w:val="000080"/>
+      <w:u w:val="single"/>
+      <w:lang w:val="zxx" w:eastAsia="zxx" w:bidi="zxx"/>
+    </w:rPr>
+  </w:style>
+  <w:style w:type="character" w:styleId="IndexLink">
+    <w:name w:val="Index Link"/>
+    <w:qFormat/>
+    <w:rPr/>
+  </w:style>
+  <w:style w:type="paragraph" w:styleId="Heading">
+    <w:name w:val="Heading"/>
     <w:basedOn w:val="Normal"/>
-    <w:next w:val="Corpodotexto"/>
+    <w:next w:val="TextBody"/>
     <w:qFormat/>
     <w:pPr>
       <w:keepNext w:val="true"/>
       <w:spacing w:before="240" w:after="120"/>
     </w:pPr>
     <w:rPr>
-      <w:rFonts w:ascii="Liberation Sans" w:hAnsi="Liberation Sans" w:eastAsia="Noto Sans CJK SC" w:cs="Lohit Devanagari"/>
+      <w:rFonts w:ascii="Ubuntu" w:hAnsi="Ubuntu" w:eastAsia="Noto Sans CJK SC" w:cs="Lohit Devanagari"/>
       <w:sz w:val="28"/>
       <w:szCs w:val="28"/>
     </w:rPr>
   </w:style>
-  <w:style w:type="paragraph" w:styleId="Corpodotexto">
+  <w:style w:type="paragraph" w:styleId="TextBody">
     <w:name w:val="Body Text"/>
     <w:basedOn w:val="Normal"/>
     <w:link w:val="BodyTextChar"/>
@@ -15498,15 +14074,15 @@
       <w:rFonts w:ascii="Ubuntu" w:hAnsi="Ubuntu"/>
     </w:rPr>
   </w:style>
-  <w:style w:type="paragraph" w:styleId="Lista">
+  <w:style w:type="paragraph" w:styleId="List">
     <w:name w:val="List"/>
-    <w:basedOn w:val="Corpodotexto"/>
+    <w:basedOn w:val="TextBody"/>
     <w:pPr/>
     <w:rPr>
       <w:rFonts w:cs="Lohit Devanagari"/>
     </w:rPr>
   </w:style>
-  <w:style w:type="paragraph" w:styleId="Legenda">
+  <w:style w:type="paragraph" w:styleId="Caption">
     <w:name w:val="Caption"/>
     <w:basedOn w:val="Normal"/>
     <w:link w:val="BodyTextChar"/>
@@ -15516,6 +14092,33 @@
     </w:pPr>
     <w:rPr>
       <w:i/>
+    </w:rPr>
+  </w:style>
+  <w:style w:type="paragraph" w:styleId="Index">
+    <w:name w:val="Index"/>
+    <w:basedOn w:val="Normal"/>
+    <w:qFormat/>
+    <w:pPr>
+      <w:suppressLineNumbers/>
+    </w:pPr>
+    <w:rPr>
+      <w:rFonts w:ascii="Ubuntu" w:hAnsi="Ubuntu" w:cs="Lohit Devanagari"/>
+      <w:lang w:val="zxx" w:eastAsia="zxx" w:bidi="zxx"/>
+    </w:rPr>
+  </w:style>
+  <w:style w:type="paragraph" w:styleId="Ttulo">
+    <w:name w:val="Título"/>
+    <w:basedOn w:val="Normal"/>
+    <w:next w:val="TextBody"/>
+    <w:qFormat/>
+    <w:pPr>
+      <w:keepNext w:val="true"/>
+      <w:spacing w:before="240" w:after="120"/>
+    </w:pPr>
+    <w:rPr>
+      <w:rFonts w:ascii="Liberation Sans" w:hAnsi="Liberation Sans" w:eastAsia="Noto Sans CJK SC" w:cs="Lohit Devanagari"/>
+      <w:sz w:val="28"/>
+      <w:szCs w:val="28"/>
     </w:rPr>
   </w:style>
   <w:style w:type="paragraph" w:styleId="Ndice">
@@ -15531,15 +14134,15 @@
   </w:style>
   <w:style w:type="paragraph" w:styleId="FirstParagraph" w:customStyle="1">
     <w:name w:val="First Paragraph"/>
-    <w:basedOn w:val="Corpodotexto"/>
-    <w:next w:val="Corpodotexto"/>
+    <w:basedOn w:val="TextBody"/>
+    <w:next w:val="TextBody"/>
     <w:qFormat/>
     <w:pPr/>
     <w:rPr/>
   </w:style>
   <w:style w:type="paragraph" w:styleId="Compact" w:customStyle="1">
     <w:name w:val="Compact"/>
-    <w:basedOn w:val="Corpodotexto"/>
+    <w:basedOn w:val="TextBody"/>
     <w:qFormat/>
     <w:pPr>
       <w:spacing w:before="0" w:after="0"/>
@@ -15548,10 +14151,10 @@
       <w:rFonts w:ascii="Ubuntu" w:hAnsi="Ubuntu"/>
     </w:rPr>
   </w:style>
-  <w:style w:type="paragraph" w:styleId="Ttulododocumento">
+  <w:style w:type="paragraph" w:styleId="Title">
     <w:name w:val="Title"/>
     <w:basedOn w:val="Normal"/>
-    <w:next w:val="Corpodotexto"/>
+    <w:next w:val="TextBody"/>
     <w:qFormat/>
     <w:pPr>
       <w:keepNext w:val="true"/>
@@ -15568,10 +14171,10 @@
       <w:szCs w:val="36"/>
     </w:rPr>
   </w:style>
-  <w:style w:type="paragraph" w:styleId="Subttulo">
+  <w:style w:type="paragraph" w:styleId="Subtitle">
     <w:name w:val="Subtitle"/>
-    <w:basedOn w:val="Ttulododocumento"/>
-    <w:next w:val="Corpodotexto"/>
+    <w:basedOn w:val="Title"/>
+    <w:next w:val="TextBody"/>
     <w:qFormat/>
     <w:pPr>
       <w:keepNext w:val="true"/>
@@ -15588,7 +14191,7 @@
   </w:style>
   <w:style w:type="paragraph" w:styleId="Author" w:customStyle="1">
     <w:name w:val="Author"/>
-    <w:next w:val="Corpodotexto"/>
+    <w:next w:val="TextBody"/>
     <w:qFormat/>
     <w:pPr>
       <w:keepNext w:val="true"/>
@@ -15610,7 +14213,7 @@
   </w:style>
   <w:style w:type="paragraph" w:styleId="Date">
     <w:name w:val="Date"/>
-    <w:next w:val="Corpodotexto"/>
+    <w:next w:val="TextBody"/>
     <w:qFormat/>
     <w:pPr>
       <w:keepNext w:val="true"/>
@@ -15633,7 +14236,7 @@
   <w:style w:type="paragraph" w:styleId="Abstract" w:customStyle="1">
     <w:name w:val="Abstract"/>
     <w:basedOn w:val="Normal"/>
-    <w:next w:val="Corpodotexto"/>
+    <w:next w:val="TextBody"/>
     <w:qFormat/>
     <w:pPr>
       <w:keepNext w:val="true"/>
@@ -15654,8 +14257,8 @@
   </w:style>
   <w:style w:type="paragraph" w:styleId="BlockText">
     <w:name w:val="Block Text"/>
-    <w:basedOn w:val="Corpodotexto"/>
-    <w:next w:val="Corpodotexto"/>
+    <w:basedOn w:val="TextBody"/>
+    <w:next w:val="TextBody"/>
     <w:uiPriority w:val="9"/>
     <w:unhideWhenUsed/>
     <w:qFormat/>
@@ -15665,7 +14268,7 @@
     </w:pPr>
     <w:rPr/>
   </w:style>
-  <w:style w:type="paragraph" w:styleId="Notaderodap">
+  <w:style w:type="paragraph" w:styleId="Footnote">
     <w:name w:val="Footnote Text"/>
     <w:basedOn w:val="Normal"/>
     <w:uiPriority w:val="9"/>
@@ -15697,7 +14300,7 @@
   </w:style>
   <w:style w:type="paragraph" w:styleId="TableCaption" w:customStyle="1">
     <w:name w:val="Table Caption"/>
-    <w:basedOn w:val="Legenda"/>
+    <w:basedOn w:val="Caption"/>
     <w:qFormat/>
     <w:pPr>
       <w:keepNext w:val="true"/>
@@ -15706,7 +14309,7 @@
   </w:style>
   <w:style w:type="paragraph" w:styleId="ImageCaption" w:customStyle="1">
     <w:name w:val="Image Caption"/>
-    <w:basedOn w:val="Legenda"/>
+    <w:basedOn w:val="Caption"/>
     <w:qFormat/>
     <w:pPr/>
     <w:rPr/>
@@ -15727,7 +14330,7 @@
     </w:pPr>
     <w:rPr/>
   </w:style>
-  <w:style w:type="paragraph" w:styleId="Ttulodondicealfabtico">
+  <w:style w:type="paragraph" w:styleId="IndexHeading">
     <w:name w:val="Index Heading"/>
     <w:basedOn w:val="Ttulo"/>
     <w:pPr>
@@ -15744,10 +14347,10 @@
       <w:szCs w:val="32"/>
     </w:rPr>
   </w:style>
-  <w:style w:type="paragraph" w:styleId="Ttulodosumrio">
+  <w:style w:type="paragraph" w:styleId="ContentsHeading">
     <w:name w:val="TOC Heading"/>
-    <w:basedOn w:val="Ttulo1"/>
-    <w:next w:val="Corpodotexto"/>
+    <w:basedOn w:val="Heading1"/>
+    <w:next w:val="TextBody"/>
     <w:uiPriority w:val="39"/>
     <w:unhideWhenUsed/>
     <w:qFormat/>
@@ -15782,7 +14385,7 @@
   </w:style>
   <w:style w:type="paragraph" w:styleId="TOAHeading">
     <w:name w:val="TOA Heading"/>
-    <w:basedOn w:val="Ttulodondicealfabtico"/>
+    <w:basedOn w:val="IndexHeading"/>
     <w:qFormat/>
     <w:pPr>
       <w:suppressLineNumbers/>
@@ -15795,7 +14398,7 @@
       <w:szCs w:val="32"/>
     </w:rPr>
   </w:style>
-  <w:style w:type="paragraph" w:styleId="Sumrio1">
+  <w:style w:type="paragraph" w:styleId="Contents1">
     <w:name w:val="TOC 1"/>
     <w:basedOn w:val="Ndice"/>
     <w:pPr>
@@ -15812,7 +14415,7 @@
       <w:sz w:val="20"/>
     </w:rPr>
   </w:style>
-  <w:style w:type="paragraph" w:styleId="Sumrio2">
+  <w:style w:type="paragraph" w:styleId="Contents2">
     <w:name w:val="TOC 2"/>
     <w:basedOn w:val="Ndice"/>
     <w:pPr>
@@ -15828,7 +14431,7 @@
       <w:sz w:val="20"/>
     </w:rPr>
   </w:style>
-  <w:style w:type="paragraph" w:styleId="Sumrio3">
+  <w:style w:type="paragraph" w:styleId="Contents3">
     <w:name w:val="TOC 3"/>
     <w:basedOn w:val="Ndice"/>
     <w:pPr>
@@ -15863,7 +14466,14 @@
       <w:sz w:val="20"/>
     </w:rPr>
   </w:style>
-  <w:style w:type="paragraph" w:styleId="Rodap">
+  <w:style w:type="paragraph" w:styleId="HeaderandFooter">
+    <w:name w:val="Header and Footer"/>
+    <w:basedOn w:val="Normal"/>
+    <w:qFormat/>
+    <w:pPr/>
+    <w:rPr/>
+  </w:style>
+  <w:style w:type="paragraph" w:styleId="Footer">
     <w:name w:val="Footer"/>
     <w:basedOn w:val="CabealhoeRodap"/>
     <w:pPr>
@@ -15910,7 +14520,7 @@
       <w:bCs/>
     </w:rPr>
   </w:style>
-  <w:style w:type="paragraph" w:styleId="Cabealho">
+  <w:style w:type="paragraph" w:styleId="Header">
     <w:name w:val="Header"/>
     <w:basedOn w:val="CabealhoeRodap"/>
     <w:pPr>
@@ -15947,7 +14557,7 @@
       <w:sz w:val="20"/>
     </w:rPr>
   </w:style>
-  <w:style w:type="paragraph" w:styleId="Sumrio9">
+  <w:style w:type="paragraph" w:styleId="Contents9">
     <w:name w:val="TOC 9"/>
     <w:basedOn w:val="Ndice"/>
     <w:pPr>
@@ -15962,7 +14572,7 @@
       <w:sz w:val="20"/>
     </w:rPr>
   </w:style>
-  <w:style w:type="paragraph" w:styleId="Sumrio8">
+  <w:style w:type="paragraph" w:styleId="Contents8">
     <w:name w:val="TOC 8"/>
     <w:basedOn w:val="Ndice"/>
     <w:pPr>
@@ -15977,7 +14587,7 @@
       <w:sz w:val="20"/>
     </w:rPr>
   </w:style>
-  <w:style w:type="paragraph" w:styleId="Sumrio7">
+  <w:style w:type="paragraph" w:styleId="Contents7">
     <w:name w:val="TOC 7"/>
     <w:basedOn w:val="Ndice"/>
     <w:pPr>
@@ -15992,7 +14602,7 @@
       <w:sz w:val="20"/>
     </w:rPr>
   </w:style>
-  <w:style w:type="paragraph" w:styleId="Sumrio6">
+  <w:style w:type="paragraph" w:styleId="Contents6">
     <w:name w:val="TOC 6"/>
     <w:basedOn w:val="Ndice"/>
     <w:pPr>
@@ -16007,7 +14617,7 @@
       <w:sz w:val="20"/>
     </w:rPr>
   </w:style>
-  <w:style w:type="paragraph" w:styleId="Sumrio5">
+  <w:style w:type="paragraph" w:styleId="Contents5">
     <w:name w:val="TOC 5"/>
     <w:basedOn w:val="Ndice"/>
     <w:pPr>
@@ -16022,7 +14632,7 @@
       <w:sz w:val="20"/>
     </w:rPr>
   </w:style>
-  <w:style w:type="paragraph" w:styleId="Sumrio4">
+  <w:style w:type="paragraph" w:styleId="Contents4">
     <w:name w:val="TOC 4"/>
     <w:basedOn w:val="Ndice"/>
     <w:pPr>
@@ -16040,7 +14650,7 @@
   <w:style w:type="paragraph" w:styleId="Ttulo10">
     <w:name w:val="Título 10"/>
     <w:basedOn w:val="Ttulo"/>
-    <w:next w:val="Corpodotexto"/>
+    <w:next w:val="TextBody"/>
     <w:qFormat/>
     <w:pPr>
       <w:spacing w:before="60" w:after="60"/>
@@ -16056,7 +14666,7 @@
   </w:style>
   <w:style w:type="paragraph" w:styleId="Ttulodondicedousurio">
     <w:name w:val="Título do índice do usuário"/>
-    <w:basedOn w:val="Ttulodondicealfabtico"/>
+    <w:basedOn w:val="IndexHeading"/>
     <w:qFormat/>
     <w:pPr>
       <w:suppressLineNumbers/>
@@ -16073,7 +14683,7 @@
   </w:style>
   <w:style w:type="paragraph" w:styleId="Ttulodondicedetabelas">
     <w:name w:val="Título do índice de tabelas"/>
-    <w:basedOn w:val="Ttulodondicealfabtico"/>
+    <w:basedOn w:val="IndexHeading"/>
     <w:qFormat/>
     <w:pPr>
       <w:suppressLineNumbers/>
@@ -16090,7 +14700,7 @@
   </w:style>
   <w:style w:type="paragraph" w:styleId="Ttulodondicedeobjetos">
     <w:name w:val="Título do índice de objetos"/>
-    <w:basedOn w:val="Ttulodondicealfabtico"/>
+    <w:basedOn w:val="IndexHeading"/>
     <w:qFormat/>
     <w:pPr>
       <w:suppressLineNumbers/>
@@ -16106,7 +14716,7 @@
   </w:style>
   <w:style w:type="paragraph" w:styleId="Ttulodondicedefiguras">
     <w:name w:val="Título do índice de figuras"/>
-    <w:basedOn w:val="Ttulodondicealfabtico"/>
+    <w:basedOn w:val="IndexHeading"/>
     <w:qFormat/>
     <w:pPr>
       <w:suppressLineNumbers/>
@@ -16133,7 +14743,7 @@
   </w:style>
   <w:style w:type="paragraph" w:styleId="TableofAuthorities">
     <w:name w:val="Table of Authorities"/>
-    <w:basedOn w:val="Ttulodondicealfabtico"/>
+    <w:basedOn w:val="IndexHeading"/>
     <w:qFormat/>
     <w:pPr>
       <w:suppressLineNumbers/>
@@ -16148,7 +14758,7 @@
   </w:style>
   <w:style w:type="paragraph" w:styleId="Tabela">
     <w:name w:val="Tabela"/>
-    <w:basedOn w:val="Legenda"/>
+    <w:basedOn w:val="Caption"/>
     <w:qFormat/>
     <w:pPr/>
     <w:rPr/>
@@ -16156,7 +14766,7 @@
   <w:style w:type="paragraph" w:styleId="Closing">
     <w:name w:val="Closing"/>
     <w:basedOn w:val="Ttulo"/>
-    <w:next w:val="Corpodotexto"/>
+    <w:next w:val="TextBody"/>
     <w:qFormat/>
     <w:pPr>
       <w:jc w:val="center"/>

--- a/report/SAR-2022-008-GJ-v01.docx
+++ b/report/SAR-2022-008-GJ-v01.docx
@@ -13,7 +13,7 @@
       </w:pPr>
       <w:r>
         <w:rPr/>
-        <w:t>Association between leadership commitment and professional development at NASA (2020): sex-adjusted stratified analysis</w:t>
+        <w:t>Association between leadership commitment and professional development at NASA (2020): weighted sex-adjusted stratified analysis</w:t>
       </w:r>
     </w:p>
     <w:p>
@@ -80,6 +80,7 @@
               <w:numId w:val="0"/>
             </w:numPr>
             <w:spacing w:lineRule="auto" w:line="259" w:before="240" w:after="0"/>
+            <w:ind w:left="0" w:hanging="0"/>
             <w:jc w:val="center"/>
             <w:rPr>
               <w:rFonts w:ascii="Ubuntu" w:hAnsi="Ubuntu" w:eastAsia="" w:cs="" w:cstheme="majorBidi" w:eastAsiaTheme="majorEastAsia"/>
@@ -117,6 +118,7 @@
             <w:rPr>
               <w:webHidden/>
               <w:rStyle w:val="IndexLink"/>
+              <w:vanish w:val="false"/>
             </w:rPr>
             <w:instrText xml:space="preserve"> TOC \z \o "1-3" \u \h</w:instrText>
           </w:r>
@@ -124,6 +126,7 @@
             <w:rPr>
               <w:webHidden/>
               <w:rStyle w:val="IndexLink"/>
+              <w:vanish w:val="false"/>
             </w:rPr>
             <w:fldChar w:fldCharType="separate"/>
           </w:r>
@@ -132,6 +135,7 @@
               <w:rPr>
                 <w:webHidden/>
                 <w:rStyle w:val="IndexLink"/>
+                <w:vanish w:val="false"/>
               </w:rPr>
               <w:t xml:space="preserve"> </w:t>
             </w:r>
@@ -159,6 +163,7 @@
               <w:rPr>
                 <w:webHidden/>
                 <w:rStyle w:val="IndexLink"/>
+                <w:vanish w:val="false"/>
               </w:rPr>
               <w:t xml:space="preserve"> </w:t>
             </w:r>
@@ -186,6 +191,7 @@
               <w:rPr>
                 <w:webHidden/>
                 <w:rStyle w:val="IndexLink"/>
+                <w:vanish w:val="false"/>
               </w:rPr>
               <w:t xml:space="preserve"> </w:t>
             </w:r>
@@ -213,6 +219,7 @@
               <w:rPr>
                 <w:webHidden/>
                 <w:rStyle w:val="IndexLink"/>
+                <w:vanish w:val="false"/>
               </w:rPr>
               <w:t xml:space="preserve"> </w:t>
             </w:r>
@@ -240,6 +247,7 @@
               <w:rPr>
                 <w:webHidden/>
                 <w:rStyle w:val="IndexLink"/>
+                <w:vanish w:val="false"/>
               </w:rPr>
               <w:t xml:space="preserve"> </w:t>
             </w:r>
@@ -267,6 +275,7 @@
               <w:rPr>
                 <w:webHidden/>
                 <w:rStyle w:val="IndexLink"/>
+                <w:vanish w:val="false"/>
               </w:rPr>
               <w:t xml:space="preserve"> </w:t>
             </w:r>
@@ -294,6 +303,7 @@
               <w:rPr>
                 <w:webHidden/>
                 <w:rStyle w:val="IndexLink"/>
+                <w:vanish w:val="false"/>
               </w:rPr>
               <w:t xml:space="preserve"> </w:t>
             </w:r>
@@ -321,6 +331,7 @@
               <w:rPr>
                 <w:webHidden/>
                 <w:rStyle w:val="IndexLink"/>
+                <w:vanish w:val="false"/>
               </w:rPr>
               <w:t xml:space="preserve"> </w:t>
             </w:r>
@@ -348,6 +359,7 @@
               <w:rPr>
                 <w:webHidden/>
                 <w:rStyle w:val="IndexLink"/>
+                <w:vanish w:val="false"/>
               </w:rPr>
               <w:t xml:space="preserve"> </w:t>
             </w:r>
@@ -375,6 +387,7 @@
               <w:rPr>
                 <w:webHidden/>
                 <w:rStyle w:val="IndexLink"/>
+                <w:vanish w:val="false"/>
               </w:rPr>
               <w:t xml:space="preserve"> </w:t>
             </w:r>
@@ -402,6 +415,7 @@
               <w:rPr>
                 <w:webHidden/>
                 <w:rStyle w:val="IndexLink"/>
+                <w:vanish w:val="false"/>
               </w:rPr>
               <w:t xml:space="preserve"> </w:t>
             </w:r>
@@ -429,6 +443,7 @@
               <w:rPr>
                 <w:webHidden/>
                 <w:rStyle w:val="IndexLink"/>
+                <w:vanish w:val="false"/>
               </w:rPr>
               <w:t xml:space="preserve"> </w:t>
             </w:r>
@@ -456,6 +471,7 @@
               <w:rPr>
                 <w:webHidden/>
                 <w:rStyle w:val="IndexLink"/>
+                <w:vanish w:val="false"/>
               </w:rPr>
               <w:t xml:space="preserve"> </w:t>
             </w:r>
@@ -483,6 +499,7 @@
               <w:rPr>
                 <w:webHidden/>
                 <w:rStyle w:val="IndexLink"/>
+                <w:vanish w:val="false"/>
               </w:rPr>
               <w:t xml:space="preserve"> </w:t>
             </w:r>
@@ -510,6 +527,7 @@
               <w:rPr>
                 <w:webHidden/>
                 <w:rStyle w:val="IndexLink"/>
+                <w:vanish w:val="false"/>
               </w:rPr>
               <w:t xml:space="preserve"> </w:t>
             </w:r>
@@ -537,6 +555,7 @@
               <w:rPr>
                 <w:webHidden/>
                 <w:rStyle w:val="IndexLink"/>
+                <w:vanish w:val="false"/>
               </w:rPr>
               <w:t xml:space="preserve"> </w:t>
             </w:r>
@@ -564,6 +583,7 @@
               <w:rPr>
                 <w:webHidden/>
                 <w:rStyle w:val="IndexLink"/>
+                <w:vanish w:val="false"/>
               </w:rPr>
               <w:t xml:space="preserve"> </w:t>
             </w:r>
@@ -591,6 +611,7 @@
               <w:rPr>
                 <w:webHidden/>
                 <w:rStyle w:val="IndexLink"/>
+                <w:vanish w:val="false"/>
               </w:rPr>
               <w:t xml:space="preserve"> </w:t>
             </w:r>
@@ -618,6 +639,7 @@
               <w:rPr>
                 <w:webHidden/>
                 <w:rStyle w:val="IndexLink"/>
+                <w:vanish w:val="false"/>
               </w:rPr>
               <w:t xml:space="preserve"> </w:t>
             </w:r>
@@ -645,6 +667,7 @@
               <w:rPr>
                 <w:webHidden/>
                 <w:rStyle w:val="IndexLink"/>
+                <w:vanish w:val="false"/>
               </w:rPr>
               <w:t xml:space="preserve"> </w:t>
             </w:r>
@@ -672,6 +695,7 @@
               <w:rPr>
                 <w:webHidden/>
                 <w:rStyle w:val="IndexLink"/>
+                <w:vanish w:val="false"/>
               </w:rPr>
               <w:t xml:space="preserve"> </w:t>
             </w:r>
@@ -770,15 +794,12 @@
     </w:p>
     <w:p>
       <w:pPr>
-        <w:pStyle w:val="FirstParagraph"/>
+        <w:pStyle w:val="Title"/>
         <w:rPr/>
       </w:pPr>
       <w:r>
-        <w:rPr>
-          <w:b/>
-          <w:bCs/>
-        </w:rPr>
-        <w:t>Association between leadership commitment and professional development at NASA (2020): sex-adjusted stratified analysis</w:t>
+        <w:rPr/>
+        <w:t>Association between leadership commitment and professional development at NASA (2020): weighted sex-adjusted stratified analysis</w:t>
       </w:r>
     </w:p>
     <w:p>
@@ -1310,8 +1331,8 @@
         <w:rPr/>
         <w:t>. After the cleaning process 7 variables were included in the analysis with 9633 observations.</w:t>
       </w:r>
-      <w:bookmarkStart w:id="6" w:name="context"/>
-      <w:bookmarkStart w:id="7" w:name="data-reception-and-cleaning"/>
+      <w:bookmarkStart w:id="6" w:name="data-reception-and-cleaning"/>
+      <w:bookmarkStart w:id="7" w:name="context"/>
       <w:bookmarkEnd w:id="6"/>
       <w:bookmarkEnd w:id="7"/>
     </w:p>
@@ -1397,8 +1418,8 @@
         <w:rPr/>
         <w:t>The association will be stratified by the sex of survey respondents.</w:t>
       </w:r>
-      <w:bookmarkStart w:id="13" w:name="variables"/>
-      <w:bookmarkStart w:id="14" w:name="covariates"/>
+      <w:bookmarkStart w:id="13" w:name="covariates"/>
+      <w:bookmarkStart w:id="14" w:name="variables"/>
       <w:bookmarkEnd w:id="13"/>
       <w:bookmarkEnd w:id="14"/>
     </w:p>
@@ -1433,8 +1454,8 @@
         <w:rPr/>
         <w:t xml:space="preserve"> version 4.1.2.</w:t>
       </w:r>
-      <w:bookmarkStart w:id="16" w:name="methods"/>
-      <w:bookmarkStart w:id="17" w:name="statistical-analyses"/>
+      <w:bookmarkStart w:id="16" w:name="statistical-analyses"/>
+      <w:bookmarkStart w:id="17" w:name="methods"/>
       <w:bookmarkEnd w:id="16"/>
       <w:bookmarkEnd w:id="17"/>
     </w:p>
@@ -3303,20 +3324,20 @@
         </w:tblCellMar>
       </w:tblPr>
       <w:tblGrid>
-        <w:gridCol w:w="1738"/>
-        <w:gridCol w:w="1125"/>
+        <w:gridCol w:w="1737"/>
+        <w:gridCol w:w="1126"/>
         <w:gridCol w:w="1095"/>
         <w:gridCol w:w="1096"/>
-        <w:gridCol w:w="1260"/>
+        <w:gridCol w:w="1261"/>
         <w:gridCol w:w="1258"/>
         <w:gridCol w:w="1257"/>
-        <w:gridCol w:w="803"/>
+        <w:gridCol w:w="802"/>
       </w:tblGrid>
       <w:tr>
         <w:trPr/>
         <w:tc>
           <w:tcPr>
-            <w:tcW w:w="1738" w:type="dxa"/>
+            <w:tcW w:w="1737" w:type="dxa"/>
             <w:tcBorders>
               <w:top w:val="single" w:sz="4" w:space="0" w:color="000000"/>
               <w:left w:val="single" w:sz="4" w:space="0" w:color="000000"/>
@@ -3369,7 +3390,7 @@
         </w:tc>
         <w:tc>
           <w:tcPr>
-            <w:tcW w:w="1125" w:type="dxa"/>
+            <w:tcW w:w="1126" w:type="dxa"/>
             <w:tcBorders>
               <w:top w:val="single" w:sz="4" w:space="0" w:color="000000"/>
               <w:left w:val="single" w:sz="4" w:space="0" w:color="000000"/>
@@ -3457,7 +3478,7 @@
         </w:tc>
         <w:tc>
           <w:tcPr>
-            <w:tcW w:w="5966" w:type="dxa"/>
+            <w:tcW w:w="5967" w:type="dxa"/>
             <w:gridSpan w:val="5"/>
             <w:tcBorders>
               <w:top w:val="single" w:sz="4" w:space="0" w:color="000000"/>
@@ -3528,7 +3549,7 @@
         </w:tc>
         <w:tc>
           <w:tcPr>
-            <w:tcW w:w="803" w:type="dxa"/>
+            <w:tcW w:w="802" w:type="dxa"/>
             <w:tcBorders>
               <w:top w:val="single" w:sz="4" w:space="0" w:color="000000"/>
               <w:left w:val="single" w:sz="4" w:space="0" w:color="000000"/>
@@ -3603,57 +3624,57 @@
         <w:trPr/>
         <w:tc>
           <w:tcPr>
-            <w:tcW w:w="1738" w:type="dxa"/>
-            <w:tcBorders>
-              <w:left w:val="single" w:sz="4" w:space="0" w:color="000000"/>
-              <w:bottom w:val="single" w:sz="4" w:space="0" w:color="000000"/>
-            </w:tcBorders>
-            <w:vAlign w:val="center"/>
-          </w:tcPr>
-          <w:p>
-            <w:pPr>
-              <w:pStyle w:val="Compact"/>
-              <w:widowControl w:val="false"/>
-              <w:jc w:val="center"/>
-              <w:rPr>
-                <w:rFonts w:ascii="Ubuntu" w:hAnsi="Ubuntu"/>
-                <w:b w:val="false"/>
-                <w:b w:val="false"/>
-                <w:bCs w:val="false"/>
-                <w:i w:val="false"/>
-                <w:i w:val="false"/>
-                <w:iCs w:val="false"/>
-                <w:strike w:val="false"/>
-                <w:dstrike w:val="false"/>
-                <w:outline w:val="false"/>
-                <w:shadow w:val="false"/>
-                <w:color w:val="000000"/>
-                <w:sz w:val="22"/>
-                <w:szCs w:val="22"/>
-                <w:u w:val="none"/>
-              </w:rPr>
-            </w:pPr>
-            <w:r>
-              <w:rPr>
-                <w:b w:val="false"/>
-                <w:bCs w:val="false"/>
-                <w:i w:val="false"/>
-                <w:iCs w:val="false"/>
-                <w:strike w:val="false"/>
-                <w:dstrike w:val="false"/>
-                <w:outline w:val="false"/>
-                <w:shadow w:val="false"/>
-                <w:color w:val="000000"/>
-                <w:sz w:val="22"/>
-                <w:szCs w:val="22"/>
-                <w:u w:val="none"/>
-              </w:rPr>
-            </w:r>
-          </w:p>
-        </w:tc>
-        <w:tc>
-          <w:tcPr>
-            <w:tcW w:w="1125" w:type="dxa"/>
+            <w:tcW w:w="1737" w:type="dxa"/>
+            <w:tcBorders>
+              <w:left w:val="single" w:sz="4" w:space="0" w:color="000000"/>
+              <w:bottom w:val="single" w:sz="4" w:space="0" w:color="000000"/>
+            </w:tcBorders>
+            <w:vAlign w:val="center"/>
+          </w:tcPr>
+          <w:p>
+            <w:pPr>
+              <w:pStyle w:val="Compact"/>
+              <w:widowControl w:val="false"/>
+              <w:jc w:val="center"/>
+              <w:rPr>
+                <w:rFonts w:ascii="Ubuntu" w:hAnsi="Ubuntu"/>
+                <w:b w:val="false"/>
+                <w:b w:val="false"/>
+                <w:bCs w:val="false"/>
+                <w:i w:val="false"/>
+                <w:i w:val="false"/>
+                <w:iCs w:val="false"/>
+                <w:strike w:val="false"/>
+                <w:dstrike w:val="false"/>
+                <w:outline w:val="false"/>
+                <w:shadow w:val="false"/>
+                <w:color w:val="000000"/>
+                <w:sz w:val="22"/>
+                <w:szCs w:val="22"/>
+                <w:u w:val="none"/>
+              </w:rPr>
+            </w:pPr>
+            <w:r>
+              <w:rPr>
+                <w:b w:val="false"/>
+                <w:bCs w:val="false"/>
+                <w:i w:val="false"/>
+                <w:iCs w:val="false"/>
+                <w:strike w:val="false"/>
+                <w:dstrike w:val="false"/>
+                <w:outline w:val="false"/>
+                <w:shadow w:val="false"/>
+                <w:color w:val="000000"/>
+                <w:sz w:val="22"/>
+                <w:szCs w:val="22"/>
+                <w:u w:val="none"/>
+              </w:rPr>
+            </w:r>
+          </w:p>
+        </w:tc>
+        <w:tc>
+          <w:tcPr>
+            <w:tcW w:w="1126" w:type="dxa"/>
             <w:tcBorders>
               <w:left w:val="single" w:sz="4" w:space="0" w:color="000000"/>
               <w:bottom w:val="single" w:sz="4" w:space="0" w:color="000000"/>
@@ -3875,7 +3896,7 @@
         </w:tc>
         <w:tc>
           <w:tcPr>
-            <w:tcW w:w="1260" w:type="dxa"/>
+            <w:tcW w:w="1261" w:type="dxa"/>
             <w:tcBorders>
               <w:left w:val="single" w:sz="4" w:space="0" w:color="000000"/>
               <w:bottom w:val="single" w:sz="4" w:space="0" w:color="000000"/>
@@ -4133,7 +4154,7 @@
         </w:tc>
         <w:tc>
           <w:tcPr>
-            <w:tcW w:w="803" w:type="dxa"/>
+            <w:tcW w:w="802" w:type="dxa"/>
             <w:tcBorders>
               <w:left w:val="single" w:sz="4" w:space="0" w:color="000000"/>
               <w:bottom w:val="single" w:sz="4" w:space="0" w:color="000000"/>
@@ -4187,7 +4208,7 @@
         <w:trPr/>
         <w:tc>
           <w:tcPr>
-            <w:tcW w:w="1738" w:type="dxa"/>
+            <w:tcW w:w="1737" w:type="dxa"/>
             <w:tcBorders>
               <w:left w:val="single" w:sz="4" w:space="0" w:color="000000"/>
               <w:bottom w:val="single" w:sz="4" w:space="0" w:color="000000"/>
@@ -4255,7 +4276,7 @@
         </w:tc>
         <w:tc>
           <w:tcPr>
-            <w:tcW w:w="1125" w:type="dxa"/>
+            <w:tcW w:w="1126" w:type="dxa"/>
             <w:tcBorders>
               <w:left w:val="single" w:sz="4" w:space="0" w:color="000000"/>
               <w:bottom w:val="single" w:sz="4" w:space="0" w:color="000000"/>
@@ -4405,7 +4426,7 @@
         </w:tc>
         <w:tc>
           <w:tcPr>
-            <w:tcW w:w="1260" w:type="dxa"/>
+            <w:tcW w:w="1261" w:type="dxa"/>
             <w:tcBorders>
               <w:left w:val="single" w:sz="4" w:space="0" w:color="000000"/>
               <w:bottom w:val="single" w:sz="4" w:space="0" w:color="000000"/>
@@ -4555,7 +4576,7 @@
         </w:tc>
         <w:tc>
           <w:tcPr>
-            <w:tcW w:w="803" w:type="dxa"/>
+            <w:tcW w:w="802" w:type="dxa"/>
             <w:tcBorders>
               <w:left w:val="single" w:sz="4" w:space="0" w:color="000000"/>
               <w:bottom w:val="single" w:sz="4" w:space="0" w:color="000000"/>
@@ -4610,7 +4631,7 @@
         <w:trPr/>
         <w:tc>
           <w:tcPr>
-            <w:tcW w:w="1738" w:type="dxa"/>
+            <w:tcW w:w="1737" w:type="dxa"/>
             <w:tcBorders>
               <w:left w:val="single" w:sz="4" w:space="0" w:color="000000"/>
               <w:bottom w:val="single" w:sz="4" w:space="0" w:color="000000"/>
@@ -4661,7 +4682,7 @@
         </w:tc>
         <w:tc>
           <w:tcPr>
-            <w:tcW w:w="1125" w:type="dxa"/>
+            <w:tcW w:w="1126" w:type="dxa"/>
             <w:tcBorders>
               <w:left w:val="single" w:sz="4" w:space="0" w:color="000000"/>
               <w:bottom w:val="single" w:sz="4" w:space="0" w:color="000000"/>
@@ -4814,7 +4835,7 @@
         </w:tc>
         <w:tc>
           <w:tcPr>
-            <w:tcW w:w="1260" w:type="dxa"/>
+            <w:tcW w:w="1261" w:type="dxa"/>
             <w:tcBorders>
               <w:left w:val="single" w:sz="4" w:space="0" w:color="000000"/>
               <w:bottom w:val="single" w:sz="4" w:space="0" w:color="000000"/>
@@ -4967,7 +4988,7 @@
         </w:tc>
         <w:tc>
           <w:tcPr>
-            <w:tcW w:w="803" w:type="dxa"/>
+            <w:tcW w:w="802" w:type="dxa"/>
             <w:tcBorders>
               <w:left w:val="single" w:sz="4" w:space="0" w:color="000000"/>
               <w:bottom w:val="single" w:sz="4" w:space="0" w:color="000000"/>
@@ -5021,7 +5042,7 @@
         <w:trPr/>
         <w:tc>
           <w:tcPr>
-            <w:tcW w:w="1738" w:type="dxa"/>
+            <w:tcW w:w="1737" w:type="dxa"/>
             <w:tcBorders>
               <w:left w:val="single" w:sz="4" w:space="0" w:color="000000"/>
               <w:bottom w:val="single" w:sz="4" w:space="0" w:color="000000"/>
@@ -5072,7 +5093,7 @@
         </w:tc>
         <w:tc>
           <w:tcPr>
-            <w:tcW w:w="1125" w:type="dxa"/>
+            <w:tcW w:w="1126" w:type="dxa"/>
             <w:tcBorders>
               <w:left w:val="single" w:sz="4" w:space="0" w:color="000000"/>
               <w:bottom w:val="single" w:sz="4" w:space="0" w:color="000000"/>
@@ -5225,7 +5246,7 @@
         </w:tc>
         <w:tc>
           <w:tcPr>
-            <w:tcW w:w="1260" w:type="dxa"/>
+            <w:tcW w:w="1261" w:type="dxa"/>
             <w:tcBorders>
               <w:left w:val="single" w:sz="4" w:space="0" w:color="000000"/>
               <w:bottom w:val="single" w:sz="4" w:space="0" w:color="000000"/>
@@ -5378,7 +5399,7 @@
         </w:tc>
         <w:tc>
           <w:tcPr>
-            <w:tcW w:w="803" w:type="dxa"/>
+            <w:tcW w:w="802" w:type="dxa"/>
             <w:tcBorders>
               <w:left w:val="single" w:sz="4" w:space="0" w:color="000000"/>
               <w:bottom w:val="single" w:sz="4" w:space="0" w:color="000000"/>
@@ -5432,7 +5453,7 @@
         <w:trPr/>
         <w:tc>
           <w:tcPr>
-            <w:tcW w:w="1738" w:type="dxa"/>
+            <w:tcW w:w="1737" w:type="dxa"/>
             <w:tcBorders>
               <w:left w:val="single" w:sz="4" w:space="0" w:color="000000"/>
               <w:bottom w:val="single" w:sz="4" w:space="0" w:color="000000"/>
@@ -5483,7 +5504,7 @@
         </w:tc>
         <w:tc>
           <w:tcPr>
-            <w:tcW w:w="1125" w:type="dxa"/>
+            <w:tcW w:w="1126" w:type="dxa"/>
             <w:tcBorders>
               <w:left w:val="single" w:sz="4" w:space="0" w:color="000000"/>
               <w:bottom w:val="single" w:sz="4" w:space="0" w:color="000000"/>
@@ -5636,7 +5657,7 @@
         </w:tc>
         <w:tc>
           <w:tcPr>
-            <w:tcW w:w="1260" w:type="dxa"/>
+            <w:tcW w:w="1261" w:type="dxa"/>
             <w:tcBorders>
               <w:left w:val="single" w:sz="4" w:space="0" w:color="000000"/>
               <w:bottom w:val="single" w:sz="4" w:space="0" w:color="000000"/>
@@ -5789,7 +5810,7 @@
         </w:tc>
         <w:tc>
           <w:tcPr>
-            <w:tcW w:w="803" w:type="dxa"/>
+            <w:tcW w:w="802" w:type="dxa"/>
             <w:tcBorders>
               <w:left w:val="single" w:sz="4" w:space="0" w:color="000000"/>
               <w:bottom w:val="single" w:sz="4" w:space="0" w:color="000000"/>
@@ -5843,7 +5864,7 @@
         <w:trPr/>
         <w:tc>
           <w:tcPr>
-            <w:tcW w:w="1738" w:type="dxa"/>
+            <w:tcW w:w="1737" w:type="dxa"/>
             <w:tcBorders>
               <w:left w:val="single" w:sz="4" w:space="0" w:color="000000"/>
               <w:bottom w:val="single" w:sz="4" w:space="0" w:color="000000"/>
@@ -5894,7 +5915,7 @@
         </w:tc>
         <w:tc>
           <w:tcPr>
-            <w:tcW w:w="1125" w:type="dxa"/>
+            <w:tcW w:w="1126" w:type="dxa"/>
             <w:tcBorders>
               <w:left w:val="single" w:sz="4" w:space="0" w:color="000000"/>
               <w:bottom w:val="single" w:sz="4" w:space="0" w:color="000000"/>
@@ -6047,7 +6068,7 @@
         </w:tc>
         <w:tc>
           <w:tcPr>
-            <w:tcW w:w="1260" w:type="dxa"/>
+            <w:tcW w:w="1261" w:type="dxa"/>
             <w:tcBorders>
               <w:left w:val="single" w:sz="4" w:space="0" w:color="000000"/>
               <w:bottom w:val="single" w:sz="4" w:space="0" w:color="000000"/>
@@ -6200,7 +6221,7 @@
         </w:tc>
         <w:tc>
           <w:tcPr>
-            <w:tcW w:w="803" w:type="dxa"/>
+            <w:tcW w:w="802" w:type="dxa"/>
             <w:tcBorders>
               <w:left w:val="single" w:sz="4" w:space="0" w:color="000000"/>
               <w:bottom w:val="single" w:sz="4" w:space="0" w:color="000000"/>
@@ -6254,7 +6275,7 @@
         <w:trPr/>
         <w:tc>
           <w:tcPr>
-            <w:tcW w:w="1738" w:type="dxa"/>
+            <w:tcW w:w="1737" w:type="dxa"/>
             <w:tcBorders>
               <w:left w:val="single" w:sz="4" w:space="0" w:color="000000"/>
               <w:bottom w:val="single" w:sz="4" w:space="0" w:color="000000"/>
@@ -6305,7 +6326,7 @@
         </w:tc>
         <w:tc>
           <w:tcPr>
-            <w:tcW w:w="1125" w:type="dxa"/>
+            <w:tcW w:w="1126" w:type="dxa"/>
             <w:tcBorders>
               <w:left w:val="single" w:sz="4" w:space="0" w:color="000000"/>
               <w:bottom w:val="single" w:sz="4" w:space="0" w:color="000000"/>
@@ -6458,7 +6479,7 @@
         </w:tc>
         <w:tc>
           <w:tcPr>
-            <w:tcW w:w="1260" w:type="dxa"/>
+            <w:tcW w:w="1261" w:type="dxa"/>
             <w:tcBorders>
               <w:left w:val="single" w:sz="4" w:space="0" w:color="000000"/>
               <w:bottom w:val="single" w:sz="4" w:space="0" w:color="000000"/>
@@ -6611,7 +6632,7 @@
         </w:tc>
         <w:tc>
           <w:tcPr>
-            <w:tcW w:w="803" w:type="dxa"/>
+            <w:tcW w:w="802" w:type="dxa"/>
             <w:tcBorders>
               <w:left w:val="single" w:sz="4" w:space="0" w:color="000000"/>
               <w:bottom w:val="single" w:sz="4" w:space="0" w:color="000000"/>
@@ -6860,8 +6881,8 @@
         <w:gridCol w:w="901"/>
         <w:gridCol w:w="900"/>
         <w:gridCol w:w="901"/>
-        <w:gridCol w:w="903"/>
-        <w:gridCol w:w="900"/>
+        <w:gridCol w:w="904"/>
+        <w:gridCol w:w="899"/>
         <w:gridCol w:w="900"/>
         <w:gridCol w:w="901"/>
         <w:gridCol w:w="901"/>
@@ -7568,7 +7589,7 @@
         </w:tc>
         <w:tc>
           <w:tcPr>
-            <w:tcW w:w="903" w:type="dxa"/>
+            <w:tcW w:w="904" w:type="dxa"/>
             <w:tcBorders>
               <w:left w:val="single" w:sz="4" w:space="0" w:color="000000"/>
               <w:bottom w:val="single" w:sz="4" w:space="0" w:color="000000"/>
@@ -7654,7 +7675,7 @@
         </w:tc>
         <w:tc>
           <w:tcPr>
-            <w:tcW w:w="900" w:type="dxa"/>
+            <w:tcW w:w="899" w:type="dxa"/>
             <w:tcBorders>
               <w:left w:val="single" w:sz="4" w:space="0" w:color="000000"/>
               <w:bottom w:val="single" w:sz="4" w:space="0" w:color="000000"/>
@@ -8220,7 +8241,7 @@
         </w:tc>
         <w:tc>
           <w:tcPr>
-            <w:tcW w:w="903" w:type="dxa"/>
+            <w:tcW w:w="904" w:type="dxa"/>
             <w:tcBorders>
               <w:left w:val="single" w:sz="4" w:space="0" w:color="000000"/>
               <w:bottom w:val="single" w:sz="4" w:space="0" w:color="000000"/>
@@ -8270,7 +8291,7 @@
         </w:tc>
         <w:tc>
           <w:tcPr>
-            <w:tcW w:w="900" w:type="dxa"/>
+            <w:tcW w:w="899" w:type="dxa"/>
             <w:tcBorders>
               <w:left w:val="single" w:sz="4" w:space="0" w:color="000000"/>
               <w:bottom w:val="single" w:sz="4" w:space="0" w:color="000000"/>
@@ -8730,7 +8751,7 @@
         </w:tc>
         <w:tc>
           <w:tcPr>
-            <w:tcW w:w="903" w:type="dxa"/>
+            <w:tcW w:w="904" w:type="dxa"/>
             <w:tcBorders>
               <w:left w:val="single" w:sz="4" w:space="0" w:color="000000"/>
               <w:bottom w:val="single" w:sz="4" w:space="0" w:color="000000"/>
@@ -8781,7 +8802,7 @@
         </w:tc>
         <w:tc>
           <w:tcPr>
-            <w:tcW w:w="900" w:type="dxa"/>
+            <w:tcW w:w="899" w:type="dxa"/>
             <w:tcBorders>
               <w:left w:val="single" w:sz="4" w:space="0" w:color="000000"/>
               <w:bottom w:val="single" w:sz="4" w:space="0" w:color="000000"/>
@@ -9241,7 +9262,7 @@
         </w:tc>
         <w:tc>
           <w:tcPr>
-            <w:tcW w:w="903" w:type="dxa"/>
+            <w:tcW w:w="904" w:type="dxa"/>
             <w:tcBorders>
               <w:left w:val="single" w:sz="4" w:space="0" w:color="000000"/>
               <w:bottom w:val="single" w:sz="4" w:space="0" w:color="000000"/>
@@ -9292,7 +9313,7 @@
         </w:tc>
         <w:tc>
           <w:tcPr>
-            <w:tcW w:w="900" w:type="dxa"/>
+            <w:tcW w:w="899" w:type="dxa"/>
             <w:tcBorders>
               <w:left w:val="single" w:sz="4" w:space="0" w:color="000000"/>
               <w:bottom w:val="single" w:sz="4" w:space="0" w:color="000000"/>
@@ -9669,8 +9690,8 @@
         <w:pStyle w:val="TextBody"/>
         <w:rPr/>
       </w:pPr>
-      <w:bookmarkStart w:id="24" w:name="results"/>
-      <w:bookmarkStart w:id="25" w:name="additional-analyses"/>
+      <w:bookmarkStart w:id="24" w:name="additional-analyses"/>
+      <w:bookmarkStart w:id="25" w:name="results"/>
       <w:bookmarkEnd w:id="24"/>
       <w:bookmarkEnd w:id="25"/>
       <w:r>
@@ -9773,7 +9794,7 @@
         <w:pStyle w:val="Compact"/>
         <w:numPr>
           <w:ilvl w:val="0"/>
-          <w:numId w:val="4"/>
+          <w:numId w:val="5"/>
         </w:numPr>
         <w:rPr/>
       </w:pPr>
@@ -9786,7 +9807,7 @@
       </w:r>
       <w:r>
         <w:rPr/>
-        <w:t xml:space="preserve"> – Analytical Plan for Association between leadership commitment and professional development at NASA (2020): sex-adjusted stratified analysis </w:t>
+        <w:t xml:space="preserve"> – Analytical Plan for Association between leadership commitment and professional development at NASA (2020): weighted sex-adjusted stratified analysis </w:t>
       </w:r>
     </w:p>
     <w:p>
@@ -9794,7 +9815,7 @@
         <w:pStyle w:val="Compact"/>
         <w:numPr>
           <w:ilvl w:val="0"/>
-          <w:numId w:val="5"/>
+          <w:numId w:val="6"/>
         </w:numPr>
         <w:rPr/>
       </w:pPr>
@@ -9869,14 +9890,7 @@
           <w:b/>
           <w:bCs/>
         </w:rPr>
-        <w:t>SAP-2022-008-GJ-v0</w:t>
-      </w:r>
-      <w:r>
-        <w:rPr>
-          <w:b/>
-          <w:bCs/>
-        </w:rPr>
-        <w:t>2</w:t>
+        <w:t>SAP-2022-008-GJ-v02</w:t>
       </w:r>
       <w:r>
         <w:rPr/>
@@ -12148,7 +12162,7 @@
             <wp:inline distT="0" distB="0" distL="0" distR="0">
               <wp:extent cx="6137275" cy="36195"/>
               <wp:effectExtent l="0" t="0" r="0" b="0"/>
-              <wp:docPr id="4" name="Shape5"/>
+              <wp:docPr id="4" name="Shape4"/>
               <a:graphic xmlns:a="http://schemas.openxmlformats.org/drawingml/2006/main">
                 <a:graphicData uri="http://schemas.microsoft.com/office/word/2010/wordprocessingShape">
                   <wps:wsp>
@@ -12185,7 +12199,7 @@
         </mc:Choice>
         <mc:Fallback>
           <w:pict>
-            <v:rect id="shape_0" ID="Shape5" path="m0,0l-2147483645,0l-2147483645,-2147483646l0,-2147483646xe" fillcolor="white" stroked="t" o:allowincell="f" style="position:absolute;margin-left:0pt;margin-top:-2.9pt;width:483.2pt;height:2.8pt;mso-wrap-style:none;v-text-anchor:middle;mso-position-vertical:top">
+            <v:rect id="shape_0" ID="Shape4" path="m0,0l-2147483645,0l-2147483645,-2147483646l0,-2147483646xe" fillcolor="white" stroked="t" o:allowincell="f" style="position:absolute;margin-left:0pt;margin-top:-2.9pt;width:483.2pt;height:2.8pt;mso-wrap-style:none;v-text-anchor:middle;mso-position-vertical:top">
               <v:fill o:detectmouseclick="t" type="solid" color2="black"/>
               <v:stroke color="black" joinstyle="round" endcap="flat"/>
               <w10:wrap type="square"/>
@@ -12214,8 +12228,8 @@
       <w:gridCol w:w="1633"/>
       <w:gridCol w:w="194"/>
       <w:gridCol w:w="974"/>
-      <w:gridCol w:w="202"/>
-      <w:gridCol w:w="637"/>
+      <w:gridCol w:w="203"/>
+      <w:gridCol w:w="636"/>
       <w:gridCol w:w="183"/>
       <w:gridCol w:w="1059"/>
     </w:tblGrid>
@@ -12495,7 +12509,7 @@
       </w:tc>
       <w:tc>
         <w:tcPr>
-          <w:tcW w:w="202" w:type="dxa"/>
+          <w:tcW w:w="203" w:type="dxa"/>
           <w:tcBorders/>
           <w:vAlign w:val="center"/>
         </w:tcPr>
@@ -12517,7 +12531,7 @@
       </w:tc>
       <w:tc>
         <w:tcPr>
-          <w:tcW w:w="637" w:type="dxa"/>
+          <w:tcW w:w="636" w:type="dxa"/>
           <w:tcBorders/>
           <w:vAlign w:val="center"/>
         </w:tcPr>
@@ -12951,7 +12965,7 @@
             <wp:inline distT="0" distB="0" distL="0" distR="0">
               <wp:extent cx="6137275" cy="36195"/>
               <wp:effectExtent l="0" t="0" r="0" b="0"/>
-              <wp:docPr id="3" name="Shape4"/>
+              <wp:docPr id="3" name="Shape3"/>
               <a:graphic xmlns:a="http://schemas.openxmlformats.org/drawingml/2006/main">
                 <a:graphicData uri="http://schemas.microsoft.com/office/word/2010/wordprocessingShape">
                   <wps:wsp>
@@ -12988,7 +13002,7 @@
         </mc:Choice>
         <mc:Fallback>
           <w:pict>
-            <v:rect id="shape_0" ID="Shape4" path="m0,0l-2147483645,0l-2147483645,-2147483646l0,-2147483646xe" fillcolor="white" stroked="t" o:allowincell="f" style="position:absolute;margin-left:0pt;margin-top:-2.9pt;width:483.2pt;height:2.8pt;mso-wrap-style:none;v-text-anchor:middle;mso-position-vertical:top">
+            <v:rect id="shape_0" ID="Shape3" path="m0,0l-2147483645,0l-2147483645,-2147483646l0,-2147483646xe" fillcolor="white" stroked="t" o:allowincell="f" style="position:absolute;margin-left:0pt;margin-top:-2.9pt;width:483.2pt;height:2.8pt;mso-wrap-style:none;v-text-anchor:middle;mso-position-vertical:top">
               <v:fill o:detectmouseclick="t" type="solid" color2="black"/>
               <v:stroke color="black" joinstyle="round" endcap="flat"/>
               <w10:wrap type="square"/>
@@ -13403,6 +13417,142 @@
       </w:rPr>
     </w:lvl>
   </w:abstractNum>
+  <w:abstractNum w:abstractNumId="4">
+    <w:lvl w:ilvl="0">
+      <w:numFmt w:val="bullet"/>
+      <w:lvlText w:val=""/>
+      <w:lvlJc w:val="left"/>
+      <w:pPr>
+        <w:tabs>
+          <w:tab w:val="num" w:pos="0"/>
+        </w:tabs>
+        <w:ind w:left="720" w:hanging="480"/>
+      </w:pPr>
+      <w:rPr>
+        <w:rFonts w:ascii="Symbol" w:hAnsi="Symbol" w:cs="Symbol" w:hint="default"/>
+      </w:rPr>
+    </w:lvl>
+    <w:lvl w:ilvl="1">
+      <w:start w:val="0"/>
+      <w:numFmt w:val="bullet"/>
+      <w:lvlText w:val=""/>
+      <w:lvlJc w:val="left"/>
+      <w:pPr>
+        <w:tabs>
+          <w:tab w:val="num" w:pos="0"/>
+        </w:tabs>
+        <w:ind w:left="1440" w:hanging="480"/>
+      </w:pPr>
+      <w:rPr>
+        <w:rFonts w:ascii="Symbol" w:hAnsi="Symbol" w:cs="Symbol" w:hint="default"/>
+      </w:rPr>
+    </w:lvl>
+    <w:lvl w:ilvl="2">
+      <w:start w:val="0"/>
+      <w:numFmt w:val="bullet"/>
+      <w:lvlText w:val=""/>
+      <w:lvlJc w:val="left"/>
+      <w:pPr>
+        <w:tabs>
+          <w:tab w:val="num" w:pos="0"/>
+        </w:tabs>
+        <w:ind w:left="2160" w:hanging="480"/>
+      </w:pPr>
+      <w:rPr>
+        <w:rFonts w:ascii="Symbol" w:hAnsi="Symbol" w:cs="Symbol" w:hint="default"/>
+      </w:rPr>
+    </w:lvl>
+    <w:lvl w:ilvl="3">
+      <w:start w:val="0"/>
+      <w:numFmt w:val="bullet"/>
+      <w:lvlText w:val=""/>
+      <w:lvlJc w:val="left"/>
+      <w:pPr>
+        <w:tabs>
+          <w:tab w:val="num" w:pos="0"/>
+        </w:tabs>
+        <w:ind w:left="2880" w:hanging="480"/>
+      </w:pPr>
+      <w:rPr>
+        <w:rFonts w:ascii="Symbol" w:hAnsi="Symbol" w:cs="Symbol" w:hint="default"/>
+      </w:rPr>
+    </w:lvl>
+    <w:lvl w:ilvl="4">
+      <w:start w:val="0"/>
+      <w:numFmt w:val="bullet"/>
+      <w:lvlText w:val=""/>
+      <w:lvlJc w:val="left"/>
+      <w:pPr>
+        <w:tabs>
+          <w:tab w:val="num" w:pos="0"/>
+        </w:tabs>
+        <w:ind w:left="3600" w:hanging="480"/>
+      </w:pPr>
+      <w:rPr>
+        <w:rFonts w:ascii="Symbol" w:hAnsi="Symbol" w:cs="Symbol" w:hint="default"/>
+      </w:rPr>
+    </w:lvl>
+    <w:lvl w:ilvl="5">
+      <w:start w:val="0"/>
+      <w:numFmt w:val="bullet"/>
+      <w:lvlText w:val=""/>
+      <w:lvlJc w:val="left"/>
+      <w:pPr>
+        <w:tabs>
+          <w:tab w:val="num" w:pos="0"/>
+        </w:tabs>
+        <w:ind w:left="4320" w:hanging="480"/>
+      </w:pPr>
+      <w:rPr>
+        <w:rFonts w:ascii="Symbol" w:hAnsi="Symbol" w:cs="Symbol" w:hint="default"/>
+      </w:rPr>
+    </w:lvl>
+    <w:lvl w:ilvl="6">
+      <w:start w:val="0"/>
+      <w:numFmt w:val="bullet"/>
+      <w:lvlText w:val=""/>
+      <w:lvlJc w:val="left"/>
+      <w:pPr>
+        <w:tabs>
+          <w:tab w:val="num" w:pos="0"/>
+        </w:tabs>
+        <w:ind w:left="5040" w:hanging="480"/>
+      </w:pPr>
+      <w:rPr>
+        <w:rFonts w:ascii="Symbol" w:hAnsi="Symbol" w:cs="Symbol" w:hint="default"/>
+      </w:rPr>
+    </w:lvl>
+    <w:lvl w:ilvl="7">
+      <w:start w:val="0"/>
+      <w:numFmt w:val="bullet"/>
+      <w:lvlText w:val=""/>
+      <w:lvlJc w:val="left"/>
+      <w:pPr>
+        <w:tabs>
+          <w:tab w:val="num" w:pos="0"/>
+        </w:tabs>
+        <w:ind w:left="5760" w:hanging="480"/>
+      </w:pPr>
+      <w:rPr>
+        <w:rFonts w:ascii="Symbol" w:hAnsi="Symbol" w:cs="Symbol" w:hint="default"/>
+      </w:rPr>
+    </w:lvl>
+    <w:lvl w:ilvl="8">
+      <w:start w:val="0"/>
+      <w:numFmt w:val="bullet"/>
+      <w:lvlText w:val=""/>
+      <w:lvlJc w:val="left"/>
+      <w:pPr>
+        <w:tabs>
+          <w:tab w:val="num" w:pos="0"/>
+        </w:tabs>
+        <w:ind w:left="6480" w:hanging="480"/>
+      </w:pPr>
+      <w:rPr>
+        <w:rFonts w:ascii="Symbol" w:hAnsi="Symbol" w:cs="Symbol" w:hint="default"/>
+      </w:rPr>
+    </w:lvl>
+  </w:abstractNum>
   <w:num w:numId="1">
     <w:abstractNumId w:val="1"/>
   </w:num>
@@ -13413,9 +13563,12 @@
     <w:abstractNumId w:val="3"/>
   </w:num>
   <w:num w:numId="4">
+    <w:abstractNumId w:val="4"/>
+  </w:num>
+  <w:num w:numId="5">
     <w:abstractNumId w:val="2"/>
   </w:num>
-  <w:num w:numId="5">
+  <w:num w:numId="6">
     <w:abstractNumId w:val="2"/>
   </w:num>
 </w:numbering>
